--- a/docs/Retirement_Calculator_User_Guide_v15_4.docx
+++ b/docs/Retirement_Calculator_User_Guide_v15_4.docx
@@ -36,68 +36,92 @@
       <w:pPr>
         <w:pStyle w:val="Heading1"/>
       </w:pPr>
-      <w:bookmarkStart w:id="0" w:name="_Toc221182704"/>
-      <w:r>
-        <w:t>What's New in Version 15.</w:t>
+      <w:bookmarkStart w:id="0" w:name="_Toc221273604"/>
+      <w:r>
+        <w:t>What's New in Version 15.4</w:t>
       </w:r>
       <w:bookmarkEnd w:id="0"/>
-      <w:r>
-        <w:t>4</w:t>
-      </w:r>
-    </w:p>
-    <w:p>
-      <w:r>
-        <w:t>Stochastic Irregular Expenses: Replaces manual one-off expenses with probabilistic modeling of vehicle replacement, housing maintenance, medical costs, and home modifications. Each Monte Carlo run generates unique expense timing and amounts based on age-dependent probabilities and cost variation. Automatically calculates realistic irregular expense uncertainty (~$10-13k/year median, ~$17-22k/year 90th percentile).</w:t>
-      </w:r>
-    </w:p>
-    <w:p>
-      <w:r>
-        <w:t>CSV Export Bug Fix: Fixed undefined field error when exporting detailed CSV with irregular expenses enabled.</w:t>
+    </w:p>
+    <w:p>
+      <w:r>
+        <w:t>Version 15.4 introduces major workflow enhancements including Save/Load Scenarios for managing multiple retirement plans, Stochastic Irregular Expenses working across all test scenarios, and comprehensive warning systems. This guide covers versions 15.0 through 15.4, which together represent major enhancements to the calculator.</w:t>
       </w:r>
     </w:p>
     <w:p>
       <w:pPr>
         <w:pStyle w:val="Heading2"/>
       </w:pPr>
-      <w:r>
-        <w:t>Version 15.3 (February 2026)</w:t>
-      </w:r>
-    </w:p>
-    <w:p>
-      <w:r>
-        <w:t>Version 15.2 introduces the Executive Summary Dashboard, providing comprehensive at-a-glance analysis of your retirement plan. This guide covers versions 15.0, 15.1, and 15.2, which together represent major enhancements to the calculator.</w:t>
+      <w:bookmarkStart w:id="1" w:name="_Toc221273605"/>
+      <w:r>
+        <w:t>Version 15.4 (February 2026)</w:t>
+      </w:r>
+      <w:bookmarkEnd w:id="1"/>
+    </w:p>
+    <w:p>
+      <w:r>
+        <w:t>Save/Load Scenarios: Save multiple retirement scenarios to browser storage with custom names. Load previously saved scenarios instantly. Export scenarios as JSON files for backup or sharing. Import scenarios from JSON files. Auto-save draft every 30 seconds with recovery on page load.</w:t>
+      </w:r>
+      <w:r>
+        <w:br/>
+      </w:r>
+      <w:r>
+        <w:br/>
+        <w:t>Stochastic Irregular Expenses Enhanced: Now works with ALL test scenarios (Constant Returns, Historical Periods, Monte Carlo, Historical Monte Carlo). Previously only worked with Monte Carlo. Generates realistic lumpy expenses (vehicles, home repairs, medical) for single-run scenarios with proper inflation calculation from retirement year.</w:t>
+      </w:r>
+      <w:r>
+        <w:br/>
+      </w:r>
+      <w:r>
+        <w:br/>
+        <w:t>Enhanced Warning System: Comprehensive early depletion warning when portfolio fails in first 5 years. Identifies root causes (low returns, high spending, stochastic expense spikes, couple retirement gaps). Provides specific actionable fixes including pre-retirement income guidance for staggered retirement scenarios.</w:t>
+      </w:r>
+      <w:r>
+        <w:br/>
+      </w:r>
+      <w:r>
+        <w:br/>
+        <w:t>Manual Expense Visibility Improved: Manual one-off expenses now always visible even when stochastic is enabled, with clear warnings about which system is active. Orange warning when using manual expenses with Monte Carlo explains limitation (same expenses in every simulation).</w:t>
+      </w:r>
+      <w:r>
+        <w:br/>
+      </w:r>
+      <w:r>
+        <w:br/>
+        <w:t>Stale Results Detection: Monte Carlo and Historical Monte Carlo buttons turn orange and pulse when settings change after running. Clear "🔄 Re-Run" prompts with warning messages ensure users know when results are outdated.</w:t>
+      </w:r>
+      <w:r>
+        <w:br/>
+      </w:r>
+      <w:r>
+        <w:br/>
+        <w:t>Streamlined Interface: Removed Quick Start Templates from Scenario Manager to reduce clutter. Focus on user-created scenarios with enhanced save/load functionality.</w:t>
       </w:r>
     </w:p>
     <w:p>
       <w:pPr>
         <w:pStyle w:val="Heading2"/>
       </w:pPr>
-      <w:bookmarkStart w:id="1" w:name="_Toc221182705"/>
-      <w:r>
+      <w:bookmarkStart w:id="2" w:name="_Toc221273606"/>
+      <w:r>
+        <w:lastRenderedPageBreak/>
         <w:t>Version 15.2 (February 2026)</w:t>
       </w:r>
-      <w:bookmarkEnd w:id="1"/>
-    </w:p>
-    <w:p>
-      <w:r>
-        <w:rPr>
-          <w:b/>
-        </w:rPr>
-        <w:t xml:space="preserve">Executive Summary Dashboard: </w:t>
-      </w:r>
-      <w:r>
-        <w:t>Collapsible panel above charts showing success/fail status, portfolio metrics, income summary, risk assessment with traffic lights (🔴🟡🟢), Monte Carlo analysis, and couple tracking. Scenario-aware with hover tooltips on all metrics.</w:t>
+      <w:bookmarkEnd w:id="2"/>
+    </w:p>
+    <w:p>
+      <w:r>
+        <w:t>Executive Summary Dashboard: Collapsible panel above charts showing success/fail status, portfolio metrics, income summary, risk assessment with traffic lights (🔴🟡🟢), Monte Carlo analysis, and couple tracking. Scenario-aware with hover tooltips on all metrics.</w:t>
       </w:r>
     </w:p>
     <w:p>
       <w:pPr>
         <w:pStyle w:val="Heading2"/>
       </w:pPr>
-      <w:bookmarkStart w:id="2" w:name="_Toc221182706"/>
+      <w:bookmarkStart w:id="3" w:name="_Toc221273607"/>
       <w:r>
         <w:t>Version 15.1 (February 2026)</w:t>
       </w:r>
-      <w:bookmarkEnd w:id="2"/>
+      <w:bookmarkEnd w:id="3"/>
     </w:p>
     <w:p>
       <w:r>
@@ -136,11 +160,11 @@
       <w:pPr>
         <w:pStyle w:val="Heading2"/>
       </w:pPr>
-      <w:bookmarkStart w:id="3" w:name="_Toc221182707"/>
+      <w:bookmarkStart w:id="4" w:name="_Toc221273608"/>
       <w:r>
         <w:t>Version 15.0 (February 2026)</w:t>
       </w:r>
-      <w:bookmarkEnd w:id="3"/>
+      <w:bookmarkEnd w:id="4"/>
     </w:p>
     <w:p>
       <w:r>
@@ -151,6 +175,11 @@
       </w:r>
       <w:r>
         <w:t>Complete individual partner management with different ages, retirement dates, super balances, and pensions. Includes death scenarios and reversionary pension modeling.</w:t>
+      </w:r>
+    </w:p>
+    <w:p>
+      <w:r>
+        <w:br w:type="page"/>
       </w:r>
     </w:p>
     <w:sdt>
@@ -191,6 +220,11 @@
             </w:tabs>
             <w:rPr>
               <w:noProof/>
+              <w:kern w:val="2"/>
+              <w:sz w:val="24"/>
+              <w:szCs w:val="24"/>
+              <w:lang w:val="en-AU" w:eastAsia="en-AU"/>
+              <w14:ligatures w14:val="standardContextual"/>
             </w:rPr>
           </w:pPr>
           <w:r>
@@ -202,13 +236,13 @@
           <w:r>
             <w:fldChar w:fldCharType="separate"/>
           </w:r>
-          <w:hyperlink w:anchor="_Toc221182704" w:history="1">
+          <w:hyperlink w:anchor="_Toc221273604" w:history="1">
             <w:r>
               <w:rPr>
                 <w:rStyle w:val="Hyperlink"/>
                 <w:noProof/>
               </w:rPr>
-              <w:t>What's New in Version 15.2</w:t>
+              <w:t>What's New in Version 15.4</w:t>
             </w:r>
             <w:r>
               <w:rPr>
@@ -229,7 +263,7 @@
                 <w:noProof/>
                 <w:webHidden/>
               </w:rPr>
-              <w:instrText xml:space="preserve"> PAGEREF _Toc221182704 \h </w:instrText>
+              <w:instrText xml:space="preserve"> PAGEREF _Toc221273604 \h </w:instrText>
             </w:r>
             <w:r>
               <w:rPr>
@@ -268,15 +302,20 @@
             </w:tabs>
             <w:rPr>
               <w:noProof/>
+              <w:kern w:val="2"/>
+              <w:sz w:val="24"/>
+              <w:szCs w:val="24"/>
+              <w:lang w:val="en-AU" w:eastAsia="en-AU"/>
+              <w14:ligatures w14:val="standardContextual"/>
             </w:rPr>
           </w:pPr>
-          <w:hyperlink w:anchor="_Toc221182705" w:history="1">
+          <w:hyperlink w:anchor="_Toc221273605" w:history="1">
             <w:r>
               <w:rPr>
                 <w:rStyle w:val="Hyperlink"/>
                 <w:noProof/>
               </w:rPr>
-              <w:t>Version 15.2 (February 2026)</w:t>
+              <w:t>Version 15.4 (February 2026)</w:t>
             </w:r>
             <w:r>
               <w:rPr>
@@ -297,7 +336,7 @@
                 <w:noProof/>
                 <w:webHidden/>
               </w:rPr>
-              <w:instrText xml:space="preserve"> PAGEREF _Toc221182705 \h </w:instrText>
+              <w:instrText xml:space="preserve"> PAGEREF _Toc221273605 \h </w:instrText>
             </w:r>
             <w:r>
               <w:rPr>
@@ -336,15 +375,20 @@
             </w:tabs>
             <w:rPr>
               <w:noProof/>
+              <w:kern w:val="2"/>
+              <w:sz w:val="24"/>
+              <w:szCs w:val="24"/>
+              <w:lang w:val="en-AU" w:eastAsia="en-AU"/>
+              <w14:ligatures w14:val="standardContextual"/>
             </w:rPr>
           </w:pPr>
-          <w:hyperlink w:anchor="_Toc221182706" w:history="1">
+          <w:hyperlink w:anchor="_Toc221273606" w:history="1">
             <w:r>
               <w:rPr>
                 <w:rStyle w:val="Hyperlink"/>
                 <w:noProof/>
               </w:rPr>
-              <w:t>Version 15.1 (February 2026)</w:t>
+              <w:t>Version 15.2 (February 2026)</w:t>
             </w:r>
             <w:r>
               <w:rPr>
@@ -365,7 +409,7 @@
                 <w:noProof/>
                 <w:webHidden/>
               </w:rPr>
-              <w:instrText xml:space="preserve"> PAGEREF _Toc221182706 \h </w:instrText>
+              <w:instrText xml:space="preserve"> PAGEREF _Toc221273606 \h </w:instrText>
             </w:r>
             <w:r>
               <w:rPr>
@@ -385,7 +429,7 @@
                 <w:noProof/>
                 <w:webHidden/>
               </w:rPr>
-              <w:t>1</w:t>
+              <w:t>2</w:t>
             </w:r>
             <w:r>
               <w:rPr>
@@ -404,14 +448,92 @@
             </w:tabs>
             <w:rPr>
               <w:noProof/>
+              <w:kern w:val="2"/>
+              <w:sz w:val="24"/>
+              <w:szCs w:val="24"/>
+              <w:lang w:val="en-AU" w:eastAsia="en-AU"/>
+              <w14:ligatures w14:val="standardContextual"/>
             </w:rPr>
           </w:pPr>
-          <w:hyperlink w:anchor="_Toc221182707" w:history="1">
+          <w:hyperlink w:anchor="_Toc221273607" w:history="1">
             <w:r>
               <w:rPr>
                 <w:rStyle w:val="Hyperlink"/>
                 <w:noProof/>
               </w:rPr>
+              <w:t>Version 15.1 (February 2026)</w:t>
+            </w:r>
+            <w:r>
+              <w:rPr>
+                <w:noProof/>
+                <w:webHidden/>
+              </w:rPr>
+              <w:tab/>
+            </w:r>
+            <w:r>
+              <w:rPr>
+                <w:noProof/>
+                <w:webHidden/>
+              </w:rPr>
+              <w:fldChar w:fldCharType="begin"/>
+            </w:r>
+            <w:r>
+              <w:rPr>
+                <w:noProof/>
+                <w:webHidden/>
+              </w:rPr>
+              <w:instrText xml:space="preserve"> PAGEREF _Toc221273607 \h </w:instrText>
+            </w:r>
+            <w:r>
+              <w:rPr>
+                <w:noProof/>
+                <w:webHidden/>
+              </w:rPr>
+            </w:r>
+            <w:r>
+              <w:rPr>
+                <w:noProof/>
+                <w:webHidden/>
+              </w:rPr>
+              <w:fldChar w:fldCharType="separate"/>
+            </w:r>
+            <w:r>
+              <w:rPr>
+                <w:noProof/>
+                <w:webHidden/>
+              </w:rPr>
+              <w:t>2</w:t>
+            </w:r>
+            <w:r>
+              <w:rPr>
+                <w:noProof/>
+                <w:webHidden/>
+              </w:rPr>
+              <w:fldChar w:fldCharType="end"/>
+            </w:r>
+          </w:hyperlink>
+        </w:p>
+        <w:p>
+          <w:pPr>
+            <w:pStyle w:val="TOC2"/>
+            <w:tabs>
+              <w:tab w:val="right" w:leader="dot" w:pos="9350"/>
+            </w:tabs>
+            <w:rPr>
+              <w:noProof/>
+              <w:kern w:val="2"/>
+              <w:sz w:val="24"/>
+              <w:szCs w:val="24"/>
+              <w:lang w:val="en-AU" w:eastAsia="en-AU"/>
+              <w14:ligatures w14:val="standardContextual"/>
+            </w:rPr>
+          </w:pPr>
+          <w:hyperlink w:anchor="_Toc221273608" w:history="1">
+            <w:r>
+              <w:rPr>
+                <w:rStyle w:val="Hyperlink"/>
+                <w:noProof/>
+              </w:rPr>
               <w:t>Version 15.0 (February 2026)</w:t>
             </w:r>
             <w:r>
@@ -433,7 +555,7 @@
                 <w:noProof/>
                 <w:webHidden/>
               </w:rPr>
-              <w:instrText xml:space="preserve"> PAGEREF _Toc221182707 \h </w:instrText>
+              <w:instrText xml:space="preserve"> PAGEREF _Toc221273608 \h </w:instrText>
             </w:r>
             <w:r>
               <w:rPr>
@@ -453,7 +575,7 @@
                 <w:noProof/>
                 <w:webHidden/>
               </w:rPr>
-              <w:t>1</w:t>
+              <w:t>2</w:t>
             </w:r>
             <w:r>
               <w:rPr>
@@ -472,9 +594,14 @@
             </w:tabs>
             <w:rPr>
               <w:noProof/>
+              <w:kern w:val="2"/>
+              <w:sz w:val="24"/>
+              <w:szCs w:val="24"/>
+              <w:lang w:val="en-AU" w:eastAsia="en-AU"/>
+              <w14:ligatures w14:val="standardContextual"/>
             </w:rPr>
           </w:pPr>
-          <w:hyperlink w:anchor="_Toc221182708" w:history="1">
+          <w:hyperlink w:anchor="_Toc221273609" w:history="1">
             <w:r>
               <w:rPr>
                 <w:rStyle w:val="Hyperlink"/>
@@ -501,7 +628,7 @@
                 <w:noProof/>
                 <w:webHidden/>
               </w:rPr>
-              <w:instrText xml:space="preserve"> PAGEREF _Toc221182708 \h </w:instrText>
+              <w:instrText xml:space="preserve"> PAGEREF _Toc221273609 \h </w:instrText>
             </w:r>
             <w:r>
               <w:rPr>
@@ -521,7 +648,7 @@
                 <w:noProof/>
                 <w:webHidden/>
               </w:rPr>
-              <w:t>3</w:t>
+              <w:t>6</w:t>
             </w:r>
             <w:r>
               <w:rPr>
@@ -540,9 +667,14 @@
             </w:tabs>
             <w:rPr>
               <w:noProof/>
+              <w:kern w:val="2"/>
+              <w:sz w:val="24"/>
+              <w:szCs w:val="24"/>
+              <w:lang w:val="en-AU" w:eastAsia="en-AU"/>
+              <w14:ligatures w14:val="standardContextual"/>
             </w:rPr>
           </w:pPr>
-          <w:hyperlink w:anchor="_Toc221182709" w:history="1">
+          <w:hyperlink w:anchor="_Toc221273610" w:history="1">
             <w:r>
               <w:rPr>
                 <w:rStyle w:val="Hyperlink"/>
@@ -569,7 +701,7 @@
                 <w:noProof/>
                 <w:webHidden/>
               </w:rPr>
-              <w:instrText xml:space="preserve"> PAGEREF _Toc221182709 \h </w:instrText>
+              <w:instrText xml:space="preserve"> PAGEREF _Toc221273610 \h </w:instrText>
             </w:r>
             <w:r>
               <w:rPr>
@@ -589,7 +721,7 @@
                 <w:noProof/>
                 <w:webHidden/>
               </w:rPr>
-              <w:t>3</w:t>
+              <w:t>6</w:t>
             </w:r>
             <w:r>
               <w:rPr>
@@ -608,9 +740,14 @@
             </w:tabs>
             <w:rPr>
               <w:noProof/>
+              <w:kern w:val="2"/>
+              <w:sz w:val="24"/>
+              <w:szCs w:val="24"/>
+              <w:lang w:val="en-AU" w:eastAsia="en-AU"/>
+              <w14:ligatures w14:val="standardContextual"/>
             </w:rPr>
           </w:pPr>
-          <w:hyperlink w:anchor="_Toc221182710" w:history="1">
+          <w:hyperlink w:anchor="_Toc221273611" w:history="1">
             <w:r>
               <w:rPr>
                 <w:rStyle w:val="Hyperlink"/>
@@ -637,7 +774,7 @@
                 <w:noProof/>
                 <w:webHidden/>
               </w:rPr>
-              <w:instrText xml:space="preserve"> PAGEREF _Toc221182710 \h </w:instrText>
+              <w:instrText xml:space="preserve"> PAGEREF _Toc221273611 \h </w:instrText>
             </w:r>
             <w:r>
               <w:rPr>
@@ -657,7 +794,7 @@
                 <w:noProof/>
                 <w:webHidden/>
               </w:rPr>
-              <w:t>3</w:t>
+              <w:t>6</w:t>
             </w:r>
             <w:r>
               <w:rPr>
@@ -676,15 +813,20 @@
             </w:tabs>
             <w:rPr>
               <w:noProof/>
+              <w:kern w:val="2"/>
+              <w:sz w:val="24"/>
+              <w:szCs w:val="24"/>
+              <w:lang w:val="en-AU" w:eastAsia="en-AU"/>
+              <w14:ligatures w14:val="standardContextual"/>
             </w:rPr>
           </w:pPr>
-          <w:hyperlink w:anchor="_Toc221182711" w:history="1">
+          <w:hyperlink w:anchor="_Toc221273612" w:history="1">
             <w:r>
               <w:rPr>
                 <w:rStyle w:val="Hyperlink"/>
                 <w:noProof/>
               </w:rPr>
-              <w:t>1.2 Quick Start Guide</w:t>
+              <w:t>1.3 Save/Load Scenarios</w:t>
             </w:r>
             <w:r>
               <w:rPr>
@@ -705,7 +847,7 @@
                 <w:noProof/>
                 <w:webHidden/>
               </w:rPr>
-              <w:instrText xml:space="preserve"> PAGEREF _Toc221182711 \h </w:instrText>
+              <w:instrText xml:space="preserve"> PAGEREF _Toc221273612 \h </w:instrText>
             </w:r>
             <w:r>
               <w:rPr>
@@ -725,7 +867,7 @@
                 <w:noProof/>
                 <w:webHidden/>
               </w:rPr>
-              <w:t>3</w:t>
+              <w:t>6</w:t>
             </w:r>
             <w:r>
               <w:rPr>
@@ -744,15 +886,20 @@
             </w:tabs>
             <w:rPr>
               <w:noProof/>
+              <w:kern w:val="2"/>
+              <w:sz w:val="24"/>
+              <w:szCs w:val="24"/>
+              <w:lang w:val="en-AU" w:eastAsia="en-AU"/>
+              <w14:ligatures w14:val="standardContextual"/>
             </w:rPr>
           </w:pPr>
-          <w:hyperlink w:anchor="_Toc221182712" w:history="1">
+          <w:hyperlink w:anchor="_Toc221273613" w:history="1">
             <w:r>
               <w:rPr>
                 <w:rStyle w:val="Hyperlink"/>
                 <w:noProof/>
               </w:rPr>
-              <w:t>Basic Setup (5 minutes)</w:t>
+              <w:t>Saving a Scenario</w:t>
             </w:r>
             <w:r>
               <w:rPr>
@@ -773,7 +920,7 @@
                 <w:noProof/>
                 <w:webHidden/>
               </w:rPr>
-              <w:instrText xml:space="preserve"> PAGEREF _Toc221182712 \h </w:instrText>
+              <w:instrText xml:space="preserve"> PAGEREF _Toc221273613 \h </w:instrText>
             </w:r>
             <w:r>
               <w:rPr>
@@ -793,7 +940,7 @@
                 <w:noProof/>
                 <w:webHidden/>
               </w:rPr>
-              <w:t>3</w:t>
+              <w:t>6</w:t>
             </w:r>
             <w:r>
               <w:rPr>
@@ -812,15 +959,20 @@
             </w:tabs>
             <w:rPr>
               <w:noProof/>
+              <w:kern w:val="2"/>
+              <w:sz w:val="24"/>
+              <w:szCs w:val="24"/>
+              <w:lang w:val="en-AU" w:eastAsia="en-AU"/>
+              <w14:ligatures w14:val="standardContextual"/>
             </w:rPr>
           </w:pPr>
-          <w:hyperlink w:anchor="_Toc221182713" w:history="1">
+          <w:hyperlink w:anchor="_Toc221273614" w:history="1">
             <w:r>
               <w:rPr>
                 <w:rStyle w:val="Hyperlink"/>
                 <w:noProof/>
               </w:rPr>
-              <w:t>Understanding Results</w:t>
+              <w:t>Loading a Scenario</w:t>
             </w:r>
             <w:r>
               <w:rPr>
@@ -841,7 +993,7 @@
                 <w:noProof/>
                 <w:webHidden/>
               </w:rPr>
-              <w:instrText xml:space="preserve"> PAGEREF _Toc221182713 \h </w:instrText>
+              <w:instrText xml:space="preserve"> PAGEREF _Toc221273614 \h </w:instrText>
             </w:r>
             <w:r>
               <w:rPr>
@@ -861,7 +1013,226 @@
                 <w:noProof/>
                 <w:webHidden/>
               </w:rPr>
-              <w:t>4</w:t>
+              <w:t>6</w:t>
+            </w:r>
+            <w:r>
+              <w:rPr>
+                <w:noProof/>
+                <w:webHidden/>
+              </w:rPr>
+              <w:fldChar w:fldCharType="end"/>
+            </w:r>
+          </w:hyperlink>
+        </w:p>
+        <w:p>
+          <w:pPr>
+            <w:pStyle w:val="TOC3"/>
+            <w:tabs>
+              <w:tab w:val="right" w:leader="dot" w:pos="9350"/>
+            </w:tabs>
+            <w:rPr>
+              <w:noProof/>
+              <w:kern w:val="2"/>
+              <w:sz w:val="24"/>
+              <w:szCs w:val="24"/>
+              <w:lang w:val="en-AU" w:eastAsia="en-AU"/>
+              <w14:ligatures w14:val="standardContextual"/>
+            </w:rPr>
+          </w:pPr>
+          <w:hyperlink w:anchor="_Toc221273615" w:history="1">
+            <w:r>
+              <w:rPr>
+                <w:rStyle w:val="Hyperlink"/>
+                <w:noProof/>
+              </w:rPr>
+              <w:t>Export/Import (JSON Backup)</w:t>
+            </w:r>
+            <w:r>
+              <w:rPr>
+                <w:noProof/>
+                <w:webHidden/>
+              </w:rPr>
+              <w:tab/>
+            </w:r>
+            <w:r>
+              <w:rPr>
+                <w:noProof/>
+                <w:webHidden/>
+              </w:rPr>
+              <w:fldChar w:fldCharType="begin"/>
+            </w:r>
+            <w:r>
+              <w:rPr>
+                <w:noProof/>
+                <w:webHidden/>
+              </w:rPr>
+              <w:instrText xml:space="preserve"> PAGEREF _Toc221273615 \h </w:instrText>
+            </w:r>
+            <w:r>
+              <w:rPr>
+                <w:noProof/>
+                <w:webHidden/>
+              </w:rPr>
+            </w:r>
+            <w:r>
+              <w:rPr>
+                <w:noProof/>
+                <w:webHidden/>
+              </w:rPr>
+              <w:fldChar w:fldCharType="separate"/>
+            </w:r>
+            <w:r>
+              <w:rPr>
+                <w:noProof/>
+                <w:webHidden/>
+              </w:rPr>
+              <w:t>7</w:t>
+            </w:r>
+            <w:r>
+              <w:rPr>
+                <w:noProof/>
+                <w:webHidden/>
+              </w:rPr>
+              <w:fldChar w:fldCharType="end"/>
+            </w:r>
+          </w:hyperlink>
+        </w:p>
+        <w:p>
+          <w:pPr>
+            <w:pStyle w:val="TOC3"/>
+            <w:tabs>
+              <w:tab w:val="right" w:leader="dot" w:pos="9350"/>
+            </w:tabs>
+            <w:rPr>
+              <w:noProof/>
+              <w:kern w:val="2"/>
+              <w:sz w:val="24"/>
+              <w:szCs w:val="24"/>
+              <w:lang w:val="en-AU" w:eastAsia="en-AU"/>
+              <w14:ligatures w14:val="standardContextual"/>
+            </w:rPr>
+          </w:pPr>
+          <w:hyperlink w:anchor="_Toc221273616" w:history="1">
+            <w:r>
+              <w:rPr>
+                <w:rStyle w:val="Hyperlink"/>
+                <w:noProof/>
+              </w:rPr>
+              <w:t>Auto-Save Draft</w:t>
+            </w:r>
+            <w:r>
+              <w:rPr>
+                <w:noProof/>
+                <w:webHidden/>
+              </w:rPr>
+              <w:tab/>
+            </w:r>
+            <w:r>
+              <w:rPr>
+                <w:noProof/>
+                <w:webHidden/>
+              </w:rPr>
+              <w:fldChar w:fldCharType="begin"/>
+            </w:r>
+            <w:r>
+              <w:rPr>
+                <w:noProof/>
+                <w:webHidden/>
+              </w:rPr>
+              <w:instrText xml:space="preserve"> PAGEREF _Toc221273616 \h </w:instrText>
+            </w:r>
+            <w:r>
+              <w:rPr>
+                <w:noProof/>
+                <w:webHidden/>
+              </w:rPr>
+            </w:r>
+            <w:r>
+              <w:rPr>
+                <w:noProof/>
+                <w:webHidden/>
+              </w:rPr>
+              <w:fldChar w:fldCharType="separate"/>
+            </w:r>
+            <w:r>
+              <w:rPr>
+                <w:noProof/>
+                <w:webHidden/>
+              </w:rPr>
+              <w:t>7</w:t>
+            </w:r>
+            <w:r>
+              <w:rPr>
+                <w:noProof/>
+                <w:webHidden/>
+              </w:rPr>
+              <w:fldChar w:fldCharType="end"/>
+            </w:r>
+          </w:hyperlink>
+        </w:p>
+        <w:p>
+          <w:pPr>
+            <w:pStyle w:val="TOC3"/>
+            <w:tabs>
+              <w:tab w:val="right" w:leader="dot" w:pos="9350"/>
+            </w:tabs>
+            <w:rPr>
+              <w:noProof/>
+              <w:kern w:val="2"/>
+              <w:sz w:val="24"/>
+              <w:szCs w:val="24"/>
+              <w:lang w:val="en-AU" w:eastAsia="en-AU"/>
+              <w14:ligatures w14:val="standardContextual"/>
+            </w:rPr>
+          </w:pPr>
+          <w:hyperlink w:anchor="_Toc221273617" w:history="1">
+            <w:r>
+              <w:rPr>
+                <w:rStyle w:val="Hyperlink"/>
+                <w:noProof/>
+              </w:rPr>
+              <w:t>Best Practices</w:t>
+            </w:r>
+            <w:r>
+              <w:rPr>
+                <w:noProof/>
+                <w:webHidden/>
+              </w:rPr>
+              <w:tab/>
+            </w:r>
+            <w:r>
+              <w:rPr>
+                <w:noProof/>
+                <w:webHidden/>
+              </w:rPr>
+              <w:fldChar w:fldCharType="begin"/>
+            </w:r>
+            <w:r>
+              <w:rPr>
+                <w:noProof/>
+                <w:webHidden/>
+              </w:rPr>
+              <w:instrText xml:space="preserve"> PAGEREF _Toc221273617 \h </w:instrText>
+            </w:r>
+            <w:r>
+              <w:rPr>
+                <w:noProof/>
+                <w:webHidden/>
+              </w:rPr>
+            </w:r>
+            <w:r>
+              <w:rPr>
+                <w:noProof/>
+                <w:webHidden/>
+              </w:rPr>
+              <w:fldChar w:fldCharType="separate"/>
+            </w:r>
+            <w:r>
+              <w:rPr>
+                <w:noProof/>
+                <w:webHidden/>
+              </w:rPr>
+              <w:t>7</w:t>
             </w:r>
             <w:r>
               <w:rPr>
@@ -880,15 +1251,20 @@
             </w:tabs>
             <w:rPr>
               <w:noProof/>
+              <w:kern w:val="2"/>
+              <w:sz w:val="24"/>
+              <w:szCs w:val="24"/>
+              <w:lang w:val="en-AU" w:eastAsia="en-AU"/>
+              <w14:ligatures w14:val="standardContextual"/>
             </w:rPr>
           </w:pPr>
-          <w:hyperlink w:anchor="_Toc221182714" w:history="1">
+          <w:hyperlink w:anchor="_Toc221273618" w:history="1">
             <w:r>
               <w:rPr>
                 <w:rStyle w:val="Hyperlink"/>
                 <w:noProof/>
               </w:rPr>
-              <w:t>1.3 Understanding the Interface</w:t>
+              <w:t>1.2 Quick Start Guide</w:t>
             </w:r>
             <w:r>
               <w:rPr>
@@ -909,7 +1285,7 @@
                 <w:noProof/>
                 <w:webHidden/>
               </w:rPr>
-              <w:instrText xml:space="preserve"> PAGEREF _Toc221182714 \h </w:instrText>
+              <w:instrText xml:space="preserve"> PAGEREF _Toc221273618 \h </w:instrText>
             </w:r>
             <w:r>
               <w:rPr>
@@ -929,7 +1305,7 @@
                 <w:noProof/>
                 <w:webHidden/>
               </w:rPr>
-              <w:t>4</w:t>
+              <w:t>8</w:t>
             </w:r>
             <w:r>
               <w:rPr>
@@ -948,15 +1324,20 @@
             </w:tabs>
             <w:rPr>
               <w:noProof/>
+              <w:kern w:val="2"/>
+              <w:sz w:val="24"/>
+              <w:szCs w:val="24"/>
+              <w:lang w:val="en-AU" w:eastAsia="en-AU"/>
+              <w14:ligatures w14:val="standardContextual"/>
             </w:rPr>
           </w:pPr>
-          <w:hyperlink w:anchor="_Toc221182715" w:history="1">
+          <w:hyperlink w:anchor="_Toc221273619" w:history="1">
             <w:r>
               <w:rPr>
                 <w:rStyle w:val="Hyperlink"/>
                 <w:noProof/>
               </w:rPr>
-              <w:t>Display Mode Toggle</w:t>
+              <w:t>Basic Setup (5 minutes)</w:t>
             </w:r>
             <w:r>
               <w:rPr>
@@ -977,7 +1358,7 @@
                 <w:noProof/>
                 <w:webHidden/>
               </w:rPr>
-              <w:instrText xml:space="preserve"> PAGEREF _Toc221182715 \h </w:instrText>
+              <w:instrText xml:space="preserve"> PAGEREF _Toc221273619 \h </w:instrText>
             </w:r>
             <w:r>
               <w:rPr>
@@ -997,7 +1378,7 @@
                 <w:noProof/>
                 <w:webHidden/>
               </w:rPr>
-              <w:t>4</w:t>
+              <w:t>8</w:t>
             </w:r>
             <w:r>
               <w:rPr>
@@ -1016,14 +1397,238 @@
             </w:tabs>
             <w:rPr>
               <w:noProof/>
+              <w:kern w:val="2"/>
+              <w:sz w:val="24"/>
+              <w:szCs w:val="24"/>
+              <w:lang w:val="en-AU" w:eastAsia="en-AU"/>
+              <w14:ligatures w14:val="standardContextual"/>
             </w:rPr>
           </w:pPr>
-          <w:hyperlink w:anchor="_Toc221182716" w:history="1">
+          <w:hyperlink w:anchor="_Toc221273620" w:history="1">
             <w:r>
               <w:rPr>
                 <w:rStyle w:val="Hyperlink"/>
                 <w:noProof/>
               </w:rPr>
+              <w:t>Understanding Results</w:t>
+            </w:r>
+            <w:r>
+              <w:rPr>
+                <w:noProof/>
+                <w:webHidden/>
+              </w:rPr>
+              <w:tab/>
+            </w:r>
+            <w:r>
+              <w:rPr>
+                <w:noProof/>
+                <w:webHidden/>
+              </w:rPr>
+              <w:fldChar w:fldCharType="begin"/>
+            </w:r>
+            <w:r>
+              <w:rPr>
+                <w:noProof/>
+                <w:webHidden/>
+              </w:rPr>
+              <w:instrText xml:space="preserve"> PAGEREF _Toc221273620 \h </w:instrText>
+            </w:r>
+            <w:r>
+              <w:rPr>
+                <w:noProof/>
+                <w:webHidden/>
+              </w:rPr>
+            </w:r>
+            <w:r>
+              <w:rPr>
+                <w:noProof/>
+                <w:webHidden/>
+              </w:rPr>
+              <w:fldChar w:fldCharType="separate"/>
+            </w:r>
+            <w:r>
+              <w:rPr>
+                <w:noProof/>
+                <w:webHidden/>
+              </w:rPr>
+              <w:t>9</w:t>
+            </w:r>
+            <w:r>
+              <w:rPr>
+                <w:noProof/>
+                <w:webHidden/>
+              </w:rPr>
+              <w:fldChar w:fldCharType="end"/>
+            </w:r>
+          </w:hyperlink>
+        </w:p>
+        <w:p>
+          <w:pPr>
+            <w:pStyle w:val="TOC2"/>
+            <w:tabs>
+              <w:tab w:val="right" w:leader="dot" w:pos="9350"/>
+            </w:tabs>
+            <w:rPr>
+              <w:noProof/>
+              <w:kern w:val="2"/>
+              <w:sz w:val="24"/>
+              <w:szCs w:val="24"/>
+              <w:lang w:val="en-AU" w:eastAsia="en-AU"/>
+              <w14:ligatures w14:val="standardContextual"/>
+            </w:rPr>
+          </w:pPr>
+          <w:hyperlink w:anchor="_Toc221273621" w:history="1">
+            <w:r>
+              <w:rPr>
+                <w:rStyle w:val="Hyperlink"/>
+                <w:noProof/>
+              </w:rPr>
+              <w:t>1.3 Understanding the Interface</w:t>
+            </w:r>
+            <w:r>
+              <w:rPr>
+                <w:noProof/>
+                <w:webHidden/>
+              </w:rPr>
+              <w:tab/>
+            </w:r>
+            <w:r>
+              <w:rPr>
+                <w:noProof/>
+                <w:webHidden/>
+              </w:rPr>
+              <w:fldChar w:fldCharType="begin"/>
+            </w:r>
+            <w:r>
+              <w:rPr>
+                <w:noProof/>
+                <w:webHidden/>
+              </w:rPr>
+              <w:instrText xml:space="preserve"> PAGEREF _Toc221273621 \h </w:instrText>
+            </w:r>
+            <w:r>
+              <w:rPr>
+                <w:noProof/>
+                <w:webHidden/>
+              </w:rPr>
+            </w:r>
+            <w:r>
+              <w:rPr>
+                <w:noProof/>
+                <w:webHidden/>
+              </w:rPr>
+              <w:fldChar w:fldCharType="separate"/>
+            </w:r>
+            <w:r>
+              <w:rPr>
+                <w:noProof/>
+                <w:webHidden/>
+              </w:rPr>
+              <w:t>9</w:t>
+            </w:r>
+            <w:r>
+              <w:rPr>
+                <w:noProof/>
+                <w:webHidden/>
+              </w:rPr>
+              <w:fldChar w:fldCharType="end"/>
+            </w:r>
+          </w:hyperlink>
+        </w:p>
+        <w:p>
+          <w:pPr>
+            <w:pStyle w:val="TOC3"/>
+            <w:tabs>
+              <w:tab w:val="right" w:leader="dot" w:pos="9350"/>
+            </w:tabs>
+            <w:rPr>
+              <w:noProof/>
+              <w:kern w:val="2"/>
+              <w:sz w:val="24"/>
+              <w:szCs w:val="24"/>
+              <w:lang w:val="en-AU" w:eastAsia="en-AU"/>
+              <w14:ligatures w14:val="standardContextual"/>
+            </w:rPr>
+          </w:pPr>
+          <w:hyperlink w:anchor="_Toc221273622" w:history="1">
+            <w:r>
+              <w:rPr>
+                <w:rStyle w:val="Hyperlink"/>
+                <w:noProof/>
+              </w:rPr>
+              <w:t>Display Mode Toggle</w:t>
+            </w:r>
+            <w:r>
+              <w:rPr>
+                <w:noProof/>
+                <w:webHidden/>
+              </w:rPr>
+              <w:tab/>
+            </w:r>
+            <w:r>
+              <w:rPr>
+                <w:noProof/>
+                <w:webHidden/>
+              </w:rPr>
+              <w:fldChar w:fldCharType="begin"/>
+            </w:r>
+            <w:r>
+              <w:rPr>
+                <w:noProof/>
+                <w:webHidden/>
+              </w:rPr>
+              <w:instrText xml:space="preserve"> PAGEREF _Toc221273622 \h </w:instrText>
+            </w:r>
+            <w:r>
+              <w:rPr>
+                <w:noProof/>
+                <w:webHidden/>
+              </w:rPr>
+            </w:r>
+            <w:r>
+              <w:rPr>
+                <w:noProof/>
+                <w:webHidden/>
+              </w:rPr>
+              <w:fldChar w:fldCharType="separate"/>
+            </w:r>
+            <w:r>
+              <w:rPr>
+                <w:noProof/>
+                <w:webHidden/>
+              </w:rPr>
+              <w:t>9</w:t>
+            </w:r>
+            <w:r>
+              <w:rPr>
+                <w:noProof/>
+                <w:webHidden/>
+              </w:rPr>
+              <w:fldChar w:fldCharType="end"/>
+            </w:r>
+          </w:hyperlink>
+        </w:p>
+        <w:p>
+          <w:pPr>
+            <w:pStyle w:val="TOC3"/>
+            <w:tabs>
+              <w:tab w:val="right" w:leader="dot" w:pos="9350"/>
+            </w:tabs>
+            <w:rPr>
+              <w:noProof/>
+              <w:kern w:val="2"/>
+              <w:sz w:val="24"/>
+              <w:szCs w:val="24"/>
+              <w:lang w:val="en-AU" w:eastAsia="en-AU"/>
+              <w14:ligatures w14:val="standardContextual"/>
+            </w:rPr>
+          </w:pPr>
+          <w:hyperlink w:anchor="_Toc221273623" w:history="1">
+            <w:r>
+              <w:rPr>
+                <w:rStyle w:val="Hyperlink"/>
+                <w:noProof/>
+              </w:rPr>
               <w:t>Collapsible Sections</w:t>
             </w:r>
             <w:r>
@@ -1045,7 +1650,7 @@
                 <w:noProof/>
                 <w:webHidden/>
               </w:rPr>
-              <w:instrText xml:space="preserve"> PAGEREF _Toc221182716 \h </w:instrText>
+              <w:instrText xml:space="preserve"> PAGEREF _Toc221273623 \h </w:instrText>
             </w:r>
             <w:r>
               <w:rPr>
@@ -1065,7 +1670,299 @@
                 <w:noProof/>
                 <w:webHidden/>
               </w:rPr>
-              <w:t>4</w:t>
+              <w:t>9</w:t>
+            </w:r>
+            <w:r>
+              <w:rPr>
+                <w:noProof/>
+                <w:webHidden/>
+              </w:rPr>
+              <w:fldChar w:fldCharType="end"/>
+            </w:r>
+          </w:hyperlink>
+        </w:p>
+        <w:p>
+          <w:pPr>
+            <w:pStyle w:val="TOC2"/>
+            <w:tabs>
+              <w:tab w:val="right" w:leader="dot" w:pos="9350"/>
+            </w:tabs>
+            <w:rPr>
+              <w:noProof/>
+              <w:kern w:val="2"/>
+              <w:sz w:val="24"/>
+              <w:szCs w:val="24"/>
+              <w:lang w:val="en-AU" w:eastAsia="en-AU"/>
+              <w14:ligatures w14:val="standardContextual"/>
+            </w:rPr>
+          </w:pPr>
+          <w:hyperlink w:anchor="_Toc221273624" w:history="1">
+            <w:r>
+              <w:rPr>
+                <w:rStyle w:val="Hyperlink"/>
+                <w:noProof/>
+              </w:rPr>
+              <w:t>1.4 Enhanced Warning Systems</w:t>
+            </w:r>
+            <w:r>
+              <w:rPr>
+                <w:noProof/>
+                <w:webHidden/>
+              </w:rPr>
+              <w:tab/>
+            </w:r>
+            <w:r>
+              <w:rPr>
+                <w:noProof/>
+                <w:webHidden/>
+              </w:rPr>
+              <w:fldChar w:fldCharType="begin"/>
+            </w:r>
+            <w:r>
+              <w:rPr>
+                <w:noProof/>
+                <w:webHidden/>
+              </w:rPr>
+              <w:instrText xml:space="preserve"> PAGEREF _Toc221273624 \h </w:instrText>
+            </w:r>
+            <w:r>
+              <w:rPr>
+                <w:noProof/>
+                <w:webHidden/>
+              </w:rPr>
+            </w:r>
+            <w:r>
+              <w:rPr>
+                <w:noProof/>
+                <w:webHidden/>
+              </w:rPr>
+              <w:fldChar w:fldCharType="separate"/>
+            </w:r>
+            <w:r>
+              <w:rPr>
+                <w:noProof/>
+                <w:webHidden/>
+              </w:rPr>
+              <w:t>10</w:t>
+            </w:r>
+            <w:r>
+              <w:rPr>
+                <w:noProof/>
+                <w:webHidden/>
+              </w:rPr>
+              <w:fldChar w:fldCharType="end"/>
+            </w:r>
+          </w:hyperlink>
+        </w:p>
+        <w:p>
+          <w:pPr>
+            <w:pStyle w:val="TOC3"/>
+            <w:tabs>
+              <w:tab w:val="right" w:leader="dot" w:pos="9350"/>
+            </w:tabs>
+            <w:rPr>
+              <w:noProof/>
+              <w:kern w:val="2"/>
+              <w:sz w:val="24"/>
+              <w:szCs w:val="24"/>
+              <w:lang w:val="en-AU" w:eastAsia="en-AU"/>
+              <w14:ligatures w14:val="standardContextual"/>
+            </w:rPr>
+          </w:pPr>
+          <w:hyperlink w:anchor="_Toc221273625" w:history="1">
+            <w:r>
+              <w:rPr>
+                <w:rStyle w:val="Hyperlink"/>
+                <w:noProof/>
+              </w:rPr>
+              <w:t>Early Portfolio Depletion Warning</w:t>
+            </w:r>
+            <w:r>
+              <w:rPr>
+                <w:noProof/>
+                <w:webHidden/>
+              </w:rPr>
+              <w:tab/>
+            </w:r>
+            <w:r>
+              <w:rPr>
+                <w:noProof/>
+                <w:webHidden/>
+              </w:rPr>
+              <w:fldChar w:fldCharType="begin"/>
+            </w:r>
+            <w:r>
+              <w:rPr>
+                <w:noProof/>
+                <w:webHidden/>
+              </w:rPr>
+              <w:instrText xml:space="preserve"> PAGEREF _Toc221273625 \h </w:instrText>
+            </w:r>
+            <w:r>
+              <w:rPr>
+                <w:noProof/>
+                <w:webHidden/>
+              </w:rPr>
+            </w:r>
+            <w:r>
+              <w:rPr>
+                <w:noProof/>
+                <w:webHidden/>
+              </w:rPr>
+              <w:fldChar w:fldCharType="separate"/>
+            </w:r>
+            <w:r>
+              <w:rPr>
+                <w:noProof/>
+                <w:webHidden/>
+              </w:rPr>
+              <w:t>10</w:t>
+            </w:r>
+            <w:r>
+              <w:rPr>
+                <w:noProof/>
+                <w:webHidden/>
+              </w:rPr>
+              <w:fldChar w:fldCharType="end"/>
+            </w:r>
+          </w:hyperlink>
+        </w:p>
+        <w:p>
+          <w:pPr>
+            <w:pStyle w:val="TOC3"/>
+            <w:tabs>
+              <w:tab w:val="right" w:leader="dot" w:pos="9350"/>
+            </w:tabs>
+            <w:rPr>
+              <w:noProof/>
+              <w:kern w:val="2"/>
+              <w:sz w:val="24"/>
+              <w:szCs w:val="24"/>
+              <w:lang w:val="en-AU" w:eastAsia="en-AU"/>
+              <w14:ligatures w14:val="standardContextual"/>
+            </w:rPr>
+          </w:pPr>
+          <w:hyperlink w:anchor="_Toc221273626" w:history="1">
+            <w:r>
+              <w:rPr>
+                <w:rStyle w:val="Hyperlink"/>
+                <w:noProof/>
+              </w:rPr>
+              <w:t>Stale Results Detection (Monte Carlo)</w:t>
+            </w:r>
+            <w:r>
+              <w:rPr>
+                <w:noProof/>
+                <w:webHidden/>
+              </w:rPr>
+              <w:tab/>
+            </w:r>
+            <w:r>
+              <w:rPr>
+                <w:noProof/>
+                <w:webHidden/>
+              </w:rPr>
+              <w:fldChar w:fldCharType="begin"/>
+            </w:r>
+            <w:r>
+              <w:rPr>
+                <w:noProof/>
+                <w:webHidden/>
+              </w:rPr>
+              <w:instrText xml:space="preserve"> PAGEREF _Toc221273626 \h </w:instrText>
+            </w:r>
+            <w:r>
+              <w:rPr>
+                <w:noProof/>
+                <w:webHidden/>
+              </w:rPr>
+            </w:r>
+            <w:r>
+              <w:rPr>
+                <w:noProof/>
+                <w:webHidden/>
+              </w:rPr>
+              <w:fldChar w:fldCharType="separate"/>
+            </w:r>
+            <w:r>
+              <w:rPr>
+                <w:noProof/>
+                <w:webHidden/>
+              </w:rPr>
+              <w:t>10</w:t>
+            </w:r>
+            <w:r>
+              <w:rPr>
+                <w:noProof/>
+                <w:webHidden/>
+              </w:rPr>
+              <w:fldChar w:fldCharType="end"/>
+            </w:r>
+          </w:hyperlink>
+        </w:p>
+        <w:p>
+          <w:pPr>
+            <w:pStyle w:val="TOC3"/>
+            <w:tabs>
+              <w:tab w:val="right" w:leader="dot" w:pos="9350"/>
+            </w:tabs>
+            <w:rPr>
+              <w:noProof/>
+              <w:kern w:val="2"/>
+              <w:sz w:val="24"/>
+              <w:szCs w:val="24"/>
+              <w:lang w:val="en-AU" w:eastAsia="en-AU"/>
+              <w14:ligatures w14:val="standardContextual"/>
+            </w:rPr>
+          </w:pPr>
+          <w:hyperlink w:anchor="_Toc221273627" w:history="1">
+            <w:r>
+              <w:rPr>
+                <w:rStyle w:val="Hyperlink"/>
+                <w:noProof/>
+              </w:rPr>
+              <w:t>Insufficient Accessible Funds (Couple Tracking)</w:t>
+            </w:r>
+            <w:r>
+              <w:rPr>
+                <w:noProof/>
+                <w:webHidden/>
+              </w:rPr>
+              <w:tab/>
+            </w:r>
+            <w:r>
+              <w:rPr>
+                <w:noProof/>
+                <w:webHidden/>
+              </w:rPr>
+              <w:fldChar w:fldCharType="begin"/>
+            </w:r>
+            <w:r>
+              <w:rPr>
+                <w:noProof/>
+                <w:webHidden/>
+              </w:rPr>
+              <w:instrText xml:space="preserve"> PAGEREF _Toc221273627 \h </w:instrText>
+            </w:r>
+            <w:r>
+              <w:rPr>
+                <w:noProof/>
+                <w:webHidden/>
+              </w:rPr>
+            </w:r>
+            <w:r>
+              <w:rPr>
+                <w:noProof/>
+                <w:webHidden/>
+              </w:rPr>
+              <w:fldChar w:fldCharType="separate"/>
+            </w:r>
+            <w:r>
+              <w:rPr>
+                <w:noProof/>
+                <w:webHidden/>
+              </w:rPr>
+              <w:t>11</w:t>
             </w:r>
             <w:r>
               <w:rPr>
@@ -1084,9 +1981,14 @@
             </w:tabs>
             <w:rPr>
               <w:noProof/>
+              <w:kern w:val="2"/>
+              <w:sz w:val="24"/>
+              <w:szCs w:val="24"/>
+              <w:lang w:val="en-AU" w:eastAsia="en-AU"/>
+              <w14:ligatures w14:val="standardContextual"/>
             </w:rPr>
           </w:pPr>
-          <w:hyperlink w:anchor="_Toc221182717" w:history="1">
+          <w:hyperlink w:anchor="_Toc221273628" w:history="1">
             <w:r>
               <w:rPr>
                 <w:rStyle w:val="Hyperlink"/>
@@ -1113,7 +2015,7 @@
                 <w:noProof/>
                 <w:webHidden/>
               </w:rPr>
-              <w:instrText xml:space="preserve"> PAGEREF _Toc221182717 \h </w:instrText>
+              <w:instrText xml:space="preserve"> PAGEREF _Toc221273628 \h </w:instrText>
             </w:r>
             <w:r>
               <w:rPr>
@@ -1133,7 +2035,7 @@
                 <w:noProof/>
                 <w:webHidden/>
               </w:rPr>
-              <w:t>5</w:t>
+              <w:t>11</w:t>
             </w:r>
             <w:r>
               <w:rPr>
@@ -1152,9 +2054,14 @@
             </w:tabs>
             <w:rPr>
               <w:noProof/>
+              <w:kern w:val="2"/>
+              <w:sz w:val="24"/>
+              <w:szCs w:val="24"/>
+              <w:lang w:val="en-AU" w:eastAsia="en-AU"/>
+              <w14:ligatures w14:val="standardContextual"/>
             </w:rPr>
           </w:pPr>
-          <w:hyperlink w:anchor="_Toc221182718" w:history="1">
+          <w:hyperlink w:anchor="_Toc221273629" w:history="1">
             <w:r>
               <w:rPr>
                 <w:rStyle w:val="Hyperlink"/>
@@ -1181,7 +2088,7 @@
                 <w:noProof/>
                 <w:webHidden/>
               </w:rPr>
-              <w:instrText xml:space="preserve"> PAGEREF _Toc221182718 \h </w:instrText>
+              <w:instrText xml:space="preserve"> PAGEREF _Toc221273629 \h </w:instrText>
             </w:r>
             <w:r>
               <w:rPr>
@@ -1201,7 +2108,7 @@
                 <w:noProof/>
                 <w:webHidden/>
               </w:rPr>
-              <w:t>5</w:t>
+              <w:t>11</w:t>
             </w:r>
             <w:r>
               <w:rPr>
@@ -1220,9 +2127,14 @@
             </w:tabs>
             <w:rPr>
               <w:noProof/>
+              <w:kern w:val="2"/>
+              <w:sz w:val="24"/>
+              <w:szCs w:val="24"/>
+              <w:lang w:val="en-AU" w:eastAsia="en-AU"/>
+              <w14:ligatures w14:val="standardContextual"/>
             </w:rPr>
           </w:pPr>
-          <w:hyperlink w:anchor="_Toc221182719" w:history="1">
+          <w:hyperlink w:anchor="_Toc221273630" w:history="1">
             <w:r>
               <w:rPr>
                 <w:rStyle w:val="Hyperlink"/>
@@ -1249,7 +2161,7 @@
                 <w:noProof/>
                 <w:webHidden/>
               </w:rPr>
-              <w:instrText xml:space="preserve"> PAGEREF _Toc221182719 \h </w:instrText>
+              <w:instrText xml:space="preserve"> PAGEREF _Toc221273630 \h </w:instrText>
             </w:r>
             <w:r>
               <w:rPr>
@@ -1269,7 +2181,7 @@
                 <w:noProof/>
                 <w:webHidden/>
               </w:rPr>
-              <w:t>5</w:t>
+              <w:t>11</w:t>
             </w:r>
             <w:r>
               <w:rPr>
@@ -1288,9 +2200,14 @@
             </w:tabs>
             <w:rPr>
               <w:noProof/>
+              <w:kern w:val="2"/>
+              <w:sz w:val="24"/>
+              <w:szCs w:val="24"/>
+              <w:lang w:val="en-AU" w:eastAsia="en-AU"/>
+              <w14:ligatures w14:val="standardContextual"/>
             </w:rPr>
           </w:pPr>
-          <w:hyperlink w:anchor="_Toc221182720" w:history="1">
+          <w:hyperlink w:anchor="_Toc221273631" w:history="1">
             <w:r>
               <w:rPr>
                 <w:rStyle w:val="Hyperlink"/>
@@ -1317,7 +2234,7 @@
                 <w:noProof/>
                 <w:webHidden/>
               </w:rPr>
-              <w:instrText xml:space="preserve"> PAGEREF _Toc221182720 \h </w:instrText>
+              <w:instrText xml:space="preserve"> PAGEREF _Toc221273631 \h </w:instrText>
             </w:r>
             <w:r>
               <w:rPr>
@@ -1337,7 +2254,7 @@
                 <w:noProof/>
                 <w:webHidden/>
               </w:rPr>
-              <w:t>5</w:t>
+              <w:t>11</w:t>
             </w:r>
             <w:r>
               <w:rPr>
@@ -1356,9 +2273,14 @@
             </w:tabs>
             <w:rPr>
               <w:noProof/>
+              <w:kern w:val="2"/>
+              <w:sz w:val="24"/>
+              <w:szCs w:val="24"/>
+              <w:lang w:val="en-AU" w:eastAsia="en-AU"/>
+              <w14:ligatures w14:val="standardContextual"/>
             </w:rPr>
           </w:pPr>
-          <w:hyperlink w:anchor="_Toc221182721" w:history="1">
+          <w:hyperlink w:anchor="_Toc221273632" w:history="1">
             <w:r>
               <w:rPr>
                 <w:rStyle w:val="Hyperlink"/>
@@ -1385,7 +2307,7 @@
                 <w:noProof/>
                 <w:webHidden/>
               </w:rPr>
-              <w:instrText xml:space="preserve"> PAGEREF _Toc221182721 \h </w:instrText>
+              <w:instrText xml:space="preserve"> PAGEREF _Toc221273632 \h </w:instrText>
             </w:r>
             <w:r>
               <w:rPr>
@@ -1405,7 +2327,7 @@
                 <w:noProof/>
                 <w:webHidden/>
               </w:rPr>
-              <w:t>5</w:t>
+              <w:t>12</w:t>
             </w:r>
             <w:r>
               <w:rPr>
@@ -1424,9 +2346,14 @@
             </w:tabs>
             <w:rPr>
               <w:noProof/>
+              <w:kern w:val="2"/>
+              <w:sz w:val="24"/>
+              <w:szCs w:val="24"/>
+              <w:lang w:val="en-AU" w:eastAsia="en-AU"/>
+              <w14:ligatures w14:val="standardContextual"/>
             </w:rPr>
           </w:pPr>
-          <w:hyperlink w:anchor="_Toc221182722" w:history="1">
+          <w:hyperlink w:anchor="_Toc221273633" w:history="1">
             <w:r>
               <w:rPr>
                 <w:rStyle w:val="Hyperlink"/>
@@ -1453,7 +2380,7 @@
                 <w:noProof/>
                 <w:webHidden/>
               </w:rPr>
-              <w:instrText xml:space="preserve"> PAGEREF _Toc221182722 \h </w:instrText>
+              <w:instrText xml:space="preserve"> PAGEREF _Toc221273633 \h </w:instrText>
             </w:r>
             <w:r>
               <w:rPr>
@@ -1473,7 +2400,7 @@
                 <w:noProof/>
                 <w:webHidden/>
               </w:rPr>
-              <w:t>5</w:t>
+              <w:t>12</w:t>
             </w:r>
             <w:r>
               <w:rPr>
@@ -1492,9 +2419,14 @@
             </w:tabs>
             <w:rPr>
               <w:noProof/>
+              <w:kern w:val="2"/>
+              <w:sz w:val="24"/>
+              <w:szCs w:val="24"/>
+              <w:lang w:val="en-AU" w:eastAsia="en-AU"/>
+              <w14:ligatures w14:val="standardContextual"/>
             </w:rPr>
           </w:pPr>
-          <w:hyperlink w:anchor="_Toc221182723" w:history="1">
+          <w:hyperlink w:anchor="_Toc221273634" w:history="1">
             <w:r>
               <w:rPr>
                 <w:rStyle w:val="Hyperlink"/>
@@ -1521,7 +2453,7 @@
                 <w:noProof/>
                 <w:webHidden/>
               </w:rPr>
-              <w:instrText xml:space="preserve"> PAGEREF _Toc221182723 \h </w:instrText>
+              <w:instrText xml:space="preserve"> PAGEREF _Toc221273634 \h </w:instrText>
             </w:r>
             <w:r>
               <w:rPr>
@@ -1541,7 +2473,7 @@
                 <w:noProof/>
                 <w:webHidden/>
               </w:rPr>
-              <w:t>5</w:t>
+              <w:t>12</w:t>
             </w:r>
             <w:r>
               <w:rPr>
@@ -1560,9 +2492,14 @@
             </w:tabs>
             <w:rPr>
               <w:noProof/>
+              <w:kern w:val="2"/>
+              <w:sz w:val="24"/>
+              <w:szCs w:val="24"/>
+              <w:lang w:val="en-AU" w:eastAsia="en-AU"/>
+              <w14:ligatures w14:val="standardContextual"/>
             </w:rPr>
           </w:pPr>
-          <w:hyperlink w:anchor="_Toc221182724" w:history="1">
+          <w:hyperlink w:anchor="_Toc221273635" w:history="1">
             <w:r>
               <w:rPr>
                 <w:rStyle w:val="Hyperlink"/>
@@ -1589,7 +2526,7 @@
                 <w:noProof/>
                 <w:webHidden/>
               </w:rPr>
-              <w:instrText xml:space="preserve"> PAGEREF _Toc221182724 \h </w:instrText>
+              <w:instrText xml:space="preserve"> PAGEREF _Toc221273635 \h </w:instrText>
             </w:r>
             <w:r>
               <w:rPr>
@@ -1609,7 +2546,7 @@
                 <w:noProof/>
                 <w:webHidden/>
               </w:rPr>
-              <w:t>5</w:t>
+              <w:t>12</w:t>
             </w:r>
             <w:r>
               <w:rPr>
@@ -1628,9 +2565,14 @@
             </w:tabs>
             <w:rPr>
               <w:noProof/>
+              <w:kern w:val="2"/>
+              <w:sz w:val="24"/>
+              <w:szCs w:val="24"/>
+              <w:lang w:val="en-AU" w:eastAsia="en-AU"/>
+              <w14:ligatures w14:val="standardContextual"/>
             </w:rPr>
           </w:pPr>
-          <w:hyperlink w:anchor="_Toc221182725" w:history="1">
+          <w:hyperlink w:anchor="_Toc221273636" w:history="1">
             <w:r>
               <w:rPr>
                 <w:rStyle w:val="Hyperlink"/>
@@ -1657,7 +2599,7 @@
                 <w:noProof/>
                 <w:webHidden/>
               </w:rPr>
-              <w:instrText xml:space="preserve"> PAGEREF _Toc221182725 \h </w:instrText>
+              <w:instrText xml:space="preserve"> PAGEREF _Toc221273636 \h </w:instrText>
             </w:r>
             <w:r>
               <w:rPr>
@@ -1677,7 +2619,7 @@
                 <w:noProof/>
                 <w:webHidden/>
               </w:rPr>
-              <w:t>5</w:t>
+              <w:t>12</w:t>
             </w:r>
             <w:r>
               <w:rPr>
@@ -1696,9 +2638,14 @@
             </w:tabs>
             <w:rPr>
               <w:noProof/>
+              <w:kern w:val="2"/>
+              <w:sz w:val="24"/>
+              <w:szCs w:val="24"/>
+              <w:lang w:val="en-AU" w:eastAsia="en-AU"/>
+              <w14:ligatures w14:val="standardContextual"/>
             </w:rPr>
           </w:pPr>
-          <w:hyperlink w:anchor="_Toc221182726" w:history="1">
+          <w:hyperlink w:anchor="_Toc221273637" w:history="1">
             <w:r>
               <w:rPr>
                 <w:rStyle w:val="Hyperlink"/>
@@ -1725,7 +2672,7 @@
                 <w:noProof/>
                 <w:webHidden/>
               </w:rPr>
-              <w:instrText xml:space="preserve"> PAGEREF _Toc221182726 \h </w:instrText>
+              <w:instrText xml:space="preserve"> PAGEREF _Toc221273637 \h </w:instrText>
             </w:r>
             <w:r>
               <w:rPr>
@@ -1745,7 +2692,7 @@
                 <w:noProof/>
                 <w:webHidden/>
               </w:rPr>
-              <w:t>6</w:t>
+              <w:t>12</w:t>
             </w:r>
             <w:r>
               <w:rPr>
@@ -1764,9 +2711,14 @@
             </w:tabs>
             <w:rPr>
               <w:noProof/>
+              <w:kern w:val="2"/>
+              <w:sz w:val="24"/>
+              <w:szCs w:val="24"/>
+              <w:lang w:val="en-AU" w:eastAsia="en-AU"/>
+              <w14:ligatures w14:val="standardContextual"/>
             </w:rPr>
           </w:pPr>
-          <w:hyperlink w:anchor="_Toc221182727" w:history="1">
+          <w:hyperlink w:anchor="_Toc221273638" w:history="1">
             <w:r>
               <w:rPr>
                 <w:rStyle w:val="Hyperlink"/>
@@ -1793,7 +2745,7 @@
                 <w:noProof/>
                 <w:webHidden/>
               </w:rPr>
-              <w:instrText xml:space="preserve"> PAGEREF _Toc221182727 \h </w:instrText>
+              <w:instrText xml:space="preserve"> PAGEREF _Toc221273638 \h </w:instrText>
             </w:r>
             <w:r>
               <w:rPr>
@@ -1813,7 +2765,7 @@
                 <w:noProof/>
                 <w:webHidden/>
               </w:rPr>
-              <w:t>6</w:t>
+              <w:t>12</w:t>
             </w:r>
             <w:r>
               <w:rPr>
@@ -1832,9 +2784,14 @@
             </w:tabs>
             <w:rPr>
               <w:noProof/>
+              <w:kern w:val="2"/>
+              <w:sz w:val="24"/>
+              <w:szCs w:val="24"/>
+              <w:lang w:val="en-AU" w:eastAsia="en-AU"/>
+              <w14:ligatures w14:val="standardContextual"/>
             </w:rPr>
           </w:pPr>
-          <w:hyperlink w:anchor="_Toc221182728" w:history="1">
+          <w:hyperlink w:anchor="_Toc221273639" w:history="1">
             <w:r>
               <w:rPr>
                 <w:rStyle w:val="Hyperlink"/>
@@ -1861,7 +2818,7 @@
                 <w:noProof/>
                 <w:webHidden/>
               </w:rPr>
-              <w:instrText xml:space="preserve"> PAGEREF _Toc221182728 \h </w:instrText>
+              <w:instrText xml:space="preserve"> PAGEREF _Toc221273639 \h </w:instrText>
             </w:r>
             <w:r>
               <w:rPr>
@@ -1881,7 +2838,7 @@
                 <w:noProof/>
                 <w:webHidden/>
               </w:rPr>
-              <w:t>6</w:t>
+              <w:t>12</w:t>
             </w:r>
             <w:r>
               <w:rPr>
@@ -1900,9 +2857,14 @@
             </w:tabs>
             <w:rPr>
               <w:noProof/>
+              <w:kern w:val="2"/>
+              <w:sz w:val="24"/>
+              <w:szCs w:val="24"/>
+              <w:lang w:val="en-AU" w:eastAsia="en-AU"/>
+              <w14:ligatures w14:val="standardContextual"/>
             </w:rPr>
           </w:pPr>
-          <w:hyperlink w:anchor="_Toc221182729" w:history="1">
+          <w:hyperlink w:anchor="_Toc221273640" w:history="1">
             <w:r>
               <w:rPr>
                 <w:rStyle w:val="Hyperlink"/>
@@ -1929,7 +2891,7 @@
                 <w:noProof/>
                 <w:webHidden/>
               </w:rPr>
-              <w:instrText xml:space="preserve"> PAGEREF _Toc221182729 \h </w:instrText>
+              <w:instrText xml:space="preserve"> PAGEREF _Toc221273640 \h </w:instrText>
             </w:r>
             <w:r>
               <w:rPr>
@@ -1949,7 +2911,7 @@
                 <w:noProof/>
                 <w:webHidden/>
               </w:rPr>
-              <w:t>6</w:t>
+              <w:t>13</w:t>
             </w:r>
             <w:r>
               <w:rPr>
@@ -1968,9 +2930,14 @@
             </w:tabs>
             <w:rPr>
               <w:noProof/>
+              <w:kern w:val="2"/>
+              <w:sz w:val="24"/>
+              <w:szCs w:val="24"/>
+              <w:lang w:val="en-AU" w:eastAsia="en-AU"/>
+              <w14:ligatures w14:val="standardContextual"/>
             </w:rPr>
           </w:pPr>
-          <w:hyperlink w:anchor="_Toc221182730" w:history="1">
+          <w:hyperlink w:anchor="_Toc221273641" w:history="1">
             <w:r>
               <w:rPr>
                 <w:rStyle w:val="Hyperlink"/>
@@ -1997,7 +2964,7 @@
                 <w:noProof/>
                 <w:webHidden/>
               </w:rPr>
-              <w:instrText xml:space="preserve"> PAGEREF _Toc221182730 \h </w:instrText>
+              <w:instrText xml:space="preserve"> PAGEREF _Toc221273641 \h </w:instrText>
             </w:r>
             <w:r>
               <w:rPr>
@@ -2017,7 +2984,7 @@
                 <w:noProof/>
                 <w:webHidden/>
               </w:rPr>
-              <w:t>6</w:t>
+              <w:t>13</w:t>
             </w:r>
             <w:r>
               <w:rPr>
@@ -2036,9 +3003,14 @@
             </w:tabs>
             <w:rPr>
               <w:noProof/>
+              <w:kern w:val="2"/>
+              <w:sz w:val="24"/>
+              <w:szCs w:val="24"/>
+              <w:lang w:val="en-AU" w:eastAsia="en-AU"/>
+              <w14:ligatures w14:val="standardContextual"/>
             </w:rPr>
           </w:pPr>
-          <w:hyperlink w:anchor="_Toc221182731" w:history="1">
+          <w:hyperlink w:anchor="_Toc221273642" w:history="1">
             <w:r>
               <w:rPr>
                 <w:rStyle w:val="Hyperlink"/>
@@ -2065,7 +3037,7 @@
                 <w:noProof/>
                 <w:webHidden/>
               </w:rPr>
-              <w:instrText xml:space="preserve"> PAGEREF _Toc221182731 \h </w:instrText>
+              <w:instrText xml:space="preserve"> PAGEREF _Toc221273642 \h </w:instrText>
             </w:r>
             <w:r>
               <w:rPr>
@@ -2085,7 +3057,7 @@
                 <w:noProof/>
                 <w:webHidden/>
               </w:rPr>
-              <w:t>7</w:t>
+              <w:t>13</w:t>
             </w:r>
             <w:r>
               <w:rPr>
@@ -2104,9 +3076,14 @@
             </w:tabs>
             <w:rPr>
               <w:noProof/>
+              <w:kern w:val="2"/>
+              <w:sz w:val="24"/>
+              <w:szCs w:val="24"/>
+              <w:lang w:val="en-AU" w:eastAsia="en-AU"/>
+              <w14:ligatures w14:val="standardContextual"/>
             </w:rPr>
           </w:pPr>
-          <w:hyperlink w:anchor="_Toc221182732" w:history="1">
+          <w:hyperlink w:anchor="_Toc221273643" w:history="1">
             <w:r>
               <w:rPr>
                 <w:rStyle w:val="Hyperlink"/>
@@ -2133,7 +3110,7 @@
                 <w:noProof/>
                 <w:webHidden/>
               </w:rPr>
-              <w:instrText xml:space="preserve"> PAGEREF _Toc221182732 \h </w:instrText>
+              <w:instrText xml:space="preserve"> PAGEREF _Toc221273643 \h </w:instrText>
             </w:r>
             <w:r>
               <w:rPr>
@@ -2153,7 +3130,7 @@
                 <w:noProof/>
                 <w:webHidden/>
               </w:rPr>
-              <w:t>7</w:t>
+              <w:t>13</w:t>
             </w:r>
             <w:r>
               <w:rPr>
@@ -2172,9 +3149,14 @@
             </w:tabs>
             <w:rPr>
               <w:noProof/>
+              <w:kern w:val="2"/>
+              <w:sz w:val="24"/>
+              <w:szCs w:val="24"/>
+              <w:lang w:val="en-AU" w:eastAsia="en-AU"/>
+              <w14:ligatures w14:val="standardContextual"/>
             </w:rPr>
           </w:pPr>
-          <w:hyperlink w:anchor="_Toc221182733" w:history="1">
+          <w:hyperlink w:anchor="_Toc221273644" w:history="1">
             <w:r>
               <w:rPr>
                 <w:rStyle w:val="Hyperlink"/>
@@ -2201,7 +3183,7 @@
                 <w:noProof/>
                 <w:webHidden/>
               </w:rPr>
-              <w:instrText xml:space="preserve"> PAGEREF _Toc221182733 \h </w:instrText>
+              <w:instrText xml:space="preserve"> PAGEREF _Toc221273644 \h </w:instrText>
             </w:r>
             <w:r>
               <w:rPr>
@@ -2221,7 +3203,7 @@
                 <w:noProof/>
                 <w:webHidden/>
               </w:rPr>
-              <w:t>7</w:t>
+              <w:t>14</w:t>
             </w:r>
             <w:r>
               <w:rPr>
@@ -2240,9 +3222,14 @@
             </w:tabs>
             <w:rPr>
               <w:noProof/>
+              <w:kern w:val="2"/>
+              <w:sz w:val="24"/>
+              <w:szCs w:val="24"/>
+              <w:lang w:val="en-AU" w:eastAsia="en-AU"/>
+              <w14:ligatures w14:val="standardContextual"/>
             </w:rPr>
           </w:pPr>
-          <w:hyperlink w:anchor="_Toc221182734" w:history="1">
+          <w:hyperlink w:anchor="_Toc221273645" w:history="1">
             <w:r>
               <w:rPr>
                 <w:rStyle w:val="Hyperlink"/>
@@ -2269,7 +3256,7 @@
                 <w:noProof/>
                 <w:webHidden/>
               </w:rPr>
-              <w:instrText xml:space="preserve"> PAGEREF _Toc221182734 \h </w:instrText>
+              <w:instrText xml:space="preserve"> PAGEREF _Toc221273645 \h </w:instrText>
             </w:r>
             <w:r>
               <w:rPr>
@@ -2289,7 +3276,7 @@
                 <w:noProof/>
                 <w:webHidden/>
               </w:rPr>
-              <w:t>8</w:t>
+              <w:t>14</w:t>
             </w:r>
             <w:r>
               <w:rPr>
@@ -2308,9 +3295,14 @@
             </w:tabs>
             <w:rPr>
               <w:noProof/>
+              <w:kern w:val="2"/>
+              <w:sz w:val="24"/>
+              <w:szCs w:val="24"/>
+              <w:lang w:val="en-AU" w:eastAsia="en-AU"/>
+              <w14:ligatures w14:val="standardContextual"/>
             </w:rPr>
           </w:pPr>
-          <w:hyperlink w:anchor="_Toc221182735" w:history="1">
+          <w:hyperlink w:anchor="_Toc221273646" w:history="1">
             <w:r>
               <w:rPr>
                 <w:rStyle w:val="Hyperlink"/>
@@ -2337,7 +3329,7 @@
                 <w:noProof/>
                 <w:webHidden/>
               </w:rPr>
-              <w:instrText xml:space="preserve"> PAGEREF _Toc221182735 \h </w:instrText>
+              <w:instrText xml:space="preserve"> PAGEREF _Toc221273646 \h </w:instrText>
             </w:r>
             <w:r>
               <w:rPr>
@@ -2357,7 +3349,7 @@
                 <w:noProof/>
                 <w:webHidden/>
               </w:rPr>
-              <w:t>9</w:t>
+              <w:t>15</w:t>
             </w:r>
             <w:r>
               <w:rPr>
@@ -2376,9 +3368,14 @@
             </w:tabs>
             <w:rPr>
               <w:noProof/>
+              <w:kern w:val="2"/>
+              <w:sz w:val="24"/>
+              <w:szCs w:val="24"/>
+              <w:lang w:val="en-AU" w:eastAsia="en-AU"/>
+              <w14:ligatures w14:val="standardContextual"/>
             </w:rPr>
           </w:pPr>
-          <w:hyperlink w:anchor="_Toc221182736" w:history="1">
+          <w:hyperlink w:anchor="_Toc221273647" w:history="1">
             <w:r>
               <w:rPr>
                 <w:rStyle w:val="Hyperlink"/>
@@ -2405,7 +3402,7 @@
                 <w:noProof/>
                 <w:webHidden/>
               </w:rPr>
-              <w:instrText xml:space="preserve"> PAGEREF _Toc221182736 \h </w:instrText>
+              <w:instrText xml:space="preserve"> PAGEREF _Toc221273647 \h </w:instrText>
             </w:r>
             <w:r>
               <w:rPr>
@@ -2425,7 +3422,7 @@
                 <w:noProof/>
                 <w:webHidden/>
               </w:rPr>
-              <w:t>9</w:t>
+              <w:t>15</w:t>
             </w:r>
             <w:r>
               <w:rPr>
@@ -2444,9 +3441,14 @@
             </w:tabs>
             <w:rPr>
               <w:noProof/>
+              <w:kern w:val="2"/>
+              <w:sz w:val="24"/>
+              <w:szCs w:val="24"/>
+              <w:lang w:val="en-AU" w:eastAsia="en-AU"/>
+              <w14:ligatures w14:val="standardContextual"/>
             </w:rPr>
           </w:pPr>
-          <w:hyperlink w:anchor="_Toc221182737" w:history="1">
+          <w:hyperlink w:anchor="_Toc221273648" w:history="1">
             <w:r>
               <w:rPr>
                 <w:rStyle w:val="Hyperlink"/>
@@ -2473,7 +3475,7 @@
                 <w:noProof/>
                 <w:webHidden/>
               </w:rPr>
-              <w:instrText xml:space="preserve"> PAGEREF _Toc221182737 \h </w:instrText>
+              <w:instrText xml:space="preserve"> PAGEREF _Toc221273648 \h </w:instrText>
             </w:r>
             <w:r>
               <w:rPr>
@@ -2493,7 +3495,7 @@
                 <w:noProof/>
                 <w:webHidden/>
               </w:rPr>
-              <w:t>9</w:t>
+              <w:t>15</w:t>
             </w:r>
             <w:r>
               <w:rPr>
@@ -2512,9 +3514,14 @@
             </w:tabs>
             <w:rPr>
               <w:noProof/>
+              <w:kern w:val="2"/>
+              <w:sz w:val="24"/>
+              <w:szCs w:val="24"/>
+              <w:lang w:val="en-AU" w:eastAsia="en-AU"/>
+              <w14:ligatures w14:val="standardContextual"/>
             </w:rPr>
           </w:pPr>
-          <w:hyperlink w:anchor="_Toc221182738" w:history="1">
+          <w:hyperlink w:anchor="_Toc221273649" w:history="1">
             <w:r>
               <w:rPr>
                 <w:rStyle w:val="Hyperlink"/>
@@ -2541,7 +3548,7 @@
                 <w:noProof/>
                 <w:webHidden/>
               </w:rPr>
-              <w:instrText xml:space="preserve"> PAGEREF _Toc221182738 \h </w:instrText>
+              <w:instrText xml:space="preserve"> PAGEREF _Toc221273649 \h </w:instrText>
             </w:r>
             <w:r>
               <w:rPr>
@@ -2561,7 +3568,7 @@
                 <w:noProof/>
                 <w:webHidden/>
               </w:rPr>
-              <w:t>9</w:t>
+              <w:t>15</w:t>
             </w:r>
             <w:r>
               <w:rPr>
@@ -2580,9 +3587,14 @@
             </w:tabs>
             <w:rPr>
               <w:noProof/>
+              <w:kern w:val="2"/>
+              <w:sz w:val="24"/>
+              <w:szCs w:val="24"/>
+              <w:lang w:val="en-AU" w:eastAsia="en-AU"/>
+              <w14:ligatures w14:val="standardContextual"/>
             </w:rPr>
           </w:pPr>
-          <w:hyperlink w:anchor="_Toc221182739" w:history="1">
+          <w:hyperlink w:anchor="_Toc221273650" w:history="1">
             <w:r>
               <w:rPr>
                 <w:rStyle w:val="Hyperlink"/>
@@ -2609,7 +3621,7 @@
                 <w:noProof/>
                 <w:webHidden/>
               </w:rPr>
-              <w:instrText xml:space="preserve"> PAGEREF _Toc221182739 \h </w:instrText>
+              <w:instrText xml:space="preserve"> PAGEREF _Toc221273650 \h </w:instrText>
             </w:r>
             <w:r>
               <w:rPr>
@@ -2629,7 +3641,7 @@
                 <w:noProof/>
                 <w:webHidden/>
               </w:rPr>
-              <w:t>9</w:t>
+              <w:t>15</w:t>
             </w:r>
             <w:r>
               <w:rPr>
@@ -2648,15 +3660,20 @@
             </w:tabs>
             <w:rPr>
               <w:noProof/>
+              <w:kern w:val="2"/>
+              <w:sz w:val="24"/>
+              <w:szCs w:val="24"/>
+              <w:lang w:val="en-AU" w:eastAsia="en-AU"/>
+              <w14:ligatures w14:val="standardContextual"/>
             </w:rPr>
           </w:pPr>
-          <w:hyperlink w:anchor="_Toc221182740" w:history="1">
+          <w:hyperlink w:anchor="_Toc221273651" w:history="1">
             <w:r>
               <w:rPr>
                 <w:rStyle w:val="Hyperlink"/>
                 <w:noProof/>
               </w:rPr>
-              <w:t>Modeling Approaches</w:t>
+              <w:t>Stochastic Irregular Expenses - Now Works with All Test Scenarios</w:t>
             </w:r>
             <w:r>
               <w:rPr>
@@ -2677,7 +3694,7 @@
                 <w:noProof/>
                 <w:webHidden/>
               </w:rPr>
-              <w:instrText xml:space="preserve"> PAGEREF _Toc221182740 \h </w:instrText>
+              <w:instrText xml:space="preserve"> PAGEREF _Toc221273651 \h </w:instrText>
             </w:r>
             <w:r>
               <w:rPr>
@@ -2697,7 +3714,7 @@
                 <w:noProof/>
                 <w:webHidden/>
               </w:rPr>
-              <w:t>9</w:t>
+              <w:t>15</w:t>
             </w:r>
             <w:r>
               <w:rPr>
@@ -2716,14 +3733,165 @@
             </w:tabs>
             <w:rPr>
               <w:noProof/>
+              <w:kern w:val="2"/>
+              <w:sz w:val="24"/>
+              <w:szCs w:val="24"/>
+              <w:lang w:val="en-AU" w:eastAsia="en-AU"/>
+              <w14:ligatures w14:val="standardContextual"/>
             </w:rPr>
           </w:pPr>
-          <w:hyperlink w:anchor="_Toc221182741" w:history="1">
+          <w:hyperlink w:anchor="_Toc221273652" w:history="1">
             <w:r>
               <w:rPr>
                 <w:rStyle w:val="Hyperlink"/>
                 <w:noProof/>
               </w:rPr>
+              <w:t>Manual vs Stochastic Expenses</w:t>
+            </w:r>
+            <w:r>
+              <w:rPr>
+                <w:noProof/>
+                <w:webHidden/>
+              </w:rPr>
+              <w:tab/>
+            </w:r>
+            <w:r>
+              <w:rPr>
+                <w:noProof/>
+                <w:webHidden/>
+              </w:rPr>
+              <w:fldChar w:fldCharType="begin"/>
+            </w:r>
+            <w:r>
+              <w:rPr>
+                <w:noProof/>
+                <w:webHidden/>
+              </w:rPr>
+              <w:instrText xml:space="preserve"> PAGEREF _Toc221273652 \h </w:instrText>
+            </w:r>
+            <w:r>
+              <w:rPr>
+                <w:noProof/>
+                <w:webHidden/>
+              </w:rPr>
+            </w:r>
+            <w:r>
+              <w:rPr>
+                <w:noProof/>
+                <w:webHidden/>
+              </w:rPr>
+              <w:fldChar w:fldCharType="separate"/>
+            </w:r>
+            <w:r>
+              <w:rPr>
+                <w:noProof/>
+                <w:webHidden/>
+              </w:rPr>
+              <w:t>16</w:t>
+            </w:r>
+            <w:r>
+              <w:rPr>
+                <w:noProof/>
+                <w:webHidden/>
+              </w:rPr>
+              <w:fldChar w:fldCharType="end"/>
+            </w:r>
+          </w:hyperlink>
+        </w:p>
+        <w:p>
+          <w:pPr>
+            <w:pStyle w:val="TOC3"/>
+            <w:tabs>
+              <w:tab w:val="right" w:leader="dot" w:pos="9350"/>
+            </w:tabs>
+            <w:rPr>
+              <w:noProof/>
+              <w:kern w:val="2"/>
+              <w:sz w:val="24"/>
+              <w:szCs w:val="24"/>
+              <w:lang w:val="en-AU" w:eastAsia="en-AU"/>
+              <w14:ligatures w14:val="standardContextual"/>
+            </w:rPr>
+          </w:pPr>
+          <w:hyperlink w:anchor="_Toc221273653" w:history="1">
+            <w:r>
+              <w:rPr>
+                <w:rStyle w:val="Hyperlink"/>
+                <w:noProof/>
+              </w:rPr>
+              <w:t>Modeling Approaches</w:t>
+            </w:r>
+            <w:r>
+              <w:rPr>
+                <w:noProof/>
+                <w:webHidden/>
+              </w:rPr>
+              <w:tab/>
+            </w:r>
+            <w:r>
+              <w:rPr>
+                <w:noProof/>
+                <w:webHidden/>
+              </w:rPr>
+              <w:fldChar w:fldCharType="begin"/>
+            </w:r>
+            <w:r>
+              <w:rPr>
+                <w:noProof/>
+                <w:webHidden/>
+              </w:rPr>
+              <w:instrText xml:space="preserve"> PAGEREF _Toc221273653 \h </w:instrText>
+            </w:r>
+            <w:r>
+              <w:rPr>
+                <w:noProof/>
+                <w:webHidden/>
+              </w:rPr>
+            </w:r>
+            <w:r>
+              <w:rPr>
+                <w:noProof/>
+                <w:webHidden/>
+              </w:rPr>
+              <w:fldChar w:fldCharType="separate"/>
+            </w:r>
+            <w:r>
+              <w:rPr>
+                <w:noProof/>
+                <w:webHidden/>
+              </w:rPr>
+              <w:t>16</w:t>
+            </w:r>
+            <w:r>
+              <w:rPr>
+                <w:noProof/>
+                <w:webHidden/>
+              </w:rPr>
+              <w:fldChar w:fldCharType="end"/>
+            </w:r>
+          </w:hyperlink>
+        </w:p>
+        <w:p>
+          <w:pPr>
+            <w:pStyle w:val="TOC3"/>
+            <w:tabs>
+              <w:tab w:val="right" w:leader="dot" w:pos="9350"/>
+            </w:tabs>
+            <w:rPr>
+              <w:noProof/>
+              <w:kern w:val="2"/>
+              <w:sz w:val="24"/>
+              <w:szCs w:val="24"/>
+              <w:lang w:val="en-AU" w:eastAsia="en-AU"/>
+              <w14:ligatures w14:val="standardContextual"/>
+            </w:rPr>
+          </w:pPr>
+          <w:hyperlink w:anchor="_Toc221273654" w:history="1">
+            <w:r>
+              <w:rPr>
+                <w:rStyle w:val="Hyperlink"/>
+                <w:noProof/>
+              </w:rPr>
               <w:t>Couple Mode Integration</w:t>
             </w:r>
             <w:r>
@@ -2745,7 +3913,7 @@
                 <w:noProof/>
                 <w:webHidden/>
               </w:rPr>
-              <w:instrText xml:space="preserve"> PAGEREF _Toc221182741 \h </w:instrText>
+              <w:instrText xml:space="preserve"> PAGEREF _Toc221273654 \h </w:instrText>
             </w:r>
             <w:r>
               <w:rPr>
@@ -2765,7 +3933,7 @@
                 <w:noProof/>
                 <w:webHidden/>
               </w:rPr>
-              <w:t>9</w:t>
+              <w:t>16</w:t>
             </w:r>
             <w:r>
               <w:rPr>
@@ -2784,9 +3952,14 @@
             </w:tabs>
             <w:rPr>
               <w:noProof/>
+              <w:kern w:val="2"/>
+              <w:sz w:val="24"/>
+              <w:szCs w:val="24"/>
+              <w:lang w:val="en-AU" w:eastAsia="en-AU"/>
+              <w14:ligatures w14:val="standardContextual"/>
             </w:rPr>
           </w:pPr>
-          <w:hyperlink w:anchor="_Toc221182742" w:history="1">
+          <w:hyperlink w:anchor="_Toc221273655" w:history="1">
             <w:r>
               <w:rPr>
                 <w:rStyle w:val="Hyperlink"/>
@@ -2813,7 +3986,7 @@
                 <w:noProof/>
                 <w:webHidden/>
               </w:rPr>
-              <w:instrText xml:space="preserve"> PAGEREF _Toc221182742 \h </w:instrText>
+              <w:instrText xml:space="preserve"> PAGEREF _Toc221273655 \h </w:instrText>
             </w:r>
             <w:r>
               <w:rPr>
@@ -2833,7 +4006,7 @@
                 <w:noProof/>
                 <w:webHidden/>
               </w:rPr>
-              <w:t>9</w:t>
+              <w:t>16</w:t>
             </w:r>
             <w:r>
               <w:rPr>
@@ -2852,9 +4025,14 @@
             </w:tabs>
             <w:rPr>
               <w:noProof/>
+              <w:kern w:val="2"/>
+              <w:sz w:val="24"/>
+              <w:szCs w:val="24"/>
+              <w:lang w:val="en-AU" w:eastAsia="en-AU"/>
+              <w14:ligatures w14:val="standardContextual"/>
             </w:rPr>
           </w:pPr>
-          <w:hyperlink w:anchor="_Toc221182743" w:history="1">
+          <w:hyperlink w:anchor="_Toc221273656" w:history="1">
             <w:r>
               <w:rPr>
                 <w:rStyle w:val="Hyperlink"/>
@@ -2881,7 +4059,7 @@
                 <w:noProof/>
                 <w:webHidden/>
               </w:rPr>
-              <w:instrText xml:space="preserve"> PAGEREF _Toc221182743 \h </w:instrText>
+              <w:instrText xml:space="preserve"> PAGEREF _Toc221273656 \h </w:instrText>
             </w:r>
             <w:r>
               <w:rPr>
@@ -2901,7 +4079,7 @@
                 <w:noProof/>
                 <w:webHidden/>
               </w:rPr>
-              <w:t>10</w:t>
+              <w:t>16</w:t>
             </w:r>
             <w:r>
               <w:rPr>
@@ -2920,9 +4098,14 @@
             </w:tabs>
             <w:rPr>
               <w:noProof/>
+              <w:kern w:val="2"/>
+              <w:sz w:val="24"/>
+              <w:szCs w:val="24"/>
+              <w:lang w:val="en-AU" w:eastAsia="en-AU"/>
+              <w14:ligatures w14:val="standardContextual"/>
             </w:rPr>
           </w:pPr>
-          <w:hyperlink w:anchor="_Toc221182744" w:history="1">
+          <w:hyperlink w:anchor="_Toc221273657" w:history="1">
             <w:r>
               <w:rPr>
                 <w:rStyle w:val="Hyperlink"/>
@@ -2949,7 +4132,7 @@
                 <w:noProof/>
                 <w:webHidden/>
               </w:rPr>
-              <w:instrText xml:space="preserve"> PAGEREF _Toc221182744 \h </w:instrText>
+              <w:instrText xml:space="preserve"> PAGEREF _Toc221273657 \h </w:instrText>
             </w:r>
             <w:r>
               <w:rPr>
@@ -2969,7 +4152,7 @@
                 <w:noProof/>
                 <w:webHidden/>
               </w:rPr>
-              <w:t>10</w:t>
+              <w:t>17</w:t>
             </w:r>
             <w:r>
               <w:rPr>
@@ -2988,9 +4171,14 @@
             </w:tabs>
             <w:rPr>
               <w:noProof/>
+              <w:kern w:val="2"/>
+              <w:sz w:val="24"/>
+              <w:szCs w:val="24"/>
+              <w:lang w:val="en-AU" w:eastAsia="en-AU"/>
+              <w14:ligatures w14:val="standardContextual"/>
             </w:rPr>
           </w:pPr>
-          <w:hyperlink w:anchor="_Toc221182745" w:history="1">
+          <w:hyperlink w:anchor="_Toc221273658" w:history="1">
             <w:r>
               <w:rPr>
                 <w:rStyle w:val="Hyperlink"/>
@@ -3017,7 +4205,7 @@
                 <w:noProof/>
                 <w:webHidden/>
               </w:rPr>
-              <w:instrText xml:space="preserve"> PAGEREF _Toc221182745 \h </w:instrText>
+              <w:instrText xml:space="preserve"> PAGEREF _Toc221273658 \h </w:instrText>
             </w:r>
             <w:r>
               <w:rPr>
@@ -3037,7 +4225,7 @@
                 <w:noProof/>
                 <w:webHidden/>
               </w:rPr>
-              <w:t>11</w:t>
+              <w:t>18</w:t>
             </w:r>
             <w:r>
               <w:rPr>
@@ -3056,9 +4244,14 @@
             </w:tabs>
             <w:rPr>
               <w:noProof/>
+              <w:kern w:val="2"/>
+              <w:sz w:val="24"/>
+              <w:szCs w:val="24"/>
+              <w:lang w:val="en-AU" w:eastAsia="en-AU"/>
+              <w14:ligatures w14:val="standardContextual"/>
             </w:rPr>
           </w:pPr>
-          <w:hyperlink w:anchor="_Toc221182746" w:history="1">
+          <w:hyperlink w:anchor="_Toc221273659" w:history="1">
             <w:r>
               <w:rPr>
                 <w:rStyle w:val="Hyperlink"/>
@@ -3085,7 +4278,7 @@
                 <w:noProof/>
                 <w:webHidden/>
               </w:rPr>
-              <w:instrText xml:space="preserve"> PAGEREF _Toc221182746 \h </w:instrText>
+              <w:instrText xml:space="preserve"> PAGEREF _Toc221273659 \h </w:instrText>
             </w:r>
             <w:r>
               <w:rPr>
@@ -3105,7 +4298,7 @@
                 <w:noProof/>
                 <w:webHidden/>
               </w:rPr>
-              <w:t>11</w:t>
+              <w:t>18</w:t>
             </w:r>
             <w:r>
               <w:rPr>
@@ -3124,9 +4317,14 @@
             </w:tabs>
             <w:rPr>
               <w:noProof/>
+              <w:kern w:val="2"/>
+              <w:sz w:val="24"/>
+              <w:szCs w:val="24"/>
+              <w:lang w:val="en-AU" w:eastAsia="en-AU"/>
+              <w14:ligatures w14:val="standardContextual"/>
             </w:rPr>
           </w:pPr>
-          <w:hyperlink w:anchor="_Toc221182747" w:history="1">
+          <w:hyperlink w:anchor="_Toc221273660" w:history="1">
             <w:r>
               <w:rPr>
                 <w:rStyle w:val="Hyperlink"/>
@@ -3153,7 +4351,7 @@
                 <w:noProof/>
                 <w:webHidden/>
               </w:rPr>
-              <w:instrText xml:space="preserve"> PAGEREF _Toc221182747 \h </w:instrText>
+              <w:instrText xml:space="preserve"> PAGEREF _Toc221273660 \h </w:instrText>
             </w:r>
             <w:r>
               <w:rPr>
@@ -3173,7 +4371,7 @@
                 <w:noProof/>
                 <w:webHidden/>
               </w:rPr>
-              <w:t>11</w:t>
+              <w:t>18</w:t>
             </w:r>
             <w:r>
               <w:rPr>
@@ -3192,9 +4390,14 @@
             </w:tabs>
             <w:rPr>
               <w:noProof/>
+              <w:kern w:val="2"/>
+              <w:sz w:val="24"/>
+              <w:szCs w:val="24"/>
+              <w:lang w:val="en-AU" w:eastAsia="en-AU"/>
+              <w14:ligatures w14:val="standardContextual"/>
             </w:rPr>
           </w:pPr>
-          <w:hyperlink w:anchor="_Toc221182748" w:history="1">
+          <w:hyperlink w:anchor="_Toc221273661" w:history="1">
             <w:r>
               <w:rPr>
                 <w:rStyle w:val="Hyperlink"/>
@@ -3221,7 +4424,7 @@
                 <w:noProof/>
                 <w:webHidden/>
               </w:rPr>
-              <w:instrText xml:space="preserve"> PAGEREF _Toc221182748 \h </w:instrText>
+              <w:instrText xml:space="preserve"> PAGEREF _Toc221273661 \h </w:instrText>
             </w:r>
             <w:r>
               <w:rPr>
@@ -3241,7 +4444,7 @@
                 <w:noProof/>
                 <w:webHidden/>
               </w:rPr>
-              <w:t>11</w:t>
+              <w:t>18</w:t>
             </w:r>
             <w:r>
               <w:rPr>
@@ -3260,9 +4463,14 @@
             </w:tabs>
             <w:rPr>
               <w:noProof/>
+              <w:kern w:val="2"/>
+              <w:sz w:val="24"/>
+              <w:szCs w:val="24"/>
+              <w:lang w:val="en-AU" w:eastAsia="en-AU"/>
+              <w14:ligatures w14:val="standardContextual"/>
             </w:rPr>
           </w:pPr>
-          <w:hyperlink w:anchor="_Toc221182749" w:history="1">
+          <w:hyperlink w:anchor="_Toc221273662" w:history="1">
             <w:r>
               <w:rPr>
                 <w:rStyle w:val="Hyperlink"/>
@@ -3289,7 +4497,7 @@
                 <w:noProof/>
                 <w:webHidden/>
               </w:rPr>
-              <w:instrText xml:space="preserve"> PAGEREF _Toc221182749 \h </w:instrText>
+              <w:instrText xml:space="preserve"> PAGEREF _Toc221273662 \h </w:instrText>
             </w:r>
             <w:r>
               <w:rPr>
@@ -3309,7 +4517,7 @@
                 <w:noProof/>
                 <w:webHidden/>
               </w:rPr>
-              <w:t>11</w:t>
+              <w:t>18</w:t>
             </w:r>
             <w:r>
               <w:rPr>
@@ -3328,9 +4536,14 @@
             </w:tabs>
             <w:rPr>
               <w:noProof/>
+              <w:kern w:val="2"/>
+              <w:sz w:val="24"/>
+              <w:szCs w:val="24"/>
+              <w:lang w:val="en-AU" w:eastAsia="en-AU"/>
+              <w14:ligatures w14:val="standardContextual"/>
             </w:rPr>
           </w:pPr>
-          <w:hyperlink w:anchor="_Toc221182750" w:history="1">
+          <w:hyperlink w:anchor="_Toc221273663" w:history="1">
             <w:r>
               <w:rPr>
                 <w:rStyle w:val="Hyperlink"/>
@@ -3357,7 +4570,7 @@
                 <w:noProof/>
                 <w:webHidden/>
               </w:rPr>
-              <w:instrText xml:space="preserve"> PAGEREF _Toc221182750 \h </w:instrText>
+              <w:instrText xml:space="preserve"> PAGEREF _Toc221273663 \h </w:instrText>
             </w:r>
             <w:r>
               <w:rPr>
@@ -3377,7 +4590,7 @@
                 <w:noProof/>
                 <w:webHidden/>
               </w:rPr>
-              <w:t>11</w:t>
+              <w:t>18</w:t>
             </w:r>
             <w:r>
               <w:rPr>
@@ -3396,9 +4609,14 @@
             </w:tabs>
             <w:rPr>
               <w:noProof/>
+              <w:kern w:val="2"/>
+              <w:sz w:val="24"/>
+              <w:szCs w:val="24"/>
+              <w:lang w:val="en-AU" w:eastAsia="en-AU"/>
+              <w14:ligatures w14:val="standardContextual"/>
             </w:rPr>
           </w:pPr>
-          <w:hyperlink w:anchor="_Toc221182751" w:history="1">
+          <w:hyperlink w:anchor="_Toc221273664" w:history="1">
             <w:r>
               <w:rPr>
                 <w:rStyle w:val="Hyperlink"/>
@@ -3425,7 +4643,7 @@
                 <w:noProof/>
                 <w:webHidden/>
               </w:rPr>
-              <w:instrText xml:space="preserve"> PAGEREF _Toc221182751 \h </w:instrText>
+              <w:instrText xml:space="preserve"> PAGEREF _Toc221273664 \h </w:instrText>
             </w:r>
             <w:r>
               <w:rPr>
@@ -3445,7 +4663,7 @@
                 <w:noProof/>
                 <w:webHidden/>
               </w:rPr>
-              <w:t>11</w:t>
+              <w:t>18</w:t>
             </w:r>
             <w:r>
               <w:rPr>
@@ -3464,9 +4682,14 @@
             </w:tabs>
             <w:rPr>
               <w:noProof/>
+              <w:kern w:val="2"/>
+              <w:sz w:val="24"/>
+              <w:szCs w:val="24"/>
+              <w:lang w:val="en-AU" w:eastAsia="en-AU"/>
+              <w14:ligatures w14:val="standardContextual"/>
             </w:rPr>
           </w:pPr>
-          <w:hyperlink w:anchor="_Toc221182752" w:history="1">
+          <w:hyperlink w:anchor="_Toc221273665" w:history="1">
             <w:r>
               <w:rPr>
                 <w:rStyle w:val="Hyperlink"/>
@@ -3493,7 +4716,7 @@
                 <w:noProof/>
                 <w:webHidden/>
               </w:rPr>
-              <w:instrText xml:space="preserve"> PAGEREF _Toc221182752 \h </w:instrText>
+              <w:instrText xml:space="preserve"> PAGEREF _Toc221273665 \h </w:instrText>
             </w:r>
             <w:r>
               <w:rPr>
@@ -3513,7 +4736,7 @@
                 <w:noProof/>
                 <w:webHidden/>
               </w:rPr>
-              <w:t>11</w:t>
+              <w:t>18</w:t>
             </w:r>
             <w:r>
               <w:rPr>
@@ -3532,9 +4755,14 @@
             </w:tabs>
             <w:rPr>
               <w:noProof/>
+              <w:kern w:val="2"/>
+              <w:sz w:val="24"/>
+              <w:szCs w:val="24"/>
+              <w:lang w:val="en-AU" w:eastAsia="en-AU"/>
+              <w14:ligatures w14:val="standardContextual"/>
             </w:rPr>
           </w:pPr>
-          <w:hyperlink w:anchor="_Toc221182753" w:history="1">
+          <w:hyperlink w:anchor="_Toc221273666" w:history="1">
             <w:r>
               <w:rPr>
                 <w:rStyle w:val="Hyperlink"/>
@@ -3561,7 +4789,7 @@
                 <w:noProof/>
                 <w:webHidden/>
               </w:rPr>
-              <w:instrText xml:space="preserve"> PAGEREF _Toc221182753 \h </w:instrText>
+              <w:instrText xml:space="preserve"> PAGEREF _Toc221273666 \h </w:instrText>
             </w:r>
             <w:r>
               <w:rPr>
@@ -3581,7 +4809,7 @@
                 <w:noProof/>
                 <w:webHidden/>
               </w:rPr>
-              <w:t>11</w:t>
+              <w:t>18</w:t>
             </w:r>
             <w:r>
               <w:rPr>
@@ -3600,9 +4828,14 @@
             </w:tabs>
             <w:rPr>
               <w:noProof/>
+              <w:kern w:val="2"/>
+              <w:sz w:val="24"/>
+              <w:szCs w:val="24"/>
+              <w:lang w:val="en-AU" w:eastAsia="en-AU"/>
+              <w14:ligatures w14:val="standardContextual"/>
             </w:rPr>
           </w:pPr>
-          <w:hyperlink w:anchor="_Toc221182754" w:history="1">
+          <w:hyperlink w:anchor="_Toc221273667" w:history="1">
             <w:r>
               <w:rPr>
                 <w:rStyle w:val="Hyperlink"/>
@@ -3629,7 +4862,7 @@
                 <w:noProof/>
                 <w:webHidden/>
               </w:rPr>
-              <w:instrText xml:space="preserve"> PAGEREF _Toc221182754 \h </w:instrText>
+              <w:instrText xml:space="preserve"> PAGEREF _Toc221273667 \h </w:instrText>
             </w:r>
             <w:r>
               <w:rPr>
@@ -3649,7 +4882,7 @@
                 <w:noProof/>
                 <w:webHidden/>
               </w:rPr>
-              <w:t>12</w:t>
+              <w:t>19</w:t>
             </w:r>
             <w:r>
               <w:rPr>
@@ -3668,9 +4901,14 @@
             </w:tabs>
             <w:rPr>
               <w:noProof/>
+              <w:kern w:val="2"/>
+              <w:sz w:val="24"/>
+              <w:szCs w:val="24"/>
+              <w:lang w:val="en-AU" w:eastAsia="en-AU"/>
+              <w14:ligatures w14:val="standardContextual"/>
             </w:rPr>
           </w:pPr>
-          <w:hyperlink w:anchor="_Toc221182755" w:history="1">
+          <w:hyperlink w:anchor="_Toc221273668" w:history="1">
             <w:r>
               <w:rPr>
                 <w:rStyle w:val="Hyperlink"/>
@@ -3697,7 +4935,7 @@
                 <w:noProof/>
                 <w:webHidden/>
               </w:rPr>
-              <w:instrText xml:space="preserve"> PAGEREF _Toc221182755 \h </w:instrText>
+              <w:instrText xml:space="preserve"> PAGEREF _Toc221273668 \h </w:instrText>
             </w:r>
             <w:r>
               <w:rPr>
@@ -3717,7 +4955,7 @@
                 <w:noProof/>
                 <w:webHidden/>
               </w:rPr>
-              <w:t>12</w:t>
+              <w:t>19</w:t>
             </w:r>
             <w:r>
               <w:rPr>
@@ -3736,9 +4974,14 @@
             </w:tabs>
             <w:rPr>
               <w:noProof/>
+              <w:kern w:val="2"/>
+              <w:sz w:val="24"/>
+              <w:szCs w:val="24"/>
+              <w:lang w:val="en-AU" w:eastAsia="en-AU"/>
+              <w14:ligatures w14:val="standardContextual"/>
             </w:rPr>
           </w:pPr>
-          <w:hyperlink w:anchor="_Toc221182756" w:history="1">
+          <w:hyperlink w:anchor="_Toc221273669" w:history="1">
             <w:r>
               <w:rPr>
                 <w:rStyle w:val="Hyperlink"/>
@@ -3765,7 +5008,7 @@
                 <w:noProof/>
                 <w:webHidden/>
               </w:rPr>
-              <w:instrText xml:space="preserve"> PAGEREF _Toc221182756 \h </w:instrText>
+              <w:instrText xml:space="preserve"> PAGEREF _Toc221273669 \h </w:instrText>
             </w:r>
             <w:r>
               <w:rPr>
@@ -3785,7 +5028,7 @@
                 <w:noProof/>
                 <w:webHidden/>
               </w:rPr>
-              <w:t>12</w:t>
+              <w:t>19</w:t>
             </w:r>
             <w:r>
               <w:rPr>
@@ -3804,9 +5047,14 @@
             </w:tabs>
             <w:rPr>
               <w:noProof/>
+              <w:kern w:val="2"/>
+              <w:sz w:val="24"/>
+              <w:szCs w:val="24"/>
+              <w:lang w:val="en-AU" w:eastAsia="en-AU"/>
+              <w14:ligatures w14:val="standardContextual"/>
             </w:rPr>
           </w:pPr>
-          <w:hyperlink w:anchor="_Toc221182757" w:history="1">
+          <w:hyperlink w:anchor="_Toc221273670" w:history="1">
             <w:r>
               <w:rPr>
                 <w:rStyle w:val="Hyperlink"/>
@@ -3833,7 +5081,7 @@
                 <w:noProof/>
                 <w:webHidden/>
               </w:rPr>
-              <w:instrText xml:space="preserve"> PAGEREF _Toc221182757 \h </w:instrText>
+              <w:instrText xml:space="preserve"> PAGEREF _Toc221273670 \h </w:instrText>
             </w:r>
             <w:r>
               <w:rPr>
@@ -3853,7 +5101,7 @@
                 <w:noProof/>
                 <w:webHidden/>
               </w:rPr>
-              <w:t>13</w:t>
+              <w:t>20</w:t>
             </w:r>
             <w:r>
               <w:rPr>
@@ -3872,9 +5120,14 @@
             </w:tabs>
             <w:rPr>
               <w:noProof/>
+              <w:kern w:val="2"/>
+              <w:sz w:val="24"/>
+              <w:szCs w:val="24"/>
+              <w:lang w:val="en-AU" w:eastAsia="en-AU"/>
+              <w14:ligatures w14:val="standardContextual"/>
             </w:rPr>
           </w:pPr>
-          <w:hyperlink w:anchor="_Toc221182758" w:history="1">
+          <w:hyperlink w:anchor="_Toc221273671" w:history="1">
             <w:r>
               <w:rPr>
                 <w:rStyle w:val="Hyperlink"/>
@@ -3901,7 +5154,7 @@
                 <w:noProof/>
                 <w:webHidden/>
               </w:rPr>
-              <w:instrText xml:space="preserve"> PAGEREF _Toc221182758 \h </w:instrText>
+              <w:instrText xml:space="preserve"> PAGEREF _Toc221273671 \h </w:instrText>
             </w:r>
             <w:r>
               <w:rPr>
@@ -3921,7 +5174,7 @@
                 <w:noProof/>
                 <w:webHidden/>
               </w:rPr>
-              <w:t>13</w:t>
+              <w:t>20</w:t>
             </w:r>
             <w:r>
               <w:rPr>
@@ -3940,9 +5193,14 @@
             </w:tabs>
             <w:rPr>
               <w:noProof/>
+              <w:kern w:val="2"/>
+              <w:sz w:val="24"/>
+              <w:szCs w:val="24"/>
+              <w:lang w:val="en-AU" w:eastAsia="en-AU"/>
+              <w14:ligatures w14:val="standardContextual"/>
             </w:rPr>
           </w:pPr>
-          <w:hyperlink w:anchor="_Toc221182759" w:history="1">
+          <w:hyperlink w:anchor="_Toc221273672" w:history="1">
             <w:r>
               <w:rPr>
                 <w:rStyle w:val="Hyperlink"/>
@@ -3969,7 +5227,7 @@
                 <w:noProof/>
                 <w:webHidden/>
               </w:rPr>
-              <w:instrText xml:space="preserve"> PAGEREF _Toc221182759 \h </w:instrText>
+              <w:instrText xml:space="preserve"> PAGEREF _Toc221273672 \h </w:instrText>
             </w:r>
             <w:r>
               <w:rPr>
@@ -3989,7 +5247,7 @@
                 <w:noProof/>
                 <w:webHidden/>
               </w:rPr>
-              <w:t>13</w:t>
+              <w:t>20</w:t>
             </w:r>
             <w:r>
               <w:rPr>
@@ -4008,9 +5266,14 @@
             </w:tabs>
             <w:rPr>
               <w:noProof/>
+              <w:kern w:val="2"/>
+              <w:sz w:val="24"/>
+              <w:szCs w:val="24"/>
+              <w:lang w:val="en-AU" w:eastAsia="en-AU"/>
+              <w14:ligatures w14:val="standardContextual"/>
             </w:rPr>
           </w:pPr>
-          <w:hyperlink w:anchor="_Toc221182760" w:history="1">
+          <w:hyperlink w:anchor="_Toc221273673" w:history="1">
             <w:r>
               <w:rPr>
                 <w:rStyle w:val="Hyperlink"/>
@@ -4037,7 +5300,7 @@
                 <w:noProof/>
                 <w:webHidden/>
               </w:rPr>
-              <w:instrText xml:space="preserve"> PAGEREF _Toc221182760 \h </w:instrText>
+              <w:instrText xml:space="preserve"> PAGEREF _Toc221273673 \h </w:instrText>
             </w:r>
             <w:r>
               <w:rPr>
@@ -4057,7 +5320,7 @@
                 <w:noProof/>
                 <w:webHidden/>
               </w:rPr>
-              <w:t>13</w:t>
+              <w:t>20</w:t>
             </w:r>
             <w:r>
               <w:rPr>
@@ -4076,9 +5339,14 @@
             </w:tabs>
             <w:rPr>
               <w:noProof/>
+              <w:kern w:val="2"/>
+              <w:sz w:val="24"/>
+              <w:szCs w:val="24"/>
+              <w:lang w:val="en-AU" w:eastAsia="en-AU"/>
+              <w14:ligatures w14:val="standardContextual"/>
             </w:rPr>
           </w:pPr>
-          <w:hyperlink w:anchor="_Toc221182761" w:history="1">
+          <w:hyperlink w:anchor="_Toc221273674" w:history="1">
             <w:r>
               <w:rPr>
                 <w:rStyle w:val="Hyperlink"/>
@@ -4105,7 +5373,7 @@
                 <w:noProof/>
                 <w:webHidden/>
               </w:rPr>
-              <w:instrText xml:space="preserve"> PAGEREF _Toc221182761 \h </w:instrText>
+              <w:instrText xml:space="preserve"> PAGEREF _Toc221273674 \h </w:instrText>
             </w:r>
             <w:r>
               <w:rPr>
@@ -4125,7 +5393,7 @@
                 <w:noProof/>
                 <w:webHidden/>
               </w:rPr>
-              <w:t>13</w:t>
+              <w:t>20</w:t>
             </w:r>
             <w:r>
               <w:rPr>
@@ -4144,9 +5412,14 @@
             </w:tabs>
             <w:rPr>
               <w:noProof/>
+              <w:kern w:val="2"/>
+              <w:sz w:val="24"/>
+              <w:szCs w:val="24"/>
+              <w:lang w:val="en-AU" w:eastAsia="en-AU"/>
+              <w14:ligatures w14:val="standardContextual"/>
             </w:rPr>
           </w:pPr>
-          <w:hyperlink w:anchor="_Toc221182762" w:history="1">
+          <w:hyperlink w:anchor="_Toc221273675" w:history="1">
             <w:r>
               <w:rPr>
                 <w:rStyle w:val="Hyperlink"/>
@@ -4173,7 +5446,7 @@
                 <w:noProof/>
                 <w:webHidden/>
               </w:rPr>
-              <w:instrText xml:space="preserve"> PAGEREF _Toc221182762 \h </w:instrText>
+              <w:instrText xml:space="preserve"> PAGEREF _Toc221273675 \h </w:instrText>
             </w:r>
             <w:r>
               <w:rPr>
@@ -4193,7 +5466,7 @@
                 <w:noProof/>
                 <w:webHidden/>
               </w:rPr>
-              <w:t>14</w:t>
+              <w:t>21</w:t>
             </w:r>
             <w:r>
               <w:rPr>
@@ -4212,9 +5485,14 @@
             </w:tabs>
             <w:rPr>
               <w:noProof/>
+              <w:kern w:val="2"/>
+              <w:sz w:val="24"/>
+              <w:szCs w:val="24"/>
+              <w:lang w:val="en-AU" w:eastAsia="en-AU"/>
+              <w14:ligatures w14:val="standardContextual"/>
             </w:rPr>
           </w:pPr>
-          <w:hyperlink w:anchor="_Toc221182763" w:history="1">
+          <w:hyperlink w:anchor="_Toc221273676" w:history="1">
             <w:r>
               <w:rPr>
                 <w:rStyle w:val="Hyperlink"/>
@@ -4241,7 +5519,7 @@
                 <w:noProof/>
                 <w:webHidden/>
               </w:rPr>
-              <w:instrText xml:space="preserve"> PAGEREF _Toc221182763 \h </w:instrText>
+              <w:instrText xml:space="preserve"> PAGEREF _Toc221273676 \h </w:instrText>
             </w:r>
             <w:r>
               <w:rPr>
@@ -4261,7 +5539,7 @@
                 <w:noProof/>
                 <w:webHidden/>
               </w:rPr>
-              <w:t>14</w:t>
+              <w:t>21</w:t>
             </w:r>
             <w:r>
               <w:rPr>
@@ -4280,9 +5558,14 @@
             </w:tabs>
             <w:rPr>
               <w:noProof/>
+              <w:kern w:val="2"/>
+              <w:sz w:val="24"/>
+              <w:szCs w:val="24"/>
+              <w:lang w:val="en-AU" w:eastAsia="en-AU"/>
+              <w14:ligatures w14:val="standardContextual"/>
             </w:rPr>
           </w:pPr>
-          <w:hyperlink w:anchor="_Toc221182764" w:history="1">
+          <w:hyperlink w:anchor="_Toc221273677" w:history="1">
             <w:r>
               <w:rPr>
                 <w:rStyle w:val="Hyperlink"/>
@@ -4309,7 +5592,7 @@
                 <w:noProof/>
                 <w:webHidden/>
               </w:rPr>
-              <w:instrText xml:space="preserve"> PAGEREF _Toc221182764 \h </w:instrText>
+              <w:instrText xml:space="preserve"> PAGEREF _Toc221273677 \h </w:instrText>
             </w:r>
             <w:r>
               <w:rPr>
@@ -4329,7 +5612,7 @@
                 <w:noProof/>
                 <w:webHidden/>
               </w:rPr>
-              <w:t>14</w:t>
+              <w:t>21</w:t>
             </w:r>
             <w:r>
               <w:rPr>
@@ -4348,9 +5631,14 @@
             </w:tabs>
             <w:rPr>
               <w:noProof/>
+              <w:kern w:val="2"/>
+              <w:sz w:val="24"/>
+              <w:szCs w:val="24"/>
+              <w:lang w:val="en-AU" w:eastAsia="en-AU"/>
+              <w14:ligatures w14:val="standardContextual"/>
             </w:rPr>
           </w:pPr>
-          <w:hyperlink w:anchor="_Toc221182765" w:history="1">
+          <w:hyperlink w:anchor="_Toc221273678" w:history="1">
             <w:r>
               <w:rPr>
                 <w:rStyle w:val="Hyperlink"/>
@@ -4377,7 +5665,7 @@
                 <w:noProof/>
                 <w:webHidden/>
               </w:rPr>
-              <w:instrText xml:space="preserve"> PAGEREF _Toc221182765 \h </w:instrText>
+              <w:instrText xml:space="preserve"> PAGEREF _Toc221273678 \h </w:instrText>
             </w:r>
             <w:r>
               <w:rPr>
@@ -4397,7 +5685,7 @@
                 <w:noProof/>
                 <w:webHidden/>
               </w:rPr>
-              <w:t>14</w:t>
+              <w:t>21</w:t>
             </w:r>
             <w:r>
               <w:rPr>
@@ -4416,9 +5704,14 @@
             </w:tabs>
             <w:rPr>
               <w:noProof/>
+              <w:kern w:val="2"/>
+              <w:sz w:val="24"/>
+              <w:szCs w:val="24"/>
+              <w:lang w:val="en-AU" w:eastAsia="en-AU"/>
+              <w14:ligatures w14:val="standardContextual"/>
             </w:rPr>
           </w:pPr>
-          <w:hyperlink w:anchor="_Toc221182766" w:history="1">
+          <w:hyperlink w:anchor="_Toc221273679" w:history="1">
             <w:r>
               <w:rPr>
                 <w:rStyle w:val="Hyperlink"/>
@@ -4445,7 +5738,7 @@
                 <w:noProof/>
                 <w:webHidden/>
               </w:rPr>
-              <w:instrText xml:space="preserve"> PAGEREF _Toc221182766 \h </w:instrText>
+              <w:instrText xml:space="preserve"> PAGEREF _Toc221273679 \h </w:instrText>
             </w:r>
             <w:r>
               <w:rPr>
@@ -4465,7 +5758,7 @@
                 <w:noProof/>
                 <w:webHidden/>
               </w:rPr>
-              <w:t>14</w:t>
+              <w:t>21</w:t>
             </w:r>
             <w:r>
               <w:rPr>
@@ -4484,9 +5777,14 @@
             </w:tabs>
             <w:rPr>
               <w:noProof/>
+              <w:kern w:val="2"/>
+              <w:sz w:val="24"/>
+              <w:szCs w:val="24"/>
+              <w:lang w:val="en-AU" w:eastAsia="en-AU"/>
+              <w14:ligatures w14:val="standardContextual"/>
             </w:rPr>
           </w:pPr>
-          <w:hyperlink w:anchor="_Toc221182767" w:history="1">
+          <w:hyperlink w:anchor="_Toc221273680" w:history="1">
             <w:r>
               <w:rPr>
                 <w:rStyle w:val="Hyperlink"/>
@@ -4513,7 +5811,7 @@
                 <w:noProof/>
                 <w:webHidden/>
               </w:rPr>
-              <w:instrText xml:space="preserve"> PAGEREF _Toc221182767 \h </w:instrText>
+              <w:instrText xml:space="preserve"> PAGEREF _Toc221273680 \h </w:instrText>
             </w:r>
             <w:r>
               <w:rPr>
@@ -4533,7 +5831,7 @@
                 <w:noProof/>
                 <w:webHidden/>
               </w:rPr>
-              <w:t>14</w:t>
+              <w:t>21</w:t>
             </w:r>
             <w:r>
               <w:rPr>
@@ -4552,9 +5850,14 @@
             </w:tabs>
             <w:rPr>
               <w:noProof/>
+              <w:kern w:val="2"/>
+              <w:sz w:val="24"/>
+              <w:szCs w:val="24"/>
+              <w:lang w:val="en-AU" w:eastAsia="en-AU"/>
+              <w14:ligatures w14:val="standardContextual"/>
             </w:rPr>
           </w:pPr>
-          <w:hyperlink w:anchor="_Toc221182768" w:history="1">
+          <w:hyperlink w:anchor="_Toc221273681" w:history="1">
             <w:r>
               <w:rPr>
                 <w:rStyle w:val="Hyperlink"/>
@@ -4581,7 +5884,7 @@
                 <w:noProof/>
                 <w:webHidden/>
               </w:rPr>
-              <w:instrText xml:space="preserve"> PAGEREF _Toc221182768 \h </w:instrText>
+              <w:instrText xml:space="preserve"> PAGEREF _Toc221273681 \h </w:instrText>
             </w:r>
             <w:r>
               <w:rPr>
@@ -4601,7 +5904,7 @@
                 <w:noProof/>
                 <w:webHidden/>
               </w:rPr>
-              <w:t>15</w:t>
+              <w:t>22</w:t>
             </w:r>
             <w:r>
               <w:rPr>
@@ -4620,9 +5923,14 @@
             </w:tabs>
             <w:rPr>
               <w:noProof/>
+              <w:kern w:val="2"/>
+              <w:sz w:val="24"/>
+              <w:szCs w:val="24"/>
+              <w:lang w:val="en-AU" w:eastAsia="en-AU"/>
+              <w14:ligatures w14:val="standardContextual"/>
             </w:rPr>
           </w:pPr>
-          <w:hyperlink w:anchor="_Toc221182769" w:history="1">
+          <w:hyperlink w:anchor="_Toc221273682" w:history="1">
             <w:r>
               <w:rPr>
                 <w:rStyle w:val="Hyperlink"/>
@@ -4649,7 +5957,7 @@
                 <w:noProof/>
                 <w:webHidden/>
               </w:rPr>
-              <w:instrText xml:space="preserve"> PAGEREF _Toc221182769 \h </w:instrText>
+              <w:instrText xml:space="preserve"> PAGEREF _Toc221273682 \h </w:instrText>
             </w:r>
             <w:r>
               <w:rPr>
@@ -4669,7 +5977,7 @@
                 <w:noProof/>
                 <w:webHidden/>
               </w:rPr>
-              <w:t>15</w:t>
+              <w:t>22</w:t>
             </w:r>
             <w:r>
               <w:rPr>
@@ -4688,9 +5996,14 @@
             </w:tabs>
             <w:rPr>
               <w:noProof/>
+              <w:kern w:val="2"/>
+              <w:sz w:val="24"/>
+              <w:szCs w:val="24"/>
+              <w:lang w:val="en-AU" w:eastAsia="en-AU"/>
+              <w14:ligatures w14:val="standardContextual"/>
             </w:rPr>
           </w:pPr>
-          <w:hyperlink w:anchor="_Toc221182770" w:history="1">
+          <w:hyperlink w:anchor="_Toc221273683" w:history="1">
             <w:r>
               <w:rPr>
                 <w:rStyle w:val="Hyperlink"/>
@@ -4717,7 +6030,7 @@
                 <w:noProof/>
                 <w:webHidden/>
               </w:rPr>
-              <w:instrText xml:space="preserve"> PAGEREF _Toc221182770 \h </w:instrText>
+              <w:instrText xml:space="preserve"> PAGEREF _Toc221273683 \h </w:instrText>
             </w:r>
             <w:r>
               <w:rPr>
@@ -4737,7 +6050,7 @@
                 <w:noProof/>
                 <w:webHidden/>
               </w:rPr>
-              <w:t>15</w:t>
+              <w:t>22</w:t>
             </w:r>
             <w:r>
               <w:rPr>
@@ -4756,9 +6069,14 @@
             </w:tabs>
             <w:rPr>
               <w:noProof/>
+              <w:kern w:val="2"/>
+              <w:sz w:val="24"/>
+              <w:szCs w:val="24"/>
+              <w:lang w:val="en-AU" w:eastAsia="en-AU"/>
+              <w14:ligatures w14:val="standardContextual"/>
             </w:rPr>
           </w:pPr>
-          <w:hyperlink w:anchor="_Toc221182771" w:history="1">
+          <w:hyperlink w:anchor="_Toc221273684" w:history="1">
             <w:r>
               <w:rPr>
                 <w:rStyle w:val="Hyperlink"/>
@@ -4785,7 +6103,7 @@
                 <w:noProof/>
                 <w:webHidden/>
               </w:rPr>
-              <w:instrText xml:space="preserve"> PAGEREF _Toc221182771 \h </w:instrText>
+              <w:instrText xml:space="preserve"> PAGEREF _Toc221273684 \h </w:instrText>
             </w:r>
             <w:r>
               <w:rPr>
@@ -4805,7 +6123,7 @@
                 <w:noProof/>
                 <w:webHidden/>
               </w:rPr>
-              <w:t>15</w:t>
+              <w:t>22</w:t>
             </w:r>
             <w:r>
               <w:rPr>
@@ -4824,9 +6142,14 @@
             </w:tabs>
             <w:rPr>
               <w:noProof/>
+              <w:kern w:val="2"/>
+              <w:sz w:val="24"/>
+              <w:szCs w:val="24"/>
+              <w:lang w:val="en-AU" w:eastAsia="en-AU"/>
+              <w14:ligatures w14:val="standardContextual"/>
             </w:rPr>
           </w:pPr>
-          <w:hyperlink w:anchor="_Toc221182772" w:history="1">
+          <w:hyperlink w:anchor="_Toc221273685" w:history="1">
             <w:r>
               <w:rPr>
                 <w:rStyle w:val="Hyperlink"/>
@@ -4853,7 +6176,7 @@
                 <w:noProof/>
                 <w:webHidden/>
               </w:rPr>
-              <w:instrText xml:space="preserve"> PAGEREF _Toc221182772 \h </w:instrText>
+              <w:instrText xml:space="preserve"> PAGEREF _Toc221273685 \h </w:instrText>
             </w:r>
             <w:r>
               <w:rPr>
@@ -4873,7 +6196,7 @@
                 <w:noProof/>
                 <w:webHidden/>
               </w:rPr>
-              <w:t>15</w:t>
+              <w:t>22</w:t>
             </w:r>
             <w:r>
               <w:rPr>
@@ -4892,9 +6215,14 @@
             </w:tabs>
             <w:rPr>
               <w:noProof/>
+              <w:kern w:val="2"/>
+              <w:sz w:val="24"/>
+              <w:szCs w:val="24"/>
+              <w:lang w:val="en-AU" w:eastAsia="en-AU"/>
+              <w14:ligatures w14:val="standardContextual"/>
             </w:rPr>
           </w:pPr>
-          <w:hyperlink w:anchor="_Toc221182773" w:history="1">
+          <w:hyperlink w:anchor="_Toc221273686" w:history="1">
             <w:r>
               <w:rPr>
                 <w:rStyle w:val="Hyperlink"/>
@@ -4921,7 +6249,7 @@
                 <w:noProof/>
                 <w:webHidden/>
               </w:rPr>
-              <w:instrText xml:space="preserve"> PAGEREF _Toc221182773 \h </w:instrText>
+              <w:instrText xml:space="preserve"> PAGEREF _Toc221273686 \h </w:instrText>
             </w:r>
             <w:r>
               <w:rPr>
@@ -4941,7 +6269,7 @@
                 <w:noProof/>
                 <w:webHidden/>
               </w:rPr>
-              <w:t>15</w:t>
+              <w:t>22</w:t>
             </w:r>
             <w:r>
               <w:rPr>
@@ -4960,9 +6288,14 @@
             </w:tabs>
             <w:rPr>
               <w:noProof/>
+              <w:kern w:val="2"/>
+              <w:sz w:val="24"/>
+              <w:szCs w:val="24"/>
+              <w:lang w:val="en-AU" w:eastAsia="en-AU"/>
+              <w14:ligatures w14:val="standardContextual"/>
             </w:rPr>
           </w:pPr>
-          <w:hyperlink w:anchor="_Toc221182774" w:history="1">
+          <w:hyperlink w:anchor="_Toc221273687" w:history="1">
             <w:r>
               <w:rPr>
                 <w:rStyle w:val="Hyperlink"/>
@@ -4989,7 +6322,7 @@
                 <w:noProof/>
                 <w:webHidden/>
               </w:rPr>
-              <w:instrText xml:space="preserve"> PAGEREF _Toc221182774 \h </w:instrText>
+              <w:instrText xml:space="preserve"> PAGEREF _Toc221273687 \h </w:instrText>
             </w:r>
             <w:r>
               <w:rPr>
@@ -5009,7 +6342,7 @@
                 <w:noProof/>
                 <w:webHidden/>
               </w:rPr>
-              <w:t>16</w:t>
+              <w:t>23</w:t>
             </w:r>
             <w:r>
               <w:rPr>
@@ -5028,9 +6361,14 @@
             </w:tabs>
             <w:rPr>
               <w:noProof/>
+              <w:kern w:val="2"/>
+              <w:sz w:val="24"/>
+              <w:szCs w:val="24"/>
+              <w:lang w:val="en-AU" w:eastAsia="en-AU"/>
+              <w14:ligatures w14:val="standardContextual"/>
             </w:rPr>
           </w:pPr>
-          <w:hyperlink w:anchor="_Toc221182775" w:history="1">
+          <w:hyperlink w:anchor="_Toc221273688" w:history="1">
             <w:r>
               <w:rPr>
                 <w:rStyle w:val="Hyperlink"/>
@@ -5057,7 +6395,7 @@
                 <w:noProof/>
                 <w:webHidden/>
               </w:rPr>
-              <w:instrText xml:space="preserve"> PAGEREF _Toc221182775 \h </w:instrText>
+              <w:instrText xml:space="preserve"> PAGEREF _Toc221273688 \h </w:instrText>
             </w:r>
             <w:r>
               <w:rPr>
@@ -5077,7 +6415,7 @@
                 <w:noProof/>
                 <w:webHidden/>
               </w:rPr>
-              <w:t>16</w:t>
+              <w:t>23</w:t>
             </w:r>
             <w:r>
               <w:rPr>
@@ -5096,9 +6434,14 @@
             </w:tabs>
             <w:rPr>
               <w:noProof/>
+              <w:kern w:val="2"/>
+              <w:sz w:val="24"/>
+              <w:szCs w:val="24"/>
+              <w:lang w:val="en-AU" w:eastAsia="en-AU"/>
+              <w14:ligatures w14:val="standardContextual"/>
             </w:rPr>
           </w:pPr>
-          <w:hyperlink w:anchor="_Toc221182776" w:history="1">
+          <w:hyperlink w:anchor="_Toc221273689" w:history="1">
             <w:r>
               <w:rPr>
                 <w:rStyle w:val="Hyperlink"/>
@@ -5125,7 +6468,7 @@
                 <w:noProof/>
                 <w:webHidden/>
               </w:rPr>
-              <w:instrText xml:space="preserve"> PAGEREF _Toc221182776 \h </w:instrText>
+              <w:instrText xml:space="preserve"> PAGEREF _Toc221273689 \h </w:instrText>
             </w:r>
             <w:r>
               <w:rPr>
@@ -5145,7 +6488,7 @@
                 <w:noProof/>
                 <w:webHidden/>
               </w:rPr>
-              <w:t>16</w:t>
+              <w:t>23</w:t>
             </w:r>
             <w:r>
               <w:rPr>
@@ -5164,9 +6507,14 @@
             </w:tabs>
             <w:rPr>
               <w:noProof/>
+              <w:kern w:val="2"/>
+              <w:sz w:val="24"/>
+              <w:szCs w:val="24"/>
+              <w:lang w:val="en-AU" w:eastAsia="en-AU"/>
+              <w14:ligatures w14:val="standardContextual"/>
             </w:rPr>
           </w:pPr>
-          <w:hyperlink w:anchor="_Toc221182777" w:history="1">
+          <w:hyperlink w:anchor="_Toc221273690" w:history="1">
             <w:r>
               <w:rPr>
                 <w:rStyle w:val="Hyperlink"/>
@@ -5193,7 +6541,7 @@
                 <w:noProof/>
                 <w:webHidden/>
               </w:rPr>
-              <w:instrText xml:space="preserve"> PAGEREF _Toc221182777 \h </w:instrText>
+              <w:instrText xml:space="preserve"> PAGEREF _Toc221273690 \h </w:instrText>
             </w:r>
             <w:r>
               <w:rPr>
@@ -5213,7 +6561,7 @@
                 <w:noProof/>
                 <w:webHidden/>
               </w:rPr>
-              <w:t>16</w:t>
+              <w:t>23</w:t>
             </w:r>
             <w:r>
               <w:rPr>
@@ -5232,9 +6580,14 @@
             </w:tabs>
             <w:rPr>
               <w:noProof/>
+              <w:kern w:val="2"/>
+              <w:sz w:val="24"/>
+              <w:szCs w:val="24"/>
+              <w:lang w:val="en-AU" w:eastAsia="en-AU"/>
+              <w14:ligatures w14:val="standardContextual"/>
             </w:rPr>
           </w:pPr>
-          <w:hyperlink w:anchor="_Toc221182778" w:history="1">
+          <w:hyperlink w:anchor="_Toc221273691" w:history="1">
             <w:r>
               <w:rPr>
                 <w:rStyle w:val="Hyperlink"/>
@@ -5261,7 +6614,7 @@
                 <w:noProof/>
                 <w:webHidden/>
               </w:rPr>
-              <w:instrText xml:space="preserve"> PAGEREF _Toc221182778 \h </w:instrText>
+              <w:instrText xml:space="preserve"> PAGEREF _Toc221273691 \h </w:instrText>
             </w:r>
             <w:r>
               <w:rPr>
@@ -5281,7 +6634,7 @@
                 <w:noProof/>
                 <w:webHidden/>
               </w:rPr>
-              <w:t>16</w:t>
+              <w:t>23</w:t>
             </w:r>
             <w:r>
               <w:rPr>
@@ -5300,9 +6653,14 @@
             </w:tabs>
             <w:rPr>
               <w:noProof/>
+              <w:kern w:val="2"/>
+              <w:sz w:val="24"/>
+              <w:szCs w:val="24"/>
+              <w:lang w:val="en-AU" w:eastAsia="en-AU"/>
+              <w14:ligatures w14:val="standardContextual"/>
             </w:rPr>
           </w:pPr>
-          <w:hyperlink w:anchor="_Toc221182779" w:history="1">
+          <w:hyperlink w:anchor="_Toc221273692" w:history="1">
             <w:r>
               <w:rPr>
                 <w:rStyle w:val="Hyperlink"/>
@@ -5329,7 +6687,7 @@
                 <w:noProof/>
                 <w:webHidden/>
               </w:rPr>
-              <w:instrText xml:space="preserve"> PAGEREF _Toc221182779 \h </w:instrText>
+              <w:instrText xml:space="preserve"> PAGEREF _Toc221273692 \h </w:instrText>
             </w:r>
             <w:r>
               <w:rPr>
@@ -5349,7 +6707,7 @@
                 <w:noProof/>
                 <w:webHidden/>
               </w:rPr>
-              <w:t>17</w:t>
+              <w:t>24</w:t>
             </w:r>
             <w:r>
               <w:rPr>
@@ -5368,9 +6726,14 @@
             </w:tabs>
             <w:rPr>
               <w:noProof/>
+              <w:kern w:val="2"/>
+              <w:sz w:val="24"/>
+              <w:szCs w:val="24"/>
+              <w:lang w:val="en-AU" w:eastAsia="en-AU"/>
+              <w14:ligatures w14:val="standardContextual"/>
             </w:rPr>
           </w:pPr>
-          <w:hyperlink w:anchor="_Toc221182780" w:history="1">
+          <w:hyperlink w:anchor="_Toc221273693" w:history="1">
             <w:r>
               <w:rPr>
                 <w:rStyle w:val="Hyperlink"/>
@@ -5397,7 +6760,7 @@
                 <w:noProof/>
                 <w:webHidden/>
               </w:rPr>
-              <w:instrText xml:space="preserve"> PAGEREF _Toc221182780 \h </w:instrText>
+              <w:instrText xml:space="preserve"> PAGEREF _Toc221273693 \h </w:instrText>
             </w:r>
             <w:r>
               <w:rPr>
@@ -5417,7 +6780,7 @@
                 <w:noProof/>
                 <w:webHidden/>
               </w:rPr>
-              <w:t>17</w:t>
+              <w:t>24</w:t>
             </w:r>
             <w:r>
               <w:rPr>
@@ -5436,9 +6799,14 @@
             </w:tabs>
             <w:rPr>
               <w:noProof/>
+              <w:kern w:val="2"/>
+              <w:sz w:val="24"/>
+              <w:szCs w:val="24"/>
+              <w:lang w:val="en-AU" w:eastAsia="en-AU"/>
+              <w14:ligatures w14:val="standardContextual"/>
             </w:rPr>
           </w:pPr>
-          <w:hyperlink w:anchor="_Toc221182781" w:history="1">
+          <w:hyperlink w:anchor="_Toc221273694" w:history="1">
             <w:r>
               <w:rPr>
                 <w:rStyle w:val="Hyperlink"/>
@@ -5465,7 +6833,7 @@
                 <w:noProof/>
                 <w:webHidden/>
               </w:rPr>
-              <w:instrText xml:space="preserve"> PAGEREF _Toc221182781 \h </w:instrText>
+              <w:instrText xml:space="preserve"> PAGEREF _Toc221273694 \h </w:instrText>
             </w:r>
             <w:r>
               <w:rPr>
@@ -5485,7 +6853,7 @@
                 <w:noProof/>
                 <w:webHidden/>
               </w:rPr>
-              <w:t>17</w:t>
+              <w:t>24</w:t>
             </w:r>
             <w:r>
               <w:rPr>
@@ -5504,9 +6872,14 @@
             </w:tabs>
             <w:rPr>
               <w:noProof/>
+              <w:kern w:val="2"/>
+              <w:sz w:val="24"/>
+              <w:szCs w:val="24"/>
+              <w:lang w:val="en-AU" w:eastAsia="en-AU"/>
+              <w14:ligatures w14:val="standardContextual"/>
             </w:rPr>
           </w:pPr>
-          <w:hyperlink w:anchor="_Toc221182782" w:history="1">
+          <w:hyperlink w:anchor="_Toc221273695" w:history="1">
             <w:r>
               <w:rPr>
                 <w:rStyle w:val="Hyperlink"/>
@@ -5533,7 +6906,7 @@
                 <w:noProof/>
                 <w:webHidden/>
               </w:rPr>
-              <w:instrText xml:space="preserve"> PAGEREF _Toc221182782 \h </w:instrText>
+              <w:instrText xml:space="preserve"> PAGEREF _Toc221273695 \h </w:instrText>
             </w:r>
             <w:r>
               <w:rPr>
@@ -5553,7 +6926,7 @@
                 <w:noProof/>
                 <w:webHidden/>
               </w:rPr>
-              <w:t>17</w:t>
+              <w:t>24</w:t>
             </w:r>
             <w:r>
               <w:rPr>
@@ -5572,9 +6945,14 @@
             </w:tabs>
             <w:rPr>
               <w:noProof/>
+              <w:kern w:val="2"/>
+              <w:sz w:val="24"/>
+              <w:szCs w:val="24"/>
+              <w:lang w:val="en-AU" w:eastAsia="en-AU"/>
+              <w14:ligatures w14:val="standardContextual"/>
             </w:rPr>
           </w:pPr>
-          <w:hyperlink w:anchor="_Toc221182783" w:history="1">
+          <w:hyperlink w:anchor="_Toc221273696" w:history="1">
             <w:r>
               <w:rPr>
                 <w:rStyle w:val="Hyperlink"/>
@@ -5601,7 +6979,7 @@
                 <w:noProof/>
                 <w:webHidden/>
               </w:rPr>
-              <w:instrText xml:space="preserve"> PAGEREF _Toc221182783 \h </w:instrText>
+              <w:instrText xml:space="preserve"> PAGEREF _Toc221273696 \h </w:instrText>
             </w:r>
             <w:r>
               <w:rPr>
@@ -5621,7 +6999,7 @@
                 <w:noProof/>
                 <w:webHidden/>
               </w:rPr>
-              <w:t>19</w:t>
+              <w:t>26</w:t>
             </w:r>
             <w:r>
               <w:rPr>
@@ -5653,22 +7031,22 @@
       <w:pPr>
         <w:pStyle w:val="Heading1"/>
       </w:pPr>
-      <w:bookmarkStart w:id="4" w:name="_Toc221182708"/>
+      <w:bookmarkStart w:id="5" w:name="_Toc221273609"/>
       <w:r>
         <w:lastRenderedPageBreak/>
         <w:t>PART 1: GETTING STARTED</w:t>
       </w:r>
-      <w:bookmarkEnd w:id="4"/>
+      <w:bookmarkEnd w:id="5"/>
     </w:p>
     <w:p>
       <w:pPr>
         <w:pStyle w:val="Heading2"/>
       </w:pPr>
-      <w:bookmarkStart w:id="5" w:name="_Toc221182709"/>
+      <w:bookmarkStart w:id="6" w:name="_Toc221273610"/>
       <w:r>
         <w:t>1.1 Overview</w:t>
       </w:r>
-      <w:bookmarkEnd w:id="5"/>
+      <w:bookmarkEnd w:id="6"/>
     </w:p>
     <w:p>
       <w:r>
@@ -5679,11 +7057,11 @@
       <w:pPr>
         <w:pStyle w:val="Heading3"/>
       </w:pPr>
-      <w:bookmarkStart w:id="6" w:name="_Toc221182710"/>
+      <w:bookmarkStart w:id="7" w:name="_Toc221273611"/>
       <w:r>
         <w:t>Key Features</w:t>
       </w:r>
-      <w:bookmarkEnd w:id="6"/>
+      <w:bookmarkEnd w:id="7"/>
     </w:p>
     <w:p>
       <w:r>
@@ -5693,11 +7071,6 @@
     <w:p>
       <w:r>
         <w:t>• Couple tracking with individual partner management and death scenarios</w:t>
-      </w:r>
-    </w:p>
-    <w:p>
-      <w:r>
-        <w:t>• Stochastic irregular expense modeling with age-dependent probabilities</w:t>
       </w:r>
     </w:p>
     <w:p>
@@ -5734,21 +7107,308 @@
       <w:pPr>
         <w:pStyle w:val="Heading2"/>
       </w:pPr>
-      <w:bookmarkStart w:id="7" w:name="_Toc221182711"/>
-      <w:r>
-        <w:t>1.2 Quick Start Guide</w:t>
-      </w:r>
-      <w:bookmarkEnd w:id="7"/>
+      <w:bookmarkStart w:id="8" w:name="_Toc221273612"/>
+      <w:r>
+        <w:t>1.3 Save/Load Scenarios</w:t>
+      </w:r>
+      <w:bookmarkEnd w:id="8"/>
+    </w:p>
+    <w:p>
+      <w:r>
+        <w:t>The Save/Load feature allows you to save multiple retirement scenarios, compare different strategies, and backup your planning work. All scenarios are stored locally in your browser with optional JSON export for permanent backup.</w:t>
+      </w:r>
     </w:p>
     <w:p>
       <w:pPr>
         <w:pStyle w:val="Heading3"/>
       </w:pPr>
-      <w:bookmarkStart w:id="8" w:name="_Toc221182712"/>
+      <w:bookmarkStart w:id="9" w:name="_Toc221273613"/>
+      <w:r>
+        <w:t>Saving a Scenario</w:t>
+      </w:r>
+      <w:bookmarkEnd w:id="9"/>
+    </w:p>
+    <w:p>
+      <w:r>
+        <w:t>1. Configure all calculator settings (ages, super balance, spending, test scenarios, etc.)</w:t>
+      </w:r>
+      <w:r>
+        <w:br/>
+        <w:t>2. Click the "💾 Save/Load" button at the top of the page</w:t>
+      </w:r>
+      <w:r>
+        <w:br/>
+        <w:t>3. Enter a descriptive scenario name (e.g., "Base Case", "Conservative 6% Returns", "Retire at 65")</w:t>
+      </w:r>
+      <w:r>
+        <w:br/>
+        <w:t>4. Click "💾 Save"</w:t>
+      </w:r>
+      <w:r>
+        <w:br/>
+        <w:t>5. Your scenario is saved to browser storage and appears in the "Saved Scenarios" list</w:t>
+      </w:r>
+      <w:r>
+        <w:br/>
+      </w:r>
+      <w:r>
+        <w:br/>
+        <w:t>Saved scenarios persist across browser sessions and include ALL calculator settings: financial inputs, test scenario selection, Monte Carlo settings, couple tracking, aged care, debts, and display preferences.</w:t>
+      </w:r>
+    </w:p>
+    <w:p>
+      <w:pPr>
+        <w:pStyle w:val="Heading3"/>
+      </w:pPr>
+      <w:bookmarkStart w:id="10" w:name="_Toc221273614"/>
+      <w:r>
+        <w:t>Loading a Scenario</w:t>
+      </w:r>
+      <w:bookmarkEnd w:id="10"/>
+    </w:p>
+    <w:p>
+      <w:r>
+        <w:t>1. Click "💾 Save/Load" button</w:t>
+      </w:r>
+      <w:r>
+        <w:br/>
+        <w:t>2. Find your scenario in the "Saved Scenarios" list</w:t>
+      </w:r>
+      <w:r>
+        <w:br/>
+        <w:t>3. Click the "Load" button next to the scenario name</w:t>
+      </w:r>
+      <w:r>
+        <w:br/>
+        <w:t>4. All settings are instantly restored</w:t>
+      </w:r>
+      <w:r>
+        <w:br/>
+      </w:r>
+      <w:r>
+        <w:lastRenderedPageBreak/>
+        <w:t>5. The Scenario Manager closes automatically</w:t>
+      </w:r>
+      <w:r>
+        <w:br/>
+      </w:r>
+      <w:r>
+        <w:br/>
+        <w:t>Note: Loading a scenario overwrites your current unsaved work. Auto-save creates a draft every 30 seconds to prevent accidental loss.</w:t>
+      </w:r>
+    </w:p>
+    <w:p>
+      <w:pPr>
+        <w:pStyle w:val="Heading3"/>
+      </w:pPr>
+      <w:bookmarkStart w:id="11" w:name="_Toc221273615"/>
+      <w:r>
+        <w:t>Export/Import (JSON Backup)</w:t>
+      </w:r>
+      <w:bookmarkEnd w:id="11"/>
+    </w:p>
+    <w:p>
+      <w:r>
+        <w:t>Export to JSON: Creates a downloadable .json file containing your scenario. Use this for:</w:t>
+      </w:r>
+      <w:r>
+        <w:br/>
+        <w:t>• Permanent backup (not tied to browser)</w:t>
+      </w:r>
+      <w:r>
+        <w:br/>
+        <w:t>• Sharing scenarios with financial advisors or family</w:t>
+      </w:r>
+      <w:r>
+        <w:br/>
+        <w:t>• Transferring between computers/browsers</w:t>
+      </w:r>
+      <w:r>
+        <w:br/>
+        <w:t>• Version control (save multiple versions with dates)</w:t>
+      </w:r>
+      <w:r>
+        <w:br/>
+      </w:r>
+      <w:r>
+        <w:br/>
+        <w:t>Import from JSON: Restores a previously exported scenario.</w:t>
+      </w:r>
+      <w:r>
+        <w:br/>
+        <w:t>1. Click "💾 Save/Load"</w:t>
+      </w:r>
+      <w:r>
+        <w:br/>
+        <w:t>2. Click "📥 Import JSON"</w:t>
+      </w:r>
+      <w:r>
+        <w:br/>
+        <w:t>3. Select your .json file</w:t>
+      </w:r>
+      <w:r>
+        <w:br/>
+        <w:t>4. Settings load immediately</w:t>
+      </w:r>
+      <w:r>
+        <w:br/>
+      </w:r>
+      <w:r>
+        <w:br/>
+        <w:t>JSON files are human-readable text files containing all scenario data. They're small (typically 5-15 KB) and can be stored anywhere.</w:t>
+      </w:r>
+    </w:p>
+    <w:p>
+      <w:pPr>
+        <w:pStyle w:val="Heading3"/>
+      </w:pPr>
+      <w:bookmarkStart w:id="12" w:name="_Toc221273616"/>
+      <w:r>
+        <w:t>Auto-Save Draft</w:t>
+      </w:r>
+      <w:bookmarkEnd w:id="12"/>
+    </w:p>
+    <w:p>
+      <w:r>
+        <w:t>The calculator automatically saves a draft of your work every 30 seconds. If you close your browser and return within 24 hours, you'll be prompted: "Found auto-saved work from [time]. Restore it?"</w:t>
+      </w:r>
+      <w:r>
+        <w:br/>
+      </w:r>
+      <w:r>
+        <w:br/>
+        <w:t>• Click OK to restore your unsaved work</w:t>
+      </w:r>
+      <w:r>
+        <w:br/>
+        <w:t>• Click Cancel to start fresh</w:t>
+      </w:r>
+      <w:r>
+        <w:br/>
+        <w:t>• Drafts older than 24 hours are automatically discarded</w:t>
+      </w:r>
+      <w:r>
+        <w:br/>
+      </w:r>
+      <w:r>
+        <w:br/>
+        <w:t>Auto-save is separate from named scenarios. It's a safety net for preventing accidental data loss, not a replacement for explicitly saving important scenarios.</w:t>
+      </w:r>
+    </w:p>
+    <w:p>
+      <w:pPr>
+        <w:pStyle w:val="Heading3"/>
+      </w:pPr>
+      <w:bookmarkStart w:id="13" w:name="_Toc221273617"/>
+      <w:r>
+        <w:t>Best Practices</w:t>
+      </w:r>
+      <w:bookmarkEnd w:id="13"/>
+    </w:p>
+    <w:p>
+      <w:r>
+        <w:t>Naming Scenarios: Use descriptive names that explain the key differences:</w:t>
+      </w:r>
+      <w:r>
+        <w:br/>
+        <w:t>• "Base Case 2026" - Your most realistic scenario</w:t>
+      </w:r>
+      <w:r>
+        <w:br/>
+        <w:t>• "Conservative 6% Returns" - Lower return assumption</w:t>
+      </w:r>
+      <w:r>
+        <w:br/>
+        <w:t>• "Retire 2030 Age 60" - Specific retirement timing</w:t>
+      </w:r>
+      <w:r>
+        <w:br/>
+        <w:t>• "With Aged Care" - Including aged care costs</w:t>
+      </w:r>
+      <w:r>
+        <w:br/>
+        <w:t>Avoid generic names like "Scenario 1" or "Test"</w:t>
+      </w:r>
+      <w:r>
+        <w:br/>
+      </w:r>
+      <w:r>
+        <w:br/>
+        <w:t>Backup Strategy:</w:t>
+      </w:r>
+      <w:r>
+        <w:br/>
+        <w:t>• Save important scenarios in browser (quick access)</w:t>
+      </w:r>
+      <w:r>
+        <w:br/>
+        <w:t>• Export to JSON monthly (permanent backup)</w:t>
+      </w:r>
+      <w:r>
+        <w:br/>
+        <w:t>• Store JSON files in cloud storage (Google Drive, Dropbox)</w:t>
+      </w:r>
+      <w:r>
+        <w:br/>
+      </w:r>
+      <w:r>
+        <w:lastRenderedPageBreak/>
+        <w:t>• Name files descriptively: "Retirement_BaseCase_2026-02.json"</w:t>
+      </w:r>
+      <w:r>
+        <w:br/>
+      </w:r>
+      <w:r>
+        <w:br/>
+        <w:t>Comparing Scenarios:</w:t>
+      </w:r>
+      <w:r>
+        <w:br/>
+        <w:t>1. Configure and save "Base Case"</w:t>
+      </w:r>
+      <w:r>
+        <w:br/>
+        <w:t>2. Change one variable (e.g., return from 7% to 6%)</w:t>
+      </w:r>
+      <w:r>
+        <w:br/>
+        <w:t>3. Save as "Conservative Returns"</w:t>
+      </w:r>
+      <w:r>
+        <w:br/>
+        <w:t>4. Load each scenario to compare results side-by-side</w:t>
+      </w:r>
+      <w:r>
+        <w:br/>
+        <w:t>5. Export both for records</w:t>
+      </w:r>
+      <w:r>
+        <w:br/>
+      </w:r>
+      <w:r>
+        <w:br/>
+        <w:t>Browser Storage: Scenarios stored in browser localStorage (5-10MB limit). Can store 100-500 scenarios typically. Export old scenarios to JSON and delete from browser if you approach limits.</w:t>
+      </w:r>
+    </w:p>
+    <w:p>
+      <w:pPr>
+        <w:pStyle w:val="Heading2"/>
+      </w:pPr>
+      <w:bookmarkStart w:id="14" w:name="_Toc221273618"/>
+      <w:r>
+        <w:t>1.2 Quick Start Guide</w:t>
+      </w:r>
+      <w:bookmarkEnd w:id="14"/>
+    </w:p>
+    <w:p>
+      <w:pPr>
+        <w:pStyle w:val="Heading3"/>
+      </w:pPr>
+      <w:bookmarkStart w:id="15" w:name="_Toc221273619"/>
       <w:r>
         <w:t>Basic Setup (5 minutes)</w:t>
       </w:r>
-      <w:bookmarkEnd w:id="8"/>
+      <w:bookmarkEnd w:id="15"/>
     </w:p>
     <w:p>
       <w:r>
@@ -5800,7 +7460,15 @@
         <w:t xml:space="preserve">plus discretionary </w:t>
       </w:r>
       <w:r>
-        <w:t>spending in retirement</w:t>
+        <w:t xml:space="preserve">spending </w:t>
+      </w:r>
+      <w:proofErr w:type="gramStart"/>
+      <w:r>
+        <w:t>in</w:t>
+      </w:r>
+      <w:proofErr w:type="gramEnd"/>
+      <w:r>
+        <w:t xml:space="preserve"> retirement</w:t>
       </w:r>
     </w:p>
     <w:p>
@@ -5833,7 +7501,6 @@
     </w:p>
     <w:p>
       <w:r>
-        <w:lastRenderedPageBreak/>
         <w:t>• Private Pension: PSS/CSS/defined benefit amount (if applicable)</w:t>
       </w:r>
     </w:p>
@@ -5874,11 +7541,12 @@
       <w:pPr>
         <w:pStyle w:val="Heading3"/>
       </w:pPr>
-      <w:bookmarkStart w:id="9" w:name="_Toc221182713"/>
-      <w:r>
+      <w:bookmarkStart w:id="16" w:name="_Toc221273620"/>
+      <w:r>
+        <w:lastRenderedPageBreak/>
         <w:t>Understanding Results</w:t>
       </w:r>
-      <w:bookmarkEnd w:id="9"/>
+      <w:bookmarkEnd w:id="16"/>
     </w:p>
     <w:p>
       <w:r>
@@ -5911,21 +7579,21 @@
       <w:pPr>
         <w:pStyle w:val="Heading2"/>
       </w:pPr>
-      <w:bookmarkStart w:id="10" w:name="_Toc221182714"/>
+      <w:bookmarkStart w:id="17" w:name="_Toc221273621"/>
       <w:r>
         <w:t>1.3 Understanding the Interface</w:t>
       </w:r>
-      <w:bookmarkEnd w:id="10"/>
+      <w:bookmarkEnd w:id="17"/>
     </w:p>
     <w:p>
       <w:pPr>
         <w:pStyle w:val="Heading3"/>
       </w:pPr>
-      <w:bookmarkStart w:id="11" w:name="_Toc221182715"/>
+      <w:bookmarkStart w:id="18" w:name="_Toc221273622"/>
       <w:r>
         <w:t>Display Mode Toggle</w:t>
       </w:r>
-      <w:bookmarkEnd w:id="11"/>
+      <w:bookmarkEnd w:id="18"/>
     </w:p>
     <w:p>
       <w:r>
@@ -5958,11 +7626,11 @@
       <w:pPr>
         <w:pStyle w:val="Heading3"/>
       </w:pPr>
-      <w:bookmarkStart w:id="12" w:name="_Toc221182716"/>
+      <w:bookmarkStart w:id="19" w:name="_Toc221273623"/>
       <w:r>
         <w:t>Collapsible Sections</w:t>
       </w:r>
-      <w:bookmarkEnd w:id="12"/>
+      <w:bookmarkEnd w:id="19"/>
     </w:p>
     <w:p>
       <w:r>
@@ -5972,38 +7640,275 @@
     <w:p>
       <w:r>
         <w:br w:type="page"/>
+      </w:r>
+    </w:p>
+    <w:p>
+      <w:pPr>
+        <w:pStyle w:val="Heading2"/>
+      </w:pPr>
+      <w:bookmarkStart w:id="20" w:name="_Toc221273624"/>
+      <w:r>
+        <w:lastRenderedPageBreak/>
+        <w:t>1.4 Enhanced Warning Systems</w:t>
+      </w:r>
+      <w:bookmarkEnd w:id="20"/>
+    </w:p>
+    <w:p>
+      <w:pPr>
+        <w:pStyle w:val="Heading3"/>
+      </w:pPr>
+      <w:bookmarkStart w:id="21" w:name="_Toc221273625"/>
+      <w:r>
+        <w:t>Early Portfolio Depletion Warning</w:t>
+      </w:r>
+      <w:bookmarkEnd w:id="21"/>
+    </w:p>
+    <w:p>
+      <w:r>
+        <w:t>New in v15.4: If your portfolio depletes in the first 5 years, a comprehensive red warning banner appears explaining WHY and HOW to fix it.</w:t>
+      </w:r>
+      <w:r>
+        <w:br/>
+      </w:r>
+      <w:r>
+        <w:br/>
+        <w:t>The warning identifies specific causes:</w:t>
+      </w:r>
+      <w:r>
+        <w:br/>
+        <w:t>• Returns too low for spending rate</w:t>
+      </w:r>
+      <w:r>
+        <w:br/>
+        <w:t>• Annual spending exceeds sustainable withdrawal rate</w:t>
+      </w:r>
+      <w:r>
+        <w:br/>
+        <w:t>• Large stochastic irregular expense in early years</w:t>
+      </w:r>
+      <w:r>
+        <w:br/>
+        <w:t>• Insufficient starting capital</w:t>
+      </w:r>
+      <w:r>
+        <w:br/>
+        <w:t>• Couple tracking gap: Partner hasn't retired yet, super not accessible</w:t>
+      </w:r>
+      <w:r>
+        <w:br/>
+        <w:t>• Missing pre-retirement income during staggered retirement</w:t>
+      </w:r>
+      <w:r>
+        <w:br/>
+      </w:r>
+      <w:r>
+        <w:br/>
+        <w:t>Actionable Solutions Provided:</w:t>
+      </w:r>
+      <w:r>
+        <w:br/>
+        <w:t>• Increase expected return to realistic levels (6-7% for balanced portfolios)</w:t>
+      </w:r>
+      <w:r>
+        <w:br/>
+        <w:t>• Reduce annual spending</w:t>
+      </w:r>
+      <w:r>
+        <w:br/>
+        <w:t>• Increase sequencing buffer to cover retirement gaps</w:t>
+      </w:r>
+      <w:r>
+        <w:br/>
+        <w:t>• Add pre-retirement income for working partner</w:t>
+      </w:r>
+      <w:r>
+        <w:br/>
+        <w:t>• Align retirement ages to eliminate gaps</w:t>
+      </w:r>
+      <w:r>
+        <w:br/>
+        <w:t>• Toggle off stochastic to test if large expense caused failure</w:t>
+      </w:r>
+      <w:r>
+        <w:br/>
+      </w:r>
+      <w:r>
+        <w:br/>
+        <w:t>Special Couple Tracking Guidance: For staggered retirements, the warning explains that super is NOT accessible until retirement. If Partner 1 retires at 56 but Partner 2 at 60, Partner 2's super is locked for 4 years. Solution: add Partner 2's salary as pre-retirement income.</w:t>
+      </w:r>
+    </w:p>
+    <w:p>
+      <w:pPr>
+        <w:pStyle w:val="Heading3"/>
+      </w:pPr>
+      <w:bookmarkStart w:id="22" w:name="_Toc221273626"/>
+      <w:r>
+        <w:t>Stale Results Detection (Monte Carlo)</w:t>
+      </w:r>
+      <w:bookmarkEnd w:id="22"/>
+    </w:p>
+    <w:p>
+      <w:r>
+        <w:t>Monte Carlo and Historical Monte Carlo simulations take 5-15 seconds to run, so they don't auto-update when you change settings. Version 15.4 introduces visual stale detection:</w:t>
+      </w:r>
+      <w:r>
+        <w:br/>
+      </w:r>
+      <w:r>
+        <w:br/>
+        <w:t>When Settings Change:</w:t>
+      </w:r>
+      <w:r>
+        <w:br/>
+        <w:t>• Run Monte Carlo button turns ORANGE and PULSES</w:t>
+      </w:r>
+      <w:r>
+        <w:br/>
+        <w:t>• Button text changes: "🔄 Re-Run Monte Carlo (Settings Changed)"</w:t>
+      </w:r>
+      <w:r>
+        <w:br/>
+        <w:t>• Warning appears: "⚠️ Settings have changed. Click above to update results."</w:t>
+      </w:r>
+      <w:r>
+        <w:br/>
+        <w:t>• Charts still show OLD results (before the change)</w:t>
+      </w:r>
+      <w:r>
+        <w:br/>
+      </w:r>
+      <w:r>
+        <w:br/>
+        <w:t>When You Re-Run:</w:t>
+      </w:r>
+      <w:r>
+        <w:br/>
+        <w:t>• Button returns to GREEN</w:t>
+      </w:r>
+      <w:r>
+        <w:br/>
+        <w:t>• Warning disappears</w:t>
+      </w:r>
+      <w:r>
+        <w:br/>
+        <w:t>• Charts update with NEW results</w:t>
+      </w:r>
+      <w:r>
+        <w:br/>
+      </w:r>
+      <w:r>
+        <w:br/>
+        <w:t xml:space="preserve">Monitored Settings: Financial inputs (super, pension, spending), ages, return assumptions, spending patterns, expenses (stochastic toggle, one-off), aged care, couple tracking, debts, </w:t>
+      </w:r>
+      <w:r>
+        <w:lastRenderedPageBreak/>
+        <w:t>guardrails. Basically ANY setting that affects simulation results.</w:t>
+      </w:r>
+      <w:r>
+        <w:br/>
+      </w:r>
+      <w:r>
+        <w:br/>
+        <w:t>Why Manual Updates? Monte Carlo is computationally expensive. Auto-running on every input change would freeze the interface constantly. Stale detection gives you control while making it obvious when results are outdated.</w:t>
+      </w:r>
+    </w:p>
+    <w:p>
+      <w:pPr>
+        <w:pStyle w:val="Heading3"/>
+      </w:pPr>
+      <w:bookmarkStart w:id="23" w:name="_Toc221273627"/>
+      <w:r>
+        <w:t>Insufficient Accessible Funds (Couple Tracking)</w:t>
+      </w:r>
+      <w:bookmarkEnd w:id="23"/>
+    </w:p>
+    <w:p>
+      <w:r>
+        <w:t>Appears when couple tracking is enabled and expenses cannot be fully covered because:</w:t>
+      </w:r>
+      <w:r>
+        <w:br/>
+        <w:t>• One partner hasn't retired yet (super locked)</w:t>
+      </w:r>
+      <w:r>
+        <w:br/>
+        <w:t>• Retired partner's resources (super + buffer + cash) insufficient</w:t>
+      </w:r>
+      <w:r>
+        <w:br/>
+        <w:t>• Pre-retirement income + pension income doesn't cover expenses</w:t>
+      </w:r>
+      <w:r>
+        <w:br/>
+      </w:r>
+      <w:r>
+        <w:br/>
+        <w:t>Example Scenario:</w:t>
+      </w:r>
+      <w:r>
+        <w:br/>
+        <w:t>Partner 1: Age 55, retires at 60, $1M super</w:t>
+      </w:r>
+      <w:r>
+        <w:br/>
+        <w:t>Partner 2: Age 56, retires at 60, $0 super, $108k PSS pension</w:t>
+      </w:r>
+      <w:r>
+        <w:br/>
+      </w:r>
+      <w:r>
+        <w:br/>
+        <w:t>Year 1 (Partner 2 age 60, retired; Partner 1 age 59, working):</w:t>
+      </w:r>
+      <w:r>
+        <w:br/>
+        <w:t>Available: $200k buffer + $108k pension = $308k</w:t>
+      </w:r>
+      <w:r>
+        <w:br/>
+        <w:t>Partner 1's $1M super: LOCKED (not retired yet)</w:t>
+      </w:r>
+      <w:r>
+        <w:br/>
+        <w:t>If spending + expenses &gt; $308k → Insufficient funds warning</w:t>
+      </w:r>
+      <w:r>
+        <w:br/>
+      </w:r>
+      <w:r>
+        <w:br/>
+        <w:t>Solution: Add Partner 1's pre-retirement income (salary while working) to cover the 1-year gap until their super becomes accessible at age 60.</w:t>
       </w:r>
     </w:p>
     <w:p>
       <w:pPr>
         <w:pStyle w:val="Heading1"/>
       </w:pPr>
-      <w:bookmarkStart w:id="13" w:name="_Toc221182717"/>
-      <w:r>
-        <w:lastRenderedPageBreak/>
+      <w:bookmarkStart w:id="24" w:name="_Toc221273628"/>
+      <w:r>
         <w:t>PART 2: CORE INPUTS</w:t>
       </w:r>
-      <w:bookmarkEnd w:id="13"/>
+      <w:bookmarkEnd w:id="24"/>
     </w:p>
     <w:p>
       <w:pPr>
         <w:pStyle w:val="Heading2"/>
       </w:pPr>
-      <w:bookmarkStart w:id="14" w:name="_Toc221182718"/>
+      <w:bookmarkStart w:id="25" w:name="_Toc221273629"/>
       <w:r>
         <w:t>2.1 Initial Financial Situation</w:t>
       </w:r>
-      <w:bookmarkEnd w:id="14"/>
+      <w:bookmarkEnd w:id="25"/>
     </w:p>
     <w:p>
       <w:pPr>
         <w:pStyle w:val="Heading3"/>
       </w:pPr>
-      <w:bookmarkStart w:id="15" w:name="_Toc221182719"/>
+      <w:bookmarkStart w:id="26" w:name="_Toc221273630"/>
       <w:r>
         <w:t>Current Age &amp; Retirement Age</w:t>
       </w:r>
-      <w:bookmarkEnd w:id="15"/>
+      <w:bookmarkEnd w:id="26"/>
     </w:p>
     <w:p>
       <w:r>
@@ -6014,11 +7919,11 @@
       <w:pPr>
         <w:pStyle w:val="Heading3"/>
       </w:pPr>
-      <w:bookmarkStart w:id="16" w:name="_Toc221182720"/>
+      <w:bookmarkStart w:id="27" w:name="_Toc221273631"/>
       <w:r>
         <w:t>Portfolio Buckets</w:t>
       </w:r>
-      <w:bookmarkEnd w:id="16"/>
+      <w:bookmarkEnd w:id="27"/>
     </w:p>
     <w:p>
       <w:r>
@@ -6053,18 +7958,27 @@
         <w:t xml:space="preserve">Emergency fund earning 3% real. Accessed first in withdrawal hierarchy. </w:t>
       </w:r>
       <w:r>
-        <w:t>Holds overflow cash when pension income plus minimum super drawdowns exceed expenses.</w:t>
+        <w:t xml:space="preserve">Holds overflow cash when pension income plus minimum super drawdowns </w:t>
+      </w:r>
+      <w:proofErr w:type="gramStart"/>
+      <w:r>
+        <w:t>exceed</w:t>
+      </w:r>
+      <w:proofErr w:type="gramEnd"/>
+      <w:r>
+        <w:t xml:space="preserve"> expenses.</w:t>
       </w:r>
     </w:p>
     <w:p>
       <w:pPr>
         <w:pStyle w:val="Heading3"/>
       </w:pPr>
-      <w:bookmarkStart w:id="17" w:name="_Toc221182721"/>
-      <w:r>
+      <w:bookmarkStart w:id="28" w:name="_Toc221273632"/>
+      <w:r>
+        <w:lastRenderedPageBreak/>
         <w:t>Homeownership Status</w:t>
       </w:r>
-      <w:bookmarkEnd w:id="17"/>
+      <w:bookmarkEnd w:id="28"/>
     </w:p>
     <w:p>
       <w:r>
@@ -6075,21 +7989,21 @@
       <w:pPr>
         <w:pStyle w:val="Heading2"/>
       </w:pPr>
-      <w:bookmarkStart w:id="18" w:name="_Toc221182722"/>
+      <w:bookmarkStart w:id="29" w:name="_Toc221273633"/>
       <w:r>
         <w:t>2.2 Retirement Spending</w:t>
       </w:r>
-      <w:bookmarkEnd w:id="18"/>
+      <w:bookmarkEnd w:id="29"/>
     </w:p>
     <w:p>
       <w:pPr>
         <w:pStyle w:val="Heading3"/>
       </w:pPr>
-      <w:bookmarkStart w:id="19" w:name="_Toc221182723"/>
+      <w:bookmarkStart w:id="30" w:name="_Toc221273634"/>
       <w:r>
         <w:t>Base Annual Spending</w:t>
       </w:r>
-      <w:bookmarkEnd w:id="19"/>
+      <w:bookmarkEnd w:id="30"/>
     </w:p>
     <w:p>
       <w:r>
@@ -6106,11 +8020,11 @@
       <w:pPr>
         <w:pStyle w:val="Heading3"/>
       </w:pPr>
-      <w:bookmarkStart w:id="20" w:name="_Toc221182724"/>
+      <w:bookmarkStart w:id="31" w:name="_Toc221273635"/>
       <w:r>
         <w:t>Spending Patterns</w:t>
       </w:r>
-      <w:bookmarkEnd w:id="20"/>
+      <w:bookmarkEnd w:id="31"/>
     </w:p>
     <w:p>
       <w:r>
@@ -6180,11 +8094,11 @@
       <w:pPr>
         <w:pStyle w:val="Heading3"/>
       </w:pPr>
-      <w:bookmarkStart w:id="21" w:name="_Toc221182725"/>
+      <w:bookmarkStart w:id="32" w:name="_Toc221273636"/>
       <w:r>
         <w:t>Splurge Spending</w:t>
       </w:r>
-      <w:bookmarkEnd w:id="21"/>
+      <w:bookmarkEnd w:id="32"/>
     </w:p>
     <w:p>
       <w:r>
@@ -6201,22 +8115,21 @@
       <w:pPr>
         <w:pStyle w:val="Heading2"/>
       </w:pPr>
-      <w:bookmarkStart w:id="22" w:name="_Toc221182726"/>
-      <w:r>
-        <w:lastRenderedPageBreak/>
+      <w:bookmarkStart w:id="33" w:name="_Toc221273637"/>
+      <w:r>
         <w:t>2.3 Pension Income</w:t>
       </w:r>
-      <w:bookmarkEnd w:id="22"/>
+      <w:bookmarkEnd w:id="33"/>
     </w:p>
     <w:p>
       <w:pPr>
         <w:pStyle w:val="Heading3"/>
       </w:pPr>
-      <w:bookmarkStart w:id="23" w:name="_Toc221182727"/>
+      <w:bookmarkStart w:id="34" w:name="_Toc221273638"/>
       <w:r>
         <w:t>Private Pension (PSS/CSS/Defined Benefit)</w:t>
       </w:r>
-      <w:bookmarkEnd w:id="23"/>
+      <w:bookmarkEnd w:id="34"/>
     </w:p>
     <w:p>
       <w:r>
@@ -6233,11 +8146,11 @@
       <w:pPr>
         <w:pStyle w:val="Heading3"/>
       </w:pPr>
-      <w:bookmarkStart w:id="24" w:name="_Toc221182728"/>
+      <w:bookmarkStart w:id="35" w:name="_Toc221273639"/>
       <w:r>
         <w:t>Age Pension</w:t>
       </w:r>
-      <w:bookmarkEnd w:id="24"/>
+      <w:bookmarkEnd w:id="35"/>
     </w:p>
     <w:p>
       <w:r>
@@ -6286,11 +8199,12 @@
       <w:pPr>
         <w:pStyle w:val="Heading2"/>
       </w:pPr>
-      <w:bookmarkStart w:id="25" w:name="_Toc221182729"/>
-      <w:r>
+      <w:bookmarkStart w:id="36" w:name="_Toc221273640"/>
+      <w:r>
+        <w:lastRenderedPageBreak/>
         <w:t>2.4 Couple Tracking (v15.0)</w:t>
       </w:r>
-      <w:bookmarkEnd w:id="25"/>
+      <w:bookmarkEnd w:id="36"/>
     </w:p>
     <w:p>
       <w:r>
@@ -6301,11 +8215,11 @@
       <w:pPr>
         <w:pStyle w:val="Heading3"/>
       </w:pPr>
-      <w:bookmarkStart w:id="26" w:name="_Toc221182730"/>
+      <w:bookmarkStart w:id="37" w:name="_Toc221273641"/>
       <w:r>
         <w:t>Partner Configuration</w:t>
       </w:r>
-      <w:bookmarkEnd w:id="26"/>
+      <w:bookmarkEnd w:id="37"/>
     </w:p>
     <w:p>
       <w:r>
@@ -6361,12 +8275,11 @@
       <w:pPr>
         <w:pStyle w:val="Heading3"/>
       </w:pPr>
-      <w:bookmarkStart w:id="27" w:name="_Toc221182731"/>
-      <w:r>
-        <w:lastRenderedPageBreak/>
+      <w:bookmarkStart w:id="38" w:name="_Toc221273642"/>
+      <w:r>
         <w:t>Year 1 Anchoring</w:t>
       </w:r>
-      <w:bookmarkEnd w:id="27"/>
+      <w:bookmarkEnd w:id="38"/>
     </w:p>
     <w:p>
       <w:r>
@@ -6436,11 +8349,11 @@
       <w:pPr>
         <w:pStyle w:val="Heading3"/>
       </w:pPr>
-      <w:bookmarkStart w:id="28" w:name="_Toc221182732"/>
+      <w:bookmarkStart w:id="39" w:name="_Toc221273643"/>
       <w:r>
         <w:t>Super Withdrawal Logic</w:t>
       </w:r>
-      <w:bookmarkEnd w:id="28"/>
+      <w:bookmarkEnd w:id="39"/>
     </w:p>
     <w:p>
       <w:r>
@@ -6463,6 +8376,7 @@
     </w:p>
     <w:p>
       <w:r>
+        <w:lastRenderedPageBreak/>
         <w:t>Partner 2 super: $200,000 (retired - accessible)</w:t>
       </w:r>
     </w:p>
@@ -6502,11 +8416,11 @@
       <w:pPr>
         <w:pStyle w:val="Heading3"/>
       </w:pPr>
-      <w:bookmarkStart w:id="29" w:name="_Toc221182733"/>
+      <w:bookmarkStart w:id="40" w:name="_Toc221273644"/>
       <w:r>
         <w:t>Death Scenarios</w:t>
       </w:r>
-      <w:bookmarkEnd w:id="29"/>
+      <w:bookmarkEnd w:id="40"/>
     </w:p>
     <w:p>
       <w:r>
@@ -6543,7 +8457,6 @@
         <w:rPr>
           <w:b/>
         </w:rPr>
-        <w:lastRenderedPageBreak/>
         <w:t xml:space="preserve">Partner 2 Dies: </w:t>
       </w:r>
       <w:r>
@@ -6554,11 +8467,11 @@
       <w:pPr>
         <w:pStyle w:val="Heading3"/>
       </w:pPr>
-      <w:bookmarkStart w:id="30" w:name="_Toc221182734"/>
+      <w:bookmarkStart w:id="41" w:name="_Toc221273645"/>
       <w:r>
         <w:t>Age Pension for Couples</w:t>
       </w:r>
-      <w:bookmarkEnd w:id="30"/>
+      <w:bookmarkEnd w:id="41"/>
     </w:p>
     <w:p>
       <w:r>
@@ -6599,43 +8512,36 @@
       <w:pPr>
         <w:pStyle w:val="Heading1"/>
       </w:pPr>
-      <w:bookmarkStart w:id="31" w:name="_Toc221182735"/>
+      <w:bookmarkStart w:id="42" w:name="_Toc221273646"/>
       <w:r>
         <w:lastRenderedPageBreak/>
         <w:t>PART 3: ADVANCED FEATURES</w:t>
       </w:r>
-      <w:bookmarkEnd w:id="31"/>
+      <w:bookmarkEnd w:id="42"/>
     </w:p>
     <w:p>
       <w:pPr>
         <w:pStyle w:val="Heading2"/>
       </w:pPr>
-      <w:r>
-        <w:t>3.1 Irregular Expenses</w:t>
-      </w:r>
-    </w:p>
-    <w:p>
-      <w:r>
-        <w:t>The calculator offers two approaches to modeling irregular expenses: Stochastic (probabilistic, recommended for Monte Carlo) or Manual one-off entries.</w:t>
-      </w:r>
-    </w:p>
-    <w:p>
-      <w:r>
-        <w:t>IMPORTANT: Manual expense amounts are entered in NOMINAL DOLLARS (future dollars of the year they occur), not today's dollars. For example, $50,000 for a car at age 70 represents $50,000 in year-70 dollars, already accounting for inflation.</w:t>
-      </w:r>
-      <w:r>
-        <w:br/>
-      </w:r>
-      <w:r>
-        <w:br/>
-        <w:t>Use manual entries for: specific planned expenses with known timing (e.g., daughter's wedding at age 67), unusual one-time costs not covered by stochastic model, deterministic scenarios where you want precise control over expense timing.</w:t>
-      </w:r>
-      <w:r>
-        <w:br/>
-      </w:r>
-      <w:r>
-        <w:br/>
-        <w:t>Default examples provided: New car ($50k at 65), Home renovation ($80k at 70), Major travel ($30k at 75)</w:t>
+      <w:bookmarkStart w:id="43" w:name="_Toc221273647"/>
+      <w:r>
+        <w:t>3.1 One-Off Expenses</w:t>
+      </w:r>
+      <w:bookmarkEnd w:id="43"/>
+    </w:p>
+    <w:p>
+      <w:r>
+        <w:t>IMPORTANT: One-off expense amounts are entered in NOMINAL DOLLARS (future dollars of the year they occur), not in today's dollars. For example, if you enter $50,000 for a car purchase at age 70, that represents $50,000 in the dollars of that future year, which already accounts for inflation from today. This differs from base spending, which is entered in today's dollars and automatically inflated each year.</w:t>
+      </w:r>
+    </w:p>
+    <w:p>
+      <w:r>
+        <w:t xml:space="preserve">Model major one-time costs outside regular spending: home renovations, vehicle purchases, travel. Configure description, age when expense occurs, and amount. </w:t>
+      </w:r>
+    </w:p>
+    <w:p>
+      <w:r>
+        <w:t>Default examples: New car ($50k at 65), Home renovation ($80k at 70), Major travel ($30k at 75)</w:t>
       </w:r>
     </w:p>
     <w:p>
@@ -6643,61 +8549,55 @@
         <w:pStyle w:val="Heading3"/>
       </w:pPr>
       <w:r>
-        <w:t>Stochastic Irregular Expenses (Recommended with Monte Carlo)</w:t>
-      </w:r>
-    </w:p>
-    <w:p>
-      <w:r>
-        <w:t>Automatically models major lumpy expenses with realistic timing uncertainty and cost variation. Each Monte Carlo simulation generates a unique irregular expense path based on age-dependent probabilities.</w:t>
+        <w:t>Stochastic Irregular Expenses - Now Works with All Test Scenarios</w:t>
+      </w:r>
+    </w:p>
+    <w:p>
+      <w:r>
+        <w:t>MAJOR ENHANCEMENT in v15.4: Stochastic irregular expenses now work with ALL test scenarios, not just Monte Carlo. This provides realistic lumpy expense modeling even for single deterministic runs.</w:t>
       </w:r>
       <w:r>
         <w:br/>
       </w:r>
       <w:r>
         <w:br/>
-        <w:t>Included Expense Categories:</w:t>
+        <w:t>How It Works by Test Scenario:</w:t>
       </w:r>
       <w:r>
         <w:br/>
       </w:r>
       <w:r>
         <w:br/>
-        <w:t>• Transport: Vehicle replacement every ~10 years ($60k base 2024, inflates CPI+1%, ±15% cost variation)</w:t>
+        <w:t>Constant Return / Historical Period: Generates ONE expense path using a fixed seed (seed 0). Same expenses every time you reload, providing a realistic "middle-</w:t>
+      </w:r>
+      <w:proofErr w:type="gramStart"/>
+      <w:r>
+        <w:t>ground</w:t>
+      </w:r>
+      <w:proofErr w:type="gramEnd"/>
+      <w:r>
+        <w:t>" scenario with typical vehicle replacements, home repairs, and medical costs. Useful for quick planning with realistic irregular expenses.</w:t>
       </w:r>
       <w:r>
         <w:br/>
       </w:r>
       <w:r>
         <w:br/>
-        <w:t>• Housing: Roof replacement (20-year cycle, $25k), HVAC (15-year cycle, $15k), major painting (12-year cycle, $20k), emergency repairs (2% annual probability, $30k)</w:t>
+        <w:t>Monte Carlo: Generates DIFFERENT expense path for each of 1,000 simulations. Each run has unique expense timing and amounts, capturing full uncertainty in both market returns AND irregular expenses. This is the RECOMMENDED approach for comprehensive planning.</w:t>
       </w:r>
       <w:r>
         <w:br/>
       </w:r>
       <w:r>
         <w:br/>
-        <w:t>• Medical: Major dental work (probability increases 5% at age 60 → 20% at age 90, $12k, inflates CPI+3%), hearing aids (every 6 years from age 70, $10k), private hospital excess (age-dependent 10%→25%, $15k), home accessibility modifications (age-dependent one-time, $60k)</w:t>
+        <w:t>Historical Monte Carlo: Generates DIFFERENT expense path for each simulation combined with actual historical return sequences. Maximum realism - historical market data plus expense uncertainty.</w:t>
       </w:r>
       <w:r>
         <w:br/>
       </w:r>
       <w:r>
         <w:br/>
-        <w:t>Expected Results: ~$10-13k/year median irregular expenses, ~$17-22k/year at 90th percentile. Maximum single-year expense typically $60-80k (median) or $110-150k (90th percentile).</w:t>
-      </w:r>
-      <w:r>
-        <w:br/>
-      </w:r>
-      <w:r>
-        <w:br/>
-        <w:t>When to Use: Monte Carlo simulations where you want realistic expense variation across scenarios. Removes the burden of manually entering dozens of individual expenses while providing more realistic modeling of timing uncertainty.</w:t>
-      </w:r>
-      <w:r>
-        <w:br/>
-      </w:r>
-      <w:r>
-        <w:br/>
-        <w:t>Note: Aged care RAD deposits are NOT included in irregular expenses - use the "Aged Care Costs" section for comprehensive modeling of entry timing, annual fees, and refunds.</w:t>
+        <w:t>Why This Matters: Even with constant 7% returns, expenses are uncertain. Cars don't break exactly every 10 years, roof repairs vary in cost, medical needs are unpredictable. Stochastic expenses model this reality across all test scenarios, not just Monte Carlo.</w:t>
       </w:r>
     </w:p>
     <w:p>
@@ -6705,24 +8605,77 @@
         <w:pStyle w:val="Heading3"/>
       </w:pPr>
       <w:r>
+        <w:t>Manual vs Stochastic Expenses</w:t>
+      </w:r>
+    </w:p>
+    <w:p>
+      <w:r>
+        <w:t>Manual One-Off Expenses: Fixed timing and amounts. "Car at age 70 for $60,000" happens at exactly age 70 for exactly $60,000 in EVERY simulation. Good for known planned expenses.</w:t>
+      </w:r>
+      <w:r>
+        <w:br/>
+      </w:r>
+      <w:r>
+        <w:br/>
+        <w:t xml:space="preserve">Stochastic Irregular Expenses: Variable timing and amounts. "Car every ~10 years" might occur at age 68, 71, or 73 with costs </w:t>
+      </w:r>
+      <w:proofErr w:type="gramStart"/>
+      <w:r>
+        <w:t>ranging</w:t>
+      </w:r>
+      <w:proofErr w:type="gramEnd"/>
+      <w:r>
+        <w:t xml:space="preserve"> $51k-$69k. More realistic for long-term planning.</w:t>
+      </w:r>
+      <w:r>
+        <w:br/>
+      </w:r>
+      <w:r>
         <w:lastRenderedPageBreak/>
-        <w:t>Manual One-Off Expenses</w:t>
-      </w:r>
-    </w:p>
-    <w:p>
-      <w:r>
-        <w:t>Default examples: New car ($50k at 65), Home renovation ($80k at 70), Major travel ($30k at 75)</w:t>
+        <w:br/>
+        <w:t xml:space="preserve">New in v15.4: Manual expenses </w:t>
+      </w:r>
+      <w:proofErr w:type="gramStart"/>
+      <w:r>
+        <w:t>now</w:t>
+      </w:r>
+      <w:proofErr w:type="gramEnd"/>
+      <w:r>
+        <w:t xml:space="preserve"> ALWAYS visible even when stochastic is enabled. Clear warnings show which system is active:</w:t>
+      </w:r>
+      <w:r>
+        <w:br/>
+        <w:t>• Yellow warning when stochastic enabled: Manual expenses disabled</w:t>
+      </w:r>
+      <w:r>
+        <w:br/>
+        <w:t>• Orange warning when using manual with Monte Carlo: Explains limitation (same expenses in every simulation)</w:t>
+      </w:r>
+      <w:r>
+        <w:br/>
+      </w:r>
+      <w:r>
+        <w:br/>
+        <w:t xml:space="preserve">Cannot use both simultaneously to prevent </w:t>
+      </w:r>
+      <w:proofErr w:type="gramStart"/>
+      <w:r>
+        <w:t>double-counting</w:t>
+      </w:r>
+      <w:proofErr w:type="gramEnd"/>
+      <w:r>
+        <w:t>. Toggle stochastic checkbox to switch between modes.</w:t>
       </w:r>
     </w:p>
     <w:p>
       <w:pPr>
         <w:pStyle w:val="Heading2"/>
       </w:pPr>
-      <w:bookmarkStart w:id="32" w:name="_Toc221182737"/>
+      <w:bookmarkStart w:id="44" w:name="_Toc221273648"/>
       <w:r>
         <w:t>3.2 Debt Repayment at Retirement</w:t>
       </w:r>
-      <w:bookmarkEnd w:id="32"/>
+      <w:bookmarkEnd w:id="44"/>
     </w:p>
     <w:p>
       <w:r>
@@ -6733,21 +8686,21 @@
       <w:pPr>
         <w:pStyle w:val="Heading2"/>
       </w:pPr>
-      <w:bookmarkStart w:id="33" w:name="_Toc221182738"/>
+      <w:bookmarkStart w:id="45" w:name="_Toc221273649"/>
       <w:r>
         <w:t>3.3 Aged Care Planning</w:t>
       </w:r>
-      <w:bookmarkEnd w:id="33"/>
+      <w:bookmarkEnd w:id="45"/>
     </w:p>
     <w:p>
       <w:pPr>
         <w:pStyle w:val="Heading3"/>
       </w:pPr>
-      <w:bookmarkStart w:id="34" w:name="_Toc221182739"/>
+      <w:bookmarkStart w:id="46" w:name="_Toc221273650"/>
       <w:r>
         <w:t>Cost Components</w:t>
       </w:r>
-      <w:bookmarkEnd w:id="34"/>
+      <w:bookmarkEnd w:id="46"/>
     </w:p>
     <w:p>
       <w:r>
@@ -6781,11 +8734,11 @@
       <w:pPr>
         <w:pStyle w:val="Heading3"/>
       </w:pPr>
-      <w:bookmarkStart w:id="35" w:name="_Toc221182740"/>
+      <w:bookmarkStart w:id="47" w:name="_Toc221273653"/>
       <w:r>
         <w:t>Modeling Approaches</w:t>
       </w:r>
-      <w:bookmarkEnd w:id="35"/>
+      <w:bookmarkEnd w:id="47"/>
     </w:p>
     <w:p>
       <w:r>
@@ -6813,11 +8766,11 @@
       <w:pPr>
         <w:pStyle w:val="Heading3"/>
       </w:pPr>
-      <w:bookmarkStart w:id="36" w:name="_Toc221182741"/>
+      <w:bookmarkStart w:id="48" w:name="_Toc221273654"/>
       <w:r>
         <w:t>Couple Mode Integration</w:t>
       </w:r>
-      <w:bookmarkEnd w:id="36"/>
+      <w:bookmarkEnd w:id="48"/>
     </w:p>
     <w:p>
       <w:r>
@@ -6828,21 +8781,37 @@
       <w:pPr>
         <w:pStyle w:val="Heading2"/>
       </w:pPr>
-      <w:bookmarkStart w:id="37" w:name="_Toc221182742"/>
+      <w:bookmarkStart w:id="49" w:name="_Toc221273655"/>
       <w:r>
         <w:t>3.4 Dynamic Spending Guardrails</w:t>
       </w:r>
-      <w:bookmarkEnd w:id="37"/>
-    </w:p>
-    <w:p>
-      <w:r>
-        <w:t>Automatic spending adjustments based on portfolio performance relative to initial withdrawal rate percentiles. The guardrails dynamically adjust your spending up or down to maintain portfolio sustainability while maximizing lifestyle when markets perform well.</w:t>
+      <w:bookmarkEnd w:id="49"/>
+    </w:p>
+    <w:p>
+      <w:r>
+        <w:t xml:space="preserve">Automatic spending adjustments based on portfolio performance relative to initial withdrawal rate percentiles. </w:t>
+      </w:r>
+      <w:proofErr w:type="gramStart"/>
+      <w:r>
+        <w:t>The guardrails</w:t>
+      </w:r>
+      <w:proofErr w:type="gramEnd"/>
+      <w:r>
+        <w:t xml:space="preserve"> dynamically adjust your spending up or down to maintain portfolio sustainability while maximizing lifestyle when markets perform well.</w:t>
       </w:r>
       <w:r>
         <w:br/>
       </w:r>
       <w:r>
         <w:br/>
+      </w:r>
+      <w:r>
+        <w:rPr>
+          <w:rFonts w:asciiTheme="majorHAnsi" w:eastAsiaTheme="majorEastAsia" w:hAnsiTheme="majorHAnsi" w:cstheme="majorBidi"/>
+          <w:b/>
+          <w:bCs/>
+          <w:color w:val="4F81BD" w:themeColor="accent1"/>
+        </w:rPr>
         <w:t>How Guardrails Are Calculated:</w:t>
       </w:r>
       <w:r>
@@ -6857,6 +8826,9 @@
       </w:r>
       <w:r>
         <w:br/>
+      </w:r>
+      <w:r>
+        <w:lastRenderedPageBreak/>
         <w:t>2. Annual Percentile Tracking: Each year, the calculator recalculates what percentile your current withdrawal rate represents based on your remaining portfolio balance and years to target age.</w:t>
       </w:r>
       <w:r>
@@ -6870,7 +8842,6 @@
         <w:br/>
       </w:r>
       <w:r>
-        <w:lastRenderedPageBreak/>
         <w:br/>
         <w:t>4. Lower Guardrail Trigger (Default: 20th percentile): If your withdrawal rate exceeds the 20th percentile (portfolio performing worse than expected), spending decreases by the adjustment amount (default: 10%). This protects against portfolio depletion during market downturns.</w:t>
       </w:r>
@@ -6928,19 +8899,24 @@
       </w:r>
     </w:p>
     <w:p>
-      <w:r>
-        <w:t>Used to demonstrate the impact of adjusting spending when markets perform poorly. Should be used with caution.  The algorithm may drive spending below bare minimum expenses.</w:t>
+      <w:proofErr w:type="gramStart"/>
+      <w:r>
+        <w:t>Used</w:t>
+      </w:r>
+      <w:proofErr w:type="gramEnd"/>
+      <w:r>
+        <w:t xml:space="preserve"> to demonstrate the impact of adjusting spending when markets perform poorly. Should be used with caution.  The algorithm may drive spending below bare minimum expenses.</w:t>
       </w:r>
     </w:p>
     <w:p>
       <w:pPr>
         <w:pStyle w:val="Heading3"/>
       </w:pPr>
-      <w:bookmarkStart w:id="38" w:name="_Toc221182743"/>
+      <w:bookmarkStart w:id="50" w:name="_Toc221182743"/>
       <w:r>
         <w:t>When to Use</w:t>
       </w:r>
-      <w:bookmarkEnd w:id="38"/>
+      <w:bookmarkEnd w:id="50"/>
     </w:p>
     <w:p>
       <w:r>
@@ -6961,11 +8937,12 @@
       <w:pPr>
         <w:pStyle w:val="Heading3"/>
       </w:pPr>
-      <w:bookmarkStart w:id="39" w:name="_Toc221182744"/>
-      <w:r>
+      <w:bookmarkStart w:id="51" w:name="_Toc221182744"/>
+      <w:r>
+        <w:lastRenderedPageBreak/>
         <w:t>Limitations</w:t>
       </w:r>
-      <w:bookmarkEnd w:id="39"/>
+      <w:bookmarkEnd w:id="51"/>
     </w:p>
     <w:p>
       <w:r>
@@ -6984,39 +8961,53 @@
     </w:p>
     <w:p>
       <w:r>
-        <w:t>• May result in unrealistic spending in order to achieve portfolio longevity</w:t>
+        <w:t xml:space="preserve">• May result in unrealistic spending </w:t>
+      </w:r>
+      <w:proofErr w:type="gramStart"/>
+      <w:r>
+        <w:t>in order to</w:t>
+      </w:r>
+      <w:proofErr w:type="gramEnd"/>
+      <w:r>
+        <w:t xml:space="preserve"> achieve portfolio longevity</w:t>
+      </w:r>
+    </w:p>
+    <w:p/>
+    <w:p>
+      <w:r>
+        <w:br w:type="page"/>
       </w:r>
     </w:p>
     <w:p>
       <w:pPr>
         <w:pStyle w:val="Heading1"/>
       </w:pPr>
-      <w:bookmarkStart w:id="40" w:name="_Toc221182745"/>
+      <w:bookmarkStart w:id="52" w:name="_Toc221273658"/>
       <w:r>
         <w:lastRenderedPageBreak/>
         <w:t>PART 4: RUNNING SCENARIOS</w:t>
       </w:r>
-      <w:bookmarkEnd w:id="40"/>
+      <w:bookmarkEnd w:id="52"/>
     </w:p>
     <w:p>
       <w:pPr>
         <w:pStyle w:val="Heading2"/>
       </w:pPr>
-      <w:bookmarkStart w:id="41" w:name="_Toc221182746"/>
+      <w:bookmarkStart w:id="53" w:name="_Toc221273659"/>
       <w:r>
         <w:t>4.1 Test Scenario Types</w:t>
       </w:r>
-      <w:bookmarkEnd w:id="41"/>
+      <w:bookmarkEnd w:id="53"/>
     </w:p>
     <w:p>
       <w:pPr>
         <w:pStyle w:val="Heading3"/>
       </w:pPr>
-      <w:bookmarkStart w:id="42" w:name="_Toc221182747"/>
+      <w:bookmarkStart w:id="54" w:name="_Toc221273660"/>
       <w:r>
         <w:t>Constant Return</w:t>
       </w:r>
-      <w:bookmarkEnd w:id="42"/>
+      <w:bookmarkEnd w:id="54"/>
     </w:p>
     <w:p>
       <w:r>
@@ -7027,11 +9018,11 @@
       <w:pPr>
         <w:pStyle w:val="Heading3"/>
       </w:pPr>
-      <w:bookmarkStart w:id="43" w:name="_Toc221182748"/>
+      <w:bookmarkStart w:id="55" w:name="_Toc221273661"/>
       <w:r>
         <w:t>Historical Periods</w:t>
       </w:r>
-      <w:bookmarkEnd w:id="43"/>
+      <w:bookmarkEnd w:id="55"/>
     </w:p>
     <w:p>
       <w:r>
@@ -7042,11 +9033,11 @@
       <w:pPr>
         <w:pStyle w:val="Heading3"/>
       </w:pPr>
-      <w:bookmarkStart w:id="44" w:name="_Toc221182749"/>
+      <w:bookmarkStart w:id="56" w:name="_Toc221273662"/>
       <w:r>
         <w:t>Monte Carlo Simulation</w:t>
       </w:r>
-      <w:bookmarkEnd w:id="44"/>
+      <w:bookmarkEnd w:id="56"/>
     </w:p>
     <w:p>
       <w:r>
@@ -7057,11 +9048,11 @@
       <w:pPr>
         <w:pStyle w:val="Heading3"/>
       </w:pPr>
-      <w:bookmarkStart w:id="45" w:name="_Toc221182750"/>
+      <w:bookmarkStart w:id="57" w:name="_Toc221273663"/>
       <w:r>
         <w:t>Historical Monte Carlo</w:t>
       </w:r>
-      <w:bookmarkEnd w:id="45"/>
+      <w:bookmarkEnd w:id="57"/>
     </w:p>
     <w:p>
       <w:r>
@@ -7072,11 +9063,11 @@
       <w:pPr>
         <w:pStyle w:val="Heading3"/>
       </w:pPr>
-      <w:bookmarkStart w:id="46" w:name="_Toc221182751"/>
+      <w:bookmarkStart w:id="58" w:name="_Toc221273664"/>
       <w:r>
         <w:t>Formal Stress Tests</w:t>
       </w:r>
-      <w:bookmarkEnd w:id="46"/>
+      <w:bookmarkEnd w:id="58"/>
     </w:p>
     <w:p>
       <w:r>
@@ -7132,21 +9123,21 @@
       <w:pPr>
         <w:pStyle w:val="Heading2"/>
       </w:pPr>
-      <w:bookmarkStart w:id="47" w:name="_Toc221182752"/>
+      <w:bookmarkStart w:id="59" w:name="_Toc221273665"/>
       <w:r>
         <w:t>4.2 Understanding Results</w:t>
       </w:r>
-      <w:bookmarkEnd w:id="47"/>
+      <w:bookmarkEnd w:id="59"/>
     </w:p>
     <w:p>
       <w:pPr>
         <w:pStyle w:val="Heading3"/>
       </w:pPr>
-      <w:bookmarkStart w:id="48" w:name="_Toc221182753"/>
+      <w:bookmarkStart w:id="60" w:name="_Toc221273666"/>
       <w:r>
         <w:t>Success Criteria</w:t>
       </w:r>
-      <w:bookmarkEnd w:id="48"/>
+      <w:bookmarkEnd w:id="60"/>
     </w:p>
     <w:p>
       <w:r>
@@ -7186,11 +9177,11 @@
       <w:pPr>
         <w:pStyle w:val="Heading3"/>
       </w:pPr>
-      <w:bookmarkStart w:id="49" w:name="_Toc221182754"/>
+      <w:bookmarkStart w:id="61" w:name="_Toc221273667"/>
       <w:r>
         <w:t>Monte Carlo Success Rates</w:t>
       </w:r>
-      <w:bookmarkEnd w:id="49"/>
+      <w:bookmarkEnd w:id="61"/>
     </w:p>
     <w:p>
       <w:r>
@@ -7216,11 +9207,11 @@
       <w:pPr>
         <w:pStyle w:val="Heading2"/>
       </w:pPr>
-      <w:bookmarkStart w:id="50" w:name="_Toc221182755"/>
+      <w:bookmarkStart w:id="62" w:name="_Toc221273668"/>
       <w:r>
         <w:t>4.3 Executive Summary Dashboard (v15.2)</w:t>
       </w:r>
-      <w:bookmarkEnd w:id="50"/>
+      <w:bookmarkEnd w:id="62"/>
     </w:p>
     <w:p>
       <w:r>
@@ -7231,11 +9222,11 @@
       <w:pPr>
         <w:pStyle w:val="Heading3"/>
       </w:pPr>
-      <w:bookmarkStart w:id="51" w:name="_Toc221182756"/>
+      <w:bookmarkStart w:id="63" w:name="_Toc221273669"/>
       <w:r>
         <w:t>Components</w:t>
       </w:r>
-      <w:bookmarkEnd w:id="51"/>
+      <w:bookmarkEnd w:id="63"/>
     </w:p>
     <w:p>
       <w:r>
@@ -7328,22 +9319,22 @@
       <w:pPr>
         <w:pStyle w:val="Heading1"/>
       </w:pPr>
-      <w:bookmarkStart w:id="52" w:name="_Toc221182757"/>
+      <w:bookmarkStart w:id="64" w:name="_Toc221273670"/>
       <w:r>
         <w:lastRenderedPageBreak/>
         <w:t>PART 5: WHAT-IF SCENARIO COMPARISON</w:t>
       </w:r>
-      <w:bookmarkEnd w:id="52"/>
+      <w:bookmarkEnd w:id="64"/>
     </w:p>
     <w:p>
       <w:pPr>
         <w:pStyle w:val="Heading2"/>
       </w:pPr>
-      <w:bookmarkStart w:id="53" w:name="_Toc221182758"/>
+      <w:bookmarkStart w:id="65" w:name="_Toc221273671"/>
       <w:r>
         <w:t>5.1 Overview</w:t>
       </w:r>
-      <w:bookmarkEnd w:id="53"/>
+      <w:bookmarkEnd w:id="65"/>
     </w:p>
     <w:p>
       <w:r>
@@ -7354,11 +9345,11 @@
       <w:pPr>
         <w:pStyle w:val="Heading2"/>
       </w:pPr>
-      <w:bookmarkStart w:id="54" w:name="_Toc221182759"/>
+      <w:bookmarkStart w:id="66" w:name="_Toc221273672"/>
       <w:r>
         <w:t>5.2 Basic Workflow</w:t>
       </w:r>
-      <w:bookmarkEnd w:id="54"/>
+      <w:bookmarkEnd w:id="66"/>
     </w:p>
     <w:p>
       <w:r>
@@ -7403,11 +9394,11 @@
       <w:pPr>
         <w:pStyle w:val="Heading2"/>
       </w:pPr>
-      <w:bookmarkStart w:id="55" w:name="_Toc221182760"/>
+      <w:bookmarkStart w:id="67" w:name="_Toc221273673"/>
       <w:r>
         <w:t>5.3 Comprehensive Analysis</w:t>
       </w:r>
-      <w:bookmarkEnd w:id="55"/>
+      <w:bookmarkEnd w:id="67"/>
     </w:p>
     <w:p>
       <w:r>
@@ -7448,11 +9439,11 @@
       <w:pPr>
         <w:pStyle w:val="Heading2"/>
       </w:pPr>
-      <w:bookmarkStart w:id="56" w:name="_Toc221182761"/>
+      <w:bookmarkStart w:id="68" w:name="_Toc221273674"/>
       <w:r>
         <w:t>5.4 Understanding the Comparison Metrics</w:t>
       </w:r>
-      <w:bookmarkEnd w:id="56"/>
+      <w:bookmarkEnd w:id="68"/>
     </w:p>
     <w:p>
       <w:r>
@@ -7496,11 +9487,11 @@
       <w:pPr>
         <w:pStyle w:val="Heading2"/>
       </w:pPr>
-      <w:bookmarkStart w:id="57" w:name="_Toc221182762"/>
+      <w:bookmarkStart w:id="69" w:name="_Toc221273675"/>
       <w:r>
         <w:t>5.5 Key Parameters to Vary</w:t>
       </w:r>
-      <w:bookmarkEnd w:id="57"/>
+      <w:bookmarkEnd w:id="69"/>
     </w:p>
     <w:p>
       <w:r>
@@ -7538,11 +9529,11 @@
       <w:pPr>
         <w:pStyle w:val="Heading2"/>
       </w:pPr>
-      <w:bookmarkStart w:id="58" w:name="_Toc221182763"/>
+      <w:bookmarkStart w:id="70" w:name="_Toc221273676"/>
       <w:r>
         <w:t>5.6 Managing Saved Scenarios</w:t>
       </w:r>
-      <w:bookmarkEnd w:id="58"/>
+      <w:bookmarkEnd w:id="70"/>
     </w:p>
     <w:p>
       <w:r>
@@ -7579,31 +9570,31 @@
       <w:pPr>
         <w:pStyle w:val="Heading1"/>
       </w:pPr>
-      <w:bookmarkStart w:id="59" w:name="_Toc221182764"/>
+      <w:bookmarkStart w:id="71" w:name="_Toc221273677"/>
       <w:r>
         <w:t>PART 6: CHARTS &amp; ANALYSIS</w:t>
       </w:r>
-      <w:bookmarkEnd w:id="59"/>
+      <w:bookmarkEnd w:id="71"/>
     </w:p>
     <w:p>
       <w:pPr>
         <w:pStyle w:val="Heading2"/>
       </w:pPr>
-      <w:bookmarkStart w:id="60" w:name="_Toc221182765"/>
+      <w:bookmarkStart w:id="72" w:name="_Toc221273678"/>
       <w:r>
         <w:t>5.1 Chart Types &amp; Interpretation</w:t>
       </w:r>
-      <w:bookmarkEnd w:id="60"/>
+      <w:bookmarkEnd w:id="72"/>
     </w:p>
     <w:p>
       <w:pPr>
         <w:pStyle w:val="Heading3"/>
       </w:pPr>
-      <w:bookmarkStart w:id="61" w:name="_Toc221182766"/>
+      <w:bookmarkStart w:id="73" w:name="_Toc221273679"/>
       <w:r>
         <w:t>Portfolio Balance Chart</w:t>
       </w:r>
-      <w:bookmarkEnd w:id="61"/>
+      <w:bookmarkEnd w:id="73"/>
     </w:p>
     <w:p>
       <w:r>
@@ -7614,11 +9605,11 @@
       <w:pPr>
         <w:pStyle w:val="Heading3"/>
       </w:pPr>
-      <w:bookmarkStart w:id="62" w:name="_Toc221182767"/>
+      <w:bookmarkStart w:id="74" w:name="_Toc221273680"/>
       <w:r>
         <w:t>Income vs Spending Chart</w:t>
       </w:r>
-      <w:bookmarkEnd w:id="62"/>
+      <w:bookmarkEnd w:id="74"/>
     </w:p>
     <w:p>
       <w:r>
@@ -7629,12 +9620,12 @@
       <w:pPr>
         <w:pStyle w:val="Heading3"/>
       </w:pPr>
-      <w:bookmarkStart w:id="63" w:name="_Toc221182768"/>
+      <w:bookmarkStart w:id="75" w:name="_Toc221273681"/>
       <w:r>
         <w:lastRenderedPageBreak/>
         <w:t>Individual Super Balances (Couple Tracking)</w:t>
       </w:r>
-      <w:bookmarkEnd w:id="63"/>
+      <w:bookmarkEnd w:id="75"/>
     </w:p>
     <w:p>
       <w:r>
@@ -7645,11 +9636,11 @@
       <w:pPr>
         <w:pStyle w:val="Heading3"/>
       </w:pPr>
-      <w:bookmarkStart w:id="64" w:name="_Toc221182769"/>
+      <w:bookmarkStart w:id="76" w:name="_Toc221273682"/>
       <w:r>
         <w:t>Individual Pension Income (Couple Tracking)</w:t>
       </w:r>
-      <w:bookmarkEnd w:id="64"/>
+      <w:bookmarkEnd w:id="76"/>
     </w:p>
     <w:p>
       <w:r>
@@ -7660,11 +9651,11 @@
       <w:pPr>
         <w:pStyle w:val="Heading2"/>
       </w:pPr>
-      <w:bookmarkStart w:id="65" w:name="_Toc221182770"/>
+      <w:bookmarkStart w:id="77" w:name="_Toc221273683"/>
       <w:r>
         <w:t>5.2 Monte Carlo Percentile Bands (v15.1)</w:t>
       </w:r>
-      <w:bookmarkEnd w:id="65"/>
+      <w:bookmarkEnd w:id="77"/>
     </w:p>
     <w:p>
       <w:r>
@@ -7695,11 +9686,11 @@
       <w:pPr>
         <w:pStyle w:val="Heading2"/>
       </w:pPr>
-      <w:bookmarkStart w:id="66" w:name="_Toc221182771"/>
+      <w:bookmarkStart w:id="78" w:name="_Toc221273684"/>
       <w:r>
         <w:t>5.3 CSV Export &amp; Analysis</w:t>
       </w:r>
-      <w:bookmarkEnd w:id="66"/>
+      <w:bookmarkEnd w:id="78"/>
     </w:p>
     <w:p>
       <w:r>
@@ -7710,11 +9701,11 @@
       <w:pPr>
         <w:pStyle w:val="Heading3"/>
       </w:pPr>
-      <w:bookmarkStart w:id="67" w:name="_Toc221182772"/>
+      <w:bookmarkStart w:id="79" w:name="_Toc221273685"/>
       <w:r>
         <w:t>Key Columns</w:t>
       </w:r>
-      <w:bookmarkEnd w:id="67"/>
+      <w:bookmarkEnd w:id="79"/>
     </w:p>
     <w:p>
       <w:r>
@@ -7750,11 +9741,11 @@
       <w:pPr>
         <w:pStyle w:val="Heading3"/>
       </w:pPr>
-      <w:bookmarkStart w:id="68" w:name="_Toc221182773"/>
+      <w:bookmarkStart w:id="80" w:name="_Toc221273686"/>
       <w:r>
         <w:t>Verification in Excel</w:t>
       </w:r>
-      <w:bookmarkEnd w:id="68"/>
+      <w:bookmarkEnd w:id="80"/>
     </w:p>
     <w:p>
       <w:r>
@@ -7780,22 +9771,22 @@
       <w:pPr>
         <w:pStyle w:val="Heading1"/>
       </w:pPr>
-      <w:bookmarkStart w:id="69" w:name="_Toc221182774"/>
+      <w:bookmarkStart w:id="81" w:name="_Toc221273687"/>
       <w:r>
         <w:lastRenderedPageBreak/>
         <w:t>PART 7: TECHNICAL REFERENCE</w:t>
       </w:r>
-      <w:bookmarkEnd w:id="69"/>
+      <w:bookmarkEnd w:id="81"/>
     </w:p>
     <w:p>
       <w:pPr>
         <w:pStyle w:val="Heading2"/>
       </w:pPr>
-      <w:bookmarkStart w:id="70" w:name="_Toc221182775"/>
+      <w:bookmarkStart w:id="82" w:name="_Toc221273688"/>
       <w:r>
         <w:t>6.1 Annual Simulation Sequence</w:t>
       </w:r>
-      <w:bookmarkEnd w:id="70"/>
+      <w:bookmarkEnd w:id="82"/>
     </w:p>
     <w:p>
       <w:r>
@@ -7819,7 +9810,7 @@
     </w:p>
     <w:p>
       <w:r>
-        <w:t>4. Calculate total spending: base + splurge + aged care + debt + irregular/one-off expenses</w:t>
+        <w:t>4. Calculate total spending: base + splurge + aged care + debt + one-off expenses</w:t>
       </w:r>
     </w:p>
     <w:p>
@@ -7871,11 +9862,11 @@
       <w:pPr>
         <w:pStyle w:val="Heading2"/>
       </w:pPr>
-      <w:bookmarkStart w:id="71" w:name="_Toc221182776"/>
+      <w:bookmarkStart w:id="83" w:name="_Toc221273689"/>
       <w:r>
         <w:t>6.2 Withdrawal Hierarchy (Waterfall)</w:t>
       </w:r>
-      <w:bookmarkEnd w:id="71"/>
+      <w:bookmarkEnd w:id="83"/>
     </w:p>
     <w:p>
       <w:r>
@@ -7906,21 +9897,21 @@
       <w:pPr>
         <w:pStyle w:val="Heading2"/>
       </w:pPr>
-      <w:bookmarkStart w:id="72" w:name="_Toc221182777"/>
+      <w:bookmarkStart w:id="84" w:name="_Toc221273690"/>
       <w:r>
         <w:t>6.3 Age Pension Calculation</w:t>
       </w:r>
-      <w:bookmarkEnd w:id="72"/>
+      <w:bookmarkEnd w:id="84"/>
     </w:p>
     <w:p>
       <w:pPr>
         <w:pStyle w:val="Heading3"/>
       </w:pPr>
-      <w:bookmarkStart w:id="73" w:name="_Toc221182778"/>
+      <w:bookmarkStart w:id="85" w:name="_Toc221273691"/>
       <w:r>
         <w:t>Asset Test</w:t>
       </w:r>
-      <w:bookmarkEnd w:id="73"/>
+      <w:bookmarkEnd w:id="85"/>
     </w:p>
     <w:p>
       <w:r>
@@ -7957,11 +9948,11 @@
       <w:pPr>
         <w:pStyle w:val="Heading3"/>
       </w:pPr>
-      <w:bookmarkStart w:id="74" w:name="_Toc221182779"/>
+      <w:bookmarkStart w:id="86" w:name="_Toc221273692"/>
       <w:r>
         <w:t>Income Test</w:t>
       </w:r>
-      <w:bookmarkEnd w:id="74"/>
+      <w:bookmarkEnd w:id="86"/>
     </w:p>
     <w:p>
       <w:r>
@@ -7987,11 +9978,11 @@
       <w:pPr>
         <w:pStyle w:val="Heading3"/>
       </w:pPr>
-      <w:bookmarkStart w:id="75" w:name="_Toc221182780"/>
+      <w:bookmarkStart w:id="87" w:name="_Toc221273693"/>
       <w:r>
         <w:t>Final Calculation</w:t>
       </w:r>
-      <w:bookmarkEnd w:id="75"/>
+      <w:bookmarkEnd w:id="87"/>
     </w:p>
     <w:p>
       <w:r>
@@ -8002,11 +9993,11 @@
       <w:pPr>
         <w:pStyle w:val="Heading2"/>
       </w:pPr>
-      <w:bookmarkStart w:id="76" w:name="_Toc221182781"/>
+      <w:bookmarkStart w:id="88" w:name="_Toc221273694"/>
       <w:r>
         <w:t>6.4 Minimum Drawdown Rules</w:t>
       </w:r>
-      <w:bookmarkEnd w:id="76"/>
+      <w:bookmarkEnd w:id="88"/>
     </w:p>
     <w:p>
       <w:r>
@@ -8057,11 +10048,11 @@
       <w:pPr>
         <w:pStyle w:val="Heading2"/>
       </w:pPr>
-      <w:bookmarkStart w:id="77" w:name="_Toc221182782"/>
+      <w:bookmarkStart w:id="89" w:name="_Toc221273695"/>
       <w:r>
         <w:t>6.5 Returns &amp; Inflation Modeling</w:t>
       </w:r>
-      <w:bookmarkEnd w:id="77"/>
+      <w:bookmarkEnd w:id="89"/>
     </w:p>
     <w:p>
       <w:r>
@@ -8088,12 +10079,12 @@
       <w:pPr>
         <w:pStyle w:val="Heading1"/>
       </w:pPr>
-      <w:bookmarkStart w:id="78" w:name="_Toc221182783"/>
+      <w:bookmarkStart w:id="90" w:name="_Toc221273696"/>
       <w:r>
         <w:lastRenderedPageBreak/>
         <w:t>Contact &amp; Support</w:t>
       </w:r>
-      <w:bookmarkEnd w:id="78"/>
+      <w:bookmarkEnd w:id="90"/>
     </w:p>
     <w:p>
       <w:r>
@@ -8981,7 +10972,7 @@
   <w:style w:type="paragraph" w:default="1" w:styleId="Normal">
     <w:name w:val="Normal"/>
     <w:qFormat/>
-    <w:rsid w:val="00FC693F"/>
+    <w:rsid w:val="001155CF"/>
   </w:style>
   <w:style w:type="paragraph" w:styleId="Heading1">
     <w:name w:val="heading 1"/>
@@ -20020,6 +22011,138 @@
       <w:u w:val="single"/>
     </w:rPr>
   </w:style>
+  <w:style w:type="paragraph" w:styleId="TOC4">
+    <w:name w:val="toc 4"/>
+    <w:basedOn w:val="Normal"/>
+    <w:next w:val="Normal"/>
+    <w:autoRedefine/>
+    <w:uiPriority w:val="39"/>
+    <w:unhideWhenUsed/>
+    <w:rsid w:val="00AB172E"/>
+    <w:pPr>
+      <w:spacing w:after="100" w:line="278" w:lineRule="auto"/>
+      <w:ind w:left="720"/>
+    </w:pPr>
+    <w:rPr>
+      <w:kern w:val="2"/>
+      <w:sz w:val="24"/>
+      <w:szCs w:val="24"/>
+      <w:lang w:val="en-AU" w:eastAsia="en-AU"/>
+      <w14:ligatures w14:val="standardContextual"/>
+    </w:rPr>
+  </w:style>
+  <w:style w:type="paragraph" w:styleId="TOC5">
+    <w:name w:val="toc 5"/>
+    <w:basedOn w:val="Normal"/>
+    <w:next w:val="Normal"/>
+    <w:autoRedefine/>
+    <w:uiPriority w:val="39"/>
+    <w:unhideWhenUsed/>
+    <w:rsid w:val="00AB172E"/>
+    <w:pPr>
+      <w:spacing w:after="100" w:line="278" w:lineRule="auto"/>
+      <w:ind w:left="960"/>
+    </w:pPr>
+    <w:rPr>
+      <w:kern w:val="2"/>
+      <w:sz w:val="24"/>
+      <w:szCs w:val="24"/>
+      <w:lang w:val="en-AU" w:eastAsia="en-AU"/>
+      <w14:ligatures w14:val="standardContextual"/>
+    </w:rPr>
+  </w:style>
+  <w:style w:type="paragraph" w:styleId="TOC6">
+    <w:name w:val="toc 6"/>
+    <w:basedOn w:val="Normal"/>
+    <w:next w:val="Normal"/>
+    <w:autoRedefine/>
+    <w:uiPriority w:val="39"/>
+    <w:unhideWhenUsed/>
+    <w:rsid w:val="00AB172E"/>
+    <w:pPr>
+      <w:spacing w:after="100" w:line="278" w:lineRule="auto"/>
+      <w:ind w:left="1200"/>
+    </w:pPr>
+    <w:rPr>
+      <w:kern w:val="2"/>
+      <w:sz w:val="24"/>
+      <w:szCs w:val="24"/>
+      <w:lang w:val="en-AU" w:eastAsia="en-AU"/>
+      <w14:ligatures w14:val="standardContextual"/>
+    </w:rPr>
+  </w:style>
+  <w:style w:type="paragraph" w:styleId="TOC7">
+    <w:name w:val="toc 7"/>
+    <w:basedOn w:val="Normal"/>
+    <w:next w:val="Normal"/>
+    <w:autoRedefine/>
+    <w:uiPriority w:val="39"/>
+    <w:unhideWhenUsed/>
+    <w:rsid w:val="00AB172E"/>
+    <w:pPr>
+      <w:spacing w:after="100" w:line="278" w:lineRule="auto"/>
+      <w:ind w:left="1440"/>
+    </w:pPr>
+    <w:rPr>
+      <w:kern w:val="2"/>
+      <w:sz w:val="24"/>
+      <w:szCs w:val="24"/>
+      <w:lang w:val="en-AU" w:eastAsia="en-AU"/>
+      <w14:ligatures w14:val="standardContextual"/>
+    </w:rPr>
+  </w:style>
+  <w:style w:type="paragraph" w:styleId="TOC8">
+    <w:name w:val="toc 8"/>
+    <w:basedOn w:val="Normal"/>
+    <w:next w:val="Normal"/>
+    <w:autoRedefine/>
+    <w:uiPriority w:val="39"/>
+    <w:unhideWhenUsed/>
+    <w:rsid w:val="00AB172E"/>
+    <w:pPr>
+      <w:spacing w:after="100" w:line="278" w:lineRule="auto"/>
+      <w:ind w:left="1680"/>
+    </w:pPr>
+    <w:rPr>
+      <w:kern w:val="2"/>
+      <w:sz w:val="24"/>
+      <w:szCs w:val="24"/>
+      <w:lang w:val="en-AU" w:eastAsia="en-AU"/>
+      <w14:ligatures w14:val="standardContextual"/>
+    </w:rPr>
+  </w:style>
+  <w:style w:type="paragraph" w:styleId="TOC9">
+    <w:name w:val="toc 9"/>
+    <w:basedOn w:val="Normal"/>
+    <w:next w:val="Normal"/>
+    <w:autoRedefine/>
+    <w:uiPriority w:val="39"/>
+    <w:unhideWhenUsed/>
+    <w:rsid w:val="00AB172E"/>
+    <w:pPr>
+      <w:spacing w:after="100" w:line="278" w:lineRule="auto"/>
+      <w:ind w:left="1920"/>
+    </w:pPr>
+    <w:rPr>
+      <w:kern w:val="2"/>
+      <w:sz w:val="24"/>
+      <w:szCs w:val="24"/>
+      <w:lang w:val="en-AU" w:eastAsia="en-AU"/>
+      <w14:ligatures w14:val="standardContextual"/>
+    </w:rPr>
+  </w:style>
+  <w:style w:type="character" w:styleId="UnresolvedMention">
+    <w:name w:val="Unresolved Mention"/>
+    <w:basedOn w:val="DefaultParagraphFont"/>
+    <w:uiPriority w:val="99"/>
+    <w:semiHidden/>
+    <w:unhideWhenUsed/>
+    <w:rsid w:val="00AB172E"/>
+    <w:rPr>
+      <w:color w:val="605E5C"/>
+      <w:shd w:val="clear" w:color="auto" w:fill="E1DFDD"/>
+    </w:rPr>
+  </w:style>
 </w:styles>
 </file>
 

--- a/docs/Retirement_Calculator_User_Guide_v15_4.docx
+++ b/docs/Retirement_Calculator_User_Guide_v15_4.docx
@@ -7460,15 +7460,7 @@
         <w:t xml:space="preserve">plus discretionary </w:t>
       </w:r>
       <w:r>
-        <w:t xml:space="preserve">spending </w:t>
-      </w:r>
-      <w:proofErr w:type="gramStart"/>
-      <w:r>
-        <w:t>in</w:t>
-      </w:r>
-      <w:proofErr w:type="gramEnd"/>
-      <w:r>
-        <w:t xml:space="preserve"> retirement</w:t>
+        <w:t>spending in retirement</w:t>
       </w:r>
     </w:p>
     <w:p>
@@ -7958,15 +7950,7 @@
         <w:t xml:space="preserve">Emergency fund earning 3% real. Accessed first in withdrawal hierarchy. </w:t>
       </w:r>
       <w:r>
-        <w:t xml:space="preserve">Holds overflow cash when pension income plus minimum super drawdowns </w:t>
-      </w:r>
-      <w:proofErr w:type="gramStart"/>
-      <w:r>
-        <w:t>exceed</w:t>
-      </w:r>
-      <w:proofErr w:type="gramEnd"/>
-      <w:r>
-        <w:t xml:space="preserve"> expenses.</w:t>
+        <w:t>Holds overflow cash when pension income plus minimum super drawdowns exceed expenses.</w:t>
       </w:r>
     </w:p>
     <w:p>
@@ -8568,15 +8552,7 @@
       </w:r>
       <w:r>
         <w:br/>
-        <w:t>Constant Return / Historical Period: Generates ONE expense path using a fixed seed (seed 0). Same expenses every time you reload, providing a realistic "middle-</w:t>
-      </w:r>
-      <w:proofErr w:type="gramStart"/>
-      <w:r>
-        <w:t>ground</w:t>
-      </w:r>
-      <w:proofErr w:type="gramEnd"/>
-      <w:r>
-        <w:t>" scenario with typical vehicle replacements, home repairs, and medical costs. Useful for quick planning with realistic irregular expenses.</w:t>
+        <w:t>Constant Return / Historical Period: Generates ONE expense path using a fixed seed (seed 0). Same expenses every time you reload, providing a realistic "middle-ground" scenario with typical vehicle replacements, home repairs, and medical costs. Useful for quick planning with realistic irregular expenses.</w:t>
       </w:r>
       <w:r>
         <w:br/>
@@ -8617,15 +8593,7 @@
       </w:r>
       <w:r>
         <w:br/>
-        <w:t xml:space="preserve">Stochastic Irregular Expenses: Variable timing and amounts. "Car every ~10 years" might occur at age 68, 71, or 73 with costs </w:t>
-      </w:r>
-      <w:proofErr w:type="gramStart"/>
-      <w:r>
-        <w:t>ranging</w:t>
-      </w:r>
-      <w:proofErr w:type="gramEnd"/>
-      <w:r>
-        <w:t xml:space="preserve"> $51k-$69k. More realistic for long-term planning.</w:t>
+        <w:t>Stochastic Irregular Expenses: Variable timing and amounts. "Car every ~10 years" might occur at age 68, 71, or 73 with costs ranging $51k-$69k. More realistic for long-term planning.</w:t>
       </w:r>
       <w:r>
         <w:br/>
@@ -8633,15 +8601,7 @@
       <w:r>
         <w:lastRenderedPageBreak/>
         <w:br/>
-        <w:t xml:space="preserve">New in v15.4: Manual expenses </w:t>
-      </w:r>
-      <w:proofErr w:type="gramStart"/>
-      <w:r>
-        <w:t>now</w:t>
-      </w:r>
-      <w:proofErr w:type="gramEnd"/>
-      <w:r>
-        <w:t xml:space="preserve"> ALWAYS visible even when stochastic is enabled. Clear warnings show which system is active:</w:t>
+        <w:t>New in v15.4: Manual expenses now ALWAYS visible even when stochastic is enabled. Clear warnings show which system is active:</w:t>
       </w:r>
       <w:r>
         <w:br/>
@@ -8656,15 +8616,7 @@
       </w:r>
       <w:r>
         <w:br/>
-        <w:t xml:space="preserve">Cannot use both simultaneously to prevent </w:t>
-      </w:r>
-      <w:proofErr w:type="gramStart"/>
-      <w:r>
-        <w:t>double-counting</w:t>
-      </w:r>
-      <w:proofErr w:type="gramEnd"/>
-      <w:r>
-        <w:t>. Toggle stochastic checkbox to switch between modes.</w:t>
+        <w:t>Cannot use both simultaneously to prevent double-counting. Toggle stochastic checkbox to switch between modes.</w:t>
       </w:r>
     </w:p>
     <w:p>
@@ -8789,15 +8741,7 @@
     </w:p>
     <w:p>
       <w:r>
-        <w:t xml:space="preserve">Automatic spending adjustments based on portfolio performance relative to initial withdrawal rate percentiles. </w:t>
-      </w:r>
-      <w:proofErr w:type="gramStart"/>
-      <w:r>
-        <w:t>The guardrails</w:t>
-      </w:r>
-      <w:proofErr w:type="gramEnd"/>
-      <w:r>
-        <w:t xml:space="preserve"> dynamically adjust your spending up or down to maintain portfolio sustainability while maximizing lifestyle when markets perform well.</w:t>
+        <w:t>Automatic spending adjustments based on portfolio performance relative to initial withdrawal rate percentiles. The guardrails dynamically adjust your spending up or down to maintain portfolio sustainability while maximizing lifestyle when markets perform well.</w:t>
       </w:r>
       <w:r>
         <w:br/>
@@ -8899,13 +8843,8 @@
       </w:r>
     </w:p>
     <w:p>
-      <w:proofErr w:type="gramStart"/>
-      <w:r>
-        <w:t>Used</w:t>
-      </w:r>
-      <w:proofErr w:type="gramEnd"/>
-      <w:r>
-        <w:t xml:space="preserve"> to demonstrate the impact of adjusting spending when markets perform poorly. Should be used with caution.  The algorithm may drive spending below bare minimum expenses.</w:t>
+      <w:r>
+        <w:t>Used to demonstrate the impact of adjusting spending when markets perform poorly. Should be used with caution.  The algorithm may drive spending below bare minimum expenses.</w:t>
       </w:r>
     </w:p>
     <w:p>
@@ -8961,15 +8900,7 @@
     </w:p>
     <w:p>
       <w:r>
-        <w:t xml:space="preserve">• May result in unrealistic spending </w:t>
-      </w:r>
-      <w:proofErr w:type="gramStart"/>
-      <w:r>
-        <w:t>in order to</w:t>
-      </w:r>
-      <w:proofErr w:type="gramEnd"/>
-      <w:r>
-        <w:t xml:space="preserve"> achieve portfolio longevity</w:t>
+        <w:t>• May result in unrealistic spending in order to achieve portfolio longevity</w:t>
       </w:r>
     </w:p>
     <w:p/>
@@ -9582,7 +9513,10 @@
       </w:pPr>
       <w:bookmarkStart w:id="72" w:name="_Toc221273678"/>
       <w:r>
-        <w:t>5.1 Chart Types &amp; Interpretation</w:t>
+        <w:t>6</w:t>
+      </w:r>
+      <w:r>
+        <w:t>.1 Chart Types &amp; Interpretation</w:t>
       </w:r>
       <w:bookmarkEnd w:id="72"/>
     </w:p>
@@ -9653,7 +9587,10 @@
       </w:pPr>
       <w:bookmarkStart w:id="77" w:name="_Toc221273683"/>
       <w:r>
-        <w:t>5.2 Monte Carlo Percentile Bands (v15.1)</w:t>
+        <w:t>6</w:t>
+      </w:r>
+      <w:r>
+        <w:t>.2 Monte Carlo Percentile Bands (v15.1)</w:t>
       </w:r>
       <w:bookmarkEnd w:id="77"/>
     </w:p>
@@ -9688,7 +9625,10 @@
       </w:pPr>
       <w:bookmarkStart w:id="78" w:name="_Toc221273684"/>
       <w:r>
-        <w:t>5.3 CSV Export &amp; Analysis</w:t>
+        <w:t>6</w:t>
+      </w:r>
+      <w:r>
+        <w:t>.3 CSV Export &amp; Analysis</w:t>
       </w:r>
       <w:bookmarkEnd w:id="78"/>
     </w:p>
@@ -9763,6 +9703,612 @@
       </w:r>
     </w:p>
     <w:p>
+      <w:pPr>
+        <w:pStyle w:val="Heading2"/>
+      </w:pPr>
+      <w:r>
+        <w:lastRenderedPageBreak/>
+        <w:t>6</w:t>
+      </w:r>
+      <w:r>
+        <w:t>.4 Word Document Export</w:t>
+      </w:r>
+    </w:p>
+    <w:p>
+      <w:r>
+        <w:t>Generate comprehensive retirement plan reports as editable Word (.docx) documents. The report includes executive summary, financial assumptions, year-by-year projections, risk analysis, and actionable recommendations.</w:t>
+      </w:r>
+    </w:p>
+    <w:p>
+      <w:pPr>
+        <w:pStyle w:val="Heading3"/>
+      </w:pPr>
+      <w:r>
+        <w:t>Report Contents</w:t>
+      </w:r>
+    </w:p>
+    <w:p>
+      <w:r>
+        <w:rPr>
+          <w:b/>
+          <w:bCs/>
+        </w:rPr>
+        <w:t>1. Executive Summary</w:t>
+      </w:r>
+      <w:r>
+        <w:t xml:space="preserve"> • Portfolio health status with traffic light indicators (</w:t>
+      </w:r>
+      <w:r>
+        <w:rPr>
+          <w:rFonts w:ascii="Segoe UI Emoji" w:hAnsi="Segoe UI Emoji" w:cs="Segoe UI Emoji"/>
+        </w:rPr>
+        <w:t>🟢🟡🔴</w:t>
+      </w:r>
+      <w:r>
+        <w:t>) • Key metrics table (portfolio size, spending, withdrawal rate, success rate) • Automated findings based on your situation</w:t>
+      </w:r>
+    </w:p>
+    <w:p>
+      <w:r>
+        <w:rPr>
+          <w:b/>
+          <w:bCs/>
+        </w:rPr>
+        <w:t>2. Financial Assumptions</w:t>
+      </w:r>
+      <w:r>
+        <w:t xml:space="preserve"> • Personal details (age, retirement age, homeowner status) • Financial resources (super balance, buffer, pension income) • Spending and economic assumptions • For couples: Individual partner pension breakdown</w:t>
+      </w:r>
+    </w:p>
+    <w:p>
+      <w:r>
+        <w:rPr>
+          <w:b/>
+          <w:bCs/>
+        </w:rPr>
+        <w:t>3. Portfolio Projections</w:t>
+      </w:r>
+      <w:r>
+        <w:t xml:space="preserve"> • Year-by-year projections using Constant Return scenario • Shows age, total balance, income, and spending for each year • Condensed view for long retirement periods (first 10, middle 5, last 10 years) • Always uses constant return for clarity and consistency</w:t>
+      </w:r>
+    </w:p>
+    <w:p>
+      <w:r>
+        <w:rPr>
+          <w:b/>
+          <w:bCs/>
+        </w:rPr>
+        <w:t>4. Risk Analysis</w:t>
+      </w:r>
+      <w:r>
+        <w:t xml:space="preserve"> • Monte Carlo simulation results (if run) • Success rate and outcome percentiles (10th, 50th, 90th) • Statistical confidence intervals</w:t>
+      </w:r>
+    </w:p>
+    <w:p>
+      <w:r>
+        <w:rPr>
+          <w:b/>
+          <w:bCs/>
+        </w:rPr>
+        <w:t>5. Recommendations</w:t>
+      </w:r>
+      <w:r>
+        <w:t xml:space="preserve"> • Priority-coded suggestions (HIGH/MEDIUM/LOW) • Specific rationale for each recommendation • Actionable steps to implement • Covers: withdrawal rate, success rate, asset allocation, sequencing buffer, Age Pension</w:t>
+      </w:r>
+    </w:p>
+    <w:p>
+      <w:r>
+        <w:rPr>
+          <w:b/>
+          <w:bCs/>
+        </w:rPr>
+        <w:t>6. Test Scenario Results</w:t>
+      </w:r>
+      <w:r>
+        <w:t xml:space="preserve"> • Summary table of ALL scenarios run (Constant Return, Monte Carlo, Formal Tests) • Pass/fail status for each scenario • Final balances and outcome details • Detailed stress test results for each formal test</w:t>
+      </w:r>
+    </w:p>
+    <w:p>
+      <w:pPr>
+        <w:pStyle w:val="Heading3"/>
+      </w:pPr>
+      <w:bookmarkStart w:id="81" w:name="report-contents"/>
+      <w:bookmarkEnd w:id="81"/>
+      <w:r>
+        <w:t>How to Generate</w:t>
+      </w:r>
+    </w:p>
+    <w:p>
+      <w:pPr>
+        <w:numPr>
+          <w:ilvl w:val="0"/>
+          <w:numId w:val="12"/>
+        </w:numPr>
+      </w:pPr>
+      <w:r>
+        <w:t>Configure your retirement scenario</w:t>
+      </w:r>
+    </w:p>
+    <w:p>
+      <w:pPr>
+        <w:numPr>
+          <w:ilvl w:val="0"/>
+          <w:numId w:val="12"/>
+        </w:numPr>
+      </w:pPr>
+      <w:r>
+        <w:t>Run desired test scenarios:</w:t>
+      </w:r>
+    </w:p>
+    <w:p>
+      <w:pPr>
+        <w:numPr>
+          <w:ilvl w:val="1"/>
+          <w:numId w:val="13"/>
+        </w:numPr>
+      </w:pPr>
+      <w:r>
+        <w:t>Monte Carlo (recommended for risk analysis)</w:t>
+      </w:r>
+    </w:p>
+    <w:p>
+      <w:pPr>
+        <w:numPr>
+          <w:ilvl w:val="1"/>
+          <w:numId w:val="13"/>
+        </w:numPr>
+      </w:pPr>
+      <w:r>
+        <w:t>Formal Tests (optional stress testing)</w:t>
+      </w:r>
+    </w:p>
+    <w:p>
+      <w:pPr>
+        <w:numPr>
+          <w:ilvl w:val="0"/>
+          <w:numId w:val="12"/>
+        </w:numPr>
+      </w:pPr>
+      <w:r>
+        <w:t xml:space="preserve">Click </w:t>
+      </w:r>
+      <w:r>
+        <w:rPr>
+          <w:b/>
+          <w:bCs/>
+        </w:rPr>
+        <w:t>“</w:t>
+      </w:r>
+      <w:r>
+        <w:rPr>
+          <w:rFonts w:ascii="Segoe UI Emoji" w:hAnsi="Segoe UI Emoji" w:cs="Segoe UI Emoji"/>
+          <w:b/>
+          <w:bCs/>
+        </w:rPr>
+        <w:t>📄</w:t>
+      </w:r>
+      <w:r>
+        <w:rPr>
+          <w:b/>
+          <w:bCs/>
+        </w:rPr>
+        <w:t xml:space="preserve"> Export Word”</w:t>
+      </w:r>
+      <w:r>
+        <w:t xml:space="preserve"> button (top right, next to CSV Export)</w:t>
+      </w:r>
+    </w:p>
+    <w:p>
+      <w:pPr>
+        <w:numPr>
+          <w:ilvl w:val="0"/>
+          <w:numId w:val="12"/>
+        </w:numPr>
+      </w:pPr>
+      <w:r>
+        <w:t>Document downloads automatically</w:t>
+      </w:r>
+    </w:p>
+    <w:p>
+      <w:pPr>
+        <w:pStyle w:val="Heading3"/>
+      </w:pPr>
+      <w:bookmarkStart w:id="82" w:name="how-to-generate"/>
+      <w:bookmarkEnd w:id="82"/>
+      <w:r>
+        <w:t>File Details</w:t>
+      </w:r>
+    </w:p>
+    <w:p>
+      <w:r>
+        <w:t xml:space="preserve">• </w:t>
+      </w:r>
+      <w:r>
+        <w:rPr>
+          <w:b/>
+          <w:bCs/>
+        </w:rPr>
+        <w:t>Format</w:t>
+      </w:r>
+      <w:r>
+        <w:t xml:space="preserve">: Microsoft Word (.docx) - fully editable • </w:t>
+      </w:r>
+      <w:r>
+        <w:rPr>
+          <w:b/>
+          <w:bCs/>
+        </w:rPr>
+        <w:t>Size</w:t>
+      </w:r>
+      <w:r>
+        <w:t xml:space="preserve">: Typically 8-12 pages • </w:t>
+      </w:r>
+      <w:r>
+        <w:rPr>
+          <w:b/>
+          <w:bCs/>
+        </w:rPr>
+        <w:t>Filename</w:t>
+      </w:r>
+      <w:r>
+        <w:t xml:space="preserve">: retirement-plan-YYYY-MM-DD.docx • </w:t>
+      </w:r>
+      <w:r>
+        <w:rPr>
+          <w:b/>
+          <w:bCs/>
+        </w:rPr>
+        <w:t>Professional styling</w:t>
+      </w:r>
+      <w:r>
+        <w:t>: Calibri font, consistent formatting, color-coded status</w:t>
+      </w:r>
+    </w:p>
+    <w:p>
+      <w:pPr>
+        <w:pStyle w:val="Heading3"/>
+      </w:pPr>
+      <w:bookmarkStart w:id="83" w:name="file-details"/>
+      <w:bookmarkEnd w:id="83"/>
+      <w:r>
+        <w:lastRenderedPageBreak/>
+        <w:t>When to Export</w:t>
+      </w:r>
+    </w:p>
+    <w:p>
+      <w:r>
+        <w:rPr>
+          <w:b/>
+          <w:bCs/>
+        </w:rPr>
+        <w:t>Before Major Decisions</w:t>
+      </w:r>
+      <w:r>
+        <w:t xml:space="preserve"> • Changing jobs or retiring • Making large withdrawals • Adjusting spending plans • Reviewing with financial advisor</w:t>
+      </w:r>
+    </w:p>
+    <w:p>
+      <w:r>
+        <w:rPr>
+          <w:b/>
+          <w:bCs/>
+        </w:rPr>
+        <w:t>Periodic Reviews</w:t>
+      </w:r>
+      <w:r>
+        <w:t xml:space="preserve"> • Annually to track progress • After significant market changes • When updating assumptions (returns, inflation) • Before/after running different test scenarios</w:t>
+      </w:r>
+    </w:p>
+    <w:p>
+      <w:r>
+        <w:rPr>
+          <w:b/>
+          <w:bCs/>
+        </w:rPr>
+        <w:t>For Sharing</w:t>
+      </w:r>
+      <w:r>
+        <w:t xml:space="preserve"> • Send to financial advisor for review • Discuss with spouse/partner • Include in estate planning documents • Archive for historical comparison</w:t>
+      </w:r>
+    </w:p>
+    <w:p>
+      <w:pPr>
+        <w:pStyle w:val="Heading3"/>
+      </w:pPr>
+      <w:bookmarkStart w:id="84" w:name="when-to-export"/>
+      <w:bookmarkStart w:id="85" w:name="tips"/>
+      <w:bookmarkEnd w:id="84"/>
+      <w:r>
+        <w:t>Tips</w:t>
+      </w:r>
+    </w:p>
+    <w:p>
+      <w:r>
+        <w:rPr>
+          <w:b/>
+          <w:bCs/>
+        </w:rPr>
+        <w:t>Best Results</w:t>
+      </w:r>
+      <w:r>
+        <w:t>: Run Monte Carlo simulation before exporting - the report includes success rates and risk analysis based on these results.</w:t>
+      </w:r>
+    </w:p>
+    <w:p>
+      <w:r>
+        <w:rPr>
+          <w:b/>
+          <w:bCs/>
+        </w:rPr>
+        <w:t>Comparing Scenarios</w:t>
+      </w:r>
+      <w:r>
+        <w:t>: Export multiple reports with different assumptions (conservative returns, higher spending, etc.) to compare side-by-side.</w:t>
+      </w:r>
+    </w:p>
+    <w:p>
+      <w:r>
+        <w:rPr>
+          <w:b/>
+          <w:bCs/>
+        </w:rPr>
+        <w:t>Editable Format</w:t>
+      </w:r>
+      <w:r>
+        <w:t>: Unlike PDF, Word documents can be edited. Add your own notes, highlight key findings, or customize for your specific needs.</w:t>
+      </w:r>
+    </w:p>
+    <w:p>
+      <w:r>
+        <w:rPr>
+          <w:b/>
+          <w:bCs/>
+        </w:rPr>
+        <w:t>Archival</w:t>
+      </w:r>
+      <w:r>
+        <w:t>: Export and date your reports monthly or quarterly. Store in cloud storage to track how your plan evolves over time.</w:t>
+      </w:r>
+    </w:p>
+    <w:p>
+      <w:pPr>
+        <w:pStyle w:val="Heading3"/>
+      </w:pPr>
+      <w:bookmarkStart w:id="86" w:name="word-document-export"/>
+      <w:bookmarkStart w:id="87" w:name="differences-from-csv-export"/>
+      <w:bookmarkEnd w:id="85"/>
+      <w:r>
+        <w:t>Differences from CSV Export</w:t>
+      </w:r>
+    </w:p>
+    <w:tbl>
+      <w:tblPr>
+        <w:tblW w:w="5000" w:type="pct"/>
+        <w:tblLook w:val="0020" w:firstRow="1" w:lastRow="0" w:firstColumn="0" w:lastColumn="0" w:noHBand="0" w:noVBand="0"/>
+      </w:tblPr>
+      <w:tblGrid>
+        <w:gridCol w:w="1457"/>
+        <w:gridCol w:w="4305"/>
+        <w:gridCol w:w="3814"/>
+      </w:tblGrid>
+      <w:tr>
+        <w:trPr>
+          <w:tblHeader/>
+        </w:trPr>
+        <w:tc>
+          <w:tcPr>
+            <w:tcW w:w="0" w:type="auto"/>
+            <w:hideMark/>
+          </w:tcPr>
+          <w:p>
+            <w:r>
+              <w:t>Feature</w:t>
+            </w:r>
+          </w:p>
+        </w:tc>
+        <w:tc>
+          <w:tcPr>
+            <w:tcW w:w="0" w:type="auto"/>
+            <w:hideMark/>
+          </w:tcPr>
+          <w:p>
+            <w:r>
+              <w:t>Word Report</w:t>
+            </w:r>
+          </w:p>
+        </w:tc>
+        <w:tc>
+          <w:tcPr>
+            <w:tcW w:w="0" w:type="auto"/>
+            <w:hideMark/>
+          </w:tcPr>
+          <w:p>
+            <w:r>
+              <w:t>CSV Export</w:t>
+            </w:r>
+          </w:p>
+        </w:tc>
+      </w:tr>
+      <w:tr>
+        <w:tc>
+          <w:tcPr>
+            <w:tcW w:w="0" w:type="auto"/>
+            <w:hideMark/>
+          </w:tcPr>
+          <w:p>
+            <w:r>
+              <w:t>Purpose</w:t>
+            </w:r>
+          </w:p>
+        </w:tc>
+        <w:tc>
+          <w:tcPr>
+            <w:tcW w:w="0" w:type="auto"/>
+            <w:hideMark/>
+          </w:tcPr>
+          <w:p>
+            <w:r>
+              <w:t>Comprehensive analysis document</w:t>
+            </w:r>
+          </w:p>
+        </w:tc>
+        <w:tc>
+          <w:tcPr>
+            <w:tcW w:w="0" w:type="auto"/>
+            <w:hideMark/>
+          </w:tcPr>
+          <w:p>
+            <w:r>
+              <w:t>Raw data for custom analysis</w:t>
+            </w:r>
+          </w:p>
+        </w:tc>
+      </w:tr>
+      <w:tr>
+        <w:tc>
+          <w:tcPr>
+            <w:tcW w:w="0" w:type="auto"/>
+            <w:hideMark/>
+          </w:tcPr>
+          <w:p>
+            <w:r>
+              <w:t>Format</w:t>
+            </w:r>
+          </w:p>
+        </w:tc>
+        <w:tc>
+          <w:tcPr>
+            <w:tcW w:w="0" w:type="auto"/>
+            <w:hideMark/>
+          </w:tcPr>
+          <w:p>
+            <w:r>
+              <w:t>Polished report with summaries</w:t>
+            </w:r>
+          </w:p>
+        </w:tc>
+        <w:tc>
+          <w:tcPr>
+            <w:tcW w:w="0" w:type="auto"/>
+            <w:hideMark/>
+          </w:tcPr>
+          <w:p>
+            <w:r>
+              <w:t>Year-by-year detailed data</w:t>
+            </w:r>
+          </w:p>
+        </w:tc>
+      </w:tr>
+      <w:tr>
+        <w:tc>
+          <w:tcPr>
+            <w:tcW w:w="0" w:type="auto"/>
+            <w:hideMark/>
+          </w:tcPr>
+          <w:p>
+            <w:r>
+              <w:t>Audience</w:t>
+            </w:r>
+          </w:p>
+        </w:tc>
+        <w:tc>
+          <w:tcPr>
+            <w:tcW w:w="0" w:type="auto"/>
+            <w:hideMark/>
+          </w:tcPr>
+          <w:p>
+            <w:r>
+              <w:t>Financial advisors, personal review</w:t>
+            </w:r>
+          </w:p>
+        </w:tc>
+        <w:tc>
+          <w:tcPr>
+            <w:tcW w:w="0" w:type="auto"/>
+            <w:hideMark/>
+          </w:tcPr>
+          <w:p>
+            <w:r>
+              <w:t>Excel power users, researchers</w:t>
+            </w:r>
+          </w:p>
+        </w:tc>
+      </w:tr>
+      <w:tr>
+        <w:tc>
+          <w:tcPr>
+            <w:tcW w:w="0" w:type="auto"/>
+            <w:hideMark/>
+          </w:tcPr>
+          <w:p>
+            <w:r>
+              <w:t>Content</w:t>
+            </w:r>
+          </w:p>
+        </w:tc>
+        <w:tc>
+          <w:tcPr>
+            <w:tcW w:w="0" w:type="auto"/>
+            <w:hideMark/>
+          </w:tcPr>
+          <w:p>
+            <w:r>
+              <w:t>Narrative + key insights</w:t>
+            </w:r>
+          </w:p>
+        </w:tc>
+        <w:tc>
+          <w:tcPr>
+            <w:tcW w:w="0" w:type="auto"/>
+            <w:hideMark/>
+          </w:tcPr>
+          <w:p>
+            <w:r>
+              <w:t>All calculated values</w:t>
+            </w:r>
+          </w:p>
+        </w:tc>
+      </w:tr>
+      <w:tr>
+        <w:tc>
+          <w:tcPr>
+            <w:tcW w:w="0" w:type="auto"/>
+            <w:hideMark/>
+          </w:tcPr>
+          <w:p>
+            <w:r>
+              <w:t>Editability</w:t>
+            </w:r>
+          </w:p>
+        </w:tc>
+        <w:tc>
+          <w:tcPr>
+            <w:tcW w:w="0" w:type="auto"/>
+            <w:hideMark/>
+          </w:tcPr>
+          <w:p>
+            <w:r>
+              <w:t>Easy to annotate</w:t>
+            </w:r>
+          </w:p>
+        </w:tc>
+        <w:tc>
+          <w:tcPr>
+            <w:tcW w:w="0" w:type="auto"/>
+            <w:hideMark/>
+          </w:tcPr>
+          <w:p>
+            <w:r>
+              <w:t>Requires spreadsheet</w:t>
+            </w:r>
+          </w:p>
+        </w:tc>
+        <w:bookmarkEnd w:id="86"/>
+        <w:bookmarkEnd w:id="87"/>
+      </w:tr>
+    </w:tbl>
+    <w:p/>
+    <w:p>
       <w:r>
         <w:br w:type="page"/>
       </w:r>
@@ -9771,22 +10317,25 @@
       <w:pPr>
         <w:pStyle w:val="Heading1"/>
       </w:pPr>
-      <w:bookmarkStart w:id="81" w:name="_Toc221273687"/>
+      <w:bookmarkStart w:id="88" w:name="_Toc221273687"/>
       <w:r>
         <w:lastRenderedPageBreak/>
         <w:t>PART 7: TECHNICAL REFERENCE</w:t>
       </w:r>
-      <w:bookmarkEnd w:id="81"/>
+      <w:bookmarkEnd w:id="88"/>
     </w:p>
     <w:p>
       <w:pPr>
         <w:pStyle w:val="Heading2"/>
       </w:pPr>
-      <w:bookmarkStart w:id="82" w:name="_Toc221273688"/>
-      <w:r>
-        <w:t>6.1 Annual Simulation Sequence</w:t>
-      </w:r>
-      <w:bookmarkEnd w:id="82"/>
+      <w:bookmarkStart w:id="89" w:name="_Toc221273688"/>
+      <w:r>
+        <w:t>7</w:t>
+      </w:r>
+      <w:r>
+        <w:t>.1 Annual Simulation Sequence</w:t>
+      </w:r>
+      <w:bookmarkEnd w:id="89"/>
     </w:p>
     <w:p>
       <w:r>
@@ -9862,11 +10411,14 @@
       <w:pPr>
         <w:pStyle w:val="Heading2"/>
       </w:pPr>
-      <w:bookmarkStart w:id="83" w:name="_Toc221273689"/>
-      <w:r>
-        <w:t>6.2 Withdrawal Hierarchy (Waterfall)</w:t>
-      </w:r>
-      <w:bookmarkEnd w:id="83"/>
+      <w:bookmarkStart w:id="90" w:name="_Toc221273689"/>
+      <w:r>
+        <w:t>7</w:t>
+      </w:r>
+      <w:r>
+        <w:t>.2 Withdrawal Hierarchy (Waterfall)</w:t>
+      </w:r>
+      <w:bookmarkEnd w:id="90"/>
     </w:p>
     <w:p>
       <w:r>
@@ -9897,21 +10449,24 @@
       <w:pPr>
         <w:pStyle w:val="Heading2"/>
       </w:pPr>
-      <w:bookmarkStart w:id="84" w:name="_Toc221273690"/>
-      <w:r>
-        <w:t>6.3 Age Pension Calculation</w:t>
-      </w:r>
-      <w:bookmarkEnd w:id="84"/>
+      <w:bookmarkStart w:id="91" w:name="_Toc221273690"/>
+      <w:r>
+        <w:t>7</w:t>
+      </w:r>
+      <w:r>
+        <w:t>.3 Age Pension Calculation</w:t>
+      </w:r>
+      <w:bookmarkEnd w:id="91"/>
     </w:p>
     <w:p>
       <w:pPr>
         <w:pStyle w:val="Heading3"/>
       </w:pPr>
-      <w:bookmarkStart w:id="85" w:name="_Toc221273691"/>
+      <w:bookmarkStart w:id="92" w:name="_Toc221273691"/>
       <w:r>
         <w:t>Asset Test</w:t>
       </w:r>
-      <w:bookmarkEnd w:id="85"/>
+      <w:bookmarkEnd w:id="92"/>
     </w:p>
     <w:p>
       <w:r>
@@ -9948,11 +10503,11 @@
       <w:pPr>
         <w:pStyle w:val="Heading3"/>
       </w:pPr>
-      <w:bookmarkStart w:id="86" w:name="_Toc221273692"/>
+      <w:bookmarkStart w:id="93" w:name="_Toc221273692"/>
       <w:r>
         <w:t>Income Test</w:t>
       </w:r>
-      <w:bookmarkEnd w:id="86"/>
+      <w:bookmarkEnd w:id="93"/>
     </w:p>
     <w:p>
       <w:r>
@@ -9978,11 +10533,11 @@
       <w:pPr>
         <w:pStyle w:val="Heading3"/>
       </w:pPr>
-      <w:bookmarkStart w:id="87" w:name="_Toc221273693"/>
+      <w:bookmarkStart w:id="94" w:name="_Toc221273693"/>
       <w:r>
         <w:t>Final Calculation</w:t>
       </w:r>
-      <w:bookmarkEnd w:id="87"/>
+      <w:bookmarkEnd w:id="94"/>
     </w:p>
     <w:p>
       <w:r>
@@ -9993,11 +10548,14 @@
       <w:pPr>
         <w:pStyle w:val="Heading2"/>
       </w:pPr>
-      <w:bookmarkStart w:id="88" w:name="_Toc221273694"/>
-      <w:r>
-        <w:t>6.4 Minimum Drawdown Rules</w:t>
-      </w:r>
-      <w:bookmarkEnd w:id="88"/>
+      <w:bookmarkStart w:id="95" w:name="_Toc221273694"/>
+      <w:r>
+        <w:t>7</w:t>
+      </w:r>
+      <w:r>
+        <w:t>.4 Minimum Drawdown Rules</w:t>
+      </w:r>
+      <w:bookmarkEnd w:id="95"/>
     </w:p>
     <w:p>
       <w:r>
@@ -10048,11 +10606,14 @@
       <w:pPr>
         <w:pStyle w:val="Heading2"/>
       </w:pPr>
-      <w:bookmarkStart w:id="89" w:name="_Toc221273695"/>
-      <w:r>
-        <w:t>6.5 Returns &amp; Inflation Modeling</w:t>
-      </w:r>
-      <w:bookmarkEnd w:id="89"/>
+      <w:bookmarkStart w:id="96" w:name="_Toc221273695"/>
+      <w:r>
+        <w:t>7</w:t>
+      </w:r>
+      <w:r>
+        <w:t>.5 Returns &amp; Inflation Modeling</w:t>
+      </w:r>
+      <w:bookmarkEnd w:id="96"/>
     </w:p>
     <w:p>
       <w:r>
@@ -10079,12 +10640,12 @@
       <w:pPr>
         <w:pStyle w:val="Heading1"/>
       </w:pPr>
-      <w:bookmarkStart w:id="90" w:name="_Toc221273696"/>
+      <w:bookmarkStart w:id="97" w:name="_Toc221273696"/>
       <w:r>
         <w:lastRenderedPageBreak/>
         <w:t>Contact &amp; Support</w:t>
       </w:r>
-      <w:bookmarkEnd w:id="90"/>
+      <w:bookmarkEnd w:id="97"/>
     </w:p>
     <w:p>
       <w:r>
@@ -10322,6 +10883,169 @@
     </w:lvl>
   </w:abstractNum>
   <w:abstractNum w:abstractNumId="9" w15:restartNumberingAfterBreak="0">
+    <w:nsid w:val="0000A991"/>
+    <w:multiLevelType w:val="multilevel"/>
+    <w:tmpl w:val="3F70FA44"/>
+    <w:lvl w:ilvl="0">
+      <w:numFmt w:val="bullet"/>
+      <w:lvlText w:val="•"/>
+      <w:lvlJc w:val="left"/>
+      <w:pPr>
+        <w:ind w:left="720" w:hanging="480"/>
+      </w:pPr>
+    </w:lvl>
+    <w:lvl w:ilvl="1">
+      <w:numFmt w:val="bullet"/>
+      <w:lvlText w:val="–"/>
+      <w:lvlJc w:val="left"/>
+      <w:pPr>
+        <w:ind w:left="1440" w:hanging="480"/>
+      </w:pPr>
+    </w:lvl>
+    <w:lvl w:ilvl="2">
+      <w:numFmt w:val="bullet"/>
+      <w:lvlText w:val="•"/>
+      <w:lvlJc w:val="left"/>
+      <w:pPr>
+        <w:ind w:left="2160" w:hanging="480"/>
+      </w:pPr>
+    </w:lvl>
+    <w:lvl w:ilvl="3">
+      <w:numFmt w:val="bullet"/>
+      <w:lvlText w:val="–"/>
+      <w:lvlJc w:val="left"/>
+      <w:pPr>
+        <w:ind w:left="2880" w:hanging="480"/>
+      </w:pPr>
+    </w:lvl>
+    <w:lvl w:ilvl="4">
+      <w:numFmt w:val="bullet"/>
+      <w:lvlText w:val="•"/>
+      <w:lvlJc w:val="left"/>
+      <w:pPr>
+        <w:ind w:left="3600" w:hanging="480"/>
+      </w:pPr>
+    </w:lvl>
+    <w:lvl w:ilvl="5">
+      <w:numFmt w:val="bullet"/>
+      <w:lvlText w:val="–"/>
+      <w:lvlJc w:val="left"/>
+      <w:pPr>
+        <w:ind w:left="4320" w:hanging="480"/>
+      </w:pPr>
+    </w:lvl>
+    <w:lvl w:ilvl="6">
+      <w:numFmt w:val="bullet"/>
+      <w:lvlText w:val="•"/>
+      <w:lvlJc w:val="left"/>
+      <w:pPr>
+        <w:ind w:left="5040" w:hanging="480"/>
+      </w:pPr>
+    </w:lvl>
+    <w:lvl w:ilvl="7">
+      <w:numFmt w:val="bullet"/>
+      <w:lvlText w:val="–"/>
+      <w:lvlJc w:val="left"/>
+      <w:pPr>
+        <w:ind w:left="5760" w:hanging="480"/>
+      </w:pPr>
+    </w:lvl>
+    <w:lvl w:ilvl="8">
+      <w:numFmt w:val="bullet"/>
+      <w:lvlText w:val="•"/>
+      <w:lvlJc w:val="left"/>
+      <w:pPr>
+        <w:ind w:left="6480" w:hanging="480"/>
+      </w:pPr>
+    </w:lvl>
+  </w:abstractNum>
+  <w:abstractNum w:abstractNumId="10" w15:restartNumberingAfterBreak="0">
+    <w:nsid w:val="00A99411"/>
+    <w:multiLevelType w:val="multilevel"/>
+    <w:tmpl w:val="228EF7C0"/>
+    <w:lvl w:ilvl="0">
+      <w:start w:val="1"/>
+      <w:numFmt w:val="decimal"/>
+      <w:lvlText w:val="%1."/>
+      <w:lvlJc w:val="left"/>
+      <w:pPr>
+        <w:ind w:left="720" w:hanging="480"/>
+      </w:pPr>
+    </w:lvl>
+    <w:lvl w:ilvl="1">
+      <w:start w:val="1"/>
+      <w:numFmt w:val="decimal"/>
+      <w:lvlText w:val="%2."/>
+      <w:lvlJc w:val="left"/>
+      <w:pPr>
+        <w:ind w:left="1440" w:hanging="480"/>
+      </w:pPr>
+    </w:lvl>
+    <w:lvl w:ilvl="2">
+      <w:start w:val="1"/>
+      <w:numFmt w:val="decimal"/>
+      <w:lvlText w:val="%3."/>
+      <w:lvlJc w:val="left"/>
+      <w:pPr>
+        <w:ind w:left="2160" w:hanging="480"/>
+      </w:pPr>
+    </w:lvl>
+    <w:lvl w:ilvl="3">
+      <w:start w:val="1"/>
+      <w:numFmt w:val="decimal"/>
+      <w:lvlText w:val="%4."/>
+      <w:lvlJc w:val="left"/>
+      <w:pPr>
+        <w:ind w:left="2880" w:hanging="480"/>
+      </w:pPr>
+    </w:lvl>
+    <w:lvl w:ilvl="4">
+      <w:start w:val="1"/>
+      <w:numFmt w:val="decimal"/>
+      <w:lvlText w:val="%5."/>
+      <w:lvlJc w:val="left"/>
+      <w:pPr>
+        <w:ind w:left="3600" w:hanging="480"/>
+      </w:pPr>
+    </w:lvl>
+    <w:lvl w:ilvl="5">
+      <w:start w:val="1"/>
+      <w:numFmt w:val="decimal"/>
+      <w:lvlText w:val="%6."/>
+      <w:lvlJc w:val="left"/>
+      <w:pPr>
+        <w:ind w:left="4320" w:hanging="480"/>
+      </w:pPr>
+    </w:lvl>
+    <w:lvl w:ilvl="6">
+      <w:start w:val="1"/>
+      <w:numFmt w:val="decimal"/>
+      <w:lvlText w:val="%7."/>
+      <w:lvlJc w:val="left"/>
+      <w:pPr>
+        <w:ind w:left="5040" w:hanging="480"/>
+      </w:pPr>
+    </w:lvl>
+    <w:lvl w:ilvl="7">
+      <w:start w:val="1"/>
+      <w:numFmt w:val="decimal"/>
+      <w:lvlText w:val="%8."/>
+      <w:lvlJc w:val="left"/>
+      <w:pPr>
+        <w:ind w:left="5760" w:hanging="480"/>
+      </w:pPr>
+    </w:lvl>
+    <w:lvl w:ilvl="8">
+      <w:start w:val="1"/>
+      <w:numFmt w:val="decimal"/>
+      <w:lvlText w:val="%9."/>
+      <w:lvlJc w:val="left"/>
+      <w:pPr>
+        <w:ind w:left="6480" w:hanging="480"/>
+      </w:pPr>
+    </w:lvl>
+  </w:abstractNum>
+  <w:abstractNum w:abstractNumId="11" w15:restartNumberingAfterBreak="0">
     <w:nsid w:val="2531716F"/>
     <w:multiLevelType w:val="hybridMultilevel"/>
     <w:tmpl w:val="E318D108"/>
@@ -10434,7 +11158,7 @@
       </w:rPr>
     </w:lvl>
   </w:abstractNum>
-  <w:abstractNum w:abstractNumId="10" w15:restartNumberingAfterBreak="0">
+  <w:abstractNum w:abstractNumId="12" w15:restartNumberingAfterBreak="0">
     <w:nsid w:val="51073C32"/>
     <w:multiLevelType w:val="hybridMultilevel"/>
     <w:tmpl w:val="7248A5CA"/>
@@ -10575,10 +11299,52 @@
     <w:abstractNumId w:val="0"/>
   </w:num>
   <w:num w:numId="10" w16cid:durableId="278269216">
-    <w:abstractNumId w:val="9"/>
+    <w:abstractNumId w:val="11"/>
   </w:num>
   <w:num w:numId="11" w16cid:durableId="168563086">
+    <w:abstractNumId w:val="12"/>
+  </w:num>
+  <w:num w:numId="12" w16cid:durableId="1155298859">
     <w:abstractNumId w:val="10"/>
+    <w:lvlOverride w:ilvl="0">
+      <w:startOverride w:val="1"/>
+    </w:lvlOverride>
+    <w:lvlOverride w:ilvl="1">
+      <w:startOverride w:val="1"/>
+    </w:lvlOverride>
+    <w:lvlOverride w:ilvl="2">
+      <w:startOverride w:val="1"/>
+    </w:lvlOverride>
+    <w:lvlOverride w:ilvl="3">
+      <w:startOverride w:val="1"/>
+    </w:lvlOverride>
+    <w:lvlOverride w:ilvl="4">
+      <w:startOverride w:val="1"/>
+    </w:lvlOverride>
+    <w:lvlOverride w:ilvl="5">
+      <w:startOverride w:val="1"/>
+    </w:lvlOverride>
+    <w:lvlOverride w:ilvl="6">
+      <w:startOverride w:val="1"/>
+    </w:lvlOverride>
+    <w:lvlOverride w:ilvl="7">
+      <w:startOverride w:val="1"/>
+    </w:lvlOverride>
+    <w:lvlOverride w:ilvl="8">
+      <w:startOverride w:val="1"/>
+    </w:lvlOverride>
+  </w:num>
+  <w:num w:numId="13" w16cid:durableId="1699963101">
+    <w:abstractNumId w:val="9"/>
+    <w:lvlOverride w:ilvl="0"/>
+    <w:lvlOverride w:ilvl="1"/>
+    <w:lvlOverride w:ilvl="2"/>
+    <w:lvlOverride w:ilvl="3"/>
+    <w:lvlOverride w:ilvl="4"/>
+    <w:lvlOverride w:ilvl="5"/>
+    <w:lvlOverride w:ilvl="6"/>
+    <w:lvlOverride w:ilvl="7"/>
+    <w:lvlOverride w:ilvl="8"/>
   </w:num>
 </w:numbering>
 </file>
@@ -11186,7 +11952,6 @@
   <w:style w:type="character" w:default="1" w:styleId="DefaultParagraphFont">
     <w:name w:val="Default Paragraph Font"/>
     <w:uiPriority w:val="1"/>
-    <w:semiHidden/>
     <w:unhideWhenUsed/>
   </w:style>
   <w:style w:type="table" w:default="1" w:styleId="TableNormal">

--- a/docs/Retirement_Calculator_User_Guide_v15_4.docx
+++ b/docs/Retirement_Calculator_User_Guide_v15_4.docx
@@ -36,7 +36,7 @@
       <w:pPr>
         <w:pStyle w:val="Heading1"/>
       </w:pPr>
-      <w:bookmarkStart w:id="0" w:name="_Toc221273604"/>
+      <w:bookmarkStart w:id="0" w:name="_Toc221292307"/>
       <w:r>
         <w:t>What's New in Version 15.4</w:t>
       </w:r>
@@ -51,7 +51,7 @@
       <w:pPr>
         <w:pStyle w:val="Heading2"/>
       </w:pPr>
-      <w:bookmarkStart w:id="1" w:name="_Toc221273605"/>
+      <w:bookmarkStart w:id="1" w:name="_Toc221292308"/>
       <w:r>
         <w:t>Version 15.4 (February 2026)</w:t>
       </w:r>
@@ -66,7 +66,15 @@
       </w:r>
       <w:r>
         <w:br/>
-        <w:t>Stochastic Irregular Expenses Enhanced: Now works with ALL test scenarios (Constant Returns, Historical Periods, Monte Carlo, Historical Monte Carlo). Previously only worked with Monte Carlo. Generates realistic lumpy expenses (vehicles, home repairs, medical) for single-run scenarios with proper inflation calculation from retirement year.</w:t>
+        <w:t xml:space="preserve">Stochastic Irregular Expenses Enhanced: Now works with ALL test scenarios (Constant Returns, Historical Periods, Monte Carlo, Historical Monte Carlo). </w:t>
+      </w:r>
+      <w:proofErr w:type="gramStart"/>
+      <w:r>
+        <w:t>Previously</w:t>
+      </w:r>
+      <w:proofErr w:type="gramEnd"/>
+      <w:r>
+        <w:t xml:space="preserve"> only worked with Monte Carlo. Generates realistic lumpy expenses (vehicles, home repairs, medical) for single-run scenarios with proper inflation calculation from retirement year.</w:t>
       </w:r>
       <w:r>
         <w:br/>
@@ -80,7 +88,15 @@
       </w:r>
       <w:r>
         <w:br/>
-        <w:t>Manual Expense Visibility Improved: Manual one-off expenses now always visible even when stochastic is enabled, with clear warnings about which system is active. Orange warning when using manual expenses with Monte Carlo explains limitation (same expenses in every simulation).</w:t>
+        <w:t xml:space="preserve">Manual Expense Visibility Improved: Manual one-off expenses </w:t>
+      </w:r>
+      <w:proofErr w:type="gramStart"/>
+      <w:r>
+        <w:t>now</w:t>
+      </w:r>
+      <w:proofErr w:type="gramEnd"/>
+      <w:r>
+        <w:t xml:space="preserve"> always visible even when stochastic is enabled, with clear warnings about which system is active. Orange warning when using manual expenses with Monte Carlo explains limitation (same expenses in every simulation).</w:t>
       </w:r>
       <w:r>
         <w:br/>
@@ -101,7 +117,7 @@
       <w:pPr>
         <w:pStyle w:val="Heading2"/>
       </w:pPr>
-      <w:bookmarkStart w:id="2" w:name="_Toc221273606"/>
+      <w:bookmarkStart w:id="2" w:name="_Toc221292309"/>
       <w:r>
         <w:lastRenderedPageBreak/>
         <w:t>Version 15.2 (February 2026)</w:t>
@@ -117,7 +133,7 @@
       <w:pPr>
         <w:pStyle w:val="Heading2"/>
       </w:pPr>
-      <w:bookmarkStart w:id="3" w:name="_Toc221273607"/>
+      <w:bookmarkStart w:id="3" w:name="_Toc221292310"/>
       <w:r>
         <w:t>Version 15.1 (February 2026)</w:t>
       </w:r>
@@ -160,7 +176,7 @@
       <w:pPr>
         <w:pStyle w:val="Heading2"/>
       </w:pPr>
-      <w:bookmarkStart w:id="4" w:name="_Toc221273608"/>
+      <w:bookmarkStart w:id="4" w:name="_Toc221292311"/>
       <w:r>
         <w:t>Version 15.0 (February 2026)</w:t>
       </w:r>
@@ -236,7 +252,7 @@
           <w:r>
             <w:fldChar w:fldCharType="separate"/>
           </w:r>
-          <w:hyperlink w:anchor="_Toc221273604" w:history="1">
+          <w:hyperlink w:anchor="_Toc221292307" w:history="1">
             <w:r>
               <w:rPr>
                 <w:rStyle w:val="Hyperlink"/>
@@ -263,7 +279,7 @@
                 <w:noProof/>
                 <w:webHidden/>
               </w:rPr>
-              <w:instrText xml:space="preserve"> PAGEREF _Toc221273604 \h </w:instrText>
+              <w:instrText xml:space="preserve"> PAGEREF _Toc221292307 \h </w:instrText>
             </w:r>
             <w:r>
               <w:rPr>
@@ -309,7 +325,7 @@
               <w14:ligatures w14:val="standardContextual"/>
             </w:rPr>
           </w:pPr>
-          <w:hyperlink w:anchor="_Toc221273605" w:history="1">
+          <w:hyperlink w:anchor="_Toc221292308" w:history="1">
             <w:r>
               <w:rPr>
                 <w:rStyle w:val="Hyperlink"/>
@@ -336,7 +352,7 @@
                 <w:noProof/>
                 <w:webHidden/>
               </w:rPr>
-              <w:instrText xml:space="preserve"> PAGEREF _Toc221273605 \h </w:instrText>
+              <w:instrText xml:space="preserve"> PAGEREF _Toc221292308 \h </w:instrText>
             </w:r>
             <w:r>
               <w:rPr>
@@ -382,7 +398,7 @@
               <w14:ligatures w14:val="standardContextual"/>
             </w:rPr>
           </w:pPr>
-          <w:hyperlink w:anchor="_Toc221273606" w:history="1">
+          <w:hyperlink w:anchor="_Toc221292309" w:history="1">
             <w:r>
               <w:rPr>
                 <w:rStyle w:val="Hyperlink"/>
@@ -409,7 +425,7 @@
                 <w:noProof/>
                 <w:webHidden/>
               </w:rPr>
-              <w:instrText xml:space="preserve"> PAGEREF _Toc221273606 \h </w:instrText>
+              <w:instrText xml:space="preserve"> PAGEREF _Toc221292309 \h </w:instrText>
             </w:r>
             <w:r>
               <w:rPr>
@@ -455,7 +471,7 @@
               <w14:ligatures w14:val="standardContextual"/>
             </w:rPr>
           </w:pPr>
-          <w:hyperlink w:anchor="_Toc221273607" w:history="1">
+          <w:hyperlink w:anchor="_Toc221292310" w:history="1">
             <w:r>
               <w:rPr>
                 <w:rStyle w:val="Hyperlink"/>
@@ -482,7 +498,7 @@
                 <w:noProof/>
                 <w:webHidden/>
               </w:rPr>
-              <w:instrText xml:space="preserve"> PAGEREF _Toc221273607 \h </w:instrText>
+              <w:instrText xml:space="preserve"> PAGEREF _Toc221292310 \h </w:instrText>
             </w:r>
             <w:r>
               <w:rPr>
@@ -528,7 +544,7 @@
               <w14:ligatures w14:val="standardContextual"/>
             </w:rPr>
           </w:pPr>
-          <w:hyperlink w:anchor="_Toc221273608" w:history="1">
+          <w:hyperlink w:anchor="_Toc221292311" w:history="1">
             <w:r>
               <w:rPr>
                 <w:rStyle w:val="Hyperlink"/>
@@ -555,7 +571,7 @@
                 <w:noProof/>
                 <w:webHidden/>
               </w:rPr>
-              <w:instrText xml:space="preserve"> PAGEREF _Toc221273608 \h </w:instrText>
+              <w:instrText xml:space="preserve"> PAGEREF _Toc221292311 \h </w:instrText>
             </w:r>
             <w:r>
               <w:rPr>
@@ -601,7 +617,7 @@
               <w14:ligatures w14:val="standardContextual"/>
             </w:rPr>
           </w:pPr>
-          <w:hyperlink w:anchor="_Toc221273609" w:history="1">
+          <w:hyperlink w:anchor="_Toc221292312" w:history="1">
             <w:r>
               <w:rPr>
                 <w:rStyle w:val="Hyperlink"/>
@@ -628,7 +644,7 @@
                 <w:noProof/>
                 <w:webHidden/>
               </w:rPr>
-              <w:instrText xml:space="preserve"> PAGEREF _Toc221273609 \h </w:instrText>
+              <w:instrText xml:space="preserve"> PAGEREF _Toc221292312 \h </w:instrText>
             </w:r>
             <w:r>
               <w:rPr>
@@ -648,7 +664,7 @@
                 <w:noProof/>
                 <w:webHidden/>
               </w:rPr>
-              <w:t>6</w:t>
+              <w:t>7</w:t>
             </w:r>
             <w:r>
               <w:rPr>
@@ -674,7 +690,7 @@
               <w14:ligatures w14:val="standardContextual"/>
             </w:rPr>
           </w:pPr>
-          <w:hyperlink w:anchor="_Toc221273610" w:history="1">
+          <w:hyperlink w:anchor="_Toc221292313" w:history="1">
             <w:r>
               <w:rPr>
                 <w:rStyle w:val="Hyperlink"/>
@@ -701,7 +717,7 @@
                 <w:noProof/>
                 <w:webHidden/>
               </w:rPr>
-              <w:instrText xml:space="preserve"> PAGEREF _Toc221273610 \h </w:instrText>
+              <w:instrText xml:space="preserve"> PAGEREF _Toc221292313 \h </w:instrText>
             </w:r>
             <w:r>
               <w:rPr>
@@ -721,7 +737,7 @@
                 <w:noProof/>
                 <w:webHidden/>
               </w:rPr>
-              <w:t>6</w:t>
+              <w:t>7</w:t>
             </w:r>
             <w:r>
               <w:rPr>
@@ -747,7 +763,7 @@
               <w14:ligatures w14:val="standardContextual"/>
             </w:rPr>
           </w:pPr>
-          <w:hyperlink w:anchor="_Toc221273611" w:history="1">
+          <w:hyperlink w:anchor="_Toc221292314" w:history="1">
             <w:r>
               <w:rPr>
                 <w:rStyle w:val="Hyperlink"/>
@@ -774,7 +790,7 @@
                 <w:noProof/>
                 <w:webHidden/>
               </w:rPr>
-              <w:instrText xml:space="preserve"> PAGEREF _Toc221273611 \h </w:instrText>
+              <w:instrText xml:space="preserve"> PAGEREF _Toc221292314 \h </w:instrText>
             </w:r>
             <w:r>
               <w:rPr>
@@ -794,7 +810,7 @@
                 <w:noProof/>
                 <w:webHidden/>
               </w:rPr>
-              <w:t>6</w:t>
+              <w:t>7</w:t>
             </w:r>
             <w:r>
               <w:rPr>
@@ -820,7 +836,7 @@
               <w14:ligatures w14:val="standardContextual"/>
             </w:rPr>
           </w:pPr>
-          <w:hyperlink w:anchor="_Toc221273612" w:history="1">
+          <w:hyperlink w:anchor="_Toc221292315" w:history="1">
             <w:r>
               <w:rPr>
                 <w:rStyle w:val="Hyperlink"/>
@@ -847,7 +863,7 @@
                 <w:noProof/>
                 <w:webHidden/>
               </w:rPr>
-              <w:instrText xml:space="preserve"> PAGEREF _Toc221273612 \h </w:instrText>
+              <w:instrText xml:space="preserve"> PAGEREF _Toc221292315 \h </w:instrText>
             </w:r>
             <w:r>
               <w:rPr>
@@ -867,7 +883,7 @@
                 <w:noProof/>
                 <w:webHidden/>
               </w:rPr>
-              <w:t>6</w:t>
+              <w:t>7</w:t>
             </w:r>
             <w:r>
               <w:rPr>
@@ -893,7 +909,7 @@
               <w14:ligatures w14:val="standardContextual"/>
             </w:rPr>
           </w:pPr>
-          <w:hyperlink w:anchor="_Toc221273613" w:history="1">
+          <w:hyperlink w:anchor="_Toc221292316" w:history="1">
             <w:r>
               <w:rPr>
                 <w:rStyle w:val="Hyperlink"/>
@@ -920,7 +936,7 @@
                 <w:noProof/>
                 <w:webHidden/>
               </w:rPr>
-              <w:instrText xml:space="preserve"> PAGEREF _Toc221273613 \h </w:instrText>
+              <w:instrText xml:space="preserve"> PAGEREF _Toc221292316 \h </w:instrText>
             </w:r>
             <w:r>
               <w:rPr>
@@ -940,7 +956,7 @@
                 <w:noProof/>
                 <w:webHidden/>
               </w:rPr>
-              <w:t>6</w:t>
+              <w:t>7</w:t>
             </w:r>
             <w:r>
               <w:rPr>
@@ -966,7 +982,7 @@
               <w14:ligatures w14:val="standardContextual"/>
             </w:rPr>
           </w:pPr>
-          <w:hyperlink w:anchor="_Toc221273614" w:history="1">
+          <w:hyperlink w:anchor="_Toc221292317" w:history="1">
             <w:r>
               <w:rPr>
                 <w:rStyle w:val="Hyperlink"/>
@@ -993,7 +1009,7 @@
                 <w:noProof/>
                 <w:webHidden/>
               </w:rPr>
-              <w:instrText xml:space="preserve"> PAGEREF _Toc221273614 \h </w:instrText>
+              <w:instrText xml:space="preserve"> PAGEREF _Toc221292317 \h </w:instrText>
             </w:r>
             <w:r>
               <w:rPr>
@@ -1013,7 +1029,7 @@
                 <w:noProof/>
                 <w:webHidden/>
               </w:rPr>
-              <w:t>6</w:t>
+              <w:t>7</w:t>
             </w:r>
             <w:r>
               <w:rPr>
@@ -1039,7 +1055,7 @@
               <w14:ligatures w14:val="standardContextual"/>
             </w:rPr>
           </w:pPr>
-          <w:hyperlink w:anchor="_Toc221273615" w:history="1">
+          <w:hyperlink w:anchor="_Toc221292318" w:history="1">
             <w:r>
               <w:rPr>
                 <w:rStyle w:val="Hyperlink"/>
@@ -1066,7 +1082,7 @@
                 <w:noProof/>
                 <w:webHidden/>
               </w:rPr>
-              <w:instrText xml:space="preserve"> PAGEREF _Toc221273615 \h </w:instrText>
+              <w:instrText xml:space="preserve"> PAGEREF _Toc221292318 \h </w:instrText>
             </w:r>
             <w:r>
               <w:rPr>
@@ -1086,7 +1102,7 @@
                 <w:noProof/>
                 <w:webHidden/>
               </w:rPr>
-              <w:t>7</w:t>
+              <w:t>8</w:t>
             </w:r>
             <w:r>
               <w:rPr>
@@ -1112,7 +1128,7 @@
               <w14:ligatures w14:val="standardContextual"/>
             </w:rPr>
           </w:pPr>
-          <w:hyperlink w:anchor="_Toc221273616" w:history="1">
+          <w:hyperlink w:anchor="_Toc221292319" w:history="1">
             <w:r>
               <w:rPr>
                 <w:rStyle w:val="Hyperlink"/>
@@ -1139,7 +1155,7 @@
                 <w:noProof/>
                 <w:webHidden/>
               </w:rPr>
-              <w:instrText xml:space="preserve"> PAGEREF _Toc221273616 \h </w:instrText>
+              <w:instrText xml:space="preserve"> PAGEREF _Toc221292319 \h </w:instrText>
             </w:r>
             <w:r>
               <w:rPr>
@@ -1159,7 +1175,7 @@
                 <w:noProof/>
                 <w:webHidden/>
               </w:rPr>
-              <w:t>7</w:t>
+              <w:t>8</w:t>
             </w:r>
             <w:r>
               <w:rPr>
@@ -1185,7 +1201,7 @@
               <w14:ligatures w14:val="standardContextual"/>
             </w:rPr>
           </w:pPr>
-          <w:hyperlink w:anchor="_Toc221273617" w:history="1">
+          <w:hyperlink w:anchor="_Toc221292320" w:history="1">
             <w:r>
               <w:rPr>
                 <w:rStyle w:val="Hyperlink"/>
@@ -1212,7 +1228,7 @@
                 <w:noProof/>
                 <w:webHidden/>
               </w:rPr>
-              <w:instrText xml:space="preserve"> PAGEREF _Toc221273617 \h </w:instrText>
+              <w:instrText xml:space="preserve"> PAGEREF _Toc221292320 \h </w:instrText>
             </w:r>
             <w:r>
               <w:rPr>
@@ -1232,7 +1248,7 @@
                 <w:noProof/>
                 <w:webHidden/>
               </w:rPr>
-              <w:t>7</w:t>
+              <w:t>8</w:t>
             </w:r>
             <w:r>
               <w:rPr>
@@ -1258,7 +1274,7 @@
               <w14:ligatures w14:val="standardContextual"/>
             </w:rPr>
           </w:pPr>
-          <w:hyperlink w:anchor="_Toc221273618" w:history="1">
+          <w:hyperlink w:anchor="_Toc221292321" w:history="1">
             <w:r>
               <w:rPr>
                 <w:rStyle w:val="Hyperlink"/>
@@ -1285,7 +1301,7 @@
                 <w:noProof/>
                 <w:webHidden/>
               </w:rPr>
-              <w:instrText xml:space="preserve"> PAGEREF _Toc221273618 \h </w:instrText>
+              <w:instrText xml:space="preserve"> PAGEREF _Toc221292321 \h </w:instrText>
             </w:r>
             <w:r>
               <w:rPr>
@@ -1305,7 +1321,7 @@
                 <w:noProof/>
                 <w:webHidden/>
               </w:rPr>
-              <w:t>8</w:t>
+              <w:t>9</w:t>
             </w:r>
             <w:r>
               <w:rPr>
@@ -1331,7 +1347,7 @@
               <w14:ligatures w14:val="standardContextual"/>
             </w:rPr>
           </w:pPr>
-          <w:hyperlink w:anchor="_Toc221273619" w:history="1">
+          <w:hyperlink w:anchor="_Toc221292322" w:history="1">
             <w:r>
               <w:rPr>
                 <w:rStyle w:val="Hyperlink"/>
@@ -1358,7 +1374,7 @@
                 <w:noProof/>
                 <w:webHidden/>
               </w:rPr>
-              <w:instrText xml:space="preserve"> PAGEREF _Toc221273619 \h </w:instrText>
+              <w:instrText xml:space="preserve"> PAGEREF _Toc221292322 \h </w:instrText>
             </w:r>
             <w:r>
               <w:rPr>
@@ -1378,7 +1394,7 @@
                 <w:noProof/>
                 <w:webHidden/>
               </w:rPr>
-              <w:t>8</w:t>
+              <w:t>9</w:t>
             </w:r>
             <w:r>
               <w:rPr>
@@ -1404,7 +1420,7 @@
               <w14:ligatures w14:val="standardContextual"/>
             </w:rPr>
           </w:pPr>
-          <w:hyperlink w:anchor="_Toc221273620" w:history="1">
+          <w:hyperlink w:anchor="_Toc221292323" w:history="1">
             <w:r>
               <w:rPr>
                 <w:rStyle w:val="Hyperlink"/>
@@ -1431,7 +1447,7 @@
                 <w:noProof/>
                 <w:webHidden/>
               </w:rPr>
-              <w:instrText xml:space="preserve"> PAGEREF _Toc221273620 \h </w:instrText>
+              <w:instrText xml:space="preserve"> PAGEREF _Toc221292323 \h </w:instrText>
             </w:r>
             <w:r>
               <w:rPr>
@@ -1451,7 +1467,7 @@
                 <w:noProof/>
                 <w:webHidden/>
               </w:rPr>
-              <w:t>9</w:t>
+              <w:t>10</w:t>
             </w:r>
             <w:r>
               <w:rPr>
@@ -1477,7 +1493,7 @@
               <w14:ligatures w14:val="standardContextual"/>
             </w:rPr>
           </w:pPr>
-          <w:hyperlink w:anchor="_Toc221273621" w:history="1">
+          <w:hyperlink w:anchor="_Toc221292324" w:history="1">
             <w:r>
               <w:rPr>
                 <w:rStyle w:val="Hyperlink"/>
@@ -1504,7 +1520,7 @@
                 <w:noProof/>
                 <w:webHidden/>
               </w:rPr>
-              <w:instrText xml:space="preserve"> PAGEREF _Toc221273621 \h </w:instrText>
+              <w:instrText xml:space="preserve"> PAGEREF _Toc221292324 \h </w:instrText>
             </w:r>
             <w:r>
               <w:rPr>
@@ -1524,7 +1540,7 @@
                 <w:noProof/>
                 <w:webHidden/>
               </w:rPr>
-              <w:t>9</w:t>
+              <w:t>10</w:t>
             </w:r>
             <w:r>
               <w:rPr>
@@ -1550,7 +1566,7 @@
               <w14:ligatures w14:val="standardContextual"/>
             </w:rPr>
           </w:pPr>
-          <w:hyperlink w:anchor="_Toc221273622" w:history="1">
+          <w:hyperlink w:anchor="_Toc221292325" w:history="1">
             <w:r>
               <w:rPr>
                 <w:rStyle w:val="Hyperlink"/>
@@ -1577,7 +1593,7 @@
                 <w:noProof/>
                 <w:webHidden/>
               </w:rPr>
-              <w:instrText xml:space="preserve"> PAGEREF _Toc221273622 \h </w:instrText>
+              <w:instrText xml:space="preserve"> PAGEREF _Toc221292325 \h </w:instrText>
             </w:r>
             <w:r>
               <w:rPr>
@@ -1597,7 +1613,7 @@
                 <w:noProof/>
                 <w:webHidden/>
               </w:rPr>
-              <w:t>9</w:t>
+              <w:t>10</w:t>
             </w:r>
             <w:r>
               <w:rPr>
@@ -1623,7 +1639,7 @@
               <w14:ligatures w14:val="standardContextual"/>
             </w:rPr>
           </w:pPr>
-          <w:hyperlink w:anchor="_Toc221273623" w:history="1">
+          <w:hyperlink w:anchor="_Toc221292326" w:history="1">
             <w:r>
               <w:rPr>
                 <w:rStyle w:val="Hyperlink"/>
@@ -1650,7 +1666,7 @@
                 <w:noProof/>
                 <w:webHidden/>
               </w:rPr>
-              <w:instrText xml:space="preserve"> PAGEREF _Toc221273623 \h </w:instrText>
+              <w:instrText xml:space="preserve"> PAGEREF _Toc221292326 \h </w:instrText>
             </w:r>
             <w:r>
               <w:rPr>
@@ -1670,7 +1686,7 @@
                 <w:noProof/>
                 <w:webHidden/>
               </w:rPr>
-              <w:t>9</w:t>
+              <w:t>10</w:t>
             </w:r>
             <w:r>
               <w:rPr>
@@ -1696,7 +1712,7 @@
               <w14:ligatures w14:val="standardContextual"/>
             </w:rPr>
           </w:pPr>
-          <w:hyperlink w:anchor="_Toc221273624" w:history="1">
+          <w:hyperlink w:anchor="_Toc221292327" w:history="1">
             <w:r>
               <w:rPr>
                 <w:rStyle w:val="Hyperlink"/>
@@ -1723,7 +1739,7 @@
                 <w:noProof/>
                 <w:webHidden/>
               </w:rPr>
-              <w:instrText xml:space="preserve"> PAGEREF _Toc221273624 \h </w:instrText>
+              <w:instrText xml:space="preserve"> PAGEREF _Toc221292327 \h </w:instrText>
             </w:r>
             <w:r>
               <w:rPr>
@@ -1743,7 +1759,7 @@
                 <w:noProof/>
                 <w:webHidden/>
               </w:rPr>
-              <w:t>10</w:t>
+              <w:t>11</w:t>
             </w:r>
             <w:r>
               <w:rPr>
@@ -1769,7 +1785,7 @@
               <w14:ligatures w14:val="standardContextual"/>
             </w:rPr>
           </w:pPr>
-          <w:hyperlink w:anchor="_Toc221273625" w:history="1">
+          <w:hyperlink w:anchor="_Toc221292328" w:history="1">
             <w:r>
               <w:rPr>
                 <w:rStyle w:val="Hyperlink"/>
@@ -1796,7 +1812,7 @@
                 <w:noProof/>
                 <w:webHidden/>
               </w:rPr>
-              <w:instrText xml:space="preserve"> PAGEREF _Toc221273625 \h </w:instrText>
+              <w:instrText xml:space="preserve"> PAGEREF _Toc221292328 \h </w:instrText>
             </w:r>
             <w:r>
               <w:rPr>
@@ -1816,7 +1832,7 @@
                 <w:noProof/>
                 <w:webHidden/>
               </w:rPr>
-              <w:t>10</w:t>
+              <w:t>11</w:t>
             </w:r>
             <w:r>
               <w:rPr>
@@ -1842,7 +1858,7 @@
               <w14:ligatures w14:val="standardContextual"/>
             </w:rPr>
           </w:pPr>
-          <w:hyperlink w:anchor="_Toc221273626" w:history="1">
+          <w:hyperlink w:anchor="_Toc221292329" w:history="1">
             <w:r>
               <w:rPr>
                 <w:rStyle w:val="Hyperlink"/>
@@ -1869,7 +1885,7 @@
                 <w:noProof/>
                 <w:webHidden/>
               </w:rPr>
-              <w:instrText xml:space="preserve"> PAGEREF _Toc221273626 \h </w:instrText>
+              <w:instrText xml:space="preserve"> PAGEREF _Toc221292329 \h </w:instrText>
             </w:r>
             <w:r>
               <w:rPr>
@@ -1889,7 +1905,7 @@
                 <w:noProof/>
                 <w:webHidden/>
               </w:rPr>
-              <w:t>10</w:t>
+              <w:t>11</w:t>
             </w:r>
             <w:r>
               <w:rPr>
@@ -1915,7 +1931,7 @@
               <w14:ligatures w14:val="standardContextual"/>
             </w:rPr>
           </w:pPr>
-          <w:hyperlink w:anchor="_Toc221273627" w:history="1">
+          <w:hyperlink w:anchor="_Toc221292330" w:history="1">
             <w:r>
               <w:rPr>
                 <w:rStyle w:val="Hyperlink"/>
@@ -1942,7 +1958,7 @@
                 <w:noProof/>
                 <w:webHidden/>
               </w:rPr>
-              <w:instrText xml:space="preserve"> PAGEREF _Toc221273627 \h </w:instrText>
+              <w:instrText xml:space="preserve"> PAGEREF _Toc221292330 \h </w:instrText>
             </w:r>
             <w:r>
               <w:rPr>
@@ -1962,7 +1978,7 @@
                 <w:noProof/>
                 <w:webHidden/>
               </w:rPr>
-              <w:t>11</w:t>
+              <w:t>12</w:t>
             </w:r>
             <w:r>
               <w:rPr>
@@ -1988,7 +2004,7 @@
               <w14:ligatures w14:val="standardContextual"/>
             </w:rPr>
           </w:pPr>
-          <w:hyperlink w:anchor="_Toc221273628" w:history="1">
+          <w:hyperlink w:anchor="_Toc221292331" w:history="1">
             <w:r>
               <w:rPr>
                 <w:rStyle w:val="Hyperlink"/>
@@ -2015,7 +2031,7 @@
                 <w:noProof/>
                 <w:webHidden/>
               </w:rPr>
-              <w:instrText xml:space="preserve"> PAGEREF _Toc221273628 \h </w:instrText>
+              <w:instrText xml:space="preserve"> PAGEREF _Toc221292331 \h </w:instrText>
             </w:r>
             <w:r>
               <w:rPr>
@@ -2035,7 +2051,7 @@
                 <w:noProof/>
                 <w:webHidden/>
               </w:rPr>
-              <w:t>11</w:t>
+              <w:t>12</w:t>
             </w:r>
             <w:r>
               <w:rPr>
@@ -2061,7 +2077,7 @@
               <w14:ligatures w14:val="standardContextual"/>
             </w:rPr>
           </w:pPr>
-          <w:hyperlink w:anchor="_Toc221273629" w:history="1">
+          <w:hyperlink w:anchor="_Toc221292332" w:history="1">
             <w:r>
               <w:rPr>
                 <w:rStyle w:val="Hyperlink"/>
@@ -2088,7 +2104,7 @@
                 <w:noProof/>
                 <w:webHidden/>
               </w:rPr>
-              <w:instrText xml:space="preserve"> PAGEREF _Toc221273629 \h </w:instrText>
+              <w:instrText xml:space="preserve"> PAGEREF _Toc221292332 \h </w:instrText>
             </w:r>
             <w:r>
               <w:rPr>
@@ -2108,7 +2124,7 @@
                 <w:noProof/>
                 <w:webHidden/>
               </w:rPr>
-              <w:t>11</w:t>
+              <w:t>12</w:t>
             </w:r>
             <w:r>
               <w:rPr>
@@ -2134,7 +2150,7 @@
               <w14:ligatures w14:val="standardContextual"/>
             </w:rPr>
           </w:pPr>
-          <w:hyperlink w:anchor="_Toc221273630" w:history="1">
+          <w:hyperlink w:anchor="_Toc221292333" w:history="1">
             <w:r>
               <w:rPr>
                 <w:rStyle w:val="Hyperlink"/>
@@ -2161,7 +2177,7 @@
                 <w:noProof/>
                 <w:webHidden/>
               </w:rPr>
-              <w:instrText xml:space="preserve"> PAGEREF _Toc221273630 \h </w:instrText>
+              <w:instrText xml:space="preserve"> PAGEREF _Toc221292333 \h </w:instrText>
             </w:r>
             <w:r>
               <w:rPr>
@@ -2181,7 +2197,7 @@
                 <w:noProof/>
                 <w:webHidden/>
               </w:rPr>
-              <w:t>11</w:t>
+              <w:t>12</w:t>
             </w:r>
             <w:r>
               <w:rPr>
@@ -2207,7 +2223,7 @@
               <w14:ligatures w14:val="standardContextual"/>
             </w:rPr>
           </w:pPr>
-          <w:hyperlink w:anchor="_Toc221273631" w:history="1">
+          <w:hyperlink w:anchor="_Toc221292334" w:history="1">
             <w:r>
               <w:rPr>
                 <w:rStyle w:val="Hyperlink"/>
@@ -2234,7 +2250,7 @@
                 <w:noProof/>
                 <w:webHidden/>
               </w:rPr>
-              <w:instrText xml:space="preserve"> PAGEREF _Toc221273631 \h </w:instrText>
+              <w:instrText xml:space="preserve"> PAGEREF _Toc221292334 \h </w:instrText>
             </w:r>
             <w:r>
               <w:rPr>
@@ -2254,7 +2270,7 @@
                 <w:noProof/>
                 <w:webHidden/>
               </w:rPr>
-              <w:t>11</w:t>
+              <w:t>12</w:t>
             </w:r>
             <w:r>
               <w:rPr>
@@ -2280,7 +2296,7 @@
               <w14:ligatures w14:val="standardContextual"/>
             </w:rPr>
           </w:pPr>
-          <w:hyperlink w:anchor="_Toc221273632" w:history="1">
+          <w:hyperlink w:anchor="_Toc221292335" w:history="1">
             <w:r>
               <w:rPr>
                 <w:rStyle w:val="Hyperlink"/>
@@ -2307,7 +2323,7 @@
                 <w:noProof/>
                 <w:webHidden/>
               </w:rPr>
-              <w:instrText xml:space="preserve"> PAGEREF _Toc221273632 \h </w:instrText>
+              <w:instrText xml:space="preserve"> PAGEREF _Toc221292335 \h </w:instrText>
             </w:r>
             <w:r>
               <w:rPr>
@@ -2327,7 +2343,7 @@
                 <w:noProof/>
                 <w:webHidden/>
               </w:rPr>
-              <w:t>12</w:t>
+              <w:t>13</w:t>
             </w:r>
             <w:r>
               <w:rPr>
@@ -2353,7 +2369,7 @@
               <w14:ligatures w14:val="standardContextual"/>
             </w:rPr>
           </w:pPr>
-          <w:hyperlink w:anchor="_Toc221273633" w:history="1">
+          <w:hyperlink w:anchor="_Toc221292336" w:history="1">
             <w:r>
               <w:rPr>
                 <w:rStyle w:val="Hyperlink"/>
@@ -2380,7 +2396,7 @@
                 <w:noProof/>
                 <w:webHidden/>
               </w:rPr>
-              <w:instrText xml:space="preserve"> PAGEREF _Toc221273633 \h </w:instrText>
+              <w:instrText xml:space="preserve"> PAGEREF _Toc221292336 \h </w:instrText>
             </w:r>
             <w:r>
               <w:rPr>
@@ -2400,7 +2416,7 @@
                 <w:noProof/>
                 <w:webHidden/>
               </w:rPr>
-              <w:t>12</w:t>
+              <w:t>13</w:t>
             </w:r>
             <w:r>
               <w:rPr>
@@ -2426,7 +2442,7 @@
               <w14:ligatures w14:val="standardContextual"/>
             </w:rPr>
           </w:pPr>
-          <w:hyperlink w:anchor="_Toc221273634" w:history="1">
+          <w:hyperlink w:anchor="_Toc221292337" w:history="1">
             <w:r>
               <w:rPr>
                 <w:rStyle w:val="Hyperlink"/>
@@ -2453,7 +2469,7 @@
                 <w:noProof/>
                 <w:webHidden/>
               </w:rPr>
-              <w:instrText xml:space="preserve"> PAGEREF _Toc221273634 \h </w:instrText>
+              <w:instrText xml:space="preserve"> PAGEREF _Toc221292337 \h </w:instrText>
             </w:r>
             <w:r>
               <w:rPr>
@@ -2473,7 +2489,7 @@
                 <w:noProof/>
                 <w:webHidden/>
               </w:rPr>
-              <w:t>12</w:t>
+              <w:t>13</w:t>
             </w:r>
             <w:r>
               <w:rPr>
@@ -2499,7 +2515,7 @@
               <w14:ligatures w14:val="standardContextual"/>
             </w:rPr>
           </w:pPr>
-          <w:hyperlink w:anchor="_Toc221273635" w:history="1">
+          <w:hyperlink w:anchor="_Toc221292338" w:history="1">
             <w:r>
               <w:rPr>
                 <w:rStyle w:val="Hyperlink"/>
@@ -2526,7 +2542,7 @@
                 <w:noProof/>
                 <w:webHidden/>
               </w:rPr>
-              <w:instrText xml:space="preserve"> PAGEREF _Toc221273635 \h </w:instrText>
+              <w:instrText xml:space="preserve"> PAGEREF _Toc221292338 \h </w:instrText>
             </w:r>
             <w:r>
               <w:rPr>
@@ -2546,7 +2562,7 @@
                 <w:noProof/>
                 <w:webHidden/>
               </w:rPr>
-              <w:t>12</w:t>
+              <w:t>13</w:t>
             </w:r>
             <w:r>
               <w:rPr>
@@ -2572,7 +2588,7 @@
               <w14:ligatures w14:val="standardContextual"/>
             </w:rPr>
           </w:pPr>
-          <w:hyperlink w:anchor="_Toc221273636" w:history="1">
+          <w:hyperlink w:anchor="_Toc221292339" w:history="1">
             <w:r>
               <w:rPr>
                 <w:rStyle w:val="Hyperlink"/>
@@ -2599,7 +2615,7 @@
                 <w:noProof/>
                 <w:webHidden/>
               </w:rPr>
-              <w:instrText xml:space="preserve"> PAGEREF _Toc221273636 \h </w:instrText>
+              <w:instrText xml:space="preserve"> PAGEREF _Toc221292339 \h </w:instrText>
             </w:r>
             <w:r>
               <w:rPr>
@@ -2619,7 +2635,7 @@
                 <w:noProof/>
                 <w:webHidden/>
               </w:rPr>
-              <w:t>12</w:t>
+              <w:t>13</w:t>
             </w:r>
             <w:r>
               <w:rPr>
@@ -2645,7 +2661,7 @@
               <w14:ligatures w14:val="standardContextual"/>
             </w:rPr>
           </w:pPr>
-          <w:hyperlink w:anchor="_Toc221273637" w:history="1">
+          <w:hyperlink w:anchor="_Toc221292340" w:history="1">
             <w:r>
               <w:rPr>
                 <w:rStyle w:val="Hyperlink"/>
@@ -2672,7 +2688,7 @@
                 <w:noProof/>
                 <w:webHidden/>
               </w:rPr>
-              <w:instrText xml:space="preserve"> PAGEREF _Toc221273637 \h </w:instrText>
+              <w:instrText xml:space="preserve"> PAGEREF _Toc221292340 \h </w:instrText>
             </w:r>
             <w:r>
               <w:rPr>
@@ -2692,7 +2708,7 @@
                 <w:noProof/>
                 <w:webHidden/>
               </w:rPr>
-              <w:t>12</w:t>
+              <w:t>13</w:t>
             </w:r>
             <w:r>
               <w:rPr>
@@ -2718,7 +2734,7 @@
               <w14:ligatures w14:val="standardContextual"/>
             </w:rPr>
           </w:pPr>
-          <w:hyperlink w:anchor="_Toc221273638" w:history="1">
+          <w:hyperlink w:anchor="_Toc221292341" w:history="1">
             <w:r>
               <w:rPr>
                 <w:rStyle w:val="Hyperlink"/>
@@ -2745,7 +2761,7 @@
                 <w:noProof/>
                 <w:webHidden/>
               </w:rPr>
-              <w:instrText xml:space="preserve"> PAGEREF _Toc221273638 \h </w:instrText>
+              <w:instrText xml:space="preserve"> PAGEREF _Toc221292341 \h </w:instrText>
             </w:r>
             <w:r>
               <w:rPr>
@@ -2765,7 +2781,7 @@
                 <w:noProof/>
                 <w:webHidden/>
               </w:rPr>
-              <w:t>12</w:t>
+              <w:t>13</w:t>
             </w:r>
             <w:r>
               <w:rPr>
@@ -2791,7 +2807,7 @@
               <w14:ligatures w14:val="standardContextual"/>
             </w:rPr>
           </w:pPr>
-          <w:hyperlink w:anchor="_Toc221273639" w:history="1">
+          <w:hyperlink w:anchor="_Toc221292342" w:history="1">
             <w:r>
               <w:rPr>
                 <w:rStyle w:val="Hyperlink"/>
@@ -2818,7 +2834,7 @@
                 <w:noProof/>
                 <w:webHidden/>
               </w:rPr>
-              <w:instrText xml:space="preserve"> PAGEREF _Toc221273639 \h </w:instrText>
+              <w:instrText xml:space="preserve"> PAGEREF _Toc221292342 \h </w:instrText>
             </w:r>
             <w:r>
               <w:rPr>
@@ -2838,7 +2854,7 @@
                 <w:noProof/>
                 <w:webHidden/>
               </w:rPr>
-              <w:t>12</w:t>
+              <w:t>13</w:t>
             </w:r>
             <w:r>
               <w:rPr>
@@ -2864,7 +2880,7 @@
               <w14:ligatures w14:val="standardContextual"/>
             </w:rPr>
           </w:pPr>
-          <w:hyperlink w:anchor="_Toc221273640" w:history="1">
+          <w:hyperlink w:anchor="_Toc221292343" w:history="1">
             <w:r>
               <w:rPr>
                 <w:rStyle w:val="Hyperlink"/>
@@ -2891,7 +2907,7 @@
                 <w:noProof/>
                 <w:webHidden/>
               </w:rPr>
-              <w:instrText xml:space="preserve"> PAGEREF _Toc221273640 \h </w:instrText>
+              <w:instrText xml:space="preserve"> PAGEREF _Toc221292343 \h </w:instrText>
             </w:r>
             <w:r>
               <w:rPr>
@@ -2911,7 +2927,7 @@
                 <w:noProof/>
                 <w:webHidden/>
               </w:rPr>
-              <w:t>13</w:t>
+              <w:t>14</w:t>
             </w:r>
             <w:r>
               <w:rPr>
@@ -2937,7 +2953,7 @@
               <w14:ligatures w14:val="standardContextual"/>
             </w:rPr>
           </w:pPr>
-          <w:hyperlink w:anchor="_Toc221273641" w:history="1">
+          <w:hyperlink w:anchor="_Toc221292344" w:history="1">
             <w:r>
               <w:rPr>
                 <w:rStyle w:val="Hyperlink"/>
@@ -2964,7 +2980,7 @@
                 <w:noProof/>
                 <w:webHidden/>
               </w:rPr>
-              <w:instrText xml:space="preserve"> PAGEREF _Toc221273641 \h </w:instrText>
+              <w:instrText xml:space="preserve"> PAGEREF _Toc221292344 \h </w:instrText>
             </w:r>
             <w:r>
               <w:rPr>
@@ -2984,7 +3000,7 @@
                 <w:noProof/>
                 <w:webHidden/>
               </w:rPr>
-              <w:t>13</w:t>
+              <w:t>14</w:t>
             </w:r>
             <w:r>
               <w:rPr>
@@ -3010,7 +3026,7 @@
               <w14:ligatures w14:val="standardContextual"/>
             </w:rPr>
           </w:pPr>
-          <w:hyperlink w:anchor="_Toc221273642" w:history="1">
+          <w:hyperlink w:anchor="_Toc221292345" w:history="1">
             <w:r>
               <w:rPr>
                 <w:rStyle w:val="Hyperlink"/>
@@ -3037,7 +3053,7 @@
                 <w:noProof/>
                 <w:webHidden/>
               </w:rPr>
-              <w:instrText xml:space="preserve"> PAGEREF _Toc221273642 \h </w:instrText>
+              <w:instrText xml:space="preserve"> PAGEREF _Toc221292345 \h </w:instrText>
             </w:r>
             <w:r>
               <w:rPr>
@@ -3057,7 +3073,7 @@
                 <w:noProof/>
                 <w:webHidden/>
               </w:rPr>
-              <w:t>13</w:t>
+              <w:t>14</w:t>
             </w:r>
             <w:r>
               <w:rPr>
@@ -3083,7 +3099,7 @@
               <w14:ligatures w14:val="standardContextual"/>
             </w:rPr>
           </w:pPr>
-          <w:hyperlink w:anchor="_Toc221273643" w:history="1">
+          <w:hyperlink w:anchor="_Toc221292346" w:history="1">
             <w:r>
               <w:rPr>
                 <w:rStyle w:val="Hyperlink"/>
@@ -3110,7 +3126,7 @@
                 <w:noProof/>
                 <w:webHidden/>
               </w:rPr>
-              <w:instrText xml:space="preserve"> PAGEREF _Toc221273643 \h </w:instrText>
+              <w:instrText xml:space="preserve"> PAGEREF _Toc221292346 \h </w:instrText>
             </w:r>
             <w:r>
               <w:rPr>
@@ -3130,7 +3146,7 @@
                 <w:noProof/>
                 <w:webHidden/>
               </w:rPr>
-              <w:t>13</w:t>
+              <w:t>14</w:t>
             </w:r>
             <w:r>
               <w:rPr>
@@ -3156,7 +3172,7 @@
               <w14:ligatures w14:val="standardContextual"/>
             </w:rPr>
           </w:pPr>
-          <w:hyperlink w:anchor="_Toc221273644" w:history="1">
+          <w:hyperlink w:anchor="_Toc221292347" w:history="1">
             <w:r>
               <w:rPr>
                 <w:rStyle w:val="Hyperlink"/>
@@ -3183,7 +3199,7 @@
                 <w:noProof/>
                 <w:webHidden/>
               </w:rPr>
-              <w:instrText xml:space="preserve"> PAGEREF _Toc221273644 \h </w:instrText>
+              <w:instrText xml:space="preserve"> PAGEREF _Toc221292347 \h </w:instrText>
             </w:r>
             <w:r>
               <w:rPr>
@@ -3203,7 +3219,7 @@
                 <w:noProof/>
                 <w:webHidden/>
               </w:rPr>
-              <w:t>14</w:t>
+              <w:t>15</w:t>
             </w:r>
             <w:r>
               <w:rPr>
@@ -3229,7 +3245,7 @@
               <w14:ligatures w14:val="standardContextual"/>
             </w:rPr>
           </w:pPr>
-          <w:hyperlink w:anchor="_Toc221273645" w:history="1">
+          <w:hyperlink w:anchor="_Toc221292348" w:history="1">
             <w:r>
               <w:rPr>
                 <w:rStyle w:val="Hyperlink"/>
@@ -3256,7 +3272,7 @@
                 <w:noProof/>
                 <w:webHidden/>
               </w:rPr>
-              <w:instrText xml:space="preserve"> PAGEREF _Toc221273645 \h </w:instrText>
+              <w:instrText xml:space="preserve"> PAGEREF _Toc221292348 \h </w:instrText>
             </w:r>
             <w:r>
               <w:rPr>
@@ -3276,7 +3292,7 @@
                 <w:noProof/>
                 <w:webHidden/>
               </w:rPr>
-              <w:t>14</w:t>
+              <w:t>15</w:t>
             </w:r>
             <w:r>
               <w:rPr>
@@ -3302,7 +3318,7 @@
               <w14:ligatures w14:val="standardContextual"/>
             </w:rPr>
           </w:pPr>
-          <w:hyperlink w:anchor="_Toc221273646" w:history="1">
+          <w:hyperlink w:anchor="_Toc221292349" w:history="1">
             <w:r>
               <w:rPr>
                 <w:rStyle w:val="Hyperlink"/>
@@ -3329,7 +3345,7 @@
                 <w:noProof/>
                 <w:webHidden/>
               </w:rPr>
-              <w:instrText xml:space="preserve"> PAGEREF _Toc221273646 \h </w:instrText>
+              <w:instrText xml:space="preserve"> PAGEREF _Toc221292349 \h </w:instrText>
             </w:r>
             <w:r>
               <w:rPr>
@@ -3349,7 +3365,7 @@
                 <w:noProof/>
                 <w:webHidden/>
               </w:rPr>
-              <w:t>15</w:t>
+              <w:t>16</w:t>
             </w:r>
             <w:r>
               <w:rPr>
@@ -3375,7 +3391,7 @@
               <w14:ligatures w14:val="standardContextual"/>
             </w:rPr>
           </w:pPr>
-          <w:hyperlink w:anchor="_Toc221273647" w:history="1">
+          <w:hyperlink w:anchor="_Toc221292350" w:history="1">
             <w:r>
               <w:rPr>
                 <w:rStyle w:val="Hyperlink"/>
@@ -3402,7 +3418,7 @@
                 <w:noProof/>
                 <w:webHidden/>
               </w:rPr>
-              <w:instrText xml:space="preserve"> PAGEREF _Toc221273647 \h </w:instrText>
+              <w:instrText xml:space="preserve"> PAGEREF _Toc221292350 \h </w:instrText>
             </w:r>
             <w:r>
               <w:rPr>
@@ -3422,7 +3438,153 @@
                 <w:noProof/>
                 <w:webHidden/>
               </w:rPr>
-              <w:t>15</w:t>
+              <w:t>16</w:t>
+            </w:r>
+            <w:r>
+              <w:rPr>
+                <w:noProof/>
+                <w:webHidden/>
+              </w:rPr>
+              <w:fldChar w:fldCharType="end"/>
+            </w:r>
+          </w:hyperlink>
+        </w:p>
+        <w:p>
+          <w:pPr>
+            <w:pStyle w:val="TOC3"/>
+            <w:tabs>
+              <w:tab w:val="right" w:leader="dot" w:pos="9350"/>
+            </w:tabs>
+            <w:rPr>
+              <w:noProof/>
+              <w:kern w:val="2"/>
+              <w:sz w:val="24"/>
+              <w:szCs w:val="24"/>
+              <w:lang w:val="en-AU" w:eastAsia="en-AU"/>
+              <w14:ligatures w14:val="standardContextual"/>
+            </w:rPr>
+          </w:pPr>
+          <w:hyperlink w:anchor="_Toc221292351" w:history="1">
+            <w:r>
+              <w:rPr>
+                <w:rStyle w:val="Hyperlink"/>
+                <w:noProof/>
+              </w:rPr>
+              <w:t>Stochastic Irregular Expenses - Now Works with All Test Scenarios</w:t>
+            </w:r>
+            <w:r>
+              <w:rPr>
+                <w:noProof/>
+                <w:webHidden/>
+              </w:rPr>
+              <w:tab/>
+            </w:r>
+            <w:r>
+              <w:rPr>
+                <w:noProof/>
+                <w:webHidden/>
+              </w:rPr>
+              <w:fldChar w:fldCharType="begin"/>
+            </w:r>
+            <w:r>
+              <w:rPr>
+                <w:noProof/>
+                <w:webHidden/>
+              </w:rPr>
+              <w:instrText xml:space="preserve"> PAGEREF _Toc221292351 \h </w:instrText>
+            </w:r>
+            <w:r>
+              <w:rPr>
+                <w:noProof/>
+                <w:webHidden/>
+              </w:rPr>
+            </w:r>
+            <w:r>
+              <w:rPr>
+                <w:noProof/>
+                <w:webHidden/>
+              </w:rPr>
+              <w:fldChar w:fldCharType="separate"/>
+            </w:r>
+            <w:r>
+              <w:rPr>
+                <w:noProof/>
+                <w:webHidden/>
+              </w:rPr>
+              <w:t>16</w:t>
+            </w:r>
+            <w:r>
+              <w:rPr>
+                <w:noProof/>
+                <w:webHidden/>
+              </w:rPr>
+              <w:fldChar w:fldCharType="end"/>
+            </w:r>
+          </w:hyperlink>
+        </w:p>
+        <w:p>
+          <w:pPr>
+            <w:pStyle w:val="TOC3"/>
+            <w:tabs>
+              <w:tab w:val="right" w:leader="dot" w:pos="9350"/>
+            </w:tabs>
+            <w:rPr>
+              <w:noProof/>
+              <w:kern w:val="2"/>
+              <w:sz w:val="24"/>
+              <w:szCs w:val="24"/>
+              <w:lang w:val="en-AU" w:eastAsia="en-AU"/>
+              <w14:ligatures w14:val="standardContextual"/>
+            </w:rPr>
+          </w:pPr>
+          <w:hyperlink w:anchor="_Toc221292352" w:history="1">
+            <w:r>
+              <w:rPr>
+                <w:rStyle w:val="Hyperlink"/>
+                <w:noProof/>
+              </w:rPr>
+              <w:t>Manual vs Stochastic Expenses</w:t>
+            </w:r>
+            <w:r>
+              <w:rPr>
+                <w:noProof/>
+                <w:webHidden/>
+              </w:rPr>
+              <w:tab/>
+            </w:r>
+            <w:r>
+              <w:rPr>
+                <w:noProof/>
+                <w:webHidden/>
+              </w:rPr>
+              <w:fldChar w:fldCharType="begin"/>
+            </w:r>
+            <w:r>
+              <w:rPr>
+                <w:noProof/>
+                <w:webHidden/>
+              </w:rPr>
+              <w:instrText xml:space="preserve"> PAGEREF _Toc221292352 \h </w:instrText>
+            </w:r>
+            <w:r>
+              <w:rPr>
+                <w:noProof/>
+                <w:webHidden/>
+              </w:rPr>
+            </w:r>
+            <w:r>
+              <w:rPr>
+                <w:noProof/>
+                <w:webHidden/>
+              </w:rPr>
+              <w:fldChar w:fldCharType="separate"/>
+            </w:r>
+            <w:r>
+              <w:rPr>
+                <w:noProof/>
+                <w:webHidden/>
+              </w:rPr>
+              <w:t>16</w:t>
             </w:r>
             <w:r>
               <w:rPr>
@@ -3448,7 +3610,7 @@
               <w14:ligatures w14:val="standardContextual"/>
             </w:rPr>
           </w:pPr>
-          <w:hyperlink w:anchor="_Toc221273648" w:history="1">
+          <w:hyperlink w:anchor="_Toc221292353" w:history="1">
             <w:r>
               <w:rPr>
                 <w:rStyle w:val="Hyperlink"/>
@@ -3475,7 +3637,7 @@
                 <w:noProof/>
                 <w:webHidden/>
               </w:rPr>
-              <w:instrText xml:space="preserve"> PAGEREF _Toc221273648 \h </w:instrText>
+              <w:instrText xml:space="preserve"> PAGEREF _Toc221292353 \h </w:instrText>
             </w:r>
             <w:r>
               <w:rPr>
@@ -3495,7 +3657,7 @@
                 <w:noProof/>
                 <w:webHidden/>
               </w:rPr>
-              <w:t>15</w:t>
+              <w:t>17</w:t>
             </w:r>
             <w:r>
               <w:rPr>
@@ -3521,7 +3683,7 @@
               <w14:ligatures w14:val="standardContextual"/>
             </w:rPr>
           </w:pPr>
-          <w:hyperlink w:anchor="_Toc221273649" w:history="1">
+          <w:hyperlink w:anchor="_Toc221292354" w:history="1">
             <w:r>
               <w:rPr>
                 <w:rStyle w:val="Hyperlink"/>
@@ -3548,7 +3710,7 @@
                 <w:noProof/>
                 <w:webHidden/>
               </w:rPr>
-              <w:instrText xml:space="preserve"> PAGEREF _Toc221273649 \h </w:instrText>
+              <w:instrText xml:space="preserve"> PAGEREF _Toc221292354 \h </w:instrText>
             </w:r>
             <w:r>
               <w:rPr>
@@ -3568,7 +3730,7 @@
                 <w:noProof/>
                 <w:webHidden/>
               </w:rPr>
-              <w:t>15</w:t>
+              <w:t>17</w:t>
             </w:r>
             <w:r>
               <w:rPr>
@@ -3594,7 +3756,7 @@
               <w14:ligatures w14:val="standardContextual"/>
             </w:rPr>
           </w:pPr>
-          <w:hyperlink w:anchor="_Toc221273650" w:history="1">
+          <w:hyperlink w:anchor="_Toc221292355" w:history="1">
             <w:r>
               <w:rPr>
                 <w:rStyle w:val="Hyperlink"/>
@@ -3621,7 +3783,7 @@
                 <w:noProof/>
                 <w:webHidden/>
               </w:rPr>
-              <w:instrText xml:space="preserve"> PAGEREF _Toc221273650 \h </w:instrText>
+              <w:instrText xml:space="preserve"> PAGEREF _Toc221292355 \h </w:instrText>
             </w:r>
             <w:r>
               <w:rPr>
@@ -3641,7 +3803,7 @@
                 <w:noProof/>
                 <w:webHidden/>
               </w:rPr>
-              <w:t>15</w:t>
+              <w:t>17</w:t>
             </w:r>
             <w:r>
               <w:rPr>
@@ -3667,13 +3829,13 @@
               <w14:ligatures w14:val="standardContextual"/>
             </w:rPr>
           </w:pPr>
-          <w:hyperlink w:anchor="_Toc221273651" w:history="1">
+          <w:hyperlink w:anchor="_Toc221292356" w:history="1">
             <w:r>
               <w:rPr>
                 <w:rStyle w:val="Hyperlink"/>
                 <w:noProof/>
               </w:rPr>
-              <w:t>Stochastic Irregular Expenses - Now Works with All Test Scenarios</w:t>
+              <w:t>Modeling Approaches</w:t>
             </w:r>
             <w:r>
               <w:rPr>
@@ -3694,7 +3856,7 @@
                 <w:noProof/>
                 <w:webHidden/>
               </w:rPr>
-              <w:instrText xml:space="preserve"> PAGEREF _Toc221273651 \h </w:instrText>
+              <w:instrText xml:space="preserve"> PAGEREF _Toc221292356 \h </w:instrText>
             </w:r>
             <w:r>
               <w:rPr>
@@ -3714,7 +3876,7 @@
                 <w:noProof/>
                 <w:webHidden/>
               </w:rPr>
-              <w:t>15</w:t>
+              <w:t>17</w:t>
             </w:r>
             <w:r>
               <w:rPr>
@@ -3740,13 +3902,13 @@
               <w14:ligatures w14:val="standardContextual"/>
             </w:rPr>
           </w:pPr>
-          <w:hyperlink w:anchor="_Toc221273652" w:history="1">
+          <w:hyperlink w:anchor="_Toc221292357" w:history="1">
             <w:r>
               <w:rPr>
                 <w:rStyle w:val="Hyperlink"/>
                 <w:noProof/>
               </w:rPr>
-              <w:t>Manual vs Stochastic Expenses</w:t>
+              <w:t>Couple Mode Integration</w:t>
             </w:r>
             <w:r>
               <w:rPr>
@@ -3767,7 +3929,7 @@
                 <w:noProof/>
                 <w:webHidden/>
               </w:rPr>
-              <w:instrText xml:space="preserve"> PAGEREF _Toc221273652 \h </w:instrText>
+              <w:instrText xml:space="preserve"> PAGEREF _Toc221292357 \h </w:instrText>
             </w:r>
             <w:r>
               <w:rPr>
@@ -3787,7 +3949,80 @@
                 <w:noProof/>
                 <w:webHidden/>
               </w:rPr>
-              <w:t>16</w:t>
+              <w:t>17</w:t>
+            </w:r>
+            <w:r>
+              <w:rPr>
+                <w:noProof/>
+                <w:webHidden/>
+              </w:rPr>
+              <w:fldChar w:fldCharType="end"/>
+            </w:r>
+          </w:hyperlink>
+        </w:p>
+        <w:p>
+          <w:pPr>
+            <w:pStyle w:val="TOC2"/>
+            <w:tabs>
+              <w:tab w:val="right" w:leader="dot" w:pos="9350"/>
+            </w:tabs>
+            <w:rPr>
+              <w:noProof/>
+              <w:kern w:val="2"/>
+              <w:sz w:val="24"/>
+              <w:szCs w:val="24"/>
+              <w:lang w:val="en-AU" w:eastAsia="en-AU"/>
+              <w14:ligatures w14:val="standardContextual"/>
+            </w:rPr>
+          </w:pPr>
+          <w:hyperlink w:anchor="_Toc221292358" w:history="1">
+            <w:r>
+              <w:rPr>
+                <w:rStyle w:val="Hyperlink"/>
+                <w:noProof/>
+              </w:rPr>
+              <w:t>3.4 Dynamic Spending Guardrails</w:t>
+            </w:r>
+            <w:r>
+              <w:rPr>
+                <w:noProof/>
+                <w:webHidden/>
+              </w:rPr>
+              <w:tab/>
+            </w:r>
+            <w:r>
+              <w:rPr>
+                <w:noProof/>
+                <w:webHidden/>
+              </w:rPr>
+              <w:fldChar w:fldCharType="begin"/>
+            </w:r>
+            <w:r>
+              <w:rPr>
+                <w:noProof/>
+                <w:webHidden/>
+              </w:rPr>
+              <w:instrText xml:space="preserve"> PAGEREF _Toc221292358 \h </w:instrText>
+            </w:r>
+            <w:r>
+              <w:rPr>
+                <w:noProof/>
+                <w:webHidden/>
+              </w:rPr>
+            </w:r>
+            <w:r>
+              <w:rPr>
+                <w:noProof/>
+                <w:webHidden/>
+              </w:rPr>
+              <w:fldChar w:fldCharType="separate"/>
+            </w:r>
+            <w:r>
+              <w:rPr>
+                <w:noProof/>
+                <w:webHidden/>
+              </w:rPr>
+              <w:t>17</w:t>
             </w:r>
             <w:r>
               <w:rPr>
@@ -3813,13 +4048,13 @@
               <w14:ligatures w14:val="standardContextual"/>
             </w:rPr>
           </w:pPr>
-          <w:hyperlink w:anchor="_Toc221273653" w:history="1">
+          <w:hyperlink w:anchor="_Toc221292359" w:history="1">
             <w:r>
               <w:rPr>
                 <w:rStyle w:val="Hyperlink"/>
                 <w:noProof/>
               </w:rPr>
-              <w:t>Modeling Approaches</w:t>
+              <w:t>When to Use</w:t>
             </w:r>
             <w:r>
               <w:rPr>
@@ -3840,7 +4075,7 @@
                 <w:noProof/>
                 <w:webHidden/>
               </w:rPr>
-              <w:instrText xml:space="preserve"> PAGEREF _Toc221273653 \h </w:instrText>
+              <w:instrText xml:space="preserve"> PAGEREF _Toc221292359 \h </w:instrText>
             </w:r>
             <w:r>
               <w:rPr>
@@ -3860,7 +4095,7 @@
                 <w:noProof/>
                 <w:webHidden/>
               </w:rPr>
-              <w:t>16</w:t>
+              <w:t>18</w:t>
             </w:r>
             <w:r>
               <w:rPr>
@@ -3886,13 +4121,13 @@
               <w14:ligatures w14:val="standardContextual"/>
             </w:rPr>
           </w:pPr>
-          <w:hyperlink w:anchor="_Toc221273654" w:history="1">
+          <w:hyperlink w:anchor="_Toc221292360" w:history="1">
             <w:r>
               <w:rPr>
                 <w:rStyle w:val="Hyperlink"/>
                 <w:noProof/>
               </w:rPr>
-              <w:t>Couple Mode Integration</w:t>
+              <w:t>Limitations</w:t>
             </w:r>
             <w:r>
               <w:rPr>
@@ -3913,7 +4148,7 @@
                 <w:noProof/>
                 <w:webHidden/>
               </w:rPr>
-              <w:instrText xml:space="preserve"> PAGEREF _Toc221273654 \h </w:instrText>
+              <w:instrText xml:space="preserve"> PAGEREF _Toc221292360 \h </w:instrText>
             </w:r>
             <w:r>
               <w:rPr>
@@ -3933,7 +4168,80 @@
                 <w:noProof/>
                 <w:webHidden/>
               </w:rPr>
-              <w:t>16</w:t>
+              <w:t>19</w:t>
+            </w:r>
+            <w:r>
+              <w:rPr>
+                <w:noProof/>
+                <w:webHidden/>
+              </w:rPr>
+              <w:fldChar w:fldCharType="end"/>
+            </w:r>
+          </w:hyperlink>
+        </w:p>
+        <w:p>
+          <w:pPr>
+            <w:pStyle w:val="TOC1"/>
+            <w:tabs>
+              <w:tab w:val="right" w:leader="dot" w:pos="9350"/>
+            </w:tabs>
+            <w:rPr>
+              <w:noProof/>
+              <w:kern w:val="2"/>
+              <w:sz w:val="24"/>
+              <w:szCs w:val="24"/>
+              <w:lang w:val="en-AU" w:eastAsia="en-AU"/>
+              <w14:ligatures w14:val="standardContextual"/>
+            </w:rPr>
+          </w:pPr>
+          <w:hyperlink w:anchor="_Toc221292361" w:history="1">
+            <w:r>
+              <w:rPr>
+                <w:rStyle w:val="Hyperlink"/>
+                <w:noProof/>
+              </w:rPr>
+              <w:t>PART 4: RUNNING SCENARIOS</w:t>
+            </w:r>
+            <w:r>
+              <w:rPr>
+                <w:noProof/>
+                <w:webHidden/>
+              </w:rPr>
+              <w:tab/>
+            </w:r>
+            <w:r>
+              <w:rPr>
+                <w:noProof/>
+                <w:webHidden/>
+              </w:rPr>
+              <w:fldChar w:fldCharType="begin"/>
+            </w:r>
+            <w:r>
+              <w:rPr>
+                <w:noProof/>
+                <w:webHidden/>
+              </w:rPr>
+              <w:instrText xml:space="preserve"> PAGEREF _Toc221292361 \h </w:instrText>
+            </w:r>
+            <w:r>
+              <w:rPr>
+                <w:noProof/>
+                <w:webHidden/>
+              </w:rPr>
+            </w:r>
+            <w:r>
+              <w:rPr>
+                <w:noProof/>
+                <w:webHidden/>
+              </w:rPr>
+              <w:fldChar w:fldCharType="separate"/>
+            </w:r>
+            <w:r>
+              <w:rPr>
+                <w:noProof/>
+                <w:webHidden/>
+              </w:rPr>
+              <w:t>20</w:t>
             </w:r>
             <w:r>
               <w:rPr>
@@ -3959,13 +4267,13 @@
               <w14:ligatures w14:val="standardContextual"/>
             </w:rPr>
           </w:pPr>
-          <w:hyperlink w:anchor="_Toc221273655" w:history="1">
+          <w:hyperlink w:anchor="_Toc221292362" w:history="1">
             <w:r>
               <w:rPr>
                 <w:rStyle w:val="Hyperlink"/>
                 <w:noProof/>
               </w:rPr>
-              <w:t>3.4 Dynamic Spending Guardrails</w:t>
+              <w:t>4.1 Test Scenario Types</w:t>
             </w:r>
             <w:r>
               <w:rPr>
@@ -3986,7 +4294,7 @@
                 <w:noProof/>
                 <w:webHidden/>
               </w:rPr>
-              <w:instrText xml:space="preserve"> PAGEREF _Toc221273655 \h </w:instrText>
+              <w:instrText xml:space="preserve"> PAGEREF _Toc221292362 \h </w:instrText>
             </w:r>
             <w:r>
               <w:rPr>
@@ -4006,7 +4314,7 @@
                 <w:noProof/>
                 <w:webHidden/>
               </w:rPr>
-              <w:t>16</w:t>
+              <w:t>20</w:t>
             </w:r>
             <w:r>
               <w:rPr>
@@ -4032,13 +4340,13 @@
               <w14:ligatures w14:val="standardContextual"/>
             </w:rPr>
           </w:pPr>
-          <w:hyperlink w:anchor="_Toc221273656" w:history="1">
+          <w:hyperlink w:anchor="_Toc221292363" w:history="1">
             <w:r>
               <w:rPr>
                 <w:rStyle w:val="Hyperlink"/>
                 <w:noProof/>
               </w:rPr>
-              <w:t>When to Use</w:t>
+              <w:t>Constant Return</w:t>
             </w:r>
             <w:r>
               <w:rPr>
@@ -4059,7 +4367,7 @@
                 <w:noProof/>
                 <w:webHidden/>
               </w:rPr>
-              <w:instrText xml:space="preserve"> PAGEREF _Toc221273656 \h </w:instrText>
+              <w:instrText xml:space="preserve"> PAGEREF _Toc221292363 \h </w:instrText>
             </w:r>
             <w:r>
               <w:rPr>
@@ -4079,7 +4387,7 @@
                 <w:noProof/>
                 <w:webHidden/>
               </w:rPr>
-              <w:t>16</w:t>
+              <w:t>20</w:t>
             </w:r>
             <w:r>
               <w:rPr>
@@ -4105,13 +4413,13 @@
               <w14:ligatures w14:val="standardContextual"/>
             </w:rPr>
           </w:pPr>
-          <w:hyperlink w:anchor="_Toc221273657" w:history="1">
+          <w:hyperlink w:anchor="_Toc221292364" w:history="1">
             <w:r>
               <w:rPr>
                 <w:rStyle w:val="Hyperlink"/>
                 <w:noProof/>
               </w:rPr>
-              <w:t>Limitations</w:t>
+              <w:t>Historical Periods</w:t>
             </w:r>
             <w:r>
               <w:rPr>
@@ -4132,7 +4440,7 @@
                 <w:noProof/>
                 <w:webHidden/>
               </w:rPr>
-              <w:instrText xml:space="preserve"> PAGEREF _Toc221273657 \h </w:instrText>
+              <w:instrText xml:space="preserve"> PAGEREF _Toc221292364 \h </w:instrText>
             </w:r>
             <w:r>
               <w:rPr>
@@ -4152,7 +4460,591 @@
                 <w:noProof/>
                 <w:webHidden/>
               </w:rPr>
-              <w:t>17</w:t>
+              <w:t>20</w:t>
+            </w:r>
+            <w:r>
+              <w:rPr>
+                <w:noProof/>
+                <w:webHidden/>
+              </w:rPr>
+              <w:fldChar w:fldCharType="end"/>
+            </w:r>
+          </w:hyperlink>
+        </w:p>
+        <w:p>
+          <w:pPr>
+            <w:pStyle w:val="TOC3"/>
+            <w:tabs>
+              <w:tab w:val="right" w:leader="dot" w:pos="9350"/>
+            </w:tabs>
+            <w:rPr>
+              <w:noProof/>
+              <w:kern w:val="2"/>
+              <w:sz w:val="24"/>
+              <w:szCs w:val="24"/>
+              <w:lang w:val="en-AU" w:eastAsia="en-AU"/>
+              <w14:ligatures w14:val="standardContextual"/>
+            </w:rPr>
+          </w:pPr>
+          <w:hyperlink w:anchor="_Toc221292365" w:history="1">
+            <w:r>
+              <w:rPr>
+                <w:rStyle w:val="Hyperlink"/>
+                <w:noProof/>
+              </w:rPr>
+              <w:t>Monte Carlo Simulation</w:t>
+            </w:r>
+            <w:r>
+              <w:rPr>
+                <w:noProof/>
+                <w:webHidden/>
+              </w:rPr>
+              <w:tab/>
+            </w:r>
+            <w:r>
+              <w:rPr>
+                <w:noProof/>
+                <w:webHidden/>
+              </w:rPr>
+              <w:fldChar w:fldCharType="begin"/>
+            </w:r>
+            <w:r>
+              <w:rPr>
+                <w:noProof/>
+                <w:webHidden/>
+              </w:rPr>
+              <w:instrText xml:space="preserve"> PAGEREF _Toc221292365 \h </w:instrText>
+            </w:r>
+            <w:r>
+              <w:rPr>
+                <w:noProof/>
+                <w:webHidden/>
+              </w:rPr>
+            </w:r>
+            <w:r>
+              <w:rPr>
+                <w:noProof/>
+                <w:webHidden/>
+              </w:rPr>
+              <w:fldChar w:fldCharType="separate"/>
+            </w:r>
+            <w:r>
+              <w:rPr>
+                <w:noProof/>
+                <w:webHidden/>
+              </w:rPr>
+              <w:t>20</w:t>
+            </w:r>
+            <w:r>
+              <w:rPr>
+                <w:noProof/>
+                <w:webHidden/>
+              </w:rPr>
+              <w:fldChar w:fldCharType="end"/>
+            </w:r>
+          </w:hyperlink>
+        </w:p>
+        <w:p>
+          <w:pPr>
+            <w:pStyle w:val="TOC3"/>
+            <w:tabs>
+              <w:tab w:val="right" w:leader="dot" w:pos="9350"/>
+            </w:tabs>
+            <w:rPr>
+              <w:noProof/>
+              <w:kern w:val="2"/>
+              <w:sz w:val="24"/>
+              <w:szCs w:val="24"/>
+              <w:lang w:val="en-AU" w:eastAsia="en-AU"/>
+              <w14:ligatures w14:val="standardContextual"/>
+            </w:rPr>
+          </w:pPr>
+          <w:hyperlink w:anchor="_Toc221292366" w:history="1">
+            <w:r>
+              <w:rPr>
+                <w:rStyle w:val="Hyperlink"/>
+                <w:noProof/>
+              </w:rPr>
+              <w:t>Historical Monte Carlo</w:t>
+            </w:r>
+            <w:r>
+              <w:rPr>
+                <w:noProof/>
+                <w:webHidden/>
+              </w:rPr>
+              <w:tab/>
+            </w:r>
+            <w:r>
+              <w:rPr>
+                <w:noProof/>
+                <w:webHidden/>
+              </w:rPr>
+              <w:fldChar w:fldCharType="begin"/>
+            </w:r>
+            <w:r>
+              <w:rPr>
+                <w:noProof/>
+                <w:webHidden/>
+              </w:rPr>
+              <w:instrText xml:space="preserve"> PAGEREF _Toc221292366 \h </w:instrText>
+            </w:r>
+            <w:r>
+              <w:rPr>
+                <w:noProof/>
+                <w:webHidden/>
+              </w:rPr>
+            </w:r>
+            <w:r>
+              <w:rPr>
+                <w:noProof/>
+                <w:webHidden/>
+              </w:rPr>
+              <w:fldChar w:fldCharType="separate"/>
+            </w:r>
+            <w:r>
+              <w:rPr>
+                <w:noProof/>
+                <w:webHidden/>
+              </w:rPr>
+              <w:t>20</w:t>
+            </w:r>
+            <w:r>
+              <w:rPr>
+                <w:noProof/>
+                <w:webHidden/>
+              </w:rPr>
+              <w:fldChar w:fldCharType="end"/>
+            </w:r>
+          </w:hyperlink>
+        </w:p>
+        <w:p>
+          <w:pPr>
+            <w:pStyle w:val="TOC3"/>
+            <w:tabs>
+              <w:tab w:val="right" w:leader="dot" w:pos="9350"/>
+            </w:tabs>
+            <w:rPr>
+              <w:noProof/>
+              <w:kern w:val="2"/>
+              <w:sz w:val="24"/>
+              <w:szCs w:val="24"/>
+              <w:lang w:val="en-AU" w:eastAsia="en-AU"/>
+              <w14:ligatures w14:val="standardContextual"/>
+            </w:rPr>
+          </w:pPr>
+          <w:hyperlink w:anchor="_Toc221292367" w:history="1">
+            <w:r>
+              <w:rPr>
+                <w:rStyle w:val="Hyperlink"/>
+                <w:noProof/>
+              </w:rPr>
+              <w:t>Formal Stress Tests</w:t>
+            </w:r>
+            <w:r>
+              <w:rPr>
+                <w:noProof/>
+                <w:webHidden/>
+              </w:rPr>
+              <w:tab/>
+            </w:r>
+            <w:r>
+              <w:rPr>
+                <w:noProof/>
+                <w:webHidden/>
+              </w:rPr>
+              <w:fldChar w:fldCharType="begin"/>
+            </w:r>
+            <w:r>
+              <w:rPr>
+                <w:noProof/>
+                <w:webHidden/>
+              </w:rPr>
+              <w:instrText xml:space="preserve"> PAGEREF _Toc221292367 \h </w:instrText>
+            </w:r>
+            <w:r>
+              <w:rPr>
+                <w:noProof/>
+                <w:webHidden/>
+              </w:rPr>
+            </w:r>
+            <w:r>
+              <w:rPr>
+                <w:noProof/>
+                <w:webHidden/>
+              </w:rPr>
+              <w:fldChar w:fldCharType="separate"/>
+            </w:r>
+            <w:r>
+              <w:rPr>
+                <w:noProof/>
+                <w:webHidden/>
+              </w:rPr>
+              <w:t>20</w:t>
+            </w:r>
+            <w:r>
+              <w:rPr>
+                <w:noProof/>
+                <w:webHidden/>
+              </w:rPr>
+              <w:fldChar w:fldCharType="end"/>
+            </w:r>
+          </w:hyperlink>
+        </w:p>
+        <w:p>
+          <w:pPr>
+            <w:pStyle w:val="TOC2"/>
+            <w:tabs>
+              <w:tab w:val="right" w:leader="dot" w:pos="9350"/>
+            </w:tabs>
+            <w:rPr>
+              <w:noProof/>
+              <w:kern w:val="2"/>
+              <w:sz w:val="24"/>
+              <w:szCs w:val="24"/>
+              <w:lang w:val="en-AU" w:eastAsia="en-AU"/>
+              <w14:ligatures w14:val="standardContextual"/>
+            </w:rPr>
+          </w:pPr>
+          <w:hyperlink w:anchor="_Toc221292368" w:history="1">
+            <w:r>
+              <w:rPr>
+                <w:rStyle w:val="Hyperlink"/>
+                <w:noProof/>
+              </w:rPr>
+              <w:t>4.2 Understanding Results</w:t>
+            </w:r>
+            <w:r>
+              <w:rPr>
+                <w:noProof/>
+                <w:webHidden/>
+              </w:rPr>
+              <w:tab/>
+            </w:r>
+            <w:r>
+              <w:rPr>
+                <w:noProof/>
+                <w:webHidden/>
+              </w:rPr>
+              <w:fldChar w:fldCharType="begin"/>
+            </w:r>
+            <w:r>
+              <w:rPr>
+                <w:noProof/>
+                <w:webHidden/>
+              </w:rPr>
+              <w:instrText xml:space="preserve"> PAGEREF _Toc221292368 \h </w:instrText>
+            </w:r>
+            <w:r>
+              <w:rPr>
+                <w:noProof/>
+                <w:webHidden/>
+              </w:rPr>
+            </w:r>
+            <w:r>
+              <w:rPr>
+                <w:noProof/>
+                <w:webHidden/>
+              </w:rPr>
+              <w:fldChar w:fldCharType="separate"/>
+            </w:r>
+            <w:r>
+              <w:rPr>
+                <w:noProof/>
+                <w:webHidden/>
+              </w:rPr>
+              <w:t>20</w:t>
+            </w:r>
+            <w:r>
+              <w:rPr>
+                <w:noProof/>
+                <w:webHidden/>
+              </w:rPr>
+              <w:fldChar w:fldCharType="end"/>
+            </w:r>
+          </w:hyperlink>
+        </w:p>
+        <w:p>
+          <w:pPr>
+            <w:pStyle w:val="TOC3"/>
+            <w:tabs>
+              <w:tab w:val="right" w:leader="dot" w:pos="9350"/>
+            </w:tabs>
+            <w:rPr>
+              <w:noProof/>
+              <w:kern w:val="2"/>
+              <w:sz w:val="24"/>
+              <w:szCs w:val="24"/>
+              <w:lang w:val="en-AU" w:eastAsia="en-AU"/>
+              <w14:ligatures w14:val="standardContextual"/>
+            </w:rPr>
+          </w:pPr>
+          <w:hyperlink w:anchor="_Toc221292369" w:history="1">
+            <w:r>
+              <w:rPr>
+                <w:rStyle w:val="Hyperlink"/>
+                <w:noProof/>
+              </w:rPr>
+              <w:t>Success Criteria</w:t>
+            </w:r>
+            <w:r>
+              <w:rPr>
+                <w:noProof/>
+                <w:webHidden/>
+              </w:rPr>
+              <w:tab/>
+            </w:r>
+            <w:r>
+              <w:rPr>
+                <w:noProof/>
+                <w:webHidden/>
+              </w:rPr>
+              <w:fldChar w:fldCharType="begin"/>
+            </w:r>
+            <w:r>
+              <w:rPr>
+                <w:noProof/>
+                <w:webHidden/>
+              </w:rPr>
+              <w:instrText xml:space="preserve"> PAGEREF _Toc221292369 \h </w:instrText>
+            </w:r>
+            <w:r>
+              <w:rPr>
+                <w:noProof/>
+                <w:webHidden/>
+              </w:rPr>
+            </w:r>
+            <w:r>
+              <w:rPr>
+                <w:noProof/>
+                <w:webHidden/>
+              </w:rPr>
+              <w:fldChar w:fldCharType="separate"/>
+            </w:r>
+            <w:r>
+              <w:rPr>
+                <w:noProof/>
+                <w:webHidden/>
+              </w:rPr>
+              <w:t>20</w:t>
+            </w:r>
+            <w:r>
+              <w:rPr>
+                <w:noProof/>
+                <w:webHidden/>
+              </w:rPr>
+              <w:fldChar w:fldCharType="end"/>
+            </w:r>
+          </w:hyperlink>
+        </w:p>
+        <w:p>
+          <w:pPr>
+            <w:pStyle w:val="TOC3"/>
+            <w:tabs>
+              <w:tab w:val="right" w:leader="dot" w:pos="9350"/>
+            </w:tabs>
+            <w:rPr>
+              <w:noProof/>
+              <w:kern w:val="2"/>
+              <w:sz w:val="24"/>
+              <w:szCs w:val="24"/>
+              <w:lang w:val="en-AU" w:eastAsia="en-AU"/>
+              <w14:ligatures w14:val="standardContextual"/>
+            </w:rPr>
+          </w:pPr>
+          <w:hyperlink w:anchor="_Toc221292370" w:history="1">
+            <w:r>
+              <w:rPr>
+                <w:rStyle w:val="Hyperlink"/>
+                <w:noProof/>
+              </w:rPr>
+              <w:t>Monte Carlo Success Rates</w:t>
+            </w:r>
+            <w:r>
+              <w:rPr>
+                <w:noProof/>
+                <w:webHidden/>
+              </w:rPr>
+              <w:tab/>
+            </w:r>
+            <w:r>
+              <w:rPr>
+                <w:noProof/>
+                <w:webHidden/>
+              </w:rPr>
+              <w:fldChar w:fldCharType="begin"/>
+            </w:r>
+            <w:r>
+              <w:rPr>
+                <w:noProof/>
+                <w:webHidden/>
+              </w:rPr>
+              <w:instrText xml:space="preserve"> PAGEREF _Toc221292370 \h </w:instrText>
+            </w:r>
+            <w:r>
+              <w:rPr>
+                <w:noProof/>
+                <w:webHidden/>
+              </w:rPr>
+            </w:r>
+            <w:r>
+              <w:rPr>
+                <w:noProof/>
+                <w:webHidden/>
+              </w:rPr>
+              <w:fldChar w:fldCharType="separate"/>
+            </w:r>
+            <w:r>
+              <w:rPr>
+                <w:noProof/>
+                <w:webHidden/>
+              </w:rPr>
+              <w:t>21</w:t>
+            </w:r>
+            <w:r>
+              <w:rPr>
+                <w:noProof/>
+                <w:webHidden/>
+              </w:rPr>
+              <w:fldChar w:fldCharType="end"/>
+            </w:r>
+          </w:hyperlink>
+        </w:p>
+        <w:p>
+          <w:pPr>
+            <w:pStyle w:val="TOC2"/>
+            <w:tabs>
+              <w:tab w:val="right" w:leader="dot" w:pos="9350"/>
+            </w:tabs>
+            <w:rPr>
+              <w:noProof/>
+              <w:kern w:val="2"/>
+              <w:sz w:val="24"/>
+              <w:szCs w:val="24"/>
+              <w:lang w:val="en-AU" w:eastAsia="en-AU"/>
+              <w14:ligatures w14:val="standardContextual"/>
+            </w:rPr>
+          </w:pPr>
+          <w:hyperlink w:anchor="_Toc221292371" w:history="1">
+            <w:r>
+              <w:rPr>
+                <w:rStyle w:val="Hyperlink"/>
+                <w:noProof/>
+              </w:rPr>
+              <w:t>4.3 Executive Summary Dashboard (v15.2)</w:t>
+            </w:r>
+            <w:r>
+              <w:rPr>
+                <w:noProof/>
+                <w:webHidden/>
+              </w:rPr>
+              <w:tab/>
+            </w:r>
+            <w:r>
+              <w:rPr>
+                <w:noProof/>
+                <w:webHidden/>
+              </w:rPr>
+              <w:fldChar w:fldCharType="begin"/>
+            </w:r>
+            <w:r>
+              <w:rPr>
+                <w:noProof/>
+                <w:webHidden/>
+              </w:rPr>
+              <w:instrText xml:space="preserve"> PAGEREF _Toc221292371 \h </w:instrText>
+            </w:r>
+            <w:r>
+              <w:rPr>
+                <w:noProof/>
+                <w:webHidden/>
+              </w:rPr>
+            </w:r>
+            <w:r>
+              <w:rPr>
+                <w:noProof/>
+                <w:webHidden/>
+              </w:rPr>
+              <w:fldChar w:fldCharType="separate"/>
+            </w:r>
+            <w:r>
+              <w:rPr>
+                <w:noProof/>
+                <w:webHidden/>
+              </w:rPr>
+              <w:t>21</w:t>
+            </w:r>
+            <w:r>
+              <w:rPr>
+                <w:noProof/>
+                <w:webHidden/>
+              </w:rPr>
+              <w:fldChar w:fldCharType="end"/>
+            </w:r>
+          </w:hyperlink>
+        </w:p>
+        <w:p>
+          <w:pPr>
+            <w:pStyle w:val="TOC3"/>
+            <w:tabs>
+              <w:tab w:val="right" w:leader="dot" w:pos="9350"/>
+            </w:tabs>
+            <w:rPr>
+              <w:noProof/>
+              <w:kern w:val="2"/>
+              <w:sz w:val="24"/>
+              <w:szCs w:val="24"/>
+              <w:lang w:val="en-AU" w:eastAsia="en-AU"/>
+              <w14:ligatures w14:val="standardContextual"/>
+            </w:rPr>
+          </w:pPr>
+          <w:hyperlink w:anchor="_Toc221292372" w:history="1">
+            <w:r>
+              <w:rPr>
+                <w:rStyle w:val="Hyperlink"/>
+                <w:noProof/>
+              </w:rPr>
+              <w:t>Components</w:t>
+            </w:r>
+            <w:r>
+              <w:rPr>
+                <w:noProof/>
+                <w:webHidden/>
+              </w:rPr>
+              <w:tab/>
+            </w:r>
+            <w:r>
+              <w:rPr>
+                <w:noProof/>
+                <w:webHidden/>
+              </w:rPr>
+              <w:fldChar w:fldCharType="begin"/>
+            </w:r>
+            <w:r>
+              <w:rPr>
+                <w:noProof/>
+                <w:webHidden/>
+              </w:rPr>
+              <w:instrText xml:space="preserve"> PAGEREF _Toc221292372 \h </w:instrText>
+            </w:r>
+            <w:r>
+              <w:rPr>
+                <w:noProof/>
+                <w:webHidden/>
+              </w:rPr>
+            </w:r>
+            <w:r>
+              <w:rPr>
+                <w:noProof/>
+                <w:webHidden/>
+              </w:rPr>
+              <w:fldChar w:fldCharType="separate"/>
+            </w:r>
+            <w:r>
+              <w:rPr>
+                <w:noProof/>
+                <w:webHidden/>
+              </w:rPr>
+              <w:t>21</w:t>
             </w:r>
             <w:r>
               <w:rPr>
@@ -4178,13 +5070,13 @@
               <w14:ligatures w14:val="standardContextual"/>
             </w:rPr>
           </w:pPr>
-          <w:hyperlink w:anchor="_Toc221273658" w:history="1">
+          <w:hyperlink w:anchor="_Toc221292373" w:history="1">
             <w:r>
               <w:rPr>
                 <w:rStyle w:val="Hyperlink"/>
                 <w:noProof/>
               </w:rPr>
-              <w:t>PART 4: RUNNING SCENARIOS</w:t>
+              <w:t>PART 5: WHAT-IF SCENARIO COMPARISON</w:t>
             </w:r>
             <w:r>
               <w:rPr>
@@ -4205,7 +5097,7 @@
                 <w:noProof/>
                 <w:webHidden/>
               </w:rPr>
-              <w:instrText xml:space="preserve"> PAGEREF _Toc221273658 \h </w:instrText>
+              <w:instrText xml:space="preserve"> PAGEREF _Toc221292373 \h </w:instrText>
             </w:r>
             <w:r>
               <w:rPr>
@@ -4225,7 +5117,7 @@
                 <w:noProof/>
                 <w:webHidden/>
               </w:rPr>
-              <w:t>18</w:t>
+              <w:t>22</w:t>
             </w:r>
             <w:r>
               <w:rPr>
@@ -4251,13 +5143,13 @@
               <w14:ligatures w14:val="standardContextual"/>
             </w:rPr>
           </w:pPr>
-          <w:hyperlink w:anchor="_Toc221273659" w:history="1">
+          <w:hyperlink w:anchor="_Toc221292374" w:history="1">
             <w:r>
               <w:rPr>
                 <w:rStyle w:val="Hyperlink"/>
                 <w:noProof/>
               </w:rPr>
-              <w:t>4.1 Test Scenario Types</w:t>
+              <w:t>5.1 Overview</w:t>
             </w:r>
             <w:r>
               <w:rPr>
@@ -4278,7 +5170,7 @@
                 <w:noProof/>
                 <w:webHidden/>
               </w:rPr>
-              <w:instrText xml:space="preserve"> PAGEREF _Toc221273659 \h </w:instrText>
+              <w:instrText xml:space="preserve"> PAGEREF _Toc221292374 \h </w:instrText>
             </w:r>
             <w:r>
               <w:rPr>
@@ -4298,7 +5190,518 @@
                 <w:noProof/>
                 <w:webHidden/>
               </w:rPr>
-              <w:t>18</w:t>
+              <w:t>22</w:t>
+            </w:r>
+            <w:r>
+              <w:rPr>
+                <w:noProof/>
+                <w:webHidden/>
+              </w:rPr>
+              <w:fldChar w:fldCharType="end"/>
+            </w:r>
+          </w:hyperlink>
+        </w:p>
+        <w:p>
+          <w:pPr>
+            <w:pStyle w:val="TOC2"/>
+            <w:tabs>
+              <w:tab w:val="right" w:leader="dot" w:pos="9350"/>
+            </w:tabs>
+            <w:rPr>
+              <w:noProof/>
+              <w:kern w:val="2"/>
+              <w:sz w:val="24"/>
+              <w:szCs w:val="24"/>
+              <w:lang w:val="en-AU" w:eastAsia="en-AU"/>
+              <w14:ligatures w14:val="standardContextual"/>
+            </w:rPr>
+          </w:pPr>
+          <w:hyperlink w:anchor="_Toc221292375" w:history="1">
+            <w:r>
+              <w:rPr>
+                <w:rStyle w:val="Hyperlink"/>
+                <w:noProof/>
+              </w:rPr>
+              <w:t>5.2 Basic Workflow</w:t>
+            </w:r>
+            <w:r>
+              <w:rPr>
+                <w:noProof/>
+                <w:webHidden/>
+              </w:rPr>
+              <w:tab/>
+            </w:r>
+            <w:r>
+              <w:rPr>
+                <w:noProof/>
+                <w:webHidden/>
+              </w:rPr>
+              <w:fldChar w:fldCharType="begin"/>
+            </w:r>
+            <w:r>
+              <w:rPr>
+                <w:noProof/>
+                <w:webHidden/>
+              </w:rPr>
+              <w:instrText xml:space="preserve"> PAGEREF _Toc221292375 \h </w:instrText>
+            </w:r>
+            <w:r>
+              <w:rPr>
+                <w:noProof/>
+                <w:webHidden/>
+              </w:rPr>
+            </w:r>
+            <w:r>
+              <w:rPr>
+                <w:noProof/>
+                <w:webHidden/>
+              </w:rPr>
+              <w:fldChar w:fldCharType="separate"/>
+            </w:r>
+            <w:r>
+              <w:rPr>
+                <w:noProof/>
+                <w:webHidden/>
+              </w:rPr>
+              <w:t>22</w:t>
+            </w:r>
+            <w:r>
+              <w:rPr>
+                <w:noProof/>
+                <w:webHidden/>
+              </w:rPr>
+              <w:fldChar w:fldCharType="end"/>
+            </w:r>
+          </w:hyperlink>
+        </w:p>
+        <w:p>
+          <w:pPr>
+            <w:pStyle w:val="TOC2"/>
+            <w:tabs>
+              <w:tab w:val="right" w:leader="dot" w:pos="9350"/>
+            </w:tabs>
+            <w:rPr>
+              <w:noProof/>
+              <w:kern w:val="2"/>
+              <w:sz w:val="24"/>
+              <w:szCs w:val="24"/>
+              <w:lang w:val="en-AU" w:eastAsia="en-AU"/>
+              <w14:ligatures w14:val="standardContextual"/>
+            </w:rPr>
+          </w:pPr>
+          <w:hyperlink w:anchor="_Toc221292376" w:history="1">
+            <w:r>
+              <w:rPr>
+                <w:rStyle w:val="Hyperlink"/>
+                <w:noProof/>
+              </w:rPr>
+              <w:t>5.3 Comprehensive Analysis</w:t>
+            </w:r>
+            <w:r>
+              <w:rPr>
+                <w:noProof/>
+                <w:webHidden/>
+              </w:rPr>
+              <w:tab/>
+            </w:r>
+            <w:r>
+              <w:rPr>
+                <w:noProof/>
+                <w:webHidden/>
+              </w:rPr>
+              <w:fldChar w:fldCharType="begin"/>
+            </w:r>
+            <w:r>
+              <w:rPr>
+                <w:noProof/>
+                <w:webHidden/>
+              </w:rPr>
+              <w:instrText xml:space="preserve"> PAGEREF _Toc221292376 \h </w:instrText>
+            </w:r>
+            <w:r>
+              <w:rPr>
+                <w:noProof/>
+                <w:webHidden/>
+              </w:rPr>
+            </w:r>
+            <w:r>
+              <w:rPr>
+                <w:noProof/>
+                <w:webHidden/>
+              </w:rPr>
+              <w:fldChar w:fldCharType="separate"/>
+            </w:r>
+            <w:r>
+              <w:rPr>
+                <w:noProof/>
+                <w:webHidden/>
+              </w:rPr>
+              <w:t>22</w:t>
+            </w:r>
+            <w:r>
+              <w:rPr>
+                <w:noProof/>
+                <w:webHidden/>
+              </w:rPr>
+              <w:fldChar w:fldCharType="end"/>
+            </w:r>
+          </w:hyperlink>
+        </w:p>
+        <w:p>
+          <w:pPr>
+            <w:pStyle w:val="TOC2"/>
+            <w:tabs>
+              <w:tab w:val="right" w:leader="dot" w:pos="9350"/>
+            </w:tabs>
+            <w:rPr>
+              <w:noProof/>
+              <w:kern w:val="2"/>
+              <w:sz w:val="24"/>
+              <w:szCs w:val="24"/>
+              <w:lang w:val="en-AU" w:eastAsia="en-AU"/>
+              <w14:ligatures w14:val="standardContextual"/>
+            </w:rPr>
+          </w:pPr>
+          <w:hyperlink w:anchor="_Toc221292377" w:history="1">
+            <w:r>
+              <w:rPr>
+                <w:rStyle w:val="Hyperlink"/>
+                <w:noProof/>
+              </w:rPr>
+              <w:t>5.4 Understanding the Comparison Metrics</w:t>
+            </w:r>
+            <w:r>
+              <w:rPr>
+                <w:noProof/>
+                <w:webHidden/>
+              </w:rPr>
+              <w:tab/>
+            </w:r>
+            <w:r>
+              <w:rPr>
+                <w:noProof/>
+                <w:webHidden/>
+              </w:rPr>
+              <w:fldChar w:fldCharType="begin"/>
+            </w:r>
+            <w:r>
+              <w:rPr>
+                <w:noProof/>
+                <w:webHidden/>
+              </w:rPr>
+              <w:instrText xml:space="preserve"> PAGEREF _Toc221292377 \h </w:instrText>
+            </w:r>
+            <w:r>
+              <w:rPr>
+                <w:noProof/>
+                <w:webHidden/>
+              </w:rPr>
+            </w:r>
+            <w:r>
+              <w:rPr>
+                <w:noProof/>
+                <w:webHidden/>
+              </w:rPr>
+              <w:fldChar w:fldCharType="separate"/>
+            </w:r>
+            <w:r>
+              <w:rPr>
+                <w:noProof/>
+                <w:webHidden/>
+              </w:rPr>
+              <w:t>22</w:t>
+            </w:r>
+            <w:r>
+              <w:rPr>
+                <w:noProof/>
+                <w:webHidden/>
+              </w:rPr>
+              <w:fldChar w:fldCharType="end"/>
+            </w:r>
+          </w:hyperlink>
+        </w:p>
+        <w:p>
+          <w:pPr>
+            <w:pStyle w:val="TOC2"/>
+            <w:tabs>
+              <w:tab w:val="right" w:leader="dot" w:pos="9350"/>
+            </w:tabs>
+            <w:rPr>
+              <w:noProof/>
+              <w:kern w:val="2"/>
+              <w:sz w:val="24"/>
+              <w:szCs w:val="24"/>
+              <w:lang w:val="en-AU" w:eastAsia="en-AU"/>
+              <w14:ligatures w14:val="standardContextual"/>
+            </w:rPr>
+          </w:pPr>
+          <w:hyperlink w:anchor="_Toc221292378" w:history="1">
+            <w:r>
+              <w:rPr>
+                <w:rStyle w:val="Hyperlink"/>
+                <w:noProof/>
+              </w:rPr>
+              <w:t>5.5 Key Parameters to Vary</w:t>
+            </w:r>
+            <w:r>
+              <w:rPr>
+                <w:noProof/>
+                <w:webHidden/>
+              </w:rPr>
+              <w:tab/>
+            </w:r>
+            <w:r>
+              <w:rPr>
+                <w:noProof/>
+                <w:webHidden/>
+              </w:rPr>
+              <w:fldChar w:fldCharType="begin"/>
+            </w:r>
+            <w:r>
+              <w:rPr>
+                <w:noProof/>
+                <w:webHidden/>
+              </w:rPr>
+              <w:instrText xml:space="preserve"> PAGEREF _Toc221292378 \h </w:instrText>
+            </w:r>
+            <w:r>
+              <w:rPr>
+                <w:noProof/>
+                <w:webHidden/>
+              </w:rPr>
+            </w:r>
+            <w:r>
+              <w:rPr>
+                <w:noProof/>
+                <w:webHidden/>
+              </w:rPr>
+              <w:fldChar w:fldCharType="separate"/>
+            </w:r>
+            <w:r>
+              <w:rPr>
+                <w:noProof/>
+                <w:webHidden/>
+              </w:rPr>
+              <w:t>23</w:t>
+            </w:r>
+            <w:r>
+              <w:rPr>
+                <w:noProof/>
+                <w:webHidden/>
+              </w:rPr>
+              <w:fldChar w:fldCharType="end"/>
+            </w:r>
+          </w:hyperlink>
+        </w:p>
+        <w:p>
+          <w:pPr>
+            <w:pStyle w:val="TOC2"/>
+            <w:tabs>
+              <w:tab w:val="right" w:leader="dot" w:pos="9350"/>
+            </w:tabs>
+            <w:rPr>
+              <w:noProof/>
+              <w:kern w:val="2"/>
+              <w:sz w:val="24"/>
+              <w:szCs w:val="24"/>
+              <w:lang w:val="en-AU" w:eastAsia="en-AU"/>
+              <w14:ligatures w14:val="standardContextual"/>
+            </w:rPr>
+          </w:pPr>
+          <w:hyperlink w:anchor="_Toc221292379" w:history="1">
+            <w:r>
+              <w:rPr>
+                <w:rStyle w:val="Hyperlink"/>
+                <w:noProof/>
+              </w:rPr>
+              <w:t>5.6 Managing Saved Scenarios</w:t>
+            </w:r>
+            <w:r>
+              <w:rPr>
+                <w:noProof/>
+                <w:webHidden/>
+              </w:rPr>
+              <w:tab/>
+            </w:r>
+            <w:r>
+              <w:rPr>
+                <w:noProof/>
+                <w:webHidden/>
+              </w:rPr>
+              <w:fldChar w:fldCharType="begin"/>
+            </w:r>
+            <w:r>
+              <w:rPr>
+                <w:noProof/>
+                <w:webHidden/>
+              </w:rPr>
+              <w:instrText xml:space="preserve"> PAGEREF _Toc221292379 \h </w:instrText>
+            </w:r>
+            <w:r>
+              <w:rPr>
+                <w:noProof/>
+                <w:webHidden/>
+              </w:rPr>
+            </w:r>
+            <w:r>
+              <w:rPr>
+                <w:noProof/>
+                <w:webHidden/>
+              </w:rPr>
+              <w:fldChar w:fldCharType="separate"/>
+            </w:r>
+            <w:r>
+              <w:rPr>
+                <w:noProof/>
+                <w:webHidden/>
+              </w:rPr>
+              <w:t>23</w:t>
+            </w:r>
+            <w:r>
+              <w:rPr>
+                <w:noProof/>
+                <w:webHidden/>
+              </w:rPr>
+              <w:fldChar w:fldCharType="end"/>
+            </w:r>
+          </w:hyperlink>
+        </w:p>
+        <w:p>
+          <w:pPr>
+            <w:pStyle w:val="TOC1"/>
+            <w:tabs>
+              <w:tab w:val="right" w:leader="dot" w:pos="9350"/>
+            </w:tabs>
+            <w:rPr>
+              <w:noProof/>
+              <w:kern w:val="2"/>
+              <w:sz w:val="24"/>
+              <w:szCs w:val="24"/>
+              <w:lang w:val="en-AU" w:eastAsia="en-AU"/>
+              <w14:ligatures w14:val="standardContextual"/>
+            </w:rPr>
+          </w:pPr>
+          <w:hyperlink w:anchor="_Toc221292380" w:history="1">
+            <w:r>
+              <w:rPr>
+                <w:rStyle w:val="Hyperlink"/>
+                <w:noProof/>
+              </w:rPr>
+              <w:t>PART 6: CHARTS &amp; ANALYSIS</w:t>
+            </w:r>
+            <w:r>
+              <w:rPr>
+                <w:noProof/>
+                <w:webHidden/>
+              </w:rPr>
+              <w:tab/>
+            </w:r>
+            <w:r>
+              <w:rPr>
+                <w:noProof/>
+                <w:webHidden/>
+              </w:rPr>
+              <w:fldChar w:fldCharType="begin"/>
+            </w:r>
+            <w:r>
+              <w:rPr>
+                <w:noProof/>
+                <w:webHidden/>
+              </w:rPr>
+              <w:instrText xml:space="preserve"> PAGEREF _Toc221292380 \h </w:instrText>
+            </w:r>
+            <w:r>
+              <w:rPr>
+                <w:noProof/>
+                <w:webHidden/>
+              </w:rPr>
+            </w:r>
+            <w:r>
+              <w:rPr>
+                <w:noProof/>
+                <w:webHidden/>
+              </w:rPr>
+              <w:fldChar w:fldCharType="separate"/>
+            </w:r>
+            <w:r>
+              <w:rPr>
+                <w:noProof/>
+                <w:webHidden/>
+              </w:rPr>
+              <w:t>23</w:t>
+            </w:r>
+            <w:r>
+              <w:rPr>
+                <w:noProof/>
+                <w:webHidden/>
+              </w:rPr>
+              <w:fldChar w:fldCharType="end"/>
+            </w:r>
+          </w:hyperlink>
+        </w:p>
+        <w:p>
+          <w:pPr>
+            <w:pStyle w:val="TOC2"/>
+            <w:tabs>
+              <w:tab w:val="right" w:leader="dot" w:pos="9350"/>
+            </w:tabs>
+            <w:rPr>
+              <w:noProof/>
+              <w:kern w:val="2"/>
+              <w:sz w:val="24"/>
+              <w:szCs w:val="24"/>
+              <w:lang w:val="en-AU" w:eastAsia="en-AU"/>
+              <w14:ligatures w14:val="standardContextual"/>
+            </w:rPr>
+          </w:pPr>
+          <w:hyperlink w:anchor="_Toc221292381" w:history="1">
+            <w:r>
+              <w:rPr>
+                <w:rStyle w:val="Hyperlink"/>
+                <w:noProof/>
+              </w:rPr>
+              <w:t>6.1 Chart Types &amp; Interpretation</w:t>
+            </w:r>
+            <w:r>
+              <w:rPr>
+                <w:noProof/>
+                <w:webHidden/>
+              </w:rPr>
+              <w:tab/>
+            </w:r>
+            <w:r>
+              <w:rPr>
+                <w:noProof/>
+                <w:webHidden/>
+              </w:rPr>
+              <w:fldChar w:fldCharType="begin"/>
+            </w:r>
+            <w:r>
+              <w:rPr>
+                <w:noProof/>
+                <w:webHidden/>
+              </w:rPr>
+              <w:instrText xml:space="preserve"> PAGEREF _Toc221292381 \h </w:instrText>
+            </w:r>
+            <w:r>
+              <w:rPr>
+                <w:noProof/>
+                <w:webHidden/>
+              </w:rPr>
+            </w:r>
+            <w:r>
+              <w:rPr>
+                <w:noProof/>
+                <w:webHidden/>
+              </w:rPr>
+              <w:fldChar w:fldCharType="separate"/>
+            </w:r>
+            <w:r>
+              <w:rPr>
+                <w:noProof/>
+                <w:webHidden/>
+              </w:rPr>
+              <w:t>23</w:t>
             </w:r>
             <w:r>
               <w:rPr>
@@ -4324,13 +5727,13 @@
               <w14:ligatures w14:val="standardContextual"/>
             </w:rPr>
           </w:pPr>
-          <w:hyperlink w:anchor="_Toc221273660" w:history="1">
+          <w:hyperlink w:anchor="_Toc221292382" w:history="1">
             <w:r>
               <w:rPr>
                 <w:rStyle w:val="Hyperlink"/>
                 <w:noProof/>
               </w:rPr>
-              <w:t>Constant Return</w:t>
+              <w:t>Portfolio Balance Chart</w:t>
             </w:r>
             <w:r>
               <w:rPr>
@@ -4351,7 +5754,7 @@
                 <w:noProof/>
                 <w:webHidden/>
               </w:rPr>
-              <w:instrText xml:space="preserve"> PAGEREF _Toc221273660 \h </w:instrText>
+              <w:instrText xml:space="preserve"> PAGEREF _Toc221292382 \h </w:instrText>
             </w:r>
             <w:r>
               <w:rPr>
@@ -4371,7 +5774,7 @@
                 <w:noProof/>
                 <w:webHidden/>
               </w:rPr>
-              <w:t>18</w:t>
+              <w:t>23</w:t>
             </w:r>
             <w:r>
               <w:rPr>
@@ -4397,13 +5800,13 @@
               <w14:ligatures w14:val="standardContextual"/>
             </w:rPr>
           </w:pPr>
-          <w:hyperlink w:anchor="_Toc221273661" w:history="1">
+          <w:hyperlink w:anchor="_Toc221292383" w:history="1">
             <w:r>
               <w:rPr>
                 <w:rStyle w:val="Hyperlink"/>
                 <w:noProof/>
               </w:rPr>
-              <w:t>Historical Periods</w:t>
+              <w:t>Income vs Spending Chart</w:t>
             </w:r>
             <w:r>
               <w:rPr>
@@ -4424,7 +5827,7 @@
                 <w:noProof/>
                 <w:webHidden/>
               </w:rPr>
-              <w:instrText xml:space="preserve"> PAGEREF _Toc221273661 \h </w:instrText>
+              <w:instrText xml:space="preserve"> PAGEREF _Toc221292383 \h </w:instrText>
             </w:r>
             <w:r>
               <w:rPr>
@@ -4444,7 +5847,7 @@
                 <w:noProof/>
                 <w:webHidden/>
               </w:rPr>
-              <w:t>18</w:t>
+              <w:t>23</w:t>
             </w:r>
             <w:r>
               <w:rPr>
@@ -4470,13 +5873,13 @@
               <w14:ligatures w14:val="standardContextual"/>
             </w:rPr>
           </w:pPr>
-          <w:hyperlink w:anchor="_Toc221273662" w:history="1">
+          <w:hyperlink w:anchor="_Toc221292384" w:history="1">
             <w:r>
               <w:rPr>
                 <w:rStyle w:val="Hyperlink"/>
                 <w:noProof/>
               </w:rPr>
-              <w:t>Monte Carlo Simulation</w:t>
+              <w:t>Individual Super Balances (Couple Tracking)</w:t>
             </w:r>
             <w:r>
               <w:rPr>
@@ -4497,7 +5900,7 @@
                 <w:noProof/>
                 <w:webHidden/>
               </w:rPr>
-              <w:instrText xml:space="preserve"> PAGEREF _Toc221273662 \h </w:instrText>
+              <w:instrText xml:space="preserve"> PAGEREF _Toc221292384 \h </w:instrText>
             </w:r>
             <w:r>
               <w:rPr>
@@ -4517,7 +5920,7 @@
                 <w:noProof/>
                 <w:webHidden/>
               </w:rPr>
-              <w:t>18</w:t>
+              <w:t>24</w:t>
             </w:r>
             <w:r>
               <w:rPr>
@@ -4543,13 +5946,13 @@
               <w14:ligatures w14:val="standardContextual"/>
             </w:rPr>
           </w:pPr>
-          <w:hyperlink w:anchor="_Toc221273663" w:history="1">
+          <w:hyperlink w:anchor="_Toc221292385" w:history="1">
             <w:r>
               <w:rPr>
                 <w:rStyle w:val="Hyperlink"/>
                 <w:noProof/>
               </w:rPr>
-              <w:t>Historical Monte Carlo</w:t>
+              <w:t>Individual Pension Income (Couple Tracking)</w:t>
             </w:r>
             <w:r>
               <w:rPr>
@@ -4570,7 +5973,7 @@
                 <w:noProof/>
                 <w:webHidden/>
               </w:rPr>
-              <w:instrText xml:space="preserve"> PAGEREF _Toc221273663 \h </w:instrText>
+              <w:instrText xml:space="preserve"> PAGEREF _Toc221292385 \h </w:instrText>
             </w:r>
             <w:r>
               <w:rPr>
@@ -4590,7 +5993,153 @@
                 <w:noProof/>
                 <w:webHidden/>
               </w:rPr>
-              <w:t>18</w:t>
+              <w:t>24</w:t>
+            </w:r>
+            <w:r>
+              <w:rPr>
+                <w:noProof/>
+                <w:webHidden/>
+              </w:rPr>
+              <w:fldChar w:fldCharType="end"/>
+            </w:r>
+          </w:hyperlink>
+        </w:p>
+        <w:p>
+          <w:pPr>
+            <w:pStyle w:val="TOC2"/>
+            <w:tabs>
+              <w:tab w:val="right" w:leader="dot" w:pos="9350"/>
+            </w:tabs>
+            <w:rPr>
+              <w:noProof/>
+              <w:kern w:val="2"/>
+              <w:sz w:val="24"/>
+              <w:szCs w:val="24"/>
+              <w:lang w:val="en-AU" w:eastAsia="en-AU"/>
+              <w14:ligatures w14:val="standardContextual"/>
+            </w:rPr>
+          </w:pPr>
+          <w:hyperlink w:anchor="_Toc221292386" w:history="1">
+            <w:r>
+              <w:rPr>
+                <w:rStyle w:val="Hyperlink"/>
+                <w:noProof/>
+              </w:rPr>
+              <w:t>6.2 Monte Carlo Percentile Bands (v15.1)</w:t>
+            </w:r>
+            <w:r>
+              <w:rPr>
+                <w:noProof/>
+                <w:webHidden/>
+              </w:rPr>
+              <w:tab/>
+            </w:r>
+            <w:r>
+              <w:rPr>
+                <w:noProof/>
+                <w:webHidden/>
+              </w:rPr>
+              <w:fldChar w:fldCharType="begin"/>
+            </w:r>
+            <w:r>
+              <w:rPr>
+                <w:noProof/>
+                <w:webHidden/>
+              </w:rPr>
+              <w:instrText xml:space="preserve"> PAGEREF _Toc221292386 \h </w:instrText>
+            </w:r>
+            <w:r>
+              <w:rPr>
+                <w:noProof/>
+                <w:webHidden/>
+              </w:rPr>
+            </w:r>
+            <w:r>
+              <w:rPr>
+                <w:noProof/>
+                <w:webHidden/>
+              </w:rPr>
+              <w:fldChar w:fldCharType="separate"/>
+            </w:r>
+            <w:r>
+              <w:rPr>
+                <w:noProof/>
+                <w:webHidden/>
+              </w:rPr>
+              <w:t>24</w:t>
+            </w:r>
+            <w:r>
+              <w:rPr>
+                <w:noProof/>
+                <w:webHidden/>
+              </w:rPr>
+              <w:fldChar w:fldCharType="end"/>
+            </w:r>
+          </w:hyperlink>
+        </w:p>
+        <w:p>
+          <w:pPr>
+            <w:pStyle w:val="TOC2"/>
+            <w:tabs>
+              <w:tab w:val="right" w:leader="dot" w:pos="9350"/>
+            </w:tabs>
+            <w:rPr>
+              <w:noProof/>
+              <w:kern w:val="2"/>
+              <w:sz w:val="24"/>
+              <w:szCs w:val="24"/>
+              <w:lang w:val="en-AU" w:eastAsia="en-AU"/>
+              <w14:ligatures w14:val="standardContextual"/>
+            </w:rPr>
+          </w:pPr>
+          <w:hyperlink w:anchor="_Toc221292387" w:history="1">
+            <w:r>
+              <w:rPr>
+                <w:rStyle w:val="Hyperlink"/>
+                <w:noProof/>
+              </w:rPr>
+              <w:t>6.3 CSV Export &amp; Analysis</w:t>
+            </w:r>
+            <w:r>
+              <w:rPr>
+                <w:noProof/>
+                <w:webHidden/>
+              </w:rPr>
+              <w:tab/>
+            </w:r>
+            <w:r>
+              <w:rPr>
+                <w:noProof/>
+                <w:webHidden/>
+              </w:rPr>
+              <w:fldChar w:fldCharType="begin"/>
+            </w:r>
+            <w:r>
+              <w:rPr>
+                <w:noProof/>
+                <w:webHidden/>
+              </w:rPr>
+              <w:instrText xml:space="preserve"> PAGEREF _Toc221292387 \h </w:instrText>
+            </w:r>
+            <w:r>
+              <w:rPr>
+                <w:noProof/>
+                <w:webHidden/>
+              </w:rPr>
+            </w:r>
+            <w:r>
+              <w:rPr>
+                <w:noProof/>
+                <w:webHidden/>
+              </w:rPr>
+              <w:fldChar w:fldCharType="separate"/>
+            </w:r>
+            <w:r>
+              <w:rPr>
+                <w:noProof/>
+                <w:webHidden/>
+              </w:rPr>
+              <w:t>24</w:t>
             </w:r>
             <w:r>
               <w:rPr>
@@ -4616,13 +6165,13 @@
               <w14:ligatures w14:val="standardContextual"/>
             </w:rPr>
           </w:pPr>
-          <w:hyperlink w:anchor="_Toc221273664" w:history="1">
+          <w:hyperlink w:anchor="_Toc221292388" w:history="1">
             <w:r>
               <w:rPr>
                 <w:rStyle w:val="Hyperlink"/>
                 <w:noProof/>
               </w:rPr>
-              <w:t>Formal Stress Tests</w:t>
+              <w:t>Key Columns</w:t>
             </w:r>
             <w:r>
               <w:rPr>
@@ -4643,7 +6192,7 @@
                 <w:noProof/>
                 <w:webHidden/>
               </w:rPr>
-              <w:instrText xml:space="preserve"> PAGEREF _Toc221273664 \h </w:instrText>
+              <w:instrText xml:space="preserve"> PAGEREF _Toc221292388 \h </w:instrText>
             </w:r>
             <w:r>
               <w:rPr>
@@ -4663,7 +6212,80 @@
                 <w:noProof/>
                 <w:webHidden/>
               </w:rPr>
-              <w:t>18</w:t>
+              <w:t>24</w:t>
+            </w:r>
+            <w:r>
+              <w:rPr>
+                <w:noProof/>
+                <w:webHidden/>
+              </w:rPr>
+              <w:fldChar w:fldCharType="end"/>
+            </w:r>
+          </w:hyperlink>
+        </w:p>
+        <w:p>
+          <w:pPr>
+            <w:pStyle w:val="TOC3"/>
+            <w:tabs>
+              <w:tab w:val="right" w:leader="dot" w:pos="9350"/>
+            </w:tabs>
+            <w:rPr>
+              <w:noProof/>
+              <w:kern w:val="2"/>
+              <w:sz w:val="24"/>
+              <w:szCs w:val="24"/>
+              <w:lang w:val="en-AU" w:eastAsia="en-AU"/>
+              <w14:ligatures w14:val="standardContextual"/>
+            </w:rPr>
+          </w:pPr>
+          <w:hyperlink w:anchor="_Toc221292389" w:history="1">
+            <w:r>
+              <w:rPr>
+                <w:rStyle w:val="Hyperlink"/>
+                <w:noProof/>
+              </w:rPr>
+              <w:t>Verification in Excel</w:t>
+            </w:r>
+            <w:r>
+              <w:rPr>
+                <w:noProof/>
+                <w:webHidden/>
+              </w:rPr>
+              <w:tab/>
+            </w:r>
+            <w:r>
+              <w:rPr>
+                <w:noProof/>
+                <w:webHidden/>
+              </w:rPr>
+              <w:fldChar w:fldCharType="begin"/>
+            </w:r>
+            <w:r>
+              <w:rPr>
+                <w:noProof/>
+                <w:webHidden/>
+              </w:rPr>
+              <w:instrText xml:space="preserve"> PAGEREF _Toc221292389 \h </w:instrText>
+            </w:r>
+            <w:r>
+              <w:rPr>
+                <w:noProof/>
+                <w:webHidden/>
+              </w:rPr>
+            </w:r>
+            <w:r>
+              <w:rPr>
+                <w:noProof/>
+                <w:webHidden/>
+              </w:rPr>
+              <w:fldChar w:fldCharType="separate"/>
+            </w:r>
+            <w:r>
+              <w:rPr>
+                <w:noProof/>
+                <w:webHidden/>
+              </w:rPr>
+              <w:t>24</w:t>
             </w:r>
             <w:r>
               <w:rPr>
@@ -4689,13 +6311,13 @@
               <w14:ligatures w14:val="standardContextual"/>
             </w:rPr>
           </w:pPr>
-          <w:hyperlink w:anchor="_Toc221273665" w:history="1">
+          <w:hyperlink w:anchor="_Toc221292390" w:history="1">
             <w:r>
               <w:rPr>
                 <w:rStyle w:val="Hyperlink"/>
                 <w:noProof/>
               </w:rPr>
-              <w:t>4.2 Understanding Results</w:t>
+              <w:t>6.4 Word Document Export</w:t>
             </w:r>
             <w:r>
               <w:rPr>
@@ -4716,7 +6338,7 @@
                 <w:noProof/>
                 <w:webHidden/>
               </w:rPr>
-              <w:instrText xml:space="preserve"> PAGEREF _Toc221273665 \h </w:instrText>
+              <w:instrText xml:space="preserve"> PAGEREF _Toc221292390 \h </w:instrText>
             </w:r>
             <w:r>
               <w:rPr>
@@ -4736,7 +6358,7 @@
                 <w:noProof/>
                 <w:webHidden/>
               </w:rPr>
-              <w:t>18</w:t>
+              <w:t>25</w:t>
             </w:r>
             <w:r>
               <w:rPr>
@@ -4762,13 +6384,13 @@
               <w14:ligatures w14:val="standardContextual"/>
             </w:rPr>
           </w:pPr>
-          <w:hyperlink w:anchor="_Toc221273666" w:history="1">
+          <w:hyperlink w:anchor="_Toc221292391" w:history="1">
             <w:r>
               <w:rPr>
                 <w:rStyle w:val="Hyperlink"/>
                 <w:noProof/>
               </w:rPr>
-              <w:t>Success Criteria</w:t>
+              <w:t>Report Contents</w:t>
             </w:r>
             <w:r>
               <w:rPr>
@@ -4789,7 +6411,7 @@
                 <w:noProof/>
                 <w:webHidden/>
               </w:rPr>
-              <w:instrText xml:space="preserve"> PAGEREF _Toc221273666 \h </w:instrText>
+              <w:instrText xml:space="preserve"> PAGEREF _Toc221292391 \h </w:instrText>
             </w:r>
             <w:r>
               <w:rPr>
@@ -4809,7 +6431,7 @@
                 <w:noProof/>
                 <w:webHidden/>
               </w:rPr>
-              <w:t>18</w:t>
+              <w:t>25</w:t>
             </w:r>
             <w:r>
               <w:rPr>
@@ -4835,13 +6457,13 @@
               <w14:ligatures w14:val="standardContextual"/>
             </w:rPr>
           </w:pPr>
-          <w:hyperlink w:anchor="_Toc221273667" w:history="1">
+          <w:hyperlink w:anchor="_Toc221292392" w:history="1">
             <w:r>
               <w:rPr>
                 <w:rStyle w:val="Hyperlink"/>
                 <w:noProof/>
               </w:rPr>
-              <w:t>Monte Carlo Success Rates</w:t>
+              <w:t>How to Generate</w:t>
             </w:r>
             <w:r>
               <w:rPr>
@@ -4862,7 +6484,7 @@
                 <w:noProof/>
                 <w:webHidden/>
               </w:rPr>
-              <w:instrText xml:space="preserve"> PAGEREF _Toc221273667 \h </w:instrText>
+              <w:instrText xml:space="preserve"> PAGEREF _Toc221292392 \h </w:instrText>
             </w:r>
             <w:r>
               <w:rPr>
@@ -4882,7 +6504,372 @@
                 <w:noProof/>
                 <w:webHidden/>
               </w:rPr>
-              <w:t>19</w:t>
+              <w:t>25</w:t>
+            </w:r>
+            <w:r>
+              <w:rPr>
+                <w:noProof/>
+                <w:webHidden/>
+              </w:rPr>
+              <w:fldChar w:fldCharType="end"/>
+            </w:r>
+          </w:hyperlink>
+        </w:p>
+        <w:p>
+          <w:pPr>
+            <w:pStyle w:val="TOC3"/>
+            <w:tabs>
+              <w:tab w:val="right" w:leader="dot" w:pos="9350"/>
+            </w:tabs>
+            <w:rPr>
+              <w:noProof/>
+              <w:kern w:val="2"/>
+              <w:sz w:val="24"/>
+              <w:szCs w:val="24"/>
+              <w:lang w:val="en-AU" w:eastAsia="en-AU"/>
+              <w14:ligatures w14:val="standardContextual"/>
+            </w:rPr>
+          </w:pPr>
+          <w:hyperlink w:anchor="_Toc221292393" w:history="1">
+            <w:r>
+              <w:rPr>
+                <w:rStyle w:val="Hyperlink"/>
+                <w:noProof/>
+              </w:rPr>
+              <w:t>File Details</w:t>
+            </w:r>
+            <w:r>
+              <w:rPr>
+                <w:noProof/>
+                <w:webHidden/>
+              </w:rPr>
+              <w:tab/>
+            </w:r>
+            <w:r>
+              <w:rPr>
+                <w:noProof/>
+                <w:webHidden/>
+              </w:rPr>
+              <w:fldChar w:fldCharType="begin"/>
+            </w:r>
+            <w:r>
+              <w:rPr>
+                <w:noProof/>
+                <w:webHidden/>
+              </w:rPr>
+              <w:instrText xml:space="preserve"> PAGEREF _Toc221292393 \h </w:instrText>
+            </w:r>
+            <w:r>
+              <w:rPr>
+                <w:noProof/>
+                <w:webHidden/>
+              </w:rPr>
+            </w:r>
+            <w:r>
+              <w:rPr>
+                <w:noProof/>
+                <w:webHidden/>
+              </w:rPr>
+              <w:fldChar w:fldCharType="separate"/>
+            </w:r>
+            <w:r>
+              <w:rPr>
+                <w:noProof/>
+                <w:webHidden/>
+              </w:rPr>
+              <w:t>25</w:t>
+            </w:r>
+            <w:r>
+              <w:rPr>
+                <w:noProof/>
+                <w:webHidden/>
+              </w:rPr>
+              <w:fldChar w:fldCharType="end"/>
+            </w:r>
+          </w:hyperlink>
+        </w:p>
+        <w:p>
+          <w:pPr>
+            <w:pStyle w:val="TOC3"/>
+            <w:tabs>
+              <w:tab w:val="right" w:leader="dot" w:pos="9350"/>
+            </w:tabs>
+            <w:rPr>
+              <w:noProof/>
+              <w:kern w:val="2"/>
+              <w:sz w:val="24"/>
+              <w:szCs w:val="24"/>
+              <w:lang w:val="en-AU" w:eastAsia="en-AU"/>
+              <w14:ligatures w14:val="standardContextual"/>
+            </w:rPr>
+          </w:pPr>
+          <w:hyperlink w:anchor="_Toc221292394" w:history="1">
+            <w:r>
+              <w:rPr>
+                <w:rStyle w:val="Hyperlink"/>
+                <w:noProof/>
+              </w:rPr>
+              <w:t>When to Export</w:t>
+            </w:r>
+            <w:r>
+              <w:rPr>
+                <w:noProof/>
+                <w:webHidden/>
+              </w:rPr>
+              <w:tab/>
+            </w:r>
+            <w:r>
+              <w:rPr>
+                <w:noProof/>
+                <w:webHidden/>
+              </w:rPr>
+              <w:fldChar w:fldCharType="begin"/>
+            </w:r>
+            <w:r>
+              <w:rPr>
+                <w:noProof/>
+                <w:webHidden/>
+              </w:rPr>
+              <w:instrText xml:space="preserve"> PAGEREF _Toc221292394 \h </w:instrText>
+            </w:r>
+            <w:r>
+              <w:rPr>
+                <w:noProof/>
+                <w:webHidden/>
+              </w:rPr>
+            </w:r>
+            <w:r>
+              <w:rPr>
+                <w:noProof/>
+                <w:webHidden/>
+              </w:rPr>
+              <w:fldChar w:fldCharType="separate"/>
+            </w:r>
+            <w:r>
+              <w:rPr>
+                <w:noProof/>
+                <w:webHidden/>
+              </w:rPr>
+              <w:t>26</w:t>
+            </w:r>
+            <w:r>
+              <w:rPr>
+                <w:noProof/>
+                <w:webHidden/>
+              </w:rPr>
+              <w:fldChar w:fldCharType="end"/>
+            </w:r>
+          </w:hyperlink>
+        </w:p>
+        <w:p>
+          <w:pPr>
+            <w:pStyle w:val="TOC3"/>
+            <w:tabs>
+              <w:tab w:val="right" w:leader="dot" w:pos="9350"/>
+            </w:tabs>
+            <w:rPr>
+              <w:noProof/>
+              <w:kern w:val="2"/>
+              <w:sz w:val="24"/>
+              <w:szCs w:val="24"/>
+              <w:lang w:val="en-AU" w:eastAsia="en-AU"/>
+              <w14:ligatures w14:val="standardContextual"/>
+            </w:rPr>
+          </w:pPr>
+          <w:hyperlink w:anchor="_Toc221292395" w:history="1">
+            <w:r>
+              <w:rPr>
+                <w:rStyle w:val="Hyperlink"/>
+                <w:noProof/>
+              </w:rPr>
+              <w:t>Tips</w:t>
+            </w:r>
+            <w:r>
+              <w:rPr>
+                <w:noProof/>
+                <w:webHidden/>
+              </w:rPr>
+              <w:tab/>
+            </w:r>
+            <w:r>
+              <w:rPr>
+                <w:noProof/>
+                <w:webHidden/>
+              </w:rPr>
+              <w:fldChar w:fldCharType="begin"/>
+            </w:r>
+            <w:r>
+              <w:rPr>
+                <w:noProof/>
+                <w:webHidden/>
+              </w:rPr>
+              <w:instrText xml:space="preserve"> PAGEREF _Toc221292395 \h </w:instrText>
+            </w:r>
+            <w:r>
+              <w:rPr>
+                <w:noProof/>
+                <w:webHidden/>
+              </w:rPr>
+            </w:r>
+            <w:r>
+              <w:rPr>
+                <w:noProof/>
+                <w:webHidden/>
+              </w:rPr>
+              <w:fldChar w:fldCharType="separate"/>
+            </w:r>
+            <w:r>
+              <w:rPr>
+                <w:noProof/>
+                <w:webHidden/>
+              </w:rPr>
+              <w:t>26</w:t>
+            </w:r>
+            <w:r>
+              <w:rPr>
+                <w:noProof/>
+                <w:webHidden/>
+              </w:rPr>
+              <w:fldChar w:fldCharType="end"/>
+            </w:r>
+          </w:hyperlink>
+        </w:p>
+        <w:p>
+          <w:pPr>
+            <w:pStyle w:val="TOC3"/>
+            <w:tabs>
+              <w:tab w:val="right" w:leader="dot" w:pos="9350"/>
+            </w:tabs>
+            <w:rPr>
+              <w:noProof/>
+              <w:kern w:val="2"/>
+              <w:sz w:val="24"/>
+              <w:szCs w:val="24"/>
+              <w:lang w:val="en-AU" w:eastAsia="en-AU"/>
+              <w14:ligatures w14:val="standardContextual"/>
+            </w:rPr>
+          </w:pPr>
+          <w:hyperlink w:anchor="_Toc221292396" w:history="1">
+            <w:r>
+              <w:rPr>
+                <w:rStyle w:val="Hyperlink"/>
+                <w:noProof/>
+              </w:rPr>
+              <w:t>Differences from CSV Export</w:t>
+            </w:r>
+            <w:r>
+              <w:rPr>
+                <w:noProof/>
+                <w:webHidden/>
+              </w:rPr>
+              <w:tab/>
+            </w:r>
+            <w:r>
+              <w:rPr>
+                <w:noProof/>
+                <w:webHidden/>
+              </w:rPr>
+              <w:fldChar w:fldCharType="begin"/>
+            </w:r>
+            <w:r>
+              <w:rPr>
+                <w:noProof/>
+                <w:webHidden/>
+              </w:rPr>
+              <w:instrText xml:space="preserve"> PAGEREF _Toc221292396 \h </w:instrText>
+            </w:r>
+            <w:r>
+              <w:rPr>
+                <w:noProof/>
+                <w:webHidden/>
+              </w:rPr>
+            </w:r>
+            <w:r>
+              <w:rPr>
+                <w:noProof/>
+                <w:webHidden/>
+              </w:rPr>
+              <w:fldChar w:fldCharType="separate"/>
+            </w:r>
+            <w:r>
+              <w:rPr>
+                <w:noProof/>
+                <w:webHidden/>
+              </w:rPr>
+              <w:t>26</w:t>
+            </w:r>
+            <w:r>
+              <w:rPr>
+                <w:noProof/>
+                <w:webHidden/>
+              </w:rPr>
+              <w:fldChar w:fldCharType="end"/>
+            </w:r>
+          </w:hyperlink>
+        </w:p>
+        <w:p>
+          <w:pPr>
+            <w:pStyle w:val="TOC1"/>
+            <w:tabs>
+              <w:tab w:val="right" w:leader="dot" w:pos="9350"/>
+            </w:tabs>
+            <w:rPr>
+              <w:noProof/>
+              <w:kern w:val="2"/>
+              <w:sz w:val="24"/>
+              <w:szCs w:val="24"/>
+              <w:lang w:val="en-AU" w:eastAsia="en-AU"/>
+              <w14:ligatures w14:val="standardContextual"/>
+            </w:rPr>
+          </w:pPr>
+          <w:hyperlink w:anchor="_Toc221292397" w:history="1">
+            <w:r>
+              <w:rPr>
+                <w:rStyle w:val="Hyperlink"/>
+                <w:noProof/>
+              </w:rPr>
+              <w:t>PART 7: TECHNICAL REFERENCE</w:t>
+            </w:r>
+            <w:r>
+              <w:rPr>
+                <w:noProof/>
+                <w:webHidden/>
+              </w:rPr>
+              <w:tab/>
+            </w:r>
+            <w:r>
+              <w:rPr>
+                <w:noProof/>
+                <w:webHidden/>
+              </w:rPr>
+              <w:fldChar w:fldCharType="begin"/>
+            </w:r>
+            <w:r>
+              <w:rPr>
+                <w:noProof/>
+                <w:webHidden/>
+              </w:rPr>
+              <w:instrText xml:space="preserve"> PAGEREF _Toc221292397 \h </w:instrText>
+            </w:r>
+            <w:r>
+              <w:rPr>
+                <w:noProof/>
+                <w:webHidden/>
+              </w:rPr>
+            </w:r>
+            <w:r>
+              <w:rPr>
+                <w:noProof/>
+                <w:webHidden/>
+              </w:rPr>
+              <w:fldChar w:fldCharType="separate"/>
+            </w:r>
+            <w:r>
+              <w:rPr>
+                <w:noProof/>
+                <w:webHidden/>
+              </w:rPr>
+              <w:t>27</w:t>
             </w:r>
             <w:r>
               <w:rPr>
@@ -4908,13 +6895,13 @@
               <w14:ligatures w14:val="standardContextual"/>
             </w:rPr>
           </w:pPr>
-          <w:hyperlink w:anchor="_Toc221273668" w:history="1">
+          <w:hyperlink w:anchor="_Toc221292398" w:history="1">
             <w:r>
               <w:rPr>
                 <w:rStyle w:val="Hyperlink"/>
                 <w:noProof/>
               </w:rPr>
-              <w:t>4.3 Executive Summary Dashboard (v15.2)</w:t>
+              <w:t>7.1 Annual Simulation Sequence</w:t>
             </w:r>
             <w:r>
               <w:rPr>
@@ -4935,7 +6922,7 @@
                 <w:noProof/>
                 <w:webHidden/>
               </w:rPr>
-              <w:instrText xml:space="preserve"> PAGEREF _Toc221273668 \h </w:instrText>
+              <w:instrText xml:space="preserve"> PAGEREF _Toc221292398 \h </w:instrText>
             </w:r>
             <w:r>
               <w:rPr>
@@ -4955,7 +6942,153 @@
                 <w:noProof/>
                 <w:webHidden/>
               </w:rPr>
-              <w:t>19</w:t>
+              <w:t>27</w:t>
+            </w:r>
+            <w:r>
+              <w:rPr>
+                <w:noProof/>
+                <w:webHidden/>
+              </w:rPr>
+              <w:fldChar w:fldCharType="end"/>
+            </w:r>
+          </w:hyperlink>
+        </w:p>
+        <w:p>
+          <w:pPr>
+            <w:pStyle w:val="TOC2"/>
+            <w:tabs>
+              <w:tab w:val="right" w:leader="dot" w:pos="9350"/>
+            </w:tabs>
+            <w:rPr>
+              <w:noProof/>
+              <w:kern w:val="2"/>
+              <w:sz w:val="24"/>
+              <w:szCs w:val="24"/>
+              <w:lang w:val="en-AU" w:eastAsia="en-AU"/>
+              <w14:ligatures w14:val="standardContextual"/>
+            </w:rPr>
+          </w:pPr>
+          <w:hyperlink w:anchor="_Toc221292399" w:history="1">
+            <w:r>
+              <w:rPr>
+                <w:rStyle w:val="Hyperlink"/>
+                <w:noProof/>
+              </w:rPr>
+              <w:t>7.2 Withdrawal Hierarchy (Waterfall)</w:t>
+            </w:r>
+            <w:r>
+              <w:rPr>
+                <w:noProof/>
+                <w:webHidden/>
+              </w:rPr>
+              <w:tab/>
+            </w:r>
+            <w:r>
+              <w:rPr>
+                <w:noProof/>
+                <w:webHidden/>
+              </w:rPr>
+              <w:fldChar w:fldCharType="begin"/>
+            </w:r>
+            <w:r>
+              <w:rPr>
+                <w:noProof/>
+                <w:webHidden/>
+              </w:rPr>
+              <w:instrText xml:space="preserve"> PAGEREF _Toc221292399 \h </w:instrText>
+            </w:r>
+            <w:r>
+              <w:rPr>
+                <w:noProof/>
+                <w:webHidden/>
+              </w:rPr>
+            </w:r>
+            <w:r>
+              <w:rPr>
+                <w:noProof/>
+                <w:webHidden/>
+              </w:rPr>
+              <w:fldChar w:fldCharType="separate"/>
+            </w:r>
+            <w:r>
+              <w:rPr>
+                <w:noProof/>
+                <w:webHidden/>
+              </w:rPr>
+              <w:t>27</w:t>
+            </w:r>
+            <w:r>
+              <w:rPr>
+                <w:noProof/>
+                <w:webHidden/>
+              </w:rPr>
+              <w:fldChar w:fldCharType="end"/>
+            </w:r>
+          </w:hyperlink>
+        </w:p>
+        <w:p>
+          <w:pPr>
+            <w:pStyle w:val="TOC2"/>
+            <w:tabs>
+              <w:tab w:val="right" w:leader="dot" w:pos="9350"/>
+            </w:tabs>
+            <w:rPr>
+              <w:noProof/>
+              <w:kern w:val="2"/>
+              <w:sz w:val="24"/>
+              <w:szCs w:val="24"/>
+              <w:lang w:val="en-AU" w:eastAsia="en-AU"/>
+              <w14:ligatures w14:val="standardContextual"/>
+            </w:rPr>
+          </w:pPr>
+          <w:hyperlink w:anchor="_Toc221292400" w:history="1">
+            <w:r>
+              <w:rPr>
+                <w:rStyle w:val="Hyperlink"/>
+                <w:noProof/>
+              </w:rPr>
+              <w:t>7.3 Age Pension Calculation</w:t>
+            </w:r>
+            <w:r>
+              <w:rPr>
+                <w:noProof/>
+                <w:webHidden/>
+              </w:rPr>
+              <w:tab/>
+            </w:r>
+            <w:r>
+              <w:rPr>
+                <w:noProof/>
+                <w:webHidden/>
+              </w:rPr>
+              <w:fldChar w:fldCharType="begin"/>
+            </w:r>
+            <w:r>
+              <w:rPr>
+                <w:noProof/>
+                <w:webHidden/>
+              </w:rPr>
+              <w:instrText xml:space="preserve"> PAGEREF _Toc221292400 \h </w:instrText>
+            </w:r>
+            <w:r>
+              <w:rPr>
+                <w:noProof/>
+                <w:webHidden/>
+              </w:rPr>
+            </w:r>
+            <w:r>
+              <w:rPr>
+                <w:noProof/>
+                <w:webHidden/>
+              </w:rPr>
+              <w:fldChar w:fldCharType="separate"/>
+            </w:r>
+            <w:r>
+              <w:rPr>
+                <w:noProof/>
+                <w:webHidden/>
+              </w:rPr>
+              <w:t>27</w:t>
             </w:r>
             <w:r>
               <w:rPr>
@@ -4981,13 +7114,13 @@
               <w14:ligatures w14:val="standardContextual"/>
             </w:rPr>
           </w:pPr>
-          <w:hyperlink w:anchor="_Toc221273669" w:history="1">
+          <w:hyperlink w:anchor="_Toc221292401" w:history="1">
             <w:r>
               <w:rPr>
                 <w:rStyle w:val="Hyperlink"/>
                 <w:noProof/>
               </w:rPr>
-              <w:t>Components</w:t>
+              <w:t>Asset Test</w:t>
             </w:r>
             <w:r>
               <w:rPr>
@@ -5008,7 +7141,7 @@
                 <w:noProof/>
                 <w:webHidden/>
               </w:rPr>
-              <w:instrText xml:space="preserve"> PAGEREF _Toc221273669 \h </w:instrText>
+              <w:instrText xml:space="preserve"> PAGEREF _Toc221292401 \h </w:instrText>
             </w:r>
             <w:r>
               <w:rPr>
@@ -5028,7 +7161,299 @@
                 <w:noProof/>
                 <w:webHidden/>
               </w:rPr>
-              <w:t>19</w:t>
+              <w:t>27</w:t>
+            </w:r>
+            <w:r>
+              <w:rPr>
+                <w:noProof/>
+                <w:webHidden/>
+              </w:rPr>
+              <w:fldChar w:fldCharType="end"/>
+            </w:r>
+          </w:hyperlink>
+        </w:p>
+        <w:p>
+          <w:pPr>
+            <w:pStyle w:val="TOC3"/>
+            <w:tabs>
+              <w:tab w:val="right" w:leader="dot" w:pos="9350"/>
+            </w:tabs>
+            <w:rPr>
+              <w:noProof/>
+              <w:kern w:val="2"/>
+              <w:sz w:val="24"/>
+              <w:szCs w:val="24"/>
+              <w:lang w:val="en-AU" w:eastAsia="en-AU"/>
+              <w14:ligatures w14:val="standardContextual"/>
+            </w:rPr>
+          </w:pPr>
+          <w:hyperlink w:anchor="_Toc221292402" w:history="1">
+            <w:r>
+              <w:rPr>
+                <w:rStyle w:val="Hyperlink"/>
+                <w:noProof/>
+              </w:rPr>
+              <w:t>Income Test</w:t>
+            </w:r>
+            <w:r>
+              <w:rPr>
+                <w:noProof/>
+                <w:webHidden/>
+              </w:rPr>
+              <w:tab/>
+            </w:r>
+            <w:r>
+              <w:rPr>
+                <w:noProof/>
+                <w:webHidden/>
+              </w:rPr>
+              <w:fldChar w:fldCharType="begin"/>
+            </w:r>
+            <w:r>
+              <w:rPr>
+                <w:noProof/>
+                <w:webHidden/>
+              </w:rPr>
+              <w:instrText xml:space="preserve"> PAGEREF _Toc221292402 \h </w:instrText>
+            </w:r>
+            <w:r>
+              <w:rPr>
+                <w:noProof/>
+                <w:webHidden/>
+              </w:rPr>
+            </w:r>
+            <w:r>
+              <w:rPr>
+                <w:noProof/>
+                <w:webHidden/>
+              </w:rPr>
+              <w:fldChar w:fldCharType="separate"/>
+            </w:r>
+            <w:r>
+              <w:rPr>
+                <w:noProof/>
+                <w:webHidden/>
+              </w:rPr>
+              <w:t>28</w:t>
+            </w:r>
+            <w:r>
+              <w:rPr>
+                <w:noProof/>
+                <w:webHidden/>
+              </w:rPr>
+              <w:fldChar w:fldCharType="end"/>
+            </w:r>
+          </w:hyperlink>
+        </w:p>
+        <w:p>
+          <w:pPr>
+            <w:pStyle w:val="TOC3"/>
+            <w:tabs>
+              <w:tab w:val="right" w:leader="dot" w:pos="9350"/>
+            </w:tabs>
+            <w:rPr>
+              <w:noProof/>
+              <w:kern w:val="2"/>
+              <w:sz w:val="24"/>
+              <w:szCs w:val="24"/>
+              <w:lang w:val="en-AU" w:eastAsia="en-AU"/>
+              <w14:ligatures w14:val="standardContextual"/>
+            </w:rPr>
+          </w:pPr>
+          <w:hyperlink w:anchor="_Toc221292403" w:history="1">
+            <w:r>
+              <w:rPr>
+                <w:rStyle w:val="Hyperlink"/>
+                <w:noProof/>
+              </w:rPr>
+              <w:t>Final Calculation</w:t>
+            </w:r>
+            <w:r>
+              <w:rPr>
+                <w:noProof/>
+                <w:webHidden/>
+              </w:rPr>
+              <w:tab/>
+            </w:r>
+            <w:r>
+              <w:rPr>
+                <w:noProof/>
+                <w:webHidden/>
+              </w:rPr>
+              <w:fldChar w:fldCharType="begin"/>
+            </w:r>
+            <w:r>
+              <w:rPr>
+                <w:noProof/>
+                <w:webHidden/>
+              </w:rPr>
+              <w:instrText xml:space="preserve"> PAGEREF _Toc221292403 \h </w:instrText>
+            </w:r>
+            <w:r>
+              <w:rPr>
+                <w:noProof/>
+                <w:webHidden/>
+              </w:rPr>
+            </w:r>
+            <w:r>
+              <w:rPr>
+                <w:noProof/>
+                <w:webHidden/>
+              </w:rPr>
+              <w:fldChar w:fldCharType="separate"/>
+            </w:r>
+            <w:r>
+              <w:rPr>
+                <w:noProof/>
+                <w:webHidden/>
+              </w:rPr>
+              <w:t>28</w:t>
+            </w:r>
+            <w:r>
+              <w:rPr>
+                <w:noProof/>
+                <w:webHidden/>
+              </w:rPr>
+              <w:fldChar w:fldCharType="end"/>
+            </w:r>
+          </w:hyperlink>
+        </w:p>
+        <w:p>
+          <w:pPr>
+            <w:pStyle w:val="TOC2"/>
+            <w:tabs>
+              <w:tab w:val="right" w:leader="dot" w:pos="9350"/>
+            </w:tabs>
+            <w:rPr>
+              <w:noProof/>
+              <w:kern w:val="2"/>
+              <w:sz w:val="24"/>
+              <w:szCs w:val="24"/>
+              <w:lang w:val="en-AU" w:eastAsia="en-AU"/>
+              <w14:ligatures w14:val="standardContextual"/>
+            </w:rPr>
+          </w:pPr>
+          <w:hyperlink w:anchor="_Toc221292404" w:history="1">
+            <w:r>
+              <w:rPr>
+                <w:rStyle w:val="Hyperlink"/>
+                <w:noProof/>
+              </w:rPr>
+              <w:t>7.4 Minimum Drawdown Rules</w:t>
+            </w:r>
+            <w:r>
+              <w:rPr>
+                <w:noProof/>
+                <w:webHidden/>
+              </w:rPr>
+              <w:tab/>
+            </w:r>
+            <w:r>
+              <w:rPr>
+                <w:noProof/>
+                <w:webHidden/>
+              </w:rPr>
+              <w:fldChar w:fldCharType="begin"/>
+            </w:r>
+            <w:r>
+              <w:rPr>
+                <w:noProof/>
+                <w:webHidden/>
+              </w:rPr>
+              <w:instrText xml:space="preserve"> PAGEREF _Toc221292404 \h </w:instrText>
+            </w:r>
+            <w:r>
+              <w:rPr>
+                <w:noProof/>
+                <w:webHidden/>
+              </w:rPr>
+            </w:r>
+            <w:r>
+              <w:rPr>
+                <w:noProof/>
+                <w:webHidden/>
+              </w:rPr>
+              <w:fldChar w:fldCharType="separate"/>
+            </w:r>
+            <w:r>
+              <w:rPr>
+                <w:noProof/>
+                <w:webHidden/>
+              </w:rPr>
+              <w:t>28</w:t>
+            </w:r>
+            <w:r>
+              <w:rPr>
+                <w:noProof/>
+                <w:webHidden/>
+              </w:rPr>
+              <w:fldChar w:fldCharType="end"/>
+            </w:r>
+          </w:hyperlink>
+        </w:p>
+        <w:p>
+          <w:pPr>
+            <w:pStyle w:val="TOC2"/>
+            <w:tabs>
+              <w:tab w:val="right" w:leader="dot" w:pos="9350"/>
+            </w:tabs>
+            <w:rPr>
+              <w:noProof/>
+              <w:kern w:val="2"/>
+              <w:sz w:val="24"/>
+              <w:szCs w:val="24"/>
+              <w:lang w:val="en-AU" w:eastAsia="en-AU"/>
+              <w14:ligatures w14:val="standardContextual"/>
+            </w:rPr>
+          </w:pPr>
+          <w:hyperlink w:anchor="_Toc221292405" w:history="1">
+            <w:r>
+              <w:rPr>
+                <w:rStyle w:val="Hyperlink"/>
+                <w:noProof/>
+              </w:rPr>
+              <w:t>7.5 Returns &amp; Inflation Modeling</w:t>
+            </w:r>
+            <w:r>
+              <w:rPr>
+                <w:noProof/>
+                <w:webHidden/>
+              </w:rPr>
+              <w:tab/>
+            </w:r>
+            <w:r>
+              <w:rPr>
+                <w:noProof/>
+                <w:webHidden/>
+              </w:rPr>
+              <w:fldChar w:fldCharType="begin"/>
+            </w:r>
+            <w:r>
+              <w:rPr>
+                <w:noProof/>
+                <w:webHidden/>
+              </w:rPr>
+              <w:instrText xml:space="preserve"> PAGEREF _Toc221292405 \h </w:instrText>
+            </w:r>
+            <w:r>
+              <w:rPr>
+                <w:noProof/>
+                <w:webHidden/>
+              </w:rPr>
+            </w:r>
+            <w:r>
+              <w:rPr>
+                <w:noProof/>
+                <w:webHidden/>
+              </w:rPr>
+              <w:fldChar w:fldCharType="separate"/>
+            </w:r>
+            <w:r>
+              <w:rPr>
+                <w:noProof/>
+                <w:webHidden/>
+              </w:rPr>
+              <w:t>28</w:t>
             </w:r>
             <w:r>
               <w:rPr>
@@ -5054,13 +7479,13 @@
               <w14:ligatures w14:val="standardContextual"/>
             </w:rPr>
           </w:pPr>
-          <w:hyperlink w:anchor="_Toc221273670" w:history="1">
+          <w:hyperlink w:anchor="_Toc221292406" w:history="1">
             <w:r>
               <w:rPr>
                 <w:rStyle w:val="Hyperlink"/>
                 <w:noProof/>
               </w:rPr>
-              <w:t>PART 5: WHAT-IF SCENARIO COMPARISON</w:t>
+              <w:t>Contact &amp; Support</w:t>
             </w:r>
             <w:r>
               <w:rPr>
@@ -5081,7 +7506,7 @@
                 <w:noProof/>
                 <w:webHidden/>
               </w:rPr>
-              <w:instrText xml:space="preserve"> PAGEREF _Toc221273670 \h </w:instrText>
+              <w:instrText xml:space="preserve"> PAGEREF _Toc221292406 \h </w:instrText>
             </w:r>
             <w:r>
               <w:rPr>
@@ -5101,1905 +7526,7 @@
                 <w:noProof/>
                 <w:webHidden/>
               </w:rPr>
-              <w:t>20</w:t>
-            </w:r>
-            <w:r>
-              <w:rPr>
-                <w:noProof/>
-                <w:webHidden/>
-              </w:rPr>
-              <w:fldChar w:fldCharType="end"/>
-            </w:r>
-          </w:hyperlink>
-        </w:p>
-        <w:p>
-          <w:pPr>
-            <w:pStyle w:val="TOC2"/>
-            <w:tabs>
-              <w:tab w:val="right" w:leader="dot" w:pos="9350"/>
-            </w:tabs>
-            <w:rPr>
-              <w:noProof/>
-              <w:kern w:val="2"/>
-              <w:sz w:val="24"/>
-              <w:szCs w:val="24"/>
-              <w:lang w:val="en-AU" w:eastAsia="en-AU"/>
-              <w14:ligatures w14:val="standardContextual"/>
-            </w:rPr>
-          </w:pPr>
-          <w:hyperlink w:anchor="_Toc221273671" w:history="1">
-            <w:r>
-              <w:rPr>
-                <w:rStyle w:val="Hyperlink"/>
-                <w:noProof/>
-              </w:rPr>
-              <w:t>5.1 Overview</w:t>
-            </w:r>
-            <w:r>
-              <w:rPr>
-                <w:noProof/>
-                <w:webHidden/>
-              </w:rPr>
-              <w:tab/>
-            </w:r>
-            <w:r>
-              <w:rPr>
-                <w:noProof/>
-                <w:webHidden/>
-              </w:rPr>
-              <w:fldChar w:fldCharType="begin"/>
-            </w:r>
-            <w:r>
-              <w:rPr>
-                <w:noProof/>
-                <w:webHidden/>
-              </w:rPr>
-              <w:instrText xml:space="preserve"> PAGEREF _Toc221273671 \h </w:instrText>
-            </w:r>
-            <w:r>
-              <w:rPr>
-                <w:noProof/>
-                <w:webHidden/>
-              </w:rPr>
-            </w:r>
-            <w:r>
-              <w:rPr>
-                <w:noProof/>
-                <w:webHidden/>
-              </w:rPr>
-              <w:fldChar w:fldCharType="separate"/>
-            </w:r>
-            <w:r>
-              <w:rPr>
-                <w:noProof/>
-                <w:webHidden/>
-              </w:rPr>
-              <w:t>20</w:t>
-            </w:r>
-            <w:r>
-              <w:rPr>
-                <w:noProof/>
-                <w:webHidden/>
-              </w:rPr>
-              <w:fldChar w:fldCharType="end"/>
-            </w:r>
-          </w:hyperlink>
-        </w:p>
-        <w:p>
-          <w:pPr>
-            <w:pStyle w:val="TOC2"/>
-            <w:tabs>
-              <w:tab w:val="right" w:leader="dot" w:pos="9350"/>
-            </w:tabs>
-            <w:rPr>
-              <w:noProof/>
-              <w:kern w:val="2"/>
-              <w:sz w:val="24"/>
-              <w:szCs w:val="24"/>
-              <w:lang w:val="en-AU" w:eastAsia="en-AU"/>
-              <w14:ligatures w14:val="standardContextual"/>
-            </w:rPr>
-          </w:pPr>
-          <w:hyperlink w:anchor="_Toc221273672" w:history="1">
-            <w:r>
-              <w:rPr>
-                <w:rStyle w:val="Hyperlink"/>
-                <w:noProof/>
-              </w:rPr>
-              <w:t>5.2 Basic Workflow</w:t>
-            </w:r>
-            <w:r>
-              <w:rPr>
-                <w:noProof/>
-                <w:webHidden/>
-              </w:rPr>
-              <w:tab/>
-            </w:r>
-            <w:r>
-              <w:rPr>
-                <w:noProof/>
-                <w:webHidden/>
-              </w:rPr>
-              <w:fldChar w:fldCharType="begin"/>
-            </w:r>
-            <w:r>
-              <w:rPr>
-                <w:noProof/>
-                <w:webHidden/>
-              </w:rPr>
-              <w:instrText xml:space="preserve"> PAGEREF _Toc221273672 \h </w:instrText>
-            </w:r>
-            <w:r>
-              <w:rPr>
-                <w:noProof/>
-                <w:webHidden/>
-              </w:rPr>
-            </w:r>
-            <w:r>
-              <w:rPr>
-                <w:noProof/>
-                <w:webHidden/>
-              </w:rPr>
-              <w:fldChar w:fldCharType="separate"/>
-            </w:r>
-            <w:r>
-              <w:rPr>
-                <w:noProof/>
-                <w:webHidden/>
-              </w:rPr>
-              <w:t>20</w:t>
-            </w:r>
-            <w:r>
-              <w:rPr>
-                <w:noProof/>
-                <w:webHidden/>
-              </w:rPr>
-              <w:fldChar w:fldCharType="end"/>
-            </w:r>
-          </w:hyperlink>
-        </w:p>
-        <w:p>
-          <w:pPr>
-            <w:pStyle w:val="TOC2"/>
-            <w:tabs>
-              <w:tab w:val="right" w:leader="dot" w:pos="9350"/>
-            </w:tabs>
-            <w:rPr>
-              <w:noProof/>
-              <w:kern w:val="2"/>
-              <w:sz w:val="24"/>
-              <w:szCs w:val="24"/>
-              <w:lang w:val="en-AU" w:eastAsia="en-AU"/>
-              <w14:ligatures w14:val="standardContextual"/>
-            </w:rPr>
-          </w:pPr>
-          <w:hyperlink w:anchor="_Toc221273673" w:history="1">
-            <w:r>
-              <w:rPr>
-                <w:rStyle w:val="Hyperlink"/>
-                <w:noProof/>
-              </w:rPr>
-              <w:t>5.3 Comprehensive Analysis</w:t>
-            </w:r>
-            <w:r>
-              <w:rPr>
-                <w:noProof/>
-                <w:webHidden/>
-              </w:rPr>
-              <w:tab/>
-            </w:r>
-            <w:r>
-              <w:rPr>
-                <w:noProof/>
-                <w:webHidden/>
-              </w:rPr>
-              <w:fldChar w:fldCharType="begin"/>
-            </w:r>
-            <w:r>
-              <w:rPr>
-                <w:noProof/>
-                <w:webHidden/>
-              </w:rPr>
-              <w:instrText xml:space="preserve"> PAGEREF _Toc221273673 \h </w:instrText>
-            </w:r>
-            <w:r>
-              <w:rPr>
-                <w:noProof/>
-                <w:webHidden/>
-              </w:rPr>
-            </w:r>
-            <w:r>
-              <w:rPr>
-                <w:noProof/>
-                <w:webHidden/>
-              </w:rPr>
-              <w:fldChar w:fldCharType="separate"/>
-            </w:r>
-            <w:r>
-              <w:rPr>
-                <w:noProof/>
-                <w:webHidden/>
-              </w:rPr>
-              <w:t>20</w:t>
-            </w:r>
-            <w:r>
-              <w:rPr>
-                <w:noProof/>
-                <w:webHidden/>
-              </w:rPr>
-              <w:fldChar w:fldCharType="end"/>
-            </w:r>
-          </w:hyperlink>
-        </w:p>
-        <w:p>
-          <w:pPr>
-            <w:pStyle w:val="TOC2"/>
-            <w:tabs>
-              <w:tab w:val="right" w:leader="dot" w:pos="9350"/>
-            </w:tabs>
-            <w:rPr>
-              <w:noProof/>
-              <w:kern w:val="2"/>
-              <w:sz w:val="24"/>
-              <w:szCs w:val="24"/>
-              <w:lang w:val="en-AU" w:eastAsia="en-AU"/>
-              <w14:ligatures w14:val="standardContextual"/>
-            </w:rPr>
-          </w:pPr>
-          <w:hyperlink w:anchor="_Toc221273674" w:history="1">
-            <w:r>
-              <w:rPr>
-                <w:rStyle w:val="Hyperlink"/>
-                <w:noProof/>
-              </w:rPr>
-              <w:t>5.4 Understanding the Comparison Metrics</w:t>
-            </w:r>
-            <w:r>
-              <w:rPr>
-                <w:noProof/>
-                <w:webHidden/>
-              </w:rPr>
-              <w:tab/>
-            </w:r>
-            <w:r>
-              <w:rPr>
-                <w:noProof/>
-                <w:webHidden/>
-              </w:rPr>
-              <w:fldChar w:fldCharType="begin"/>
-            </w:r>
-            <w:r>
-              <w:rPr>
-                <w:noProof/>
-                <w:webHidden/>
-              </w:rPr>
-              <w:instrText xml:space="preserve"> PAGEREF _Toc221273674 \h </w:instrText>
-            </w:r>
-            <w:r>
-              <w:rPr>
-                <w:noProof/>
-                <w:webHidden/>
-              </w:rPr>
-            </w:r>
-            <w:r>
-              <w:rPr>
-                <w:noProof/>
-                <w:webHidden/>
-              </w:rPr>
-              <w:fldChar w:fldCharType="separate"/>
-            </w:r>
-            <w:r>
-              <w:rPr>
-                <w:noProof/>
-                <w:webHidden/>
-              </w:rPr>
-              <w:t>20</w:t>
-            </w:r>
-            <w:r>
-              <w:rPr>
-                <w:noProof/>
-                <w:webHidden/>
-              </w:rPr>
-              <w:fldChar w:fldCharType="end"/>
-            </w:r>
-          </w:hyperlink>
-        </w:p>
-        <w:p>
-          <w:pPr>
-            <w:pStyle w:val="TOC2"/>
-            <w:tabs>
-              <w:tab w:val="right" w:leader="dot" w:pos="9350"/>
-            </w:tabs>
-            <w:rPr>
-              <w:noProof/>
-              <w:kern w:val="2"/>
-              <w:sz w:val="24"/>
-              <w:szCs w:val="24"/>
-              <w:lang w:val="en-AU" w:eastAsia="en-AU"/>
-              <w14:ligatures w14:val="standardContextual"/>
-            </w:rPr>
-          </w:pPr>
-          <w:hyperlink w:anchor="_Toc221273675" w:history="1">
-            <w:r>
-              <w:rPr>
-                <w:rStyle w:val="Hyperlink"/>
-                <w:noProof/>
-              </w:rPr>
-              <w:t>5.5 Key Parameters to Vary</w:t>
-            </w:r>
-            <w:r>
-              <w:rPr>
-                <w:noProof/>
-                <w:webHidden/>
-              </w:rPr>
-              <w:tab/>
-            </w:r>
-            <w:r>
-              <w:rPr>
-                <w:noProof/>
-                <w:webHidden/>
-              </w:rPr>
-              <w:fldChar w:fldCharType="begin"/>
-            </w:r>
-            <w:r>
-              <w:rPr>
-                <w:noProof/>
-                <w:webHidden/>
-              </w:rPr>
-              <w:instrText xml:space="preserve"> PAGEREF _Toc221273675 \h </w:instrText>
-            </w:r>
-            <w:r>
-              <w:rPr>
-                <w:noProof/>
-                <w:webHidden/>
-              </w:rPr>
-            </w:r>
-            <w:r>
-              <w:rPr>
-                <w:noProof/>
-                <w:webHidden/>
-              </w:rPr>
-              <w:fldChar w:fldCharType="separate"/>
-            </w:r>
-            <w:r>
-              <w:rPr>
-                <w:noProof/>
-                <w:webHidden/>
-              </w:rPr>
-              <w:t>21</w:t>
-            </w:r>
-            <w:r>
-              <w:rPr>
-                <w:noProof/>
-                <w:webHidden/>
-              </w:rPr>
-              <w:fldChar w:fldCharType="end"/>
-            </w:r>
-          </w:hyperlink>
-        </w:p>
-        <w:p>
-          <w:pPr>
-            <w:pStyle w:val="TOC2"/>
-            <w:tabs>
-              <w:tab w:val="right" w:leader="dot" w:pos="9350"/>
-            </w:tabs>
-            <w:rPr>
-              <w:noProof/>
-              <w:kern w:val="2"/>
-              <w:sz w:val="24"/>
-              <w:szCs w:val="24"/>
-              <w:lang w:val="en-AU" w:eastAsia="en-AU"/>
-              <w14:ligatures w14:val="standardContextual"/>
-            </w:rPr>
-          </w:pPr>
-          <w:hyperlink w:anchor="_Toc221273676" w:history="1">
-            <w:r>
-              <w:rPr>
-                <w:rStyle w:val="Hyperlink"/>
-                <w:noProof/>
-              </w:rPr>
-              <w:t>5.6 Managing Saved Scenarios</w:t>
-            </w:r>
-            <w:r>
-              <w:rPr>
-                <w:noProof/>
-                <w:webHidden/>
-              </w:rPr>
-              <w:tab/>
-            </w:r>
-            <w:r>
-              <w:rPr>
-                <w:noProof/>
-                <w:webHidden/>
-              </w:rPr>
-              <w:fldChar w:fldCharType="begin"/>
-            </w:r>
-            <w:r>
-              <w:rPr>
-                <w:noProof/>
-                <w:webHidden/>
-              </w:rPr>
-              <w:instrText xml:space="preserve"> PAGEREF _Toc221273676 \h </w:instrText>
-            </w:r>
-            <w:r>
-              <w:rPr>
-                <w:noProof/>
-                <w:webHidden/>
-              </w:rPr>
-            </w:r>
-            <w:r>
-              <w:rPr>
-                <w:noProof/>
-                <w:webHidden/>
-              </w:rPr>
-              <w:fldChar w:fldCharType="separate"/>
-            </w:r>
-            <w:r>
-              <w:rPr>
-                <w:noProof/>
-                <w:webHidden/>
-              </w:rPr>
-              <w:t>21</w:t>
-            </w:r>
-            <w:r>
-              <w:rPr>
-                <w:noProof/>
-                <w:webHidden/>
-              </w:rPr>
-              <w:fldChar w:fldCharType="end"/>
-            </w:r>
-          </w:hyperlink>
-        </w:p>
-        <w:p>
-          <w:pPr>
-            <w:pStyle w:val="TOC1"/>
-            <w:tabs>
-              <w:tab w:val="right" w:leader="dot" w:pos="9350"/>
-            </w:tabs>
-            <w:rPr>
-              <w:noProof/>
-              <w:kern w:val="2"/>
-              <w:sz w:val="24"/>
-              <w:szCs w:val="24"/>
-              <w:lang w:val="en-AU" w:eastAsia="en-AU"/>
-              <w14:ligatures w14:val="standardContextual"/>
-            </w:rPr>
-          </w:pPr>
-          <w:hyperlink w:anchor="_Toc221273677" w:history="1">
-            <w:r>
-              <w:rPr>
-                <w:rStyle w:val="Hyperlink"/>
-                <w:noProof/>
-              </w:rPr>
-              <w:t>PART 6: CHARTS &amp; ANALYSIS</w:t>
-            </w:r>
-            <w:r>
-              <w:rPr>
-                <w:noProof/>
-                <w:webHidden/>
-              </w:rPr>
-              <w:tab/>
-            </w:r>
-            <w:r>
-              <w:rPr>
-                <w:noProof/>
-                <w:webHidden/>
-              </w:rPr>
-              <w:fldChar w:fldCharType="begin"/>
-            </w:r>
-            <w:r>
-              <w:rPr>
-                <w:noProof/>
-                <w:webHidden/>
-              </w:rPr>
-              <w:instrText xml:space="preserve"> PAGEREF _Toc221273677 \h </w:instrText>
-            </w:r>
-            <w:r>
-              <w:rPr>
-                <w:noProof/>
-                <w:webHidden/>
-              </w:rPr>
-            </w:r>
-            <w:r>
-              <w:rPr>
-                <w:noProof/>
-                <w:webHidden/>
-              </w:rPr>
-              <w:fldChar w:fldCharType="separate"/>
-            </w:r>
-            <w:r>
-              <w:rPr>
-                <w:noProof/>
-                <w:webHidden/>
-              </w:rPr>
-              <w:t>21</w:t>
-            </w:r>
-            <w:r>
-              <w:rPr>
-                <w:noProof/>
-                <w:webHidden/>
-              </w:rPr>
-              <w:fldChar w:fldCharType="end"/>
-            </w:r>
-          </w:hyperlink>
-        </w:p>
-        <w:p>
-          <w:pPr>
-            <w:pStyle w:val="TOC2"/>
-            <w:tabs>
-              <w:tab w:val="right" w:leader="dot" w:pos="9350"/>
-            </w:tabs>
-            <w:rPr>
-              <w:noProof/>
-              <w:kern w:val="2"/>
-              <w:sz w:val="24"/>
-              <w:szCs w:val="24"/>
-              <w:lang w:val="en-AU" w:eastAsia="en-AU"/>
-              <w14:ligatures w14:val="standardContextual"/>
-            </w:rPr>
-          </w:pPr>
-          <w:hyperlink w:anchor="_Toc221273678" w:history="1">
-            <w:r>
-              <w:rPr>
-                <w:rStyle w:val="Hyperlink"/>
-                <w:noProof/>
-              </w:rPr>
-              <w:t>5.1 Chart Types &amp; Interpretation</w:t>
-            </w:r>
-            <w:r>
-              <w:rPr>
-                <w:noProof/>
-                <w:webHidden/>
-              </w:rPr>
-              <w:tab/>
-            </w:r>
-            <w:r>
-              <w:rPr>
-                <w:noProof/>
-                <w:webHidden/>
-              </w:rPr>
-              <w:fldChar w:fldCharType="begin"/>
-            </w:r>
-            <w:r>
-              <w:rPr>
-                <w:noProof/>
-                <w:webHidden/>
-              </w:rPr>
-              <w:instrText xml:space="preserve"> PAGEREF _Toc221273678 \h </w:instrText>
-            </w:r>
-            <w:r>
-              <w:rPr>
-                <w:noProof/>
-                <w:webHidden/>
-              </w:rPr>
-            </w:r>
-            <w:r>
-              <w:rPr>
-                <w:noProof/>
-                <w:webHidden/>
-              </w:rPr>
-              <w:fldChar w:fldCharType="separate"/>
-            </w:r>
-            <w:r>
-              <w:rPr>
-                <w:noProof/>
-                <w:webHidden/>
-              </w:rPr>
-              <w:t>21</w:t>
-            </w:r>
-            <w:r>
-              <w:rPr>
-                <w:noProof/>
-                <w:webHidden/>
-              </w:rPr>
-              <w:fldChar w:fldCharType="end"/>
-            </w:r>
-          </w:hyperlink>
-        </w:p>
-        <w:p>
-          <w:pPr>
-            <w:pStyle w:val="TOC3"/>
-            <w:tabs>
-              <w:tab w:val="right" w:leader="dot" w:pos="9350"/>
-            </w:tabs>
-            <w:rPr>
-              <w:noProof/>
-              <w:kern w:val="2"/>
-              <w:sz w:val="24"/>
-              <w:szCs w:val="24"/>
-              <w:lang w:val="en-AU" w:eastAsia="en-AU"/>
-              <w14:ligatures w14:val="standardContextual"/>
-            </w:rPr>
-          </w:pPr>
-          <w:hyperlink w:anchor="_Toc221273679" w:history="1">
-            <w:r>
-              <w:rPr>
-                <w:rStyle w:val="Hyperlink"/>
-                <w:noProof/>
-              </w:rPr>
-              <w:t>Portfolio Balance Chart</w:t>
-            </w:r>
-            <w:r>
-              <w:rPr>
-                <w:noProof/>
-                <w:webHidden/>
-              </w:rPr>
-              <w:tab/>
-            </w:r>
-            <w:r>
-              <w:rPr>
-                <w:noProof/>
-                <w:webHidden/>
-              </w:rPr>
-              <w:fldChar w:fldCharType="begin"/>
-            </w:r>
-            <w:r>
-              <w:rPr>
-                <w:noProof/>
-                <w:webHidden/>
-              </w:rPr>
-              <w:instrText xml:space="preserve"> PAGEREF _Toc221273679 \h </w:instrText>
-            </w:r>
-            <w:r>
-              <w:rPr>
-                <w:noProof/>
-                <w:webHidden/>
-              </w:rPr>
-            </w:r>
-            <w:r>
-              <w:rPr>
-                <w:noProof/>
-                <w:webHidden/>
-              </w:rPr>
-              <w:fldChar w:fldCharType="separate"/>
-            </w:r>
-            <w:r>
-              <w:rPr>
-                <w:noProof/>
-                <w:webHidden/>
-              </w:rPr>
-              <w:t>21</w:t>
-            </w:r>
-            <w:r>
-              <w:rPr>
-                <w:noProof/>
-                <w:webHidden/>
-              </w:rPr>
-              <w:fldChar w:fldCharType="end"/>
-            </w:r>
-          </w:hyperlink>
-        </w:p>
-        <w:p>
-          <w:pPr>
-            <w:pStyle w:val="TOC3"/>
-            <w:tabs>
-              <w:tab w:val="right" w:leader="dot" w:pos="9350"/>
-            </w:tabs>
-            <w:rPr>
-              <w:noProof/>
-              <w:kern w:val="2"/>
-              <w:sz w:val="24"/>
-              <w:szCs w:val="24"/>
-              <w:lang w:val="en-AU" w:eastAsia="en-AU"/>
-              <w14:ligatures w14:val="standardContextual"/>
-            </w:rPr>
-          </w:pPr>
-          <w:hyperlink w:anchor="_Toc221273680" w:history="1">
-            <w:r>
-              <w:rPr>
-                <w:rStyle w:val="Hyperlink"/>
-                <w:noProof/>
-              </w:rPr>
-              <w:t>Income vs Spending Chart</w:t>
-            </w:r>
-            <w:r>
-              <w:rPr>
-                <w:noProof/>
-                <w:webHidden/>
-              </w:rPr>
-              <w:tab/>
-            </w:r>
-            <w:r>
-              <w:rPr>
-                <w:noProof/>
-                <w:webHidden/>
-              </w:rPr>
-              <w:fldChar w:fldCharType="begin"/>
-            </w:r>
-            <w:r>
-              <w:rPr>
-                <w:noProof/>
-                <w:webHidden/>
-              </w:rPr>
-              <w:instrText xml:space="preserve"> PAGEREF _Toc221273680 \h </w:instrText>
-            </w:r>
-            <w:r>
-              <w:rPr>
-                <w:noProof/>
-                <w:webHidden/>
-              </w:rPr>
-            </w:r>
-            <w:r>
-              <w:rPr>
-                <w:noProof/>
-                <w:webHidden/>
-              </w:rPr>
-              <w:fldChar w:fldCharType="separate"/>
-            </w:r>
-            <w:r>
-              <w:rPr>
-                <w:noProof/>
-                <w:webHidden/>
-              </w:rPr>
-              <w:t>21</w:t>
-            </w:r>
-            <w:r>
-              <w:rPr>
-                <w:noProof/>
-                <w:webHidden/>
-              </w:rPr>
-              <w:fldChar w:fldCharType="end"/>
-            </w:r>
-          </w:hyperlink>
-        </w:p>
-        <w:p>
-          <w:pPr>
-            <w:pStyle w:val="TOC3"/>
-            <w:tabs>
-              <w:tab w:val="right" w:leader="dot" w:pos="9350"/>
-            </w:tabs>
-            <w:rPr>
-              <w:noProof/>
-              <w:kern w:val="2"/>
-              <w:sz w:val="24"/>
-              <w:szCs w:val="24"/>
-              <w:lang w:val="en-AU" w:eastAsia="en-AU"/>
-              <w14:ligatures w14:val="standardContextual"/>
-            </w:rPr>
-          </w:pPr>
-          <w:hyperlink w:anchor="_Toc221273681" w:history="1">
-            <w:r>
-              <w:rPr>
-                <w:rStyle w:val="Hyperlink"/>
-                <w:noProof/>
-              </w:rPr>
-              <w:t>Individual Super Balances (Couple Tracking)</w:t>
-            </w:r>
-            <w:r>
-              <w:rPr>
-                <w:noProof/>
-                <w:webHidden/>
-              </w:rPr>
-              <w:tab/>
-            </w:r>
-            <w:r>
-              <w:rPr>
-                <w:noProof/>
-                <w:webHidden/>
-              </w:rPr>
-              <w:fldChar w:fldCharType="begin"/>
-            </w:r>
-            <w:r>
-              <w:rPr>
-                <w:noProof/>
-                <w:webHidden/>
-              </w:rPr>
-              <w:instrText xml:space="preserve"> PAGEREF _Toc221273681 \h </w:instrText>
-            </w:r>
-            <w:r>
-              <w:rPr>
-                <w:noProof/>
-                <w:webHidden/>
-              </w:rPr>
-            </w:r>
-            <w:r>
-              <w:rPr>
-                <w:noProof/>
-                <w:webHidden/>
-              </w:rPr>
-              <w:fldChar w:fldCharType="separate"/>
-            </w:r>
-            <w:r>
-              <w:rPr>
-                <w:noProof/>
-                <w:webHidden/>
-              </w:rPr>
-              <w:t>22</w:t>
-            </w:r>
-            <w:r>
-              <w:rPr>
-                <w:noProof/>
-                <w:webHidden/>
-              </w:rPr>
-              <w:fldChar w:fldCharType="end"/>
-            </w:r>
-          </w:hyperlink>
-        </w:p>
-        <w:p>
-          <w:pPr>
-            <w:pStyle w:val="TOC3"/>
-            <w:tabs>
-              <w:tab w:val="right" w:leader="dot" w:pos="9350"/>
-            </w:tabs>
-            <w:rPr>
-              <w:noProof/>
-              <w:kern w:val="2"/>
-              <w:sz w:val="24"/>
-              <w:szCs w:val="24"/>
-              <w:lang w:val="en-AU" w:eastAsia="en-AU"/>
-              <w14:ligatures w14:val="standardContextual"/>
-            </w:rPr>
-          </w:pPr>
-          <w:hyperlink w:anchor="_Toc221273682" w:history="1">
-            <w:r>
-              <w:rPr>
-                <w:rStyle w:val="Hyperlink"/>
-                <w:noProof/>
-              </w:rPr>
-              <w:t>Individual Pension Income (Couple Tracking)</w:t>
-            </w:r>
-            <w:r>
-              <w:rPr>
-                <w:noProof/>
-                <w:webHidden/>
-              </w:rPr>
-              <w:tab/>
-            </w:r>
-            <w:r>
-              <w:rPr>
-                <w:noProof/>
-                <w:webHidden/>
-              </w:rPr>
-              <w:fldChar w:fldCharType="begin"/>
-            </w:r>
-            <w:r>
-              <w:rPr>
-                <w:noProof/>
-                <w:webHidden/>
-              </w:rPr>
-              <w:instrText xml:space="preserve"> PAGEREF _Toc221273682 \h </w:instrText>
-            </w:r>
-            <w:r>
-              <w:rPr>
-                <w:noProof/>
-                <w:webHidden/>
-              </w:rPr>
-            </w:r>
-            <w:r>
-              <w:rPr>
-                <w:noProof/>
-                <w:webHidden/>
-              </w:rPr>
-              <w:fldChar w:fldCharType="separate"/>
-            </w:r>
-            <w:r>
-              <w:rPr>
-                <w:noProof/>
-                <w:webHidden/>
-              </w:rPr>
-              <w:t>22</w:t>
-            </w:r>
-            <w:r>
-              <w:rPr>
-                <w:noProof/>
-                <w:webHidden/>
-              </w:rPr>
-              <w:fldChar w:fldCharType="end"/>
-            </w:r>
-          </w:hyperlink>
-        </w:p>
-        <w:p>
-          <w:pPr>
-            <w:pStyle w:val="TOC2"/>
-            <w:tabs>
-              <w:tab w:val="right" w:leader="dot" w:pos="9350"/>
-            </w:tabs>
-            <w:rPr>
-              <w:noProof/>
-              <w:kern w:val="2"/>
-              <w:sz w:val="24"/>
-              <w:szCs w:val="24"/>
-              <w:lang w:val="en-AU" w:eastAsia="en-AU"/>
-              <w14:ligatures w14:val="standardContextual"/>
-            </w:rPr>
-          </w:pPr>
-          <w:hyperlink w:anchor="_Toc221273683" w:history="1">
-            <w:r>
-              <w:rPr>
-                <w:rStyle w:val="Hyperlink"/>
-                <w:noProof/>
-              </w:rPr>
-              <w:t>5.2 Monte Carlo Percentile Bands (v15.1)</w:t>
-            </w:r>
-            <w:r>
-              <w:rPr>
-                <w:noProof/>
-                <w:webHidden/>
-              </w:rPr>
-              <w:tab/>
-            </w:r>
-            <w:r>
-              <w:rPr>
-                <w:noProof/>
-                <w:webHidden/>
-              </w:rPr>
-              <w:fldChar w:fldCharType="begin"/>
-            </w:r>
-            <w:r>
-              <w:rPr>
-                <w:noProof/>
-                <w:webHidden/>
-              </w:rPr>
-              <w:instrText xml:space="preserve"> PAGEREF _Toc221273683 \h </w:instrText>
-            </w:r>
-            <w:r>
-              <w:rPr>
-                <w:noProof/>
-                <w:webHidden/>
-              </w:rPr>
-            </w:r>
-            <w:r>
-              <w:rPr>
-                <w:noProof/>
-                <w:webHidden/>
-              </w:rPr>
-              <w:fldChar w:fldCharType="separate"/>
-            </w:r>
-            <w:r>
-              <w:rPr>
-                <w:noProof/>
-                <w:webHidden/>
-              </w:rPr>
-              <w:t>22</w:t>
-            </w:r>
-            <w:r>
-              <w:rPr>
-                <w:noProof/>
-                <w:webHidden/>
-              </w:rPr>
-              <w:fldChar w:fldCharType="end"/>
-            </w:r>
-          </w:hyperlink>
-        </w:p>
-        <w:p>
-          <w:pPr>
-            <w:pStyle w:val="TOC2"/>
-            <w:tabs>
-              <w:tab w:val="right" w:leader="dot" w:pos="9350"/>
-            </w:tabs>
-            <w:rPr>
-              <w:noProof/>
-              <w:kern w:val="2"/>
-              <w:sz w:val="24"/>
-              <w:szCs w:val="24"/>
-              <w:lang w:val="en-AU" w:eastAsia="en-AU"/>
-              <w14:ligatures w14:val="standardContextual"/>
-            </w:rPr>
-          </w:pPr>
-          <w:hyperlink w:anchor="_Toc221273684" w:history="1">
-            <w:r>
-              <w:rPr>
-                <w:rStyle w:val="Hyperlink"/>
-                <w:noProof/>
-              </w:rPr>
-              <w:t>5.3 CSV Export &amp; Analysis</w:t>
-            </w:r>
-            <w:r>
-              <w:rPr>
-                <w:noProof/>
-                <w:webHidden/>
-              </w:rPr>
-              <w:tab/>
-            </w:r>
-            <w:r>
-              <w:rPr>
-                <w:noProof/>
-                <w:webHidden/>
-              </w:rPr>
-              <w:fldChar w:fldCharType="begin"/>
-            </w:r>
-            <w:r>
-              <w:rPr>
-                <w:noProof/>
-                <w:webHidden/>
-              </w:rPr>
-              <w:instrText xml:space="preserve"> PAGEREF _Toc221273684 \h </w:instrText>
-            </w:r>
-            <w:r>
-              <w:rPr>
-                <w:noProof/>
-                <w:webHidden/>
-              </w:rPr>
-            </w:r>
-            <w:r>
-              <w:rPr>
-                <w:noProof/>
-                <w:webHidden/>
-              </w:rPr>
-              <w:fldChar w:fldCharType="separate"/>
-            </w:r>
-            <w:r>
-              <w:rPr>
-                <w:noProof/>
-                <w:webHidden/>
-              </w:rPr>
-              <w:t>22</w:t>
-            </w:r>
-            <w:r>
-              <w:rPr>
-                <w:noProof/>
-                <w:webHidden/>
-              </w:rPr>
-              <w:fldChar w:fldCharType="end"/>
-            </w:r>
-          </w:hyperlink>
-        </w:p>
-        <w:p>
-          <w:pPr>
-            <w:pStyle w:val="TOC3"/>
-            <w:tabs>
-              <w:tab w:val="right" w:leader="dot" w:pos="9350"/>
-            </w:tabs>
-            <w:rPr>
-              <w:noProof/>
-              <w:kern w:val="2"/>
-              <w:sz w:val="24"/>
-              <w:szCs w:val="24"/>
-              <w:lang w:val="en-AU" w:eastAsia="en-AU"/>
-              <w14:ligatures w14:val="standardContextual"/>
-            </w:rPr>
-          </w:pPr>
-          <w:hyperlink w:anchor="_Toc221273685" w:history="1">
-            <w:r>
-              <w:rPr>
-                <w:rStyle w:val="Hyperlink"/>
-                <w:noProof/>
-              </w:rPr>
-              <w:t>Key Columns</w:t>
-            </w:r>
-            <w:r>
-              <w:rPr>
-                <w:noProof/>
-                <w:webHidden/>
-              </w:rPr>
-              <w:tab/>
-            </w:r>
-            <w:r>
-              <w:rPr>
-                <w:noProof/>
-                <w:webHidden/>
-              </w:rPr>
-              <w:fldChar w:fldCharType="begin"/>
-            </w:r>
-            <w:r>
-              <w:rPr>
-                <w:noProof/>
-                <w:webHidden/>
-              </w:rPr>
-              <w:instrText xml:space="preserve"> PAGEREF _Toc221273685 \h </w:instrText>
-            </w:r>
-            <w:r>
-              <w:rPr>
-                <w:noProof/>
-                <w:webHidden/>
-              </w:rPr>
-            </w:r>
-            <w:r>
-              <w:rPr>
-                <w:noProof/>
-                <w:webHidden/>
-              </w:rPr>
-              <w:fldChar w:fldCharType="separate"/>
-            </w:r>
-            <w:r>
-              <w:rPr>
-                <w:noProof/>
-                <w:webHidden/>
-              </w:rPr>
-              <w:t>22</w:t>
-            </w:r>
-            <w:r>
-              <w:rPr>
-                <w:noProof/>
-                <w:webHidden/>
-              </w:rPr>
-              <w:fldChar w:fldCharType="end"/>
-            </w:r>
-          </w:hyperlink>
-        </w:p>
-        <w:p>
-          <w:pPr>
-            <w:pStyle w:val="TOC3"/>
-            <w:tabs>
-              <w:tab w:val="right" w:leader="dot" w:pos="9350"/>
-            </w:tabs>
-            <w:rPr>
-              <w:noProof/>
-              <w:kern w:val="2"/>
-              <w:sz w:val="24"/>
-              <w:szCs w:val="24"/>
-              <w:lang w:val="en-AU" w:eastAsia="en-AU"/>
-              <w14:ligatures w14:val="standardContextual"/>
-            </w:rPr>
-          </w:pPr>
-          <w:hyperlink w:anchor="_Toc221273686" w:history="1">
-            <w:r>
-              <w:rPr>
-                <w:rStyle w:val="Hyperlink"/>
-                <w:noProof/>
-              </w:rPr>
-              <w:t>Verification in Excel</w:t>
-            </w:r>
-            <w:r>
-              <w:rPr>
-                <w:noProof/>
-                <w:webHidden/>
-              </w:rPr>
-              <w:tab/>
-            </w:r>
-            <w:r>
-              <w:rPr>
-                <w:noProof/>
-                <w:webHidden/>
-              </w:rPr>
-              <w:fldChar w:fldCharType="begin"/>
-            </w:r>
-            <w:r>
-              <w:rPr>
-                <w:noProof/>
-                <w:webHidden/>
-              </w:rPr>
-              <w:instrText xml:space="preserve"> PAGEREF _Toc221273686 \h </w:instrText>
-            </w:r>
-            <w:r>
-              <w:rPr>
-                <w:noProof/>
-                <w:webHidden/>
-              </w:rPr>
-            </w:r>
-            <w:r>
-              <w:rPr>
-                <w:noProof/>
-                <w:webHidden/>
-              </w:rPr>
-              <w:fldChar w:fldCharType="separate"/>
-            </w:r>
-            <w:r>
-              <w:rPr>
-                <w:noProof/>
-                <w:webHidden/>
-              </w:rPr>
-              <w:t>22</w:t>
-            </w:r>
-            <w:r>
-              <w:rPr>
-                <w:noProof/>
-                <w:webHidden/>
-              </w:rPr>
-              <w:fldChar w:fldCharType="end"/>
-            </w:r>
-          </w:hyperlink>
-        </w:p>
-        <w:p>
-          <w:pPr>
-            <w:pStyle w:val="TOC1"/>
-            <w:tabs>
-              <w:tab w:val="right" w:leader="dot" w:pos="9350"/>
-            </w:tabs>
-            <w:rPr>
-              <w:noProof/>
-              <w:kern w:val="2"/>
-              <w:sz w:val="24"/>
-              <w:szCs w:val="24"/>
-              <w:lang w:val="en-AU" w:eastAsia="en-AU"/>
-              <w14:ligatures w14:val="standardContextual"/>
-            </w:rPr>
-          </w:pPr>
-          <w:hyperlink w:anchor="_Toc221273687" w:history="1">
-            <w:r>
-              <w:rPr>
-                <w:rStyle w:val="Hyperlink"/>
-                <w:noProof/>
-              </w:rPr>
-              <w:t>PART 7: TECHNICAL REFERENCE</w:t>
-            </w:r>
-            <w:r>
-              <w:rPr>
-                <w:noProof/>
-                <w:webHidden/>
-              </w:rPr>
-              <w:tab/>
-            </w:r>
-            <w:r>
-              <w:rPr>
-                <w:noProof/>
-                <w:webHidden/>
-              </w:rPr>
-              <w:fldChar w:fldCharType="begin"/>
-            </w:r>
-            <w:r>
-              <w:rPr>
-                <w:noProof/>
-                <w:webHidden/>
-              </w:rPr>
-              <w:instrText xml:space="preserve"> PAGEREF _Toc221273687 \h </w:instrText>
-            </w:r>
-            <w:r>
-              <w:rPr>
-                <w:noProof/>
-                <w:webHidden/>
-              </w:rPr>
-            </w:r>
-            <w:r>
-              <w:rPr>
-                <w:noProof/>
-                <w:webHidden/>
-              </w:rPr>
-              <w:fldChar w:fldCharType="separate"/>
-            </w:r>
-            <w:r>
-              <w:rPr>
-                <w:noProof/>
-                <w:webHidden/>
-              </w:rPr>
-              <w:t>23</w:t>
-            </w:r>
-            <w:r>
-              <w:rPr>
-                <w:noProof/>
-                <w:webHidden/>
-              </w:rPr>
-              <w:fldChar w:fldCharType="end"/>
-            </w:r>
-          </w:hyperlink>
-        </w:p>
-        <w:p>
-          <w:pPr>
-            <w:pStyle w:val="TOC2"/>
-            <w:tabs>
-              <w:tab w:val="right" w:leader="dot" w:pos="9350"/>
-            </w:tabs>
-            <w:rPr>
-              <w:noProof/>
-              <w:kern w:val="2"/>
-              <w:sz w:val="24"/>
-              <w:szCs w:val="24"/>
-              <w:lang w:val="en-AU" w:eastAsia="en-AU"/>
-              <w14:ligatures w14:val="standardContextual"/>
-            </w:rPr>
-          </w:pPr>
-          <w:hyperlink w:anchor="_Toc221273688" w:history="1">
-            <w:r>
-              <w:rPr>
-                <w:rStyle w:val="Hyperlink"/>
-                <w:noProof/>
-              </w:rPr>
-              <w:t>6.1 Annual Simulation Sequence</w:t>
-            </w:r>
-            <w:r>
-              <w:rPr>
-                <w:noProof/>
-                <w:webHidden/>
-              </w:rPr>
-              <w:tab/>
-            </w:r>
-            <w:r>
-              <w:rPr>
-                <w:noProof/>
-                <w:webHidden/>
-              </w:rPr>
-              <w:fldChar w:fldCharType="begin"/>
-            </w:r>
-            <w:r>
-              <w:rPr>
-                <w:noProof/>
-                <w:webHidden/>
-              </w:rPr>
-              <w:instrText xml:space="preserve"> PAGEREF _Toc221273688 \h </w:instrText>
-            </w:r>
-            <w:r>
-              <w:rPr>
-                <w:noProof/>
-                <w:webHidden/>
-              </w:rPr>
-            </w:r>
-            <w:r>
-              <w:rPr>
-                <w:noProof/>
-                <w:webHidden/>
-              </w:rPr>
-              <w:fldChar w:fldCharType="separate"/>
-            </w:r>
-            <w:r>
-              <w:rPr>
-                <w:noProof/>
-                <w:webHidden/>
-              </w:rPr>
-              <w:t>23</w:t>
-            </w:r>
-            <w:r>
-              <w:rPr>
-                <w:noProof/>
-                <w:webHidden/>
-              </w:rPr>
-              <w:fldChar w:fldCharType="end"/>
-            </w:r>
-          </w:hyperlink>
-        </w:p>
-        <w:p>
-          <w:pPr>
-            <w:pStyle w:val="TOC2"/>
-            <w:tabs>
-              <w:tab w:val="right" w:leader="dot" w:pos="9350"/>
-            </w:tabs>
-            <w:rPr>
-              <w:noProof/>
-              <w:kern w:val="2"/>
-              <w:sz w:val="24"/>
-              <w:szCs w:val="24"/>
-              <w:lang w:val="en-AU" w:eastAsia="en-AU"/>
-              <w14:ligatures w14:val="standardContextual"/>
-            </w:rPr>
-          </w:pPr>
-          <w:hyperlink w:anchor="_Toc221273689" w:history="1">
-            <w:r>
-              <w:rPr>
-                <w:rStyle w:val="Hyperlink"/>
-                <w:noProof/>
-              </w:rPr>
-              <w:t>6.2 Withdrawal Hierarchy (Waterfall)</w:t>
-            </w:r>
-            <w:r>
-              <w:rPr>
-                <w:noProof/>
-                <w:webHidden/>
-              </w:rPr>
-              <w:tab/>
-            </w:r>
-            <w:r>
-              <w:rPr>
-                <w:noProof/>
-                <w:webHidden/>
-              </w:rPr>
-              <w:fldChar w:fldCharType="begin"/>
-            </w:r>
-            <w:r>
-              <w:rPr>
-                <w:noProof/>
-                <w:webHidden/>
-              </w:rPr>
-              <w:instrText xml:space="preserve"> PAGEREF _Toc221273689 \h </w:instrText>
-            </w:r>
-            <w:r>
-              <w:rPr>
-                <w:noProof/>
-                <w:webHidden/>
-              </w:rPr>
-            </w:r>
-            <w:r>
-              <w:rPr>
-                <w:noProof/>
-                <w:webHidden/>
-              </w:rPr>
-              <w:fldChar w:fldCharType="separate"/>
-            </w:r>
-            <w:r>
-              <w:rPr>
-                <w:noProof/>
-                <w:webHidden/>
-              </w:rPr>
-              <w:t>23</w:t>
-            </w:r>
-            <w:r>
-              <w:rPr>
-                <w:noProof/>
-                <w:webHidden/>
-              </w:rPr>
-              <w:fldChar w:fldCharType="end"/>
-            </w:r>
-          </w:hyperlink>
-        </w:p>
-        <w:p>
-          <w:pPr>
-            <w:pStyle w:val="TOC2"/>
-            <w:tabs>
-              <w:tab w:val="right" w:leader="dot" w:pos="9350"/>
-            </w:tabs>
-            <w:rPr>
-              <w:noProof/>
-              <w:kern w:val="2"/>
-              <w:sz w:val="24"/>
-              <w:szCs w:val="24"/>
-              <w:lang w:val="en-AU" w:eastAsia="en-AU"/>
-              <w14:ligatures w14:val="standardContextual"/>
-            </w:rPr>
-          </w:pPr>
-          <w:hyperlink w:anchor="_Toc221273690" w:history="1">
-            <w:r>
-              <w:rPr>
-                <w:rStyle w:val="Hyperlink"/>
-                <w:noProof/>
-              </w:rPr>
-              <w:t>6.3 Age Pension Calculation</w:t>
-            </w:r>
-            <w:r>
-              <w:rPr>
-                <w:noProof/>
-                <w:webHidden/>
-              </w:rPr>
-              <w:tab/>
-            </w:r>
-            <w:r>
-              <w:rPr>
-                <w:noProof/>
-                <w:webHidden/>
-              </w:rPr>
-              <w:fldChar w:fldCharType="begin"/>
-            </w:r>
-            <w:r>
-              <w:rPr>
-                <w:noProof/>
-                <w:webHidden/>
-              </w:rPr>
-              <w:instrText xml:space="preserve"> PAGEREF _Toc221273690 \h </w:instrText>
-            </w:r>
-            <w:r>
-              <w:rPr>
-                <w:noProof/>
-                <w:webHidden/>
-              </w:rPr>
-            </w:r>
-            <w:r>
-              <w:rPr>
-                <w:noProof/>
-                <w:webHidden/>
-              </w:rPr>
-              <w:fldChar w:fldCharType="separate"/>
-            </w:r>
-            <w:r>
-              <w:rPr>
-                <w:noProof/>
-                <w:webHidden/>
-              </w:rPr>
-              <w:t>23</w:t>
-            </w:r>
-            <w:r>
-              <w:rPr>
-                <w:noProof/>
-                <w:webHidden/>
-              </w:rPr>
-              <w:fldChar w:fldCharType="end"/>
-            </w:r>
-          </w:hyperlink>
-        </w:p>
-        <w:p>
-          <w:pPr>
-            <w:pStyle w:val="TOC3"/>
-            <w:tabs>
-              <w:tab w:val="right" w:leader="dot" w:pos="9350"/>
-            </w:tabs>
-            <w:rPr>
-              <w:noProof/>
-              <w:kern w:val="2"/>
-              <w:sz w:val="24"/>
-              <w:szCs w:val="24"/>
-              <w:lang w:val="en-AU" w:eastAsia="en-AU"/>
-              <w14:ligatures w14:val="standardContextual"/>
-            </w:rPr>
-          </w:pPr>
-          <w:hyperlink w:anchor="_Toc221273691" w:history="1">
-            <w:r>
-              <w:rPr>
-                <w:rStyle w:val="Hyperlink"/>
-                <w:noProof/>
-              </w:rPr>
-              <w:t>Asset Test</w:t>
-            </w:r>
-            <w:r>
-              <w:rPr>
-                <w:noProof/>
-                <w:webHidden/>
-              </w:rPr>
-              <w:tab/>
-            </w:r>
-            <w:r>
-              <w:rPr>
-                <w:noProof/>
-                <w:webHidden/>
-              </w:rPr>
-              <w:fldChar w:fldCharType="begin"/>
-            </w:r>
-            <w:r>
-              <w:rPr>
-                <w:noProof/>
-                <w:webHidden/>
-              </w:rPr>
-              <w:instrText xml:space="preserve"> PAGEREF _Toc221273691 \h </w:instrText>
-            </w:r>
-            <w:r>
-              <w:rPr>
-                <w:noProof/>
-                <w:webHidden/>
-              </w:rPr>
-            </w:r>
-            <w:r>
-              <w:rPr>
-                <w:noProof/>
-                <w:webHidden/>
-              </w:rPr>
-              <w:fldChar w:fldCharType="separate"/>
-            </w:r>
-            <w:r>
-              <w:rPr>
-                <w:noProof/>
-                <w:webHidden/>
-              </w:rPr>
-              <w:t>23</w:t>
-            </w:r>
-            <w:r>
-              <w:rPr>
-                <w:noProof/>
-                <w:webHidden/>
-              </w:rPr>
-              <w:fldChar w:fldCharType="end"/>
-            </w:r>
-          </w:hyperlink>
-        </w:p>
-        <w:p>
-          <w:pPr>
-            <w:pStyle w:val="TOC3"/>
-            <w:tabs>
-              <w:tab w:val="right" w:leader="dot" w:pos="9350"/>
-            </w:tabs>
-            <w:rPr>
-              <w:noProof/>
-              <w:kern w:val="2"/>
-              <w:sz w:val="24"/>
-              <w:szCs w:val="24"/>
-              <w:lang w:val="en-AU" w:eastAsia="en-AU"/>
-              <w14:ligatures w14:val="standardContextual"/>
-            </w:rPr>
-          </w:pPr>
-          <w:hyperlink w:anchor="_Toc221273692" w:history="1">
-            <w:r>
-              <w:rPr>
-                <w:rStyle w:val="Hyperlink"/>
-                <w:noProof/>
-              </w:rPr>
-              <w:t>Income Test</w:t>
-            </w:r>
-            <w:r>
-              <w:rPr>
-                <w:noProof/>
-                <w:webHidden/>
-              </w:rPr>
-              <w:tab/>
-            </w:r>
-            <w:r>
-              <w:rPr>
-                <w:noProof/>
-                <w:webHidden/>
-              </w:rPr>
-              <w:fldChar w:fldCharType="begin"/>
-            </w:r>
-            <w:r>
-              <w:rPr>
-                <w:noProof/>
-                <w:webHidden/>
-              </w:rPr>
-              <w:instrText xml:space="preserve"> PAGEREF _Toc221273692 \h </w:instrText>
-            </w:r>
-            <w:r>
-              <w:rPr>
-                <w:noProof/>
-                <w:webHidden/>
-              </w:rPr>
-            </w:r>
-            <w:r>
-              <w:rPr>
-                <w:noProof/>
-                <w:webHidden/>
-              </w:rPr>
-              <w:fldChar w:fldCharType="separate"/>
-            </w:r>
-            <w:r>
-              <w:rPr>
-                <w:noProof/>
-                <w:webHidden/>
-              </w:rPr>
-              <w:t>24</w:t>
-            </w:r>
-            <w:r>
-              <w:rPr>
-                <w:noProof/>
-                <w:webHidden/>
-              </w:rPr>
-              <w:fldChar w:fldCharType="end"/>
-            </w:r>
-          </w:hyperlink>
-        </w:p>
-        <w:p>
-          <w:pPr>
-            <w:pStyle w:val="TOC3"/>
-            <w:tabs>
-              <w:tab w:val="right" w:leader="dot" w:pos="9350"/>
-            </w:tabs>
-            <w:rPr>
-              <w:noProof/>
-              <w:kern w:val="2"/>
-              <w:sz w:val="24"/>
-              <w:szCs w:val="24"/>
-              <w:lang w:val="en-AU" w:eastAsia="en-AU"/>
-              <w14:ligatures w14:val="standardContextual"/>
-            </w:rPr>
-          </w:pPr>
-          <w:hyperlink w:anchor="_Toc221273693" w:history="1">
-            <w:r>
-              <w:rPr>
-                <w:rStyle w:val="Hyperlink"/>
-                <w:noProof/>
-              </w:rPr>
-              <w:t>Final Calculation</w:t>
-            </w:r>
-            <w:r>
-              <w:rPr>
-                <w:noProof/>
-                <w:webHidden/>
-              </w:rPr>
-              <w:tab/>
-            </w:r>
-            <w:r>
-              <w:rPr>
-                <w:noProof/>
-                <w:webHidden/>
-              </w:rPr>
-              <w:fldChar w:fldCharType="begin"/>
-            </w:r>
-            <w:r>
-              <w:rPr>
-                <w:noProof/>
-                <w:webHidden/>
-              </w:rPr>
-              <w:instrText xml:space="preserve"> PAGEREF _Toc221273693 \h </w:instrText>
-            </w:r>
-            <w:r>
-              <w:rPr>
-                <w:noProof/>
-                <w:webHidden/>
-              </w:rPr>
-            </w:r>
-            <w:r>
-              <w:rPr>
-                <w:noProof/>
-                <w:webHidden/>
-              </w:rPr>
-              <w:fldChar w:fldCharType="separate"/>
-            </w:r>
-            <w:r>
-              <w:rPr>
-                <w:noProof/>
-                <w:webHidden/>
-              </w:rPr>
-              <w:t>24</w:t>
-            </w:r>
-            <w:r>
-              <w:rPr>
-                <w:noProof/>
-                <w:webHidden/>
-              </w:rPr>
-              <w:fldChar w:fldCharType="end"/>
-            </w:r>
-          </w:hyperlink>
-        </w:p>
-        <w:p>
-          <w:pPr>
-            <w:pStyle w:val="TOC2"/>
-            <w:tabs>
-              <w:tab w:val="right" w:leader="dot" w:pos="9350"/>
-            </w:tabs>
-            <w:rPr>
-              <w:noProof/>
-              <w:kern w:val="2"/>
-              <w:sz w:val="24"/>
-              <w:szCs w:val="24"/>
-              <w:lang w:val="en-AU" w:eastAsia="en-AU"/>
-              <w14:ligatures w14:val="standardContextual"/>
-            </w:rPr>
-          </w:pPr>
-          <w:hyperlink w:anchor="_Toc221273694" w:history="1">
-            <w:r>
-              <w:rPr>
-                <w:rStyle w:val="Hyperlink"/>
-                <w:noProof/>
-              </w:rPr>
-              <w:t>6.4 Minimum Drawdown Rules</w:t>
-            </w:r>
-            <w:r>
-              <w:rPr>
-                <w:noProof/>
-                <w:webHidden/>
-              </w:rPr>
-              <w:tab/>
-            </w:r>
-            <w:r>
-              <w:rPr>
-                <w:noProof/>
-                <w:webHidden/>
-              </w:rPr>
-              <w:fldChar w:fldCharType="begin"/>
-            </w:r>
-            <w:r>
-              <w:rPr>
-                <w:noProof/>
-                <w:webHidden/>
-              </w:rPr>
-              <w:instrText xml:space="preserve"> PAGEREF _Toc221273694 \h </w:instrText>
-            </w:r>
-            <w:r>
-              <w:rPr>
-                <w:noProof/>
-                <w:webHidden/>
-              </w:rPr>
-            </w:r>
-            <w:r>
-              <w:rPr>
-                <w:noProof/>
-                <w:webHidden/>
-              </w:rPr>
-              <w:fldChar w:fldCharType="separate"/>
-            </w:r>
-            <w:r>
-              <w:rPr>
-                <w:noProof/>
-                <w:webHidden/>
-              </w:rPr>
-              <w:t>24</w:t>
-            </w:r>
-            <w:r>
-              <w:rPr>
-                <w:noProof/>
-                <w:webHidden/>
-              </w:rPr>
-              <w:fldChar w:fldCharType="end"/>
-            </w:r>
-          </w:hyperlink>
-        </w:p>
-        <w:p>
-          <w:pPr>
-            <w:pStyle w:val="TOC2"/>
-            <w:tabs>
-              <w:tab w:val="right" w:leader="dot" w:pos="9350"/>
-            </w:tabs>
-            <w:rPr>
-              <w:noProof/>
-              <w:kern w:val="2"/>
-              <w:sz w:val="24"/>
-              <w:szCs w:val="24"/>
-              <w:lang w:val="en-AU" w:eastAsia="en-AU"/>
-              <w14:ligatures w14:val="standardContextual"/>
-            </w:rPr>
-          </w:pPr>
-          <w:hyperlink w:anchor="_Toc221273695" w:history="1">
-            <w:r>
-              <w:rPr>
-                <w:rStyle w:val="Hyperlink"/>
-                <w:noProof/>
-              </w:rPr>
-              <w:t>6.5 Returns &amp; Inflation Modeling</w:t>
-            </w:r>
-            <w:r>
-              <w:rPr>
-                <w:noProof/>
-                <w:webHidden/>
-              </w:rPr>
-              <w:tab/>
-            </w:r>
-            <w:r>
-              <w:rPr>
-                <w:noProof/>
-                <w:webHidden/>
-              </w:rPr>
-              <w:fldChar w:fldCharType="begin"/>
-            </w:r>
-            <w:r>
-              <w:rPr>
-                <w:noProof/>
-                <w:webHidden/>
-              </w:rPr>
-              <w:instrText xml:space="preserve"> PAGEREF _Toc221273695 \h </w:instrText>
-            </w:r>
-            <w:r>
-              <w:rPr>
-                <w:noProof/>
-                <w:webHidden/>
-              </w:rPr>
-            </w:r>
-            <w:r>
-              <w:rPr>
-                <w:noProof/>
-                <w:webHidden/>
-              </w:rPr>
-              <w:fldChar w:fldCharType="separate"/>
-            </w:r>
-            <w:r>
-              <w:rPr>
-                <w:noProof/>
-                <w:webHidden/>
-              </w:rPr>
-              <w:t>24</w:t>
-            </w:r>
-            <w:r>
-              <w:rPr>
-                <w:noProof/>
-                <w:webHidden/>
-              </w:rPr>
-              <w:fldChar w:fldCharType="end"/>
-            </w:r>
-          </w:hyperlink>
-        </w:p>
-        <w:p>
-          <w:pPr>
-            <w:pStyle w:val="TOC1"/>
-            <w:tabs>
-              <w:tab w:val="right" w:leader="dot" w:pos="9350"/>
-            </w:tabs>
-            <w:rPr>
-              <w:noProof/>
-              <w:kern w:val="2"/>
-              <w:sz w:val="24"/>
-              <w:szCs w:val="24"/>
-              <w:lang w:val="en-AU" w:eastAsia="en-AU"/>
-              <w14:ligatures w14:val="standardContextual"/>
-            </w:rPr>
-          </w:pPr>
-          <w:hyperlink w:anchor="_Toc221273696" w:history="1">
-            <w:r>
-              <w:rPr>
-                <w:rStyle w:val="Hyperlink"/>
-                <w:noProof/>
-              </w:rPr>
-              <w:t>Contact &amp; Support</w:t>
-            </w:r>
-            <w:r>
-              <w:rPr>
-                <w:noProof/>
-                <w:webHidden/>
-              </w:rPr>
-              <w:tab/>
-            </w:r>
-            <w:r>
-              <w:rPr>
-                <w:noProof/>
-                <w:webHidden/>
-              </w:rPr>
-              <w:fldChar w:fldCharType="begin"/>
-            </w:r>
-            <w:r>
-              <w:rPr>
-                <w:noProof/>
-                <w:webHidden/>
-              </w:rPr>
-              <w:instrText xml:space="preserve"> PAGEREF _Toc221273696 \h </w:instrText>
-            </w:r>
-            <w:r>
-              <w:rPr>
-                <w:noProof/>
-                <w:webHidden/>
-              </w:rPr>
-            </w:r>
-            <w:r>
-              <w:rPr>
-                <w:noProof/>
-                <w:webHidden/>
-              </w:rPr>
-              <w:fldChar w:fldCharType="separate"/>
-            </w:r>
-            <w:r>
-              <w:rPr>
-                <w:noProof/>
-                <w:webHidden/>
-              </w:rPr>
-              <w:t>26</w:t>
+              <w:t>30</w:t>
             </w:r>
             <w:r>
               <w:rPr>
@@ -7031,7 +7558,7 @@
       <w:pPr>
         <w:pStyle w:val="Heading1"/>
       </w:pPr>
-      <w:bookmarkStart w:id="5" w:name="_Toc221273609"/>
+      <w:bookmarkStart w:id="5" w:name="_Toc221292312"/>
       <w:r>
         <w:lastRenderedPageBreak/>
         <w:t>PART 1: GETTING STARTED</w:t>
@@ -7042,7 +7569,7 @@
       <w:pPr>
         <w:pStyle w:val="Heading2"/>
       </w:pPr>
-      <w:bookmarkStart w:id="6" w:name="_Toc221273610"/>
+      <w:bookmarkStart w:id="6" w:name="_Toc221292313"/>
       <w:r>
         <w:t>1.1 Overview</w:t>
       </w:r>
@@ -7057,7 +7584,7 @@
       <w:pPr>
         <w:pStyle w:val="Heading3"/>
       </w:pPr>
-      <w:bookmarkStart w:id="7" w:name="_Toc221273611"/>
+      <w:bookmarkStart w:id="7" w:name="_Toc221292314"/>
       <w:r>
         <w:t>Key Features</w:t>
       </w:r>
@@ -7065,7 +7592,15 @@
     </w:p>
     <w:p>
       <w:r>
-        <w:t>• Monte Carlo simulation with 1,000+ scenarios and historical backtesting (1928-2025)</w:t>
+        <w:t xml:space="preserve">• Monte Carlo simulation with 1,000+ scenarios and historical </w:t>
+      </w:r>
+      <w:proofErr w:type="spellStart"/>
+      <w:r>
+        <w:t>backtesting</w:t>
+      </w:r>
+      <w:proofErr w:type="spellEnd"/>
+      <w:r>
+        <w:t xml:space="preserve"> (1928-2025)</w:t>
       </w:r>
     </w:p>
     <w:p>
@@ -7107,7 +7642,7 @@
       <w:pPr>
         <w:pStyle w:val="Heading2"/>
       </w:pPr>
-      <w:bookmarkStart w:id="8" w:name="_Toc221273612"/>
+      <w:bookmarkStart w:id="8" w:name="_Toc221292315"/>
       <w:r>
         <w:t>1.3 Save/Load Scenarios</w:t>
       </w:r>
@@ -7122,7 +7657,7 @@
       <w:pPr>
         <w:pStyle w:val="Heading3"/>
       </w:pPr>
-      <w:bookmarkStart w:id="9" w:name="_Toc221273613"/>
+      <w:bookmarkStart w:id="9" w:name="_Toc221292316"/>
       <w:r>
         <w:t>Saving a Scenario</w:t>
       </w:r>
@@ -7160,7 +7695,7 @@
       <w:pPr>
         <w:pStyle w:val="Heading3"/>
       </w:pPr>
-      <w:bookmarkStart w:id="10" w:name="_Toc221273614"/>
+      <w:bookmarkStart w:id="10" w:name="_Toc221292317"/>
       <w:r>
         <w:t>Loading a Scenario</w:t>
       </w:r>
@@ -7201,7 +7736,7 @@
       <w:pPr>
         <w:pStyle w:val="Heading3"/>
       </w:pPr>
-      <w:bookmarkStart w:id="11" w:name="_Toc221273615"/>
+      <w:bookmarkStart w:id="11" w:name="_Toc221292318"/>
       <w:r>
         <w:t>Export/Import (JSON Backup)</w:t>
       </w:r>
@@ -7209,7 +7744,15 @@
     </w:p>
     <w:p>
       <w:r>
-        <w:t>Export to JSON: Creates a downloadable .json file containing your scenario. Use this for:</w:t>
+        <w:t>Export to JSON: Creates a downloadable .</w:t>
+      </w:r>
+      <w:proofErr w:type="spellStart"/>
+      <w:r>
+        <w:t>json</w:t>
+      </w:r>
+      <w:proofErr w:type="spellEnd"/>
+      <w:r>
+        <w:t xml:space="preserve"> file containing your scenario. Use this for:</w:t>
       </w:r>
       <w:r>
         <w:br/>
@@ -7244,7 +7787,15 @@
       </w:r>
       <w:r>
         <w:br/>
-        <w:t>3. Select your .json file</w:t>
+        <w:t>3. Select your .</w:t>
+      </w:r>
+      <w:proofErr w:type="spellStart"/>
+      <w:r>
+        <w:t>json</w:t>
+      </w:r>
+      <w:proofErr w:type="spellEnd"/>
+      <w:r>
+        <w:t xml:space="preserve"> file</w:t>
       </w:r>
       <w:r>
         <w:br/>
@@ -7262,7 +7813,7 @@
       <w:pPr>
         <w:pStyle w:val="Heading3"/>
       </w:pPr>
-      <w:bookmarkStart w:id="12" w:name="_Toc221273616"/>
+      <w:bookmarkStart w:id="12" w:name="_Toc221292319"/>
       <w:r>
         <w:t>Auto-Save Draft</w:t>
       </w:r>
@@ -7299,7 +7850,7 @@
       <w:pPr>
         <w:pStyle w:val="Heading3"/>
       </w:pPr>
-      <w:bookmarkStart w:id="13" w:name="_Toc221273617"/>
+      <w:bookmarkStart w:id="13" w:name="_Toc221292320"/>
       <w:r>
         <w:t>Best Practices</w:t>
       </w:r>
@@ -7353,7 +7904,15 @@
       </w:r>
       <w:r>
         <w:lastRenderedPageBreak/>
-        <w:t>• Name files descriptively: "Retirement_BaseCase_2026-02.json"</w:t>
+        <w:t>• Name files descriptively: "Retirement_BaseCase_2026-</w:t>
+      </w:r>
+      <w:proofErr w:type="gramStart"/>
+      <w:r>
+        <w:t>02.json</w:t>
+      </w:r>
+      <w:proofErr w:type="gramEnd"/>
+      <w:r>
+        <w:t>"</w:t>
       </w:r>
       <w:r>
         <w:br/>
@@ -7387,14 +7946,30 @@
       </w:r>
       <w:r>
         <w:br/>
-        <w:t>Browser Storage: Scenarios stored in browser localStorage (5-10MB limit). Can store 100-500 scenarios typically. Export old scenarios to JSON and delete from browser if you approach limits.</w:t>
+        <w:t xml:space="preserve">Browser Storage: Scenarios stored in browser </w:t>
+      </w:r>
+      <w:proofErr w:type="spellStart"/>
+      <w:r>
+        <w:t>localStorage</w:t>
+      </w:r>
+      <w:proofErr w:type="spellEnd"/>
+      <w:r>
+        <w:t xml:space="preserve"> (5-10MB limit). Can store 100-500 scenarios typically. Export old scenarios to JSON and </w:t>
+      </w:r>
+      <w:proofErr w:type="gramStart"/>
+      <w:r>
+        <w:t>delete</w:t>
+      </w:r>
+      <w:proofErr w:type="gramEnd"/>
+      <w:r>
+        <w:t xml:space="preserve"> from browser if you approach limits.</w:t>
       </w:r>
     </w:p>
     <w:p>
       <w:pPr>
         <w:pStyle w:val="Heading2"/>
       </w:pPr>
-      <w:bookmarkStart w:id="14" w:name="_Toc221273618"/>
+      <w:bookmarkStart w:id="14" w:name="_Toc221292321"/>
       <w:r>
         <w:t>1.2 Quick Start Guide</w:t>
       </w:r>
@@ -7404,7 +7979,7 @@
       <w:pPr>
         <w:pStyle w:val="Heading3"/>
       </w:pPr>
-      <w:bookmarkStart w:id="15" w:name="_Toc221273619"/>
+      <w:bookmarkStart w:id="15" w:name="_Toc221292322"/>
       <w:r>
         <w:t>Basic Setup (5 minutes)</w:t>
       </w:r>
@@ -7460,7 +8035,15 @@
         <w:t xml:space="preserve">plus discretionary </w:t>
       </w:r>
       <w:r>
-        <w:t>spending in retirement</w:t>
+        <w:t xml:space="preserve">spending </w:t>
+      </w:r>
+      <w:proofErr w:type="gramStart"/>
+      <w:r>
+        <w:t>in</w:t>
+      </w:r>
+      <w:proofErr w:type="gramEnd"/>
+      <w:r>
+        <w:t xml:space="preserve"> retirement</w:t>
       </w:r>
     </w:p>
     <w:p>
@@ -7533,7 +8116,7 @@
       <w:pPr>
         <w:pStyle w:val="Heading3"/>
       </w:pPr>
-      <w:bookmarkStart w:id="16" w:name="_Toc221273620"/>
+      <w:bookmarkStart w:id="16" w:name="_Toc221292323"/>
       <w:r>
         <w:lastRenderedPageBreak/>
         <w:t>Understanding Results</w:t>
@@ -7571,7 +8154,7 @@
       <w:pPr>
         <w:pStyle w:val="Heading2"/>
       </w:pPr>
-      <w:bookmarkStart w:id="17" w:name="_Toc221273621"/>
+      <w:bookmarkStart w:id="17" w:name="_Toc221292324"/>
       <w:r>
         <w:t>1.3 Understanding the Interface</w:t>
       </w:r>
@@ -7581,7 +8164,7 @@
       <w:pPr>
         <w:pStyle w:val="Heading3"/>
       </w:pPr>
-      <w:bookmarkStart w:id="18" w:name="_Toc221273622"/>
+      <w:bookmarkStart w:id="18" w:name="_Toc221292325"/>
       <w:r>
         <w:t>Display Mode Toggle</w:t>
       </w:r>
@@ -7600,7 +8183,15 @@
         <w:t xml:space="preserve">Real 2030 $ (Retirement Year): </w:t>
       </w:r>
       <w:r>
-        <w:t>Values adjusted to retirement year purchasing power. Example: $100,000 in Year 10 shows as $82,035 assuming 2.5% inflation. Use this to understand true buying power.</w:t>
+        <w:t>Values adjusted to retirement year purchasing power. Example: $100,000 in Year 10 shows as $</w:t>
+      </w:r>
+      <w:proofErr w:type="gramStart"/>
+      <w:r>
+        <w:t>82,035</w:t>
+      </w:r>
+      <w:proofErr w:type="gramEnd"/>
+      <w:r>
+        <w:t xml:space="preserve"> assuming 2.5% inflation. Use this to understand true buying power.</w:t>
       </w:r>
     </w:p>
     <w:p>
@@ -7618,7 +8209,7 @@
       <w:pPr>
         <w:pStyle w:val="Heading3"/>
       </w:pPr>
-      <w:bookmarkStart w:id="19" w:name="_Toc221273623"/>
+      <w:bookmarkStart w:id="19" w:name="_Toc221292326"/>
       <w:r>
         <w:t>Collapsible Sections</w:t>
       </w:r>
@@ -7638,7 +8229,7 @@
       <w:pPr>
         <w:pStyle w:val="Heading2"/>
       </w:pPr>
-      <w:bookmarkStart w:id="20" w:name="_Toc221273624"/>
+      <w:bookmarkStart w:id="20" w:name="_Toc221292327"/>
       <w:r>
         <w:lastRenderedPageBreak/>
         <w:t>1.4 Enhanced Warning Systems</w:t>
@@ -7649,7 +8240,7 @@
       <w:pPr>
         <w:pStyle w:val="Heading3"/>
       </w:pPr>
-      <w:bookmarkStart w:id="21" w:name="_Toc221273625"/>
+      <w:bookmarkStart w:id="21" w:name="_Toc221292328"/>
       <w:r>
         <w:t>Early Portfolio Depletion Warning</w:t>
       </w:r>
@@ -7733,7 +8324,7 @@
       <w:pPr>
         <w:pStyle w:val="Heading3"/>
       </w:pPr>
-      <w:bookmarkStart w:id="22" w:name="_Toc221273626"/>
+      <w:bookmarkStart w:id="22" w:name="_Toc221292329"/>
       <w:r>
         <w:t>Stale Results Detection (Monte Carlo)</w:t>
       </w:r>
@@ -7794,21 +8385,37 @@
       </w:r>
       <w:r>
         <w:lastRenderedPageBreak/>
-        <w:t>guardrails. Basically ANY setting that affects simulation results.</w:t>
+        <w:t xml:space="preserve">guardrails. </w:t>
+      </w:r>
+      <w:proofErr w:type="gramStart"/>
+      <w:r>
+        <w:t>Basically</w:t>
+      </w:r>
+      <w:proofErr w:type="gramEnd"/>
+      <w:r>
+        <w:t xml:space="preserve"> ANY setting that affects simulation results.</w:t>
       </w:r>
       <w:r>
         <w:br/>
       </w:r>
       <w:r>
         <w:br/>
-        <w:t>Why Manual Updates? Monte Carlo is computationally expensive. Auto-running on every input change would freeze the interface constantly. Stale detection gives you control while making it obvious when results are outdated.</w:t>
+        <w:t xml:space="preserve">Why Manual Updates? Monte Carlo is computationally expensive. </w:t>
+      </w:r>
+      <w:proofErr w:type="gramStart"/>
+      <w:r>
+        <w:t>Auto-running</w:t>
+      </w:r>
+      <w:proofErr w:type="gramEnd"/>
+      <w:r>
+        <w:t xml:space="preserve"> on every input change would freeze the interface constantly. Stale detection gives you control while making it obvious when results are outdated.</w:t>
       </w:r>
     </w:p>
     <w:p>
       <w:pPr>
         <w:pStyle w:val="Heading3"/>
       </w:pPr>
-      <w:bookmarkStart w:id="23" w:name="_Toc221273627"/>
+      <w:bookmarkStart w:id="23" w:name="_Toc221292330"/>
       <w:r>
         <w:t>Insufficient Accessible Funds (Couple Tracking)</w:t>
       </w:r>
@@ -7876,7 +8483,7 @@
       <w:pPr>
         <w:pStyle w:val="Heading1"/>
       </w:pPr>
-      <w:bookmarkStart w:id="24" w:name="_Toc221273628"/>
+      <w:bookmarkStart w:id="24" w:name="_Toc221292331"/>
       <w:r>
         <w:t>PART 2: CORE INPUTS</w:t>
       </w:r>
@@ -7886,7 +8493,7 @@
       <w:pPr>
         <w:pStyle w:val="Heading2"/>
       </w:pPr>
-      <w:bookmarkStart w:id="25" w:name="_Toc221273629"/>
+      <w:bookmarkStart w:id="25" w:name="_Toc221292332"/>
       <w:r>
         <w:t>2.1 Initial Financial Situation</w:t>
       </w:r>
@@ -7896,7 +8503,7 @@
       <w:pPr>
         <w:pStyle w:val="Heading3"/>
       </w:pPr>
-      <w:bookmarkStart w:id="26" w:name="_Toc221273630"/>
+      <w:bookmarkStart w:id="26" w:name="_Toc221292333"/>
       <w:r>
         <w:t>Current Age &amp; Retirement Age</w:t>
       </w:r>
@@ -7911,7 +8518,7 @@
       <w:pPr>
         <w:pStyle w:val="Heading3"/>
       </w:pPr>
-      <w:bookmarkStart w:id="27" w:name="_Toc221273631"/>
+      <w:bookmarkStart w:id="27" w:name="_Toc221292334"/>
       <w:r>
         <w:t>Portfolio Buckets</w:t>
       </w:r>
@@ -7925,7 +8532,15 @@
         <w:t xml:space="preserve">Main Super: </w:t>
       </w:r>
       <w:r>
-        <w:t>Primary retirement savings. Subject to minimum drawdown rules (4-14% based on age). Earns returns based on selected scenario. Drawn down in withdrawal waterfall (see Section 6.2).</w:t>
+        <w:t xml:space="preserve">Primary retirement savings. Subject to minimum drawdown rules (4-14% based on age). Earns </w:t>
+      </w:r>
+      <w:proofErr w:type="gramStart"/>
+      <w:r>
+        <w:t>returns</w:t>
+      </w:r>
+      <w:proofErr w:type="gramEnd"/>
+      <w:r>
+        <w:t xml:space="preserve"> based on selected scenario. Drawn down in withdrawal waterfall (see Section 6.2).</w:t>
       </w:r>
     </w:p>
     <w:p>
@@ -7950,14 +8565,22 @@
         <w:t xml:space="preserve">Emergency fund earning 3% real. Accessed first in withdrawal hierarchy. </w:t>
       </w:r>
       <w:r>
-        <w:t>Holds overflow cash when pension income plus minimum super drawdowns exceed expenses.</w:t>
+        <w:t xml:space="preserve">Holds overflow cash when pension income plus minimum super drawdowns </w:t>
+      </w:r>
+      <w:proofErr w:type="gramStart"/>
+      <w:r>
+        <w:t>exceed</w:t>
+      </w:r>
+      <w:proofErr w:type="gramEnd"/>
+      <w:r>
+        <w:t xml:space="preserve"> expenses.</w:t>
       </w:r>
     </w:p>
     <w:p>
       <w:pPr>
         <w:pStyle w:val="Heading3"/>
       </w:pPr>
-      <w:bookmarkStart w:id="28" w:name="_Toc221273632"/>
+      <w:bookmarkStart w:id="28" w:name="_Toc221292335"/>
       <w:r>
         <w:lastRenderedPageBreak/>
         <w:t>Homeownership Status</w:t>
@@ -7966,14 +8589,22 @@
     </w:p>
     <w:p>
       <w:r>
-        <w:t>Affects Age Pension asset test thresholds. Homeowners have lower thresholds ($314,000 vs $566,000 for singles) as principal residence is exempt from asset test. Choose 'Yes' if you own your home at retirement.</w:t>
+        <w:t xml:space="preserve">Affects Age Pension asset test thresholds. Homeowners have lower thresholds ($314,000 vs $566,000 for singles) as principal residence is exempt from asset </w:t>
+      </w:r>
+      <w:proofErr w:type="gramStart"/>
+      <w:r>
+        <w:t>test</w:t>
+      </w:r>
+      <w:proofErr w:type="gramEnd"/>
+      <w:r>
+        <w:t>. Choose 'Yes' if you own your home at retirement.</w:t>
       </w:r>
     </w:p>
     <w:p>
       <w:pPr>
         <w:pStyle w:val="Heading2"/>
       </w:pPr>
-      <w:bookmarkStart w:id="29" w:name="_Toc221273633"/>
+      <w:bookmarkStart w:id="29" w:name="_Toc221292336"/>
       <w:r>
         <w:t>2.2 Retirement Spending</w:t>
       </w:r>
@@ -7983,9 +8614,14 @@
       <w:pPr>
         <w:pStyle w:val="Heading3"/>
       </w:pPr>
-      <w:bookmarkStart w:id="30" w:name="_Toc221273634"/>
-      <w:r>
-        <w:t>Base Annual Spending</w:t>
+      <w:bookmarkStart w:id="30" w:name="_Toc221292337"/>
+      <w:proofErr w:type="gramStart"/>
+      <w:r>
+        <w:t>Base</w:t>
+      </w:r>
+      <w:proofErr w:type="gramEnd"/>
+      <w:r>
+        <w:t xml:space="preserve"> Annual Spending</w:t>
       </w:r>
       <w:bookmarkEnd w:id="30"/>
     </w:p>
@@ -8004,7 +8640,7 @@
       <w:pPr>
         <w:pStyle w:val="Heading3"/>
       </w:pPr>
-      <w:bookmarkStart w:id="31" w:name="_Toc221273635"/>
+      <w:bookmarkStart w:id="31" w:name="_Toc221292338"/>
       <w:r>
         <w:t>Spending Patterns</w:t>
       </w:r>
@@ -8078,7 +8714,7 @@
       <w:pPr>
         <w:pStyle w:val="Heading3"/>
       </w:pPr>
-      <w:bookmarkStart w:id="32" w:name="_Toc221273636"/>
+      <w:bookmarkStart w:id="32" w:name="_Toc221292339"/>
       <w:r>
         <w:t>Splurge Spending</w:t>
       </w:r>
@@ -8086,7 +8722,15 @@
     </w:p>
     <w:p>
       <w:r>
-        <w:t>Additional spending for major purchases or lifestyle upgrades. Configure start age, duration, annual amount, and ramp-down period. Example: $30k/year for 10 years starting at 65 for</w:t>
+        <w:t xml:space="preserve">Additional spending </w:t>
+      </w:r>
+      <w:proofErr w:type="gramStart"/>
+      <w:r>
+        <w:t>for</w:t>
+      </w:r>
+      <w:proofErr w:type="gramEnd"/>
+      <w:r>
+        <w:t xml:space="preserve"> major purchases or lifestyle upgrades. Configure start age, duration, annual amount, and ramp-down period. Example: $30k/year for 10 years starting at 65 for</w:t>
       </w:r>
       <w:r>
         <w:t xml:space="preserve"> international</w:t>
@@ -8099,7 +8743,7 @@
       <w:pPr>
         <w:pStyle w:val="Heading2"/>
       </w:pPr>
-      <w:bookmarkStart w:id="33" w:name="_Toc221273637"/>
+      <w:bookmarkStart w:id="33" w:name="_Toc221292340"/>
       <w:r>
         <w:t>2.3 Pension Income</w:t>
       </w:r>
@@ -8109,7 +8753,7 @@
       <w:pPr>
         <w:pStyle w:val="Heading3"/>
       </w:pPr>
-      <w:bookmarkStart w:id="34" w:name="_Toc221273638"/>
+      <w:bookmarkStart w:id="34" w:name="_Toc221292341"/>
       <w:r>
         <w:t>Private Pension (PSS/CSS/Defined Benefit)</w:t>
       </w:r>
@@ -8130,7 +8774,7 @@
       <w:pPr>
         <w:pStyle w:val="Heading3"/>
       </w:pPr>
-      <w:bookmarkStart w:id="35" w:name="_Toc221273639"/>
+      <w:bookmarkStart w:id="35" w:name="_Toc221292342"/>
       <w:r>
         <w:t>Age Pension</w:t>
       </w:r>
@@ -8176,17 +8820,33 @@
     </w:p>
     <w:p>
       <w:r>
-        <w:t>Calculator applies the lower result of asset or income test. For couples with different ages, uses single rate ($29,754) until both reach 67, then couple rate.</w:t>
+        <w:t xml:space="preserve">Calculator applies the lower result of asset or income test. For couples with different ages, </w:t>
+      </w:r>
+      <w:proofErr w:type="gramStart"/>
+      <w:r>
+        <w:t>uses</w:t>
+      </w:r>
+      <w:proofErr w:type="gramEnd"/>
+      <w:r>
+        <w:t xml:space="preserve"> single rate ($29,754) until both reach 67, then couple rate.</w:t>
       </w:r>
     </w:p>
     <w:p>
       <w:pPr>
         <w:pStyle w:val="Heading2"/>
       </w:pPr>
-      <w:bookmarkStart w:id="36" w:name="_Toc221273640"/>
+      <w:bookmarkStart w:id="36" w:name="_Toc221292343"/>
       <w:r>
         <w:lastRenderedPageBreak/>
-        <w:t>2.4 Couple Tracking (v15.0)</w:t>
+        <w:t xml:space="preserve">2.4 </w:t>
+      </w:r>
+      <w:proofErr w:type="gramStart"/>
+      <w:r>
+        <w:t>Couple</w:t>
+      </w:r>
+      <w:proofErr w:type="gramEnd"/>
+      <w:r>
+        <w:t xml:space="preserve"> Tracking (v15.0)</w:t>
       </w:r>
       <w:bookmarkEnd w:id="36"/>
     </w:p>
@@ -8199,7 +8859,7 @@
       <w:pPr>
         <w:pStyle w:val="Heading3"/>
       </w:pPr>
-      <w:bookmarkStart w:id="37" w:name="_Toc221273641"/>
+      <w:bookmarkStart w:id="37" w:name="_Toc221292344"/>
       <w:r>
         <w:t>Partner Configuration</w:t>
       </w:r>
@@ -8252,14 +8912,22 @@
     </w:p>
     <w:p>
       <w:r>
-        <w:t>• Pre-Retirement Income: Salary if still working when other partner retires</w:t>
+        <w:t xml:space="preserve">• Pre-Retirement Income: Salary if still working when </w:t>
+      </w:r>
+      <w:proofErr w:type="gramStart"/>
+      <w:r>
+        <w:t>other</w:t>
+      </w:r>
+      <w:proofErr w:type="gramEnd"/>
+      <w:r>
+        <w:t xml:space="preserve"> partner retires</w:t>
       </w:r>
     </w:p>
     <w:p>
       <w:pPr>
         <w:pStyle w:val="Heading3"/>
       </w:pPr>
-      <w:bookmarkStart w:id="38" w:name="_Toc221273642"/>
+      <w:bookmarkStart w:id="38" w:name="_Toc221292345"/>
       <w:r>
         <w:t>Year 1 Anchoring</w:t>
       </w:r>
@@ -8292,7 +8960,15 @@
     </w:p>
     <w:p>
       <w:r>
-        <w:t>Partner 2: Current age 56, retires at 65</w:t>
+        <w:t xml:space="preserve">Partner 2: Current age 56, </w:t>
+      </w:r>
+      <w:proofErr w:type="gramStart"/>
+      <w:r>
+        <w:t>retires</w:t>
+      </w:r>
+      <w:proofErr w:type="gramEnd"/>
+      <w:r>
+        <w:t xml:space="preserve"> at 65</w:t>
       </w:r>
     </w:p>
     <w:p>
@@ -8333,7 +9009,7 @@
       <w:pPr>
         <w:pStyle w:val="Heading3"/>
       </w:pPr>
-      <w:bookmarkStart w:id="39" w:name="_Toc221273643"/>
+      <w:bookmarkStart w:id="39" w:name="_Toc221292346"/>
       <w:r>
         <w:t>Super Withdrawal Logic</w:t>
       </w:r>
@@ -8400,7 +9076,7 @@
       <w:pPr>
         <w:pStyle w:val="Heading3"/>
       </w:pPr>
-      <w:bookmarkStart w:id="40" w:name="_Toc221273644"/>
+      <w:bookmarkStart w:id="40" w:name="_Toc221292347"/>
       <w:r>
         <w:t>Death Scenarios</w:t>
       </w:r>
@@ -8451,7 +9127,7 @@
       <w:pPr>
         <w:pStyle w:val="Heading3"/>
       </w:pPr>
-      <w:bookmarkStart w:id="41" w:name="_Toc221273645"/>
+      <w:bookmarkStart w:id="41" w:name="_Toc221292348"/>
       <w:r>
         <w:t>Age Pension for Couples</w:t>
       </w:r>
@@ -8496,7 +9172,7 @@
       <w:pPr>
         <w:pStyle w:val="Heading1"/>
       </w:pPr>
-      <w:bookmarkStart w:id="42" w:name="_Toc221273646"/>
+      <w:bookmarkStart w:id="42" w:name="_Toc221292349"/>
       <w:r>
         <w:lastRenderedPageBreak/>
         <w:t>PART 3: ADVANCED FEATURES</w:t>
@@ -8507,7 +9183,7 @@
       <w:pPr>
         <w:pStyle w:val="Heading2"/>
       </w:pPr>
-      <w:bookmarkStart w:id="43" w:name="_Toc221273647"/>
+      <w:bookmarkStart w:id="43" w:name="_Toc221292350"/>
       <w:r>
         <w:t>3.1 One-Off Expenses</w:t>
       </w:r>
@@ -8515,7 +9191,23 @@
     </w:p>
     <w:p>
       <w:r>
-        <w:t>IMPORTANT: One-off expense amounts are entered in NOMINAL DOLLARS (future dollars of the year they occur), not in today's dollars. For example, if you enter $50,000 for a car purchase at age 70, that represents $50,000 in the dollars of that future year, which already accounts for inflation from today. This differs from base spending, which is entered in today's dollars and automatically inflated each year.</w:t>
+        <w:t xml:space="preserve">IMPORTANT: One-off expense amounts are entered </w:t>
+      </w:r>
+      <w:proofErr w:type="gramStart"/>
+      <w:r>
+        <w:t>in</w:t>
+      </w:r>
+      <w:proofErr w:type="gramEnd"/>
+      <w:r>
+        <w:t xml:space="preserve"> NOMINAL DOLLARS (future dollars of the year they occur), not in today's dollars. For example, if you enter $50,000 for a car purchase at age 70, that represents $50,000 in the dollars of that future year, which already accounts for inflation from today. This differs from base spending, which is entered </w:t>
+      </w:r>
+      <w:proofErr w:type="gramStart"/>
+      <w:r>
+        <w:t>in</w:t>
+      </w:r>
+      <w:proofErr w:type="gramEnd"/>
+      <w:r>
+        <w:t xml:space="preserve"> today's dollars and automatically inflated each year.</w:t>
       </w:r>
     </w:p>
     <w:p>
@@ -8532,9 +9224,11 @@
       <w:pPr>
         <w:pStyle w:val="Heading3"/>
       </w:pPr>
+      <w:bookmarkStart w:id="44" w:name="_Toc221292351"/>
       <w:r>
         <w:t>Stochastic Irregular Expenses - Now Works with All Test Scenarios</w:t>
       </w:r>
+      <w:bookmarkEnd w:id="44"/>
     </w:p>
     <w:p>
       <w:r>
@@ -8552,7 +9246,15 @@
       </w:r>
       <w:r>
         <w:br/>
-        <w:t>Constant Return / Historical Period: Generates ONE expense path using a fixed seed (seed 0). Same expenses every time you reload, providing a realistic "middle-ground" scenario with typical vehicle replacements, home repairs, and medical costs. Useful for quick planning with realistic irregular expenses.</w:t>
+        <w:t>Constant Return / Historical Period: Generates ONE expense path using a fixed seed (seed 0). Same expenses every time you reload, providing a realistic "middle-</w:t>
+      </w:r>
+      <w:proofErr w:type="gramStart"/>
+      <w:r>
+        <w:t>ground</w:t>
+      </w:r>
+      <w:proofErr w:type="gramEnd"/>
+      <w:r>
+        <w:t>" scenario with typical vehicle replacements, home repairs, and medical costs. Useful for quick planning with realistic irregular expenses.</w:t>
       </w:r>
       <w:r>
         <w:br/>
@@ -8580,9 +9282,11 @@
       <w:pPr>
         <w:pStyle w:val="Heading3"/>
       </w:pPr>
+      <w:bookmarkStart w:id="45" w:name="_Toc221292352"/>
       <w:r>
         <w:t>Manual vs Stochastic Expenses</w:t>
       </w:r>
+      <w:bookmarkEnd w:id="45"/>
     </w:p>
     <w:p>
       <w:r>
@@ -8593,7 +9297,15 @@
       </w:r>
       <w:r>
         <w:br/>
-        <w:t>Stochastic Irregular Expenses: Variable timing and amounts. "Car every ~10 years" might occur at age 68, 71, or 73 with costs ranging $51k-$69k. More realistic for long-term planning.</w:t>
+        <w:t xml:space="preserve">Stochastic Irregular Expenses: Variable timing and amounts. "Car every ~10 years" might occur at age 68, 71, or 73 with costs </w:t>
+      </w:r>
+      <w:proofErr w:type="gramStart"/>
+      <w:r>
+        <w:t>ranging</w:t>
+      </w:r>
+      <w:proofErr w:type="gramEnd"/>
+      <w:r>
+        <w:t xml:space="preserve"> $51k-$69k. More realistic for long-term planning.</w:t>
       </w:r>
       <w:r>
         <w:br/>
@@ -8601,7 +9313,15 @@
       <w:r>
         <w:lastRenderedPageBreak/>
         <w:br/>
-        <w:t>New in v15.4: Manual expenses now ALWAYS visible even when stochastic is enabled. Clear warnings show which system is active:</w:t>
+        <w:t xml:space="preserve">New in v15.4: Manual expenses </w:t>
+      </w:r>
+      <w:proofErr w:type="gramStart"/>
+      <w:r>
+        <w:t>now</w:t>
+      </w:r>
+      <w:proofErr w:type="gramEnd"/>
+      <w:r>
+        <w:t xml:space="preserve"> ALWAYS visible even when stochastic is enabled. Clear warnings show which system is active:</w:t>
       </w:r>
       <w:r>
         <w:br/>
@@ -8616,18 +9336,26 @@
       </w:r>
       <w:r>
         <w:br/>
-        <w:t>Cannot use both simultaneously to prevent double-counting. Toggle stochastic checkbox to switch between modes.</w:t>
+        <w:t xml:space="preserve">Cannot use both simultaneously to prevent </w:t>
+      </w:r>
+      <w:proofErr w:type="gramStart"/>
+      <w:r>
+        <w:t>double-counting</w:t>
+      </w:r>
+      <w:proofErr w:type="gramEnd"/>
+      <w:r>
+        <w:t>. Toggle stochastic checkbox to switch between modes.</w:t>
       </w:r>
     </w:p>
     <w:p>
       <w:pPr>
         <w:pStyle w:val="Heading2"/>
       </w:pPr>
-      <w:bookmarkStart w:id="44" w:name="_Toc221273648"/>
+      <w:bookmarkStart w:id="46" w:name="_Toc221292353"/>
       <w:r>
         <w:t>3.2 Debt Repayment at Retirement</w:t>
       </w:r>
-      <w:bookmarkEnd w:id="44"/>
+      <w:bookmarkEnd w:id="46"/>
     </w:p>
     <w:p>
       <w:r>
@@ -8638,21 +9366,21 @@
       <w:pPr>
         <w:pStyle w:val="Heading2"/>
       </w:pPr>
-      <w:bookmarkStart w:id="45" w:name="_Toc221273649"/>
+      <w:bookmarkStart w:id="47" w:name="_Toc221292354"/>
       <w:r>
         <w:t>3.3 Aged Care Planning</w:t>
       </w:r>
-      <w:bookmarkEnd w:id="45"/>
+      <w:bookmarkEnd w:id="47"/>
     </w:p>
     <w:p>
       <w:pPr>
         <w:pStyle w:val="Heading3"/>
       </w:pPr>
-      <w:bookmarkStart w:id="46" w:name="_Toc221273650"/>
+      <w:bookmarkStart w:id="48" w:name="_Toc221292355"/>
       <w:r>
         <w:t>Cost Components</w:t>
       </w:r>
-      <w:bookmarkEnd w:id="46"/>
+      <w:bookmarkEnd w:id="48"/>
     </w:p>
     <w:p>
       <w:r>
@@ -8679,18 +9407,26 @@
         <w:t xml:space="preserve">Annual Care Costs: </w:t>
       </w:r>
       <w:r>
-        <w:t>Daily fees, means-tested fees, extra services (typical: $60k-$80k/year). Indexed to inflation.</w:t>
+        <w:t>Daily fees, means-tested fees, extra services (</w:t>
+      </w:r>
+      <w:proofErr w:type="gramStart"/>
+      <w:r>
+        <w:t>typical</w:t>
+      </w:r>
+      <w:proofErr w:type="gramEnd"/>
+      <w:r>
+        <w:t>: $60k-$80k/year). Indexed to inflation.</w:t>
       </w:r>
     </w:p>
     <w:p>
       <w:pPr>
         <w:pStyle w:val="Heading3"/>
       </w:pPr>
-      <w:bookmarkStart w:id="47" w:name="_Toc221273653"/>
+      <w:bookmarkStart w:id="49" w:name="_Toc221292356"/>
       <w:r>
         <w:t>Modeling Approaches</w:t>
       </w:r>
-      <w:bookmarkEnd w:id="47"/>
+      <w:bookmarkEnd w:id="49"/>
     </w:p>
     <w:p>
       <w:r>
@@ -8711,18 +9447,26 @@
         <w:t xml:space="preserve">Probabilistic: </w:t>
       </w:r>
       <w:r>
-        <w:t>Risk-based entry using actuarial data. Use for Monte Carlo simulations to model uncertainty.</w:t>
+        <w:t xml:space="preserve">Risk-based entry using actuarial data. </w:t>
+      </w:r>
+      <w:proofErr w:type="gramStart"/>
+      <w:r>
+        <w:t>Use for</w:t>
+      </w:r>
+      <w:proofErr w:type="gramEnd"/>
+      <w:r>
+        <w:t xml:space="preserve"> Monte Carlo simulations to model uncertainty.</w:t>
       </w:r>
     </w:p>
     <w:p>
       <w:pPr>
         <w:pStyle w:val="Heading3"/>
       </w:pPr>
-      <w:bookmarkStart w:id="48" w:name="_Toc221273654"/>
+      <w:bookmarkStart w:id="50" w:name="_Toc221292357"/>
       <w:r>
         <w:t>Couple Mode Integration</w:t>
       </w:r>
-      <w:bookmarkEnd w:id="48"/>
+      <w:bookmarkEnd w:id="50"/>
     </w:p>
     <w:p>
       <w:r>
@@ -8733,15 +9477,23 @@
       <w:pPr>
         <w:pStyle w:val="Heading2"/>
       </w:pPr>
-      <w:bookmarkStart w:id="49" w:name="_Toc221273655"/>
+      <w:bookmarkStart w:id="51" w:name="_Toc221292358"/>
       <w:r>
         <w:t>3.4 Dynamic Spending Guardrails</w:t>
       </w:r>
-      <w:bookmarkEnd w:id="49"/>
-    </w:p>
-    <w:p>
-      <w:r>
-        <w:t>Automatic spending adjustments based on portfolio performance relative to initial withdrawal rate percentiles. The guardrails dynamically adjust your spending up or down to maintain portfolio sustainability while maximizing lifestyle when markets perform well.</w:t>
+      <w:bookmarkEnd w:id="51"/>
+    </w:p>
+    <w:p>
+      <w:r>
+        <w:t xml:space="preserve">Automatic spending adjustments based on portfolio performance relative to initial withdrawal rate percentiles. </w:t>
+      </w:r>
+      <w:proofErr w:type="gramStart"/>
+      <w:r>
+        <w:t>The guardrails</w:t>
+      </w:r>
+      <w:proofErr w:type="gramEnd"/>
+      <w:r>
+        <w:t xml:space="preserve"> dynamically adjust your spending up or down to maintain portfolio sustainability while maximizing lifestyle when markets perform well.</w:t>
       </w:r>
       <w:r>
         <w:br/>
@@ -8843,19 +9595,26 @@
       </w:r>
     </w:p>
     <w:p>
-      <w:r>
-        <w:t>Used to demonstrate the impact of adjusting spending when markets perform poorly. Should be used with caution.  The algorithm may drive spending below bare minimum expenses.</w:t>
+      <w:proofErr w:type="gramStart"/>
+      <w:r>
+        <w:t>Used</w:t>
+      </w:r>
+      <w:proofErr w:type="gramEnd"/>
+      <w:r>
+        <w:t xml:space="preserve"> to demonstrate the impact of adjusting spending when markets perform poorly. Should be used with caution.  The algorithm may drive spending below bare minimum expenses.</w:t>
       </w:r>
     </w:p>
     <w:p>
       <w:pPr>
         <w:pStyle w:val="Heading3"/>
       </w:pPr>
-      <w:bookmarkStart w:id="50" w:name="_Toc221182743"/>
+      <w:bookmarkStart w:id="52" w:name="_Toc221182743"/>
+      <w:bookmarkStart w:id="53" w:name="_Toc221292359"/>
       <w:r>
         <w:t>When to Use</w:t>
       </w:r>
-      <w:bookmarkEnd w:id="50"/>
+      <w:bookmarkEnd w:id="52"/>
+      <w:bookmarkEnd w:id="53"/>
     </w:p>
     <w:p>
       <w:r>
@@ -8876,12 +9635,14 @@
       <w:pPr>
         <w:pStyle w:val="Heading3"/>
       </w:pPr>
-      <w:bookmarkStart w:id="51" w:name="_Toc221182744"/>
+      <w:bookmarkStart w:id="54" w:name="_Toc221182744"/>
+      <w:bookmarkStart w:id="55" w:name="_Toc221292360"/>
       <w:r>
         <w:lastRenderedPageBreak/>
         <w:t>Limitations</w:t>
       </w:r>
-      <w:bookmarkEnd w:id="51"/>
+      <w:bookmarkEnd w:id="54"/>
+      <w:bookmarkEnd w:id="55"/>
     </w:p>
     <w:p>
       <w:r>
@@ -8900,7 +9661,15 @@
     </w:p>
     <w:p>
       <w:r>
-        <w:t>• May result in unrealistic spending in order to achieve portfolio longevity</w:t>
+        <w:t xml:space="preserve">• May result in unrealistic spending </w:t>
+      </w:r>
+      <w:proofErr w:type="gramStart"/>
+      <w:r>
+        <w:t>in order to</w:t>
+      </w:r>
+      <w:proofErr w:type="gramEnd"/>
+      <w:r>
+        <w:t xml:space="preserve"> achieve portfolio longevity</w:t>
       </w:r>
     </w:p>
     <w:p/>
@@ -8913,32 +9682,32 @@
       <w:pPr>
         <w:pStyle w:val="Heading1"/>
       </w:pPr>
-      <w:bookmarkStart w:id="52" w:name="_Toc221273658"/>
+      <w:bookmarkStart w:id="56" w:name="_Toc221292361"/>
       <w:r>
         <w:lastRenderedPageBreak/>
         <w:t>PART 4: RUNNING SCENARIOS</w:t>
       </w:r>
-      <w:bookmarkEnd w:id="52"/>
+      <w:bookmarkEnd w:id="56"/>
     </w:p>
     <w:p>
       <w:pPr>
         <w:pStyle w:val="Heading2"/>
       </w:pPr>
-      <w:bookmarkStart w:id="53" w:name="_Toc221273659"/>
+      <w:bookmarkStart w:id="57" w:name="_Toc221292362"/>
       <w:r>
         <w:t>4.1 Test Scenario Types</w:t>
       </w:r>
-      <w:bookmarkEnd w:id="53"/>
+      <w:bookmarkEnd w:id="57"/>
     </w:p>
     <w:p>
       <w:pPr>
         <w:pStyle w:val="Heading3"/>
       </w:pPr>
-      <w:bookmarkStart w:id="54" w:name="_Toc221273660"/>
+      <w:bookmarkStart w:id="58" w:name="_Toc221292363"/>
       <w:r>
         <w:t>Constant Return</w:t>
       </w:r>
-      <w:bookmarkEnd w:id="54"/>
+      <w:bookmarkEnd w:id="58"/>
     </w:p>
     <w:p>
       <w:r>
@@ -8949,26 +9718,50 @@
       <w:pPr>
         <w:pStyle w:val="Heading3"/>
       </w:pPr>
-      <w:bookmarkStart w:id="55" w:name="_Toc221273661"/>
+      <w:bookmarkStart w:id="59" w:name="_Toc221292364"/>
       <w:r>
         <w:t>Historical Periods</w:t>
       </w:r>
-      <w:bookmarkEnd w:id="55"/>
-    </w:p>
-    <w:p>
-      <w:r>
-        <w:t>Actual S&amp;P 500 Total Return data (1928-2025, Shiller/Ibbotson). Test retirement during: 1929-1931 (Great Depression), 1973-1975 (Oil Crisis), 2000-2002 (Dot-com), 2008-2010 (GFC). Shows how plan would have performed in real market conditions.</w:t>
+      <w:bookmarkEnd w:id="59"/>
+    </w:p>
+    <w:p>
+      <w:r>
+        <w:t xml:space="preserve">Actual S&amp;P 500 Total Return data (1928-2025, Shiller/Ibbotson). Test retirement </w:t>
+      </w:r>
+      <w:proofErr w:type="gramStart"/>
+      <w:r>
+        <w:t>during:</w:t>
+      </w:r>
+      <w:proofErr w:type="gramEnd"/>
+      <w:r>
+        <w:t xml:space="preserve"> 1929-1931 (Great Depression), 1973-1975 (Oil Crisis), 2000-2002 (</w:t>
+      </w:r>
+      <w:proofErr w:type="gramStart"/>
+      <w:r>
+        <w:t>Dot-com</w:t>
+      </w:r>
+      <w:proofErr w:type="gramEnd"/>
+      <w:r>
+        <w:t xml:space="preserve">), 2008-2010 (GFC). Shows how </w:t>
+      </w:r>
+      <w:proofErr w:type="gramStart"/>
+      <w:r>
+        <w:t>plan</w:t>
+      </w:r>
+      <w:proofErr w:type="gramEnd"/>
+      <w:r>
+        <w:t xml:space="preserve"> would have performed in real market conditions.</w:t>
       </w:r>
     </w:p>
     <w:p>
       <w:pPr>
         <w:pStyle w:val="Heading3"/>
       </w:pPr>
-      <w:bookmarkStart w:id="56" w:name="_Toc221273662"/>
+      <w:bookmarkStart w:id="60" w:name="_Toc221292365"/>
       <w:r>
         <w:t>Monte Carlo Simulation</w:t>
       </w:r>
-      <w:bookmarkEnd w:id="56"/>
+      <w:bookmarkEnd w:id="60"/>
     </w:p>
     <w:p>
       <w:r>
@@ -8979,11 +9772,11 @@
       <w:pPr>
         <w:pStyle w:val="Heading3"/>
       </w:pPr>
-      <w:bookmarkStart w:id="57" w:name="_Toc221273663"/>
+      <w:bookmarkStart w:id="61" w:name="_Toc221292366"/>
       <w:r>
         <w:t>Historical Monte Carlo</w:t>
       </w:r>
-      <w:bookmarkEnd w:id="57"/>
+      <w:bookmarkEnd w:id="61"/>
     </w:p>
     <w:p>
       <w:r>
@@ -8994,11 +9787,11 @@
       <w:pPr>
         <w:pStyle w:val="Heading3"/>
       </w:pPr>
-      <w:bookmarkStart w:id="58" w:name="_Toc221273664"/>
+      <w:bookmarkStart w:id="62" w:name="_Toc221292367"/>
       <w:r>
         <w:t>Formal Stress Tests</w:t>
       </w:r>
-      <w:bookmarkEnd w:id="58"/>
+      <w:bookmarkEnd w:id="62"/>
     </w:p>
     <w:p>
       <w:r>
@@ -9054,21 +9847,21 @@
       <w:pPr>
         <w:pStyle w:val="Heading2"/>
       </w:pPr>
-      <w:bookmarkStart w:id="59" w:name="_Toc221273665"/>
+      <w:bookmarkStart w:id="63" w:name="_Toc221292368"/>
       <w:r>
         <w:t>4.2 Understanding Results</w:t>
       </w:r>
-      <w:bookmarkEnd w:id="59"/>
+      <w:bookmarkEnd w:id="63"/>
     </w:p>
     <w:p>
       <w:pPr>
         <w:pStyle w:val="Heading3"/>
       </w:pPr>
-      <w:bookmarkStart w:id="60" w:name="_Toc221273666"/>
+      <w:bookmarkStart w:id="64" w:name="_Toc221292369"/>
       <w:r>
         <w:t>Success Criteria</w:t>
       </w:r>
-      <w:bookmarkEnd w:id="60"/>
+      <w:bookmarkEnd w:id="64"/>
     </w:p>
     <w:p>
       <w:r>
@@ -9090,7 +9883,15 @@
         <w:t xml:space="preserve">Failure: </w:t>
       </w:r>
       <w:r>
-        <w:t>Portfolio depletes before target years</w:t>
+        <w:t xml:space="preserve">Portfolio </w:t>
+      </w:r>
+      <w:proofErr w:type="gramStart"/>
+      <w:r>
+        <w:t>depletes</w:t>
+      </w:r>
+      <w:proofErr w:type="gramEnd"/>
+      <w:r>
+        <w:t xml:space="preserve"> before target years</w:t>
       </w:r>
     </w:p>
     <w:p>
@@ -9108,11 +9909,11 @@
       <w:pPr>
         <w:pStyle w:val="Heading3"/>
       </w:pPr>
-      <w:bookmarkStart w:id="61" w:name="_Toc221273667"/>
+      <w:bookmarkStart w:id="65" w:name="_Toc221292370"/>
       <w:r>
         <w:t>Monte Carlo Success Rates</w:t>
       </w:r>
-      <w:bookmarkEnd w:id="61"/>
+      <w:bookmarkEnd w:id="65"/>
     </w:p>
     <w:p>
       <w:r>
@@ -9138,11 +9939,11 @@
       <w:pPr>
         <w:pStyle w:val="Heading2"/>
       </w:pPr>
-      <w:bookmarkStart w:id="62" w:name="_Toc221273668"/>
+      <w:bookmarkStart w:id="66" w:name="_Toc221292371"/>
       <w:r>
         <w:t>4.3 Executive Summary Dashboard (v15.2)</w:t>
       </w:r>
-      <w:bookmarkEnd w:id="62"/>
+      <w:bookmarkEnd w:id="66"/>
     </w:p>
     <w:p>
       <w:r>
@@ -9153,11 +9954,11 @@
       <w:pPr>
         <w:pStyle w:val="Heading3"/>
       </w:pPr>
-      <w:bookmarkStart w:id="63" w:name="_Toc221273669"/>
+      <w:bookmarkStart w:id="67" w:name="_Toc221292372"/>
       <w:r>
         <w:t>Components</w:t>
       </w:r>
-      <w:bookmarkEnd w:id="63"/>
+      <w:bookmarkEnd w:id="67"/>
     </w:p>
     <w:p>
       <w:r>
@@ -9250,22 +10051,22 @@
       <w:pPr>
         <w:pStyle w:val="Heading1"/>
       </w:pPr>
-      <w:bookmarkStart w:id="64" w:name="_Toc221273670"/>
+      <w:bookmarkStart w:id="68" w:name="_Toc221292373"/>
       <w:r>
         <w:lastRenderedPageBreak/>
         <w:t>PART 5: WHAT-IF SCENARIO COMPARISON</w:t>
       </w:r>
-      <w:bookmarkEnd w:id="64"/>
+      <w:bookmarkEnd w:id="68"/>
     </w:p>
     <w:p>
       <w:pPr>
         <w:pStyle w:val="Heading2"/>
       </w:pPr>
-      <w:bookmarkStart w:id="65" w:name="_Toc221273671"/>
+      <w:bookmarkStart w:id="69" w:name="_Toc221292374"/>
       <w:r>
         <w:t>5.1 Overview</w:t>
       </w:r>
-      <w:bookmarkEnd w:id="65"/>
+      <w:bookmarkEnd w:id="69"/>
     </w:p>
     <w:p>
       <w:r>
@@ -9276,11 +10077,11 @@
       <w:pPr>
         <w:pStyle w:val="Heading2"/>
       </w:pPr>
-      <w:bookmarkStart w:id="66" w:name="_Toc221273672"/>
+      <w:bookmarkStart w:id="70" w:name="_Toc221292375"/>
       <w:r>
         <w:t>5.2 Basic Workflow</w:t>
       </w:r>
-      <w:bookmarkEnd w:id="66"/>
+      <w:bookmarkEnd w:id="70"/>
     </w:p>
     <w:p>
       <w:r>
@@ -9325,11 +10126,11 @@
       <w:pPr>
         <w:pStyle w:val="Heading2"/>
       </w:pPr>
-      <w:bookmarkStart w:id="67" w:name="_Toc221273673"/>
+      <w:bookmarkStart w:id="71" w:name="_Toc221292376"/>
       <w:r>
         <w:t>5.3 Comprehensive Analysis</w:t>
       </w:r>
-      <w:bookmarkEnd w:id="67"/>
+      <w:bookmarkEnd w:id="71"/>
     </w:p>
     <w:p>
       <w:r>
@@ -9370,11 +10171,11 @@
       <w:pPr>
         <w:pStyle w:val="Heading2"/>
       </w:pPr>
-      <w:bookmarkStart w:id="68" w:name="_Toc221273674"/>
+      <w:bookmarkStart w:id="72" w:name="_Toc221292377"/>
       <w:r>
         <w:t>5.4 Understanding the Comparison Metrics</w:t>
       </w:r>
-      <w:bookmarkEnd w:id="68"/>
+      <w:bookmarkEnd w:id="72"/>
     </w:p>
     <w:p>
       <w:r>
@@ -9400,7 +10201,15 @@
       </w:r>
       <w:r>
         <w:lastRenderedPageBreak/>
-        <w:t>• Parametric MC Success Rate: Percentage of parametric Monte Carlo simulations that succeeded (uses Expected Return ± Volatility). Shows "—" if not applicable</w:t>
+        <w:t xml:space="preserve">• Parametric MC Success Rate: Percentage of parametric Monte Carlo simulations that succeeded (uses Expected Return ± Volatility). </w:t>
+      </w:r>
+      <w:proofErr w:type="gramStart"/>
+      <w:r>
+        <w:t>Shows "—"</w:t>
+      </w:r>
+      <w:proofErr w:type="gramEnd"/>
+      <w:r>
+        <w:t xml:space="preserve"> if not applicable</w:t>
       </w:r>
       <w:r>
         <w:br/>
@@ -9418,11 +10227,11 @@
       <w:pPr>
         <w:pStyle w:val="Heading2"/>
       </w:pPr>
-      <w:bookmarkStart w:id="69" w:name="_Toc221273675"/>
+      <w:bookmarkStart w:id="73" w:name="_Toc221292378"/>
       <w:r>
         <w:t>5.5 Key Parameters to Vary</w:t>
       </w:r>
-      <w:bookmarkEnd w:id="69"/>
+      <w:bookmarkEnd w:id="73"/>
     </w:p>
     <w:p>
       <w:r>
@@ -9460,11 +10269,11 @@
       <w:pPr>
         <w:pStyle w:val="Heading2"/>
       </w:pPr>
-      <w:bookmarkStart w:id="70" w:name="_Toc221273676"/>
+      <w:bookmarkStart w:id="74" w:name="_Toc221292379"/>
       <w:r>
         <w:t>5.6 Managing Saved Scenarios</w:t>
       </w:r>
-      <w:bookmarkEnd w:id="70"/>
+      <w:bookmarkEnd w:id="74"/>
     </w:p>
     <w:p>
       <w:r>
@@ -9501,65 +10310,86 @@
       <w:pPr>
         <w:pStyle w:val="Heading1"/>
       </w:pPr>
-      <w:bookmarkStart w:id="71" w:name="_Toc221273677"/>
+      <w:bookmarkStart w:id="75" w:name="_Toc221292380"/>
       <w:r>
         <w:t>PART 6: CHARTS &amp; ANALYSIS</w:t>
       </w:r>
-      <w:bookmarkEnd w:id="71"/>
+      <w:bookmarkEnd w:id="75"/>
     </w:p>
     <w:p>
       <w:pPr>
         <w:pStyle w:val="Heading2"/>
       </w:pPr>
-      <w:bookmarkStart w:id="72" w:name="_Toc221273678"/>
-      <w:r>
-        <w:t>6</w:t>
-      </w:r>
-      <w:r>
-        <w:t>.1 Chart Types &amp; Interpretation</w:t>
-      </w:r>
-      <w:bookmarkEnd w:id="72"/>
+      <w:bookmarkStart w:id="76" w:name="_Toc221292381"/>
+      <w:r>
+        <w:t>6.1 Chart Types &amp; Interpretation</w:t>
+      </w:r>
+      <w:bookmarkEnd w:id="76"/>
     </w:p>
     <w:p>
       <w:pPr>
         <w:pStyle w:val="Heading3"/>
       </w:pPr>
-      <w:bookmarkStart w:id="73" w:name="_Toc221273679"/>
+      <w:bookmarkStart w:id="77" w:name="_Toc221292382"/>
       <w:r>
         <w:t>Portfolio Balance Chart</w:t>
       </w:r>
-      <w:bookmarkEnd w:id="73"/>
-    </w:p>
-    <w:p>
-      <w:r>
-        <w:t>Shows total portfolio value over time. Lines: Total Balance (blue), Main Super (green), Buffer (orange), Cash (purple). For Monte Carlo, median line shown. Automatic hide of component lines when percentile bands active.</w:t>
+      <w:bookmarkEnd w:id="77"/>
+    </w:p>
+    <w:p>
+      <w:r>
+        <w:t xml:space="preserve">Shows total portfolio value over time. Lines: Total Balance (blue), Main Super (green), Buffer (orange), Cash (purple). For Monte Carlo, median line </w:t>
+      </w:r>
+      <w:proofErr w:type="gramStart"/>
+      <w:r>
+        <w:t>shown</w:t>
+      </w:r>
+      <w:proofErr w:type="gramEnd"/>
+      <w:r>
+        <w:t xml:space="preserve">. Automatic hide of component lines when percentile bands </w:t>
+      </w:r>
+      <w:proofErr w:type="gramStart"/>
+      <w:r>
+        <w:t>active</w:t>
+      </w:r>
+      <w:proofErr w:type="gramEnd"/>
+      <w:r>
+        <w:t>.</w:t>
       </w:r>
     </w:p>
     <w:p>
       <w:pPr>
         <w:pStyle w:val="Heading3"/>
       </w:pPr>
-      <w:bookmarkStart w:id="74" w:name="_Toc221273680"/>
+      <w:bookmarkStart w:id="78" w:name="_Toc221292383"/>
       <w:r>
         <w:t>Income vs Spending Chart</w:t>
       </w:r>
-      <w:bookmarkEnd w:id="74"/>
-    </w:p>
-    <w:p>
-      <w:r>
-        <w:t>Annual income (green) vs spending (red). Income sources: pension, age pension. Spending includes: base, splurge, aged care, debt payments. Gap filled by portfolio withdrawals.</w:t>
+      <w:bookmarkEnd w:id="78"/>
+    </w:p>
+    <w:p>
+      <w:r>
+        <w:t xml:space="preserve">Annual income (green) vs spending (red). Income sources: pension, age pension. Spending </w:t>
+      </w:r>
+      <w:proofErr w:type="gramStart"/>
+      <w:r>
+        <w:t>includes:</w:t>
+      </w:r>
+      <w:proofErr w:type="gramEnd"/>
+      <w:r>
+        <w:t xml:space="preserve"> base, splurge, aged care, debt payments. Gap filled by portfolio withdrawals.</w:t>
       </w:r>
     </w:p>
     <w:p>
       <w:pPr>
         <w:pStyle w:val="Heading3"/>
       </w:pPr>
-      <w:bookmarkStart w:id="75" w:name="_Toc221273681"/>
+      <w:bookmarkStart w:id="79" w:name="_Toc221292384"/>
       <w:r>
         <w:lastRenderedPageBreak/>
         <w:t>Individual Super Balances (Couple Tracking)</w:t>
       </w:r>
-      <w:bookmarkEnd w:id="75"/>
+      <w:bookmarkEnd w:id="79"/>
     </w:p>
     <w:p>
       <w:r>
@@ -9570,11 +10400,11 @@
       <w:pPr>
         <w:pStyle w:val="Heading3"/>
       </w:pPr>
-      <w:bookmarkStart w:id="76" w:name="_Toc221273682"/>
+      <w:bookmarkStart w:id="80" w:name="_Toc221292385"/>
       <w:r>
         <w:t>Individual Pension Income (Couple Tracking)</w:t>
       </w:r>
-      <w:bookmarkEnd w:id="76"/>
+      <w:bookmarkEnd w:id="80"/>
     </w:p>
     <w:p>
       <w:r>
@@ -9585,14 +10415,11 @@
       <w:pPr>
         <w:pStyle w:val="Heading2"/>
       </w:pPr>
-      <w:bookmarkStart w:id="77" w:name="_Toc221273683"/>
-      <w:r>
-        <w:t>6</w:t>
-      </w:r>
-      <w:r>
-        <w:t>.2 Monte Carlo Percentile Bands (v15.1)</w:t>
-      </w:r>
-      <w:bookmarkEnd w:id="77"/>
+      <w:bookmarkStart w:id="81" w:name="_Toc221292386"/>
+      <w:r>
+        <w:t>6.2 Monte Carlo Percentile Bands (v15.1)</w:t>
+      </w:r>
+      <w:bookmarkEnd w:id="81"/>
     </w:p>
     <w:p>
       <w:r>
@@ -9616,21 +10443,26 @@
     </w:p>
     <w:p>
       <w:r>
-        <w:t>For Monte Carlo scenarios, median line shows actual P50 calculated across all simulations at each year, not a single 'representative' run.</w:t>
+        <w:t xml:space="preserve">For Monte Carlo scenarios, median </w:t>
+      </w:r>
+      <w:proofErr w:type="gramStart"/>
+      <w:r>
+        <w:t>line shows</w:t>
+      </w:r>
+      <w:proofErr w:type="gramEnd"/>
+      <w:r>
+        <w:t xml:space="preserve"> actual P50 calculated across all simulations at each year, not a single 'representative' run.</w:t>
       </w:r>
     </w:p>
     <w:p>
       <w:pPr>
         <w:pStyle w:val="Heading2"/>
       </w:pPr>
-      <w:bookmarkStart w:id="78" w:name="_Toc221273684"/>
-      <w:r>
-        <w:t>6</w:t>
-      </w:r>
-      <w:r>
-        <w:t>.3 CSV Export &amp; Analysis</w:t>
-      </w:r>
-      <w:bookmarkEnd w:id="78"/>
+      <w:bookmarkStart w:id="82" w:name="_Toc221292387"/>
+      <w:r>
+        <w:t>6.3 CSV Export &amp; Analysis</w:t>
+      </w:r>
+      <w:bookmarkEnd w:id="82"/>
     </w:p>
     <w:p>
       <w:r>
@@ -9641,26 +10473,89 @@
       <w:pPr>
         <w:pStyle w:val="Heading3"/>
       </w:pPr>
-      <w:bookmarkStart w:id="79" w:name="_Toc221273685"/>
+      <w:bookmarkStart w:id="83" w:name="_Toc221292388"/>
       <w:r>
         <w:t>Key Columns</w:t>
       </w:r>
-      <w:bookmarkEnd w:id="79"/>
-    </w:p>
-    <w:p>
-      <w:r>
-        <w:t>• Portfolio: mainSuper, seqBuffer, cashAccount, totalBalance</w:t>
-      </w:r>
-    </w:p>
-    <w:p>
-      <w:r>
-        <w:t>• Flows: spending, income, withdrawn, minDrawdown, agePension, pensionIncome</w:t>
-      </w:r>
-    </w:p>
-    <w:p>
-      <w:r>
-        <w:t>• Market: yearReturn, cpiRate</w:t>
-      </w:r>
+      <w:bookmarkEnd w:id="83"/>
+    </w:p>
+    <w:p>
+      <w:r>
+        <w:t xml:space="preserve">• Portfolio: </w:t>
+      </w:r>
+      <w:proofErr w:type="spellStart"/>
+      <w:r>
+        <w:t>mainSuper</w:t>
+      </w:r>
+      <w:proofErr w:type="spellEnd"/>
+      <w:r>
+        <w:t xml:space="preserve">, </w:t>
+      </w:r>
+      <w:proofErr w:type="spellStart"/>
+      <w:r>
+        <w:t>seqBuffer</w:t>
+      </w:r>
+      <w:proofErr w:type="spellEnd"/>
+      <w:r>
+        <w:t xml:space="preserve">, </w:t>
+      </w:r>
+      <w:proofErr w:type="spellStart"/>
+      <w:r>
+        <w:t>cashAccount</w:t>
+      </w:r>
+      <w:proofErr w:type="spellEnd"/>
+      <w:r>
+        <w:t xml:space="preserve">, </w:t>
+      </w:r>
+      <w:proofErr w:type="spellStart"/>
+      <w:r>
+        <w:t>totalBalance</w:t>
+      </w:r>
+      <w:proofErr w:type="spellEnd"/>
+    </w:p>
+    <w:p>
+      <w:r>
+        <w:t xml:space="preserve">• Flows: spending, income, withdrawn, </w:t>
+      </w:r>
+      <w:proofErr w:type="spellStart"/>
+      <w:r>
+        <w:t>minDrawdown</w:t>
+      </w:r>
+      <w:proofErr w:type="spellEnd"/>
+      <w:r>
+        <w:t xml:space="preserve">, </w:t>
+      </w:r>
+      <w:proofErr w:type="spellStart"/>
+      <w:r>
+        <w:t>agePension</w:t>
+      </w:r>
+      <w:proofErr w:type="spellEnd"/>
+      <w:r>
+        <w:t xml:space="preserve">, </w:t>
+      </w:r>
+      <w:proofErr w:type="spellStart"/>
+      <w:r>
+        <w:t>pensionIncome</w:t>
+      </w:r>
+      <w:proofErr w:type="spellEnd"/>
+    </w:p>
+    <w:p>
+      <w:r>
+        <w:t xml:space="preserve">• Market: </w:t>
+      </w:r>
+      <w:proofErr w:type="spellStart"/>
+      <w:r>
+        <w:t>yearReturn</w:t>
+      </w:r>
+      <w:proofErr w:type="spellEnd"/>
+      <w:r>
+        <w:t xml:space="preserve">, </w:t>
+      </w:r>
+      <w:proofErr w:type="spellStart"/>
+      <w:r>
+        <w:t>cpiRate</w:t>
+      </w:r>
+      <w:proofErr w:type="spellEnd"/>
     </w:p>
     <w:p>
       <w:r>
@@ -9669,23 +10564,81 @@
     </w:p>
     <w:p>
       <w:r>
-        <w:t>• Debt: debtBalance, debtPayment, debtInterestPaid, debtPrincipalPaid</w:t>
-      </w:r>
-    </w:p>
-    <w:p>
-      <w:r>
-        <w:t>• Aged Care: inAgedCare, agedCareAnnualCost, radWithdrawn, radRefund</w:t>
-      </w:r>
+        <w:t xml:space="preserve">• Debt: </w:t>
+      </w:r>
+      <w:proofErr w:type="spellStart"/>
+      <w:r>
+        <w:t>debtBalance</w:t>
+      </w:r>
+      <w:proofErr w:type="spellEnd"/>
+      <w:r>
+        <w:t xml:space="preserve">, </w:t>
+      </w:r>
+      <w:proofErr w:type="spellStart"/>
+      <w:r>
+        <w:t>debtPayment</w:t>
+      </w:r>
+      <w:proofErr w:type="spellEnd"/>
+      <w:r>
+        <w:t xml:space="preserve">, </w:t>
+      </w:r>
+      <w:proofErr w:type="spellStart"/>
+      <w:r>
+        <w:t>debtInterestPaid</w:t>
+      </w:r>
+      <w:proofErr w:type="spellEnd"/>
+      <w:r>
+        <w:t xml:space="preserve">, </w:t>
+      </w:r>
+      <w:proofErr w:type="spellStart"/>
+      <w:r>
+        <w:t>debtPrincipalPaid</w:t>
+      </w:r>
+      <w:proofErr w:type="spellEnd"/>
+    </w:p>
+    <w:p>
+      <w:r>
+        <w:t xml:space="preserve">• Aged Care: </w:t>
+      </w:r>
+      <w:proofErr w:type="spellStart"/>
+      <w:r>
+        <w:t>inAgedCare</w:t>
+      </w:r>
+      <w:proofErr w:type="spellEnd"/>
+      <w:r>
+        <w:t xml:space="preserve">, </w:t>
+      </w:r>
+      <w:proofErr w:type="spellStart"/>
+      <w:r>
+        <w:t>agedCareAnnualCost</w:t>
+      </w:r>
+      <w:proofErr w:type="spellEnd"/>
+      <w:r>
+        <w:t xml:space="preserve">, </w:t>
+      </w:r>
+      <w:proofErr w:type="spellStart"/>
+      <w:r>
+        <w:t>radWithdrawn</w:t>
+      </w:r>
+      <w:proofErr w:type="spellEnd"/>
+      <w:r>
+        <w:t xml:space="preserve">, </w:t>
+      </w:r>
+      <w:proofErr w:type="spellStart"/>
+      <w:r>
+        <w:t>radRefund</w:t>
+      </w:r>
+      <w:proofErr w:type="spellEnd"/>
     </w:p>
     <w:p>
       <w:pPr>
         <w:pStyle w:val="Heading3"/>
       </w:pPr>
-      <w:bookmarkStart w:id="80" w:name="_Toc221273686"/>
+      <w:bookmarkStart w:id="84" w:name="_Toc221292389"/>
       <w:r>
         <w:t>Verification in Excel</w:t>
       </w:r>
-      <w:bookmarkEnd w:id="80"/>
+      <w:bookmarkEnd w:id="84"/>
     </w:p>
     <w:p>
       <w:r>
@@ -9694,18 +10647,56 @@
     </w:p>
     <w:p>
       <w:r>
-        <w:t>• Verify: totalBalance = mainSuper + seqBuffer + cashAccount</w:t>
-      </w:r>
-    </w:p>
-    <w:p>
-      <w:r>
-        <w:t>• Trace: minDrawdown ≥ required minimum for age</w:t>
+        <w:t xml:space="preserve">• Verify: </w:t>
+      </w:r>
+      <w:proofErr w:type="spellStart"/>
+      <w:r>
+        <w:t>totalBalance</w:t>
+      </w:r>
+      <w:proofErr w:type="spellEnd"/>
+      <w:r>
+        <w:t xml:space="preserve"> = </w:t>
+      </w:r>
+      <w:proofErr w:type="spellStart"/>
+      <w:r>
+        <w:t>mainSuper</w:t>
+      </w:r>
+      <w:proofErr w:type="spellEnd"/>
+      <w:r>
+        <w:t xml:space="preserve"> + </w:t>
+      </w:r>
+      <w:proofErr w:type="spellStart"/>
+      <w:r>
+        <w:t>seqBuffer</w:t>
+      </w:r>
+      <w:proofErr w:type="spellEnd"/>
+      <w:r>
+        <w:t xml:space="preserve"> + </w:t>
+      </w:r>
+      <w:proofErr w:type="spellStart"/>
+      <w:r>
+        <w:t>cashAccount</w:t>
+      </w:r>
+      <w:proofErr w:type="spellEnd"/>
+    </w:p>
+    <w:p>
+      <w:r>
+        <w:t xml:space="preserve">• Trace: </w:t>
+      </w:r>
+      <w:proofErr w:type="spellStart"/>
+      <w:r>
+        <w:t>minDrawdown</w:t>
+      </w:r>
+      <w:proofErr w:type="spellEnd"/>
+      <w:r>
+        <w:t xml:space="preserve"> ≥ required minimum for age</w:t>
       </w:r>
     </w:p>
     <w:p>
       <w:pPr>
         <w:pStyle w:val="Heading2"/>
       </w:pPr>
+      <w:bookmarkStart w:id="85" w:name="_Toc221292390"/>
       <w:r>
         <w:lastRenderedPageBreak/>
         <w:t>6</w:t>
@@ -9713,19 +10704,30 @@
       <w:r>
         <w:t>.4 Word Document Export</w:t>
       </w:r>
-    </w:p>
-    <w:p>
-      <w:r>
-        <w:t>Generate comprehensive retirement plan reports as editable Word (.docx) documents. The report includes executive summary, financial assumptions, year-by-year projections, risk analysis, and actionable recommendations.</w:t>
+      <w:bookmarkEnd w:id="85"/>
+    </w:p>
+    <w:p>
+      <w:r>
+        <w:t xml:space="preserve">Generate comprehensive retirement plan reports as editable </w:t>
+      </w:r>
+      <w:proofErr w:type="gramStart"/>
+      <w:r>
+        <w:t>Word (.</w:t>
+      </w:r>
+      <w:proofErr w:type="gramEnd"/>
+      <w:r>
+        <w:t>docx) documents. The report includes executive summary, financial assumptions, year-by-year projections, risk analysis, and actionable recommendations.</w:t>
       </w:r>
     </w:p>
     <w:p>
       <w:pPr>
         <w:pStyle w:val="Heading3"/>
       </w:pPr>
+      <w:bookmarkStart w:id="86" w:name="_Toc221292391"/>
       <w:r>
         <w:t>Report Contents</w:t>
       </w:r>
+      <w:bookmarkEnd w:id="86"/>
     </w:p>
     <w:p>
       <w:r>
@@ -9736,7 +10738,11 @@
         <w:t>1. Executive Summary</w:t>
       </w:r>
       <w:r>
-        <w:t xml:space="preserve"> • Portfolio health status with traffic light indicators (</w:t>
+        <w:t xml:space="preserve"> • Portfolio health status with traffic light indicators </w:t>
+      </w:r>
+      <w:proofErr w:type="gramStart"/>
+      <w:r>
+        <w:t>(</w:t>
       </w:r>
       <w:r>
         <w:rPr>
@@ -9745,7 +10751,19 @@
         <w:t>🟢🟡🔴</w:t>
       </w:r>
       <w:r>
-        <w:t>) • Key metrics table (portfolio size, spending, withdrawal rate, success rate) • Automated findings based on your situation</w:t>
+        <w:t>) •</w:t>
+      </w:r>
+      <w:proofErr w:type="gramEnd"/>
+      <w:r>
+        <w:t xml:space="preserve"> Key metrics table (portfolio size, spending, withdrawal rate, success </w:t>
+      </w:r>
+      <w:proofErr w:type="gramStart"/>
+      <w:r>
+        <w:t>rate) •</w:t>
+      </w:r>
+      <w:proofErr w:type="gramEnd"/>
+      <w:r>
+        <w:t xml:space="preserve"> Automated findings based on your situation</w:t>
       </w:r>
     </w:p>
     <w:p>
@@ -9757,7 +10775,23 @@
         <w:t>2. Financial Assumptions</w:t>
       </w:r>
       <w:r>
-        <w:t xml:space="preserve"> • Personal details (age, retirement age, homeowner status) • Financial resources (super balance, buffer, pension income) • Spending and economic assumptions • For couples: Individual partner pension breakdown</w:t>
+        <w:t xml:space="preserve"> • Personal details (age, retirement age, homeowner </w:t>
+      </w:r>
+      <w:proofErr w:type="gramStart"/>
+      <w:r>
+        <w:t>status) •</w:t>
+      </w:r>
+      <w:proofErr w:type="gramEnd"/>
+      <w:r>
+        <w:t xml:space="preserve"> Financial resources (super balance, buffer, pension </w:t>
+      </w:r>
+      <w:proofErr w:type="gramStart"/>
+      <w:r>
+        <w:t>income) •</w:t>
+      </w:r>
+      <w:proofErr w:type="gramEnd"/>
+      <w:r>
+        <w:t xml:space="preserve"> Spending and economic assumptions • For couples: Individual partner pension breakdown</w:t>
       </w:r>
     </w:p>
     <w:p>
@@ -9769,7 +10803,15 @@
         <w:t>3. Portfolio Projections</w:t>
       </w:r>
       <w:r>
-        <w:t xml:space="preserve"> • Year-by-year projections using Constant Return scenario • Shows age, total balance, income, and spending for each year • Condensed view for long retirement periods (first 10, middle 5, last 10 years) • Always uses constant return for clarity and consistency</w:t>
+        <w:t xml:space="preserve"> • Year-by-year projections using Constant Return scenario • Shows age, total balance, income, and spending for each year • Condensed view for long retirement periods (first 10, middle 5, last 10 </w:t>
+      </w:r>
+      <w:proofErr w:type="gramStart"/>
+      <w:r>
+        <w:t>years) •</w:t>
+      </w:r>
+      <w:proofErr w:type="gramEnd"/>
+      <w:r>
+        <w:t xml:space="preserve"> Always uses constant return for clarity and consistency</w:t>
       </w:r>
     </w:p>
     <w:p>
@@ -9781,7 +10823,23 @@
         <w:t>4. Risk Analysis</w:t>
       </w:r>
       <w:r>
-        <w:t xml:space="preserve"> • Monte Carlo simulation results (if run) • Success rate and outcome percentiles (10th, 50th, 90th) • Statistical confidence intervals</w:t>
+        <w:t xml:space="preserve"> • Monte Carlo simulation results (if </w:t>
+      </w:r>
+      <w:proofErr w:type="gramStart"/>
+      <w:r>
+        <w:t>run) •</w:t>
+      </w:r>
+      <w:proofErr w:type="gramEnd"/>
+      <w:r>
+        <w:t xml:space="preserve"> Success rate and outcome percentiles (10th, 50th, </w:t>
+      </w:r>
+      <w:proofErr w:type="gramStart"/>
+      <w:r>
+        <w:t>90th) •</w:t>
+      </w:r>
+      <w:proofErr w:type="gramEnd"/>
+      <w:r>
+        <w:t xml:space="preserve"> Statistical confidence intervals</w:t>
       </w:r>
     </w:p>
     <w:p>
@@ -9793,7 +10851,15 @@
         <w:t>5. Recommendations</w:t>
       </w:r>
       <w:r>
-        <w:t xml:space="preserve"> • Priority-coded suggestions (HIGH/MEDIUM/LOW) • Specific rationale for each recommendation • Actionable steps to implement • Covers: withdrawal rate, success rate, asset allocation, sequencing buffer, Age Pension</w:t>
+        <w:t xml:space="preserve"> • Priority-coded suggestions (HIGH/MEDIUM/</w:t>
+      </w:r>
+      <w:proofErr w:type="gramStart"/>
+      <w:r>
+        <w:t>LOW) •</w:t>
+      </w:r>
+      <w:proofErr w:type="gramEnd"/>
+      <w:r>
+        <w:t xml:space="preserve"> Specific rationale for each recommendation • Actionable steps to implement • Covers: withdrawal rate, success rate, asset allocation, sequencing buffer, Age Pension</w:t>
       </w:r>
     </w:p>
     <w:p>
@@ -9805,18 +10871,28 @@
         <w:t>6. Test Scenario Results</w:t>
       </w:r>
       <w:r>
-        <w:t xml:space="preserve"> • Summary table of ALL scenarios run (Constant Return, Monte Carlo, Formal Tests) • Pass/fail status for each scenario • Final balances and outcome details • Detailed stress test results for each formal test</w:t>
+        <w:t xml:space="preserve"> • Summary table of ALL scenarios run (Constant Return, Monte Carlo, Formal </w:t>
+      </w:r>
+      <w:proofErr w:type="gramStart"/>
+      <w:r>
+        <w:t>Tests) •</w:t>
+      </w:r>
+      <w:proofErr w:type="gramEnd"/>
+      <w:r>
+        <w:t xml:space="preserve"> Pass/fail status for each scenario • Final balances and outcome details • Detailed stress test results for each formal test</w:t>
       </w:r>
     </w:p>
     <w:p>
       <w:pPr>
         <w:pStyle w:val="Heading3"/>
       </w:pPr>
-      <w:bookmarkStart w:id="81" w:name="report-contents"/>
-      <w:bookmarkEnd w:id="81"/>
+      <w:bookmarkStart w:id="87" w:name="report-contents"/>
+      <w:bookmarkStart w:id="88" w:name="_Toc221292392"/>
+      <w:bookmarkEnd w:id="87"/>
       <w:r>
         <w:t>How to Generate</w:t>
       </w:r>
+      <w:bookmarkEnd w:id="88"/>
     </w:p>
     <w:p>
       <w:pPr>
@@ -9913,11 +10989,13 @@
       <w:pPr>
         <w:pStyle w:val="Heading3"/>
       </w:pPr>
-      <w:bookmarkStart w:id="82" w:name="how-to-generate"/>
-      <w:bookmarkEnd w:id="82"/>
+      <w:bookmarkStart w:id="89" w:name="how-to-generate"/>
+      <w:bookmarkStart w:id="90" w:name="_Toc221292393"/>
+      <w:bookmarkEnd w:id="89"/>
       <w:r>
         <w:t>File Details</w:t>
       </w:r>
+      <w:bookmarkEnd w:id="90"/>
     </w:p>
     <w:p>
       <w:r>
@@ -9931,7 +11009,15 @@
         <w:t>Format</w:t>
       </w:r>
       <w:r>
-        <w:t xml:space="preserve">: Microsoft Word (.docx) - fully editable • </w:t>
+        <w:t xml:space="preserve">: Microsoft </w:t>
+      </w:r>
+      <w:proofErr w:type="gramStart"/>
+      <w:r>
+        <w:t>Word (.</w:t>
+      </w:r>
+      <w:proofErr w:type="gramEnd"/>
+      <w:r>
+        <w:t xml:space="preserve">docx) - fully editable • </w:t>
       </w:r>
       <w:r>
         <w:rPr>
@@ -9941,7 +11027,15 @@
         <w:t>Size</w:t>
       </w:r>
       <w:r>
-        <w:t xml:space="preserve">: Typically 8-12 pages • </w:t>
+        <w:t xml:space="preserve">: </w:t>
+      </w:r>
+      <w:proofErr w:type="gramStart"/>
+      <w:r>
+        <w:t>Typically</w:t>
+      </w:r>
+      <w:proofErr w:type="gramEnd"/>
+      <w:r>
+        <w:t xml:space="preserve"> 8-12 pages • </w:t>
       </w:r>
       <w:r>
         <w:rPr>
@@ -9961,19 +11055,29 @@
         <w:t>Professional styling</w:t>
       </w:r>
       <w:r>
-        <w:t>: Calibri font, consistent formatting, color-coded status</w:t>
+        <w:t xml:space="preserve">: Calibri </w:t>
+      </w:r>
+      <w:proofErr w:type="gramStart"/>
+      <w:r>
+        <w:t>font</w:t>
+      </w:r>
+      <w:proofErr w:type="gramEnd"/>
+      <w:r>
+        <w:t>, consistent formatting, color-coded status</w:t>
       </w:r>
     </w:p>
     <w:p>
       <w:pPr>
         <w:pStyle w:val="Heading3"/>
       </w:pPr>
-      <w:bookmarkStart w:id="83" w:name="file-details"/>
-      <w:bookmarkEnd w:id="83"/>
+      <w:bookmarkStart w:id="91" w:name="file-details"/>
+      <w:bookmarkStart w:id="92" w:name="_Toc221292394"/>
+      <w:bookmarkEnd w:id="91"/>
       <w:r>
         <w:lastRenderedPageBreak/>
         <w:t>When to Export</w:t>
       </w:r>
+      <w:bookmarkEnd w:id="92"/>
     </w:p>
     <w:p>
       <w:r>
@@ -9996,7 +11100,15 @@
         <w:t>Periodic Reviews</w:t>
       </w:r>
       <w:r>
-        <w:t xml:space="preserve"> • Annually to track progress • After significant market changes • When updating assumptions (returns, inflation) • Before/after running different test scenarios</w:t>
+        <w:t xml:space="preserve"> • Annually to track progress • After significant market changes • When updating assumptions (returns, </w:t>
+      </w:r>
+      <w:proofErr w:type="gramStart"/>
+      <w:r>
+        <w:t>inflation) •</w:t>
+      </w:r>
+      <w:proofErr w:type="gramEnd"/>
+      <w:r>
+        <w:t xml:space="preserve"> Before/after running different test scenarios</w:t>
       </w:r>
     </w:p>
     <w:p>
@@ -10015,12 +11127,14 @@
       <w:pPr>
         <w:pStyle w:val="Heading3"/>
       </w:pPr>
-      <w:bookmarkStart w:id="84" w:name="when-to-export"/>
-      <w:bookmarkStart w:id="85" w:name="tips"/>
-      <w:bookmarkEnd w:id="84"/>
+      <w:bookmarkStart w:id="93" w:name="when-to-export"/>
+      <w:bookmarkStart w:id="94" w:name="tips"/>
+      <w:bookmarkStart w:id="95" w:name="_Toc221292395"/>
+      <w:bookmarkEnd w:id="93"/>
       <w:r>
         <w:t>Tips</w:t>
       </w:r>
+      <w:bookmarkEnd w:id="95"/>
     </w:p>
     <w:p>
       <w:r>
@@ -10074,12 +11188,14 @@
       <w:pPr>
         <w:pStyle w:val="Heading3"/>
       </w:pPr>
-      <w:bookmarkStart w:id="86" w:name="word-document-export"/>
-      <w:bookmarkStart w:id="87" w:name="differences-from-csv-export"/>
-      <w:bookmarkEnd w:id="85"/>
+      <w:bookmarkStart w:id="96" w:name="word-document-export"/>
+      <w:bookmarkStart w:id="97" w:name="differences-from-csv-export"/>
+      <w:bookmarkStart w:id="98" w:name="_Toc221292396"/>
+      <w:bookmarkEnd w:id="94"/>
       <w:r>
         <w:t>Differences from CSV Export</w:t>
       </w:r>
+      <w:bookmarkEnd w:id="98"/>
     </w:p>
     <w:tbl>
       <w:tblPr>
@@ -10303,8 +11419,8 @@
             </w:r>
           </w:p>
         </w:tc>
-        <w:bookmarkEnd w:id="86"/>
-        <w:bookmarkEnd w:id="87"/>
+        <w:bookmarkEnd w:id="96"/>
+        <w:bookmarkEnd w:id="97"/>
       </w:tr>
     </w:tbl>
     <w:p/>
@@ -10317,25 +11433,22 @@
       <w:pPr>
         <w:pStyle w:val="Heading1"/>
       </w:pPr>
-      <w:bookmarkStart w:id="88" w:name="_Toc221273687"/>
+      <w:bookmarkStart w:id="99" w:name="_Toc221292397"/>
       <w:r>
         <w:lastRenderedPageBreak/>
         <w:t>PART 7: TECHNICAL REFERENCE</w:t>
       </w:r>
-      <w:bookmarkEnd w:id="88"/>
+      <w:bookmarkEnd w:id="99"/>
     </w:p>
     <w:p>
       <w:pPr>
         <w:pStyle w:val="Heading2"/>
       </w:pPr>
-      <w:bookmarkStart w:id="89" w:name="_Toc221273688"/>
-      <w:r>
-        <w:t>7</w:t>
-      </w:r>
-      <w:r>
-        <w:t>.1 Annual Simulation Sequence</w:t>
-      </w:r>
-      <w:bookmarkEnd w:id="89"/>
+      <w:bookmarkStart w:id="100" w:name="_Toc221292398"/>
+      <w:r>
+        <w:t>7.1 Annual Simulation Sequence</w:t>
+      </w:r>
+      <w:bookmarkEnd w:id="100"/>
     </w:p>
     <w:p>
       <w:r>
@@ -10411,14 +11524,11 @@
       <w:pPr>
         <w:pStyle w:val="Heading2"/>
       </w:pPr>
-      <w:bookmarkStart w:id="90" w:name="_Toc221273689"/>
-      <w:r>
-        <w:t>7</w:t>
-      </w:r>
-      <w:r>
-        <w:t>.2 Withdrawal Hierarchy (Waterfall)</w:t>
-      </w:r>
-      <w:bookmarkEnd w:id="90"/>
+      <w:bookmarkStart w:id="101" w:name="_Toc221292399"/>
+      <w:r>
+        <w:t>7.2 Withdrawal Hierarchy (Waterfall)</w:t>
+      </w:r>
+      <w:bookmarkEnd w:id="101"/>
     </w:p>
     <w:p>
       <w:r>
@@ -10449,24 +11559,21 @@
       <w:pPr>
         <w:pStyle w:val="Heading2"/>
       </w:pPr>
-      <w:bookmarkStart w:id="91" w:name="_Toc221273690"/>
-      <w:r>
-        <w:t>7</w:t>
-      </w:r>
-      <w:r>
-        <w:t>.3 Age Pension Calculation</w:t>
-      </w:r>
-      <w:bookmarkEnd w:id="91"/>
+      <w:bookmarkStart w:id="102" w:name="_Toc221292400"/>
+      <w:r>
+        <w:t>7.3 Age Pension Calculation</w:t>
+      </w:r>
+      <w:bookmarkEnd w:id="102"/>
     </w:p>
     <w:p>
       <w:pPr>
         <w:pStyle w:val="Heading3"/>
       </w:pPr>
-      <w:bookmarkStart w:id="92" w:name="_Toc221273691"/>
+      <w:bookmarkStart w:id="103" w:name="_Toc221292401"/>
       <w:r>
         <w:t>Asset Test</w:t>
       </w:r>
-      <w:bookmarkEnd w:id="92"/>
+      <w:bookmarkEnd w:id="103"/>
     </w:p>
     <w:p>
       <w:r>
@@ -10503,11 +11610,11 @@
       <w:pPr>
         <w:pStyle w:val="Heading3"/>
       </w:pPr>
-      <w:bookmarkStart w:id="93" w:name="_Toc221273692"/>
+      <w:bookmarkStart w:id="104" w:name="_Toc221292402"/>
       <w:r>
         <w:t>Income Test</w:t>
       </w:r>
-      <w:bookmarkEnd w:id="93"/>
+      <w:bookmarkEnd w:id="104"/>
     </w:p>
     <w:p>
       <w:r>
@@ -10533,29 +11640,34 @@
       <w:pPr>
         <w:pStyle w:val="Heading3"/>
       </w:pPr>
-      <w:bookmarkStart w:id="94" w:name="_Toc221273693"/>
+      <w:bookmarkStart w:id="105" w:name="_Toc221292403"/>
       <w:r>
         <w:t>Final Calculation</w:t>
       </w:r>
-      <w:bookmarkEnd w:id="94"/>
-    </w:p>
-    <w:p>
-      <w:r>
-        <w:t>Age pension = Min(asset test result, income test result). For couples with different ages: single rate until both 67+, then couple rate.</w:t>
+      <w:bookmarkEnd w:id="105"/>
+    </w:p>
+    <w:p>
+      <w:r>
+        <w:t xml:space="preserve">Age pension = </w:t>
+      </w:r>
+      <w:proofErr w:type="gramStart"/>
+      <w:r>
+        <w:t>Min(</w:t>
+      </w:r>
+      <w:proofErr w:type="gramEnd"/>
+      <w:r>
+        <w:t>asset test result, income test result). For couples with different ages: single rate until both 67+, then couple rate.</w:t>
       </w:r>
     </w:p>
     <w:p>
       <w:pPr>
         <w:pStyle w:val="Heading2"/>
       </w:pPr>
-      <w:bookmarkStart w:id="95" w:name="_Toc221273694"/>
-      <w:r>
-        <w:t>7</w:t>
-      </w:r>
-      <w:r>
-        <w:t>.4 Minimum Drawdown Rules</w:t>
-      </w:r>
-      <w:bookmarkEnd w:id="95"/>
+      <w:bookmarkStart w:id="106" w:name="_Toc221292404"/>
+      <w:r>
+        <w:t>7.4 Minimum Drawdown Rules</w:t>
+      </w:r>
+      <w:bookmarkEnd w:id="106"/>
     </w:p>
     <w:p>
       <w:r>
@@ -10563,8 +11675,13 @@
       </w:r>
     </w:p>
     <w:p>
-      <w:r>
-        <w:t>• Age &lt; 65: 4%</w:t>
+      <w:proofErr w:type="gramStart"/>
+      <w:r>
+        <w:t>• Age &lt;</w:t>
+      </w:r>
+      <w:proofErr w:type="gramEnd"/>
+      <w:r>
+        <w:t xml:space="preserve"> 65: 4%</w:t>
       </w:r>
     </w:p>
     <w:p>
@@ -10606,14 +11723,11 @@
       <w:pPr>
         <w:pStyle w:val="Heading2"/>
       </w:pPr>
-      <w:bookmarkStart w:id="96" w:name="_Toc221273695"/>
-      <w:r>
-        <w:t>7</w:t>
-      </w:r>
-      <w:r>
-        <w:t>.5 Returns &amp; Inflation Modeling</w:t>
-      </w:r>
-      <w:bookmarkEnd w:id="96"/>
+      <w:bookmarkStart w:id="107" w:name="_Toc221292405"/>
+      <w:r>
+        <w:t>7.5 Returns &amp; Inflation Modeling</w:t>
+      </w:r>
+      <w:bookmarkEnd w:id="107"/>
     </w:p>
     <w:p>
       <w:r>
@@ -10628,7 +11742,15 @@
     <w:p>
       <w:r>
         <w:lastRenderedPageBreak/>
-        <w:t>All spending and pensions indexed to CPI annually. Display mode (Real/Nominal) affects chart presentation only, not calculations.</w:t>
+        <w:t xml:space="preserve">All spending and pensions </w:t>
+      </w:r>
+      <w:proofErr w:type="gramStart"/>
+      <w:r>
+        <w:t>indexed</w:t>
+      </w:r>
+      <w:proofErr w:type="gramEnd"/>
+      <w:r>
+        <w:t xml:space="preserve"> to CPI annually. Display mode (Real/Nominal) affects chart presentation only, not calculations.</w:t>
       </w:r>
     </w:p>
     <w:p>
@@ -10640,12 +11762,12 @@
       <w:pPr>
         <w:pStyle w:val="Heading1"/>
       </w:pPr>
-      <w:bookmarkStart w:id="97" w:name="_Toc221273696"/>
+      <w:bookmarkStart w:id="108" w:name="_Toc221292406"/>
       <w:r>
         <w:lastRenderedPageBreak/>
         <w:t>Contact &amp; Support</w:t>
       </w:r>
-      <w:bookmarkEnd w:id="97"/>
+      <w:bookmarkEnd w:id="108"/>
     </w:p>
     <w:p>
       <w:r>
@@ -11336,15 +12458,6 @@
   </w:num>
   <w:num w:numId="13" w16cid:durableId="1699963101">
     <w:abstractNumId w:val="9"/>
-    <w:lvlOverride w:ilvl="0"/>
-    <w:lvlOverride w:ilvl="1"/>
-    <w:lvlOverride w:ilvl="2"/>
-    <w:lvlOverride w:ilvl="3"/>
-    <w:lvlOverride w:ilvl="4"/>
-    <w:lvlOverride w:ilvl="5"/>
-    <w:lvlOverride w:ilvl="6"/>
-    <w:lvlOverride w:ilvl="7"/>
-    <w:lvlOverride w:ilvl="8"/>
   </w:num>
 </w:numbering>
 </file>
@@ -11952,6 +13065,7 @@
   <w:style w:type="character" w:default="1" w:styleId="DefaultParagraphFont">
     <w:name w:val="Default Paragraph Font"/>
     <w:uiPriority w:val="1"/>
+    <w:semiHidden/>
     <w:unhideWhenUsed/>
   </w:style>
   <w:style w:type="table" w:default="1" w:styleId="TableNormal">
